--- a/text/BCtext 1.2.docx
+++ b/text/BCtext 1.2.docx
@@ -24,6 +24,7 @@
           <w:pPr>
             <w:pStyle w:val="TOCHeading"/>
             <w:rPr>
+              <w:color w:val="auto"/>
               <w:lang w:val="sk-SK"/>
             </w:rPr>
           </w:pPr>
@@ -31,6 +32,7 @@
             <w:rPr>
               <w:rStyle w:val="Heading1Char"/>
               <w:b/>
+              <w:color w:val="auto"/>
             </w:rPr>
             <w:t>Obsah</w:t>
           </w:r>
@@ -63,6 +65,7 @@
               <w:rPr>
                 <w:rStyle w:val="Hyperlink"/>
                 <w:noProof/>
+                <w:color w:val="auto"/>
               </w:rPr>
               <w:t>1</w:t>
             </w:r>
@@ -83,6 +86,7 @@
               <w:rPr>
                 <w:rStyle w:val="Hyperlink"/>
                 <w:noProof/>
+                <w:color w:val="auto"/>
               </w:rPr>
               <w:t>Úvod</w:t>
             </w:r>
@@ -158,6 +162,7 @@
               <w:rPr>
                 <w:rStyle w:val="Hyperlink"/>
                 <w:noProof/>
+                <w:color w:val="auto"/>
               </w:rPr>
               <w:t>1.1</w:t>
             </w:r>
@@ -177,6 +182,7 @@
               <w:rPr>
                 <w:rStyle w:val="Hyperlink"/>
                 <w:noProof/>
+                <w:color w:val="auto"/>
               </w:rPr>
               <w:t>Motivácia</w:t>
             </w:r>
@@ -252,6 +258,7 @@
               <w:rPr>
                 <w:rStyle w:val="Hyperlink"/>
                 <w:noProof/>
+                <w:color w:val="auto"/>
               </w:rPr>
               <w:t>1.2</w:t>
             </w:r>
@@ -271,6 +278,7 @@
               <w:rPr>
                 <w:rStyle w:val="Hyperlink"/>
                 <w:noProof/>
+                <w:color w:val="auto"/>
               </w:rPr>
               <w:t>Cieľ práce</w:t>
             </w:r>
@@ -346,6 +354,7 @@
               <w:rPr>
                 <w:rStyle w:val="Hyperlink"/>
                 <w:noProof/>
+                <w:color w:val="auto"/>
               </w:rPr>
               <w:t>1.3</w:t>
             </w:r>
@@ -365,6 +374,7 @@
               <w:rPr>
                 <w:rStyle w:val="Hyperlink"/>
                 <w:noProof/>
+                <w:color w:val="auto"/>
               </w:rPr>
               <w:t>Štruktúra práce</w:t>
             </w:r>
@@ -437,6 +447,7 @@
               <w:rPr>
                 <w:rStyle w:val="Hyperlink"/>
                 <w:noProof/>
+                <w:color w:val="auto"/>
               </w:rPr>
               <w:t>2</w:t>
             </w:r>
@@ -457,6 +468,7 @@
               <w:rPr>
                 <w:rStyle w:val="Hyperlink"/>
                 <w:noProof/>
+                <w:color w:val="auto"/>
               </w:rPr>
               <w:t>Problematika generovania cestovných poriadkov</w:t>
             </w:r>
@@ -532,6 +544,7 @@
               <w:rPr>
                 <w:rStyle w:val="Hyperlink"/>
                 <w:noProof/>
+                <w:color w:val="auto"/>
               </w:rPr>
               <w:t>2.1</w:t>
             </w:r>
@@ -551,6 +564,7 @@
               <w:rPr>
                 <w:rStyle w:val="Hyperlink"/>
                 <w:noProof/>
+                <w:color w:val="auto"/>
               </w:rPr>
               <w:t>Taktové cestovné poriadky</w:t>
             </w:r>
@@ -626,6 +640,7 @@
               <w:rPr>
                 <w:rStyle w:val="Hyperlink"/>
                 <w:noProof/>
+                <w:color w:val="auto"/>
               </w:rPr>
               <w:t>2.2</w:t>
             </w:r>
@@ -645,6 +660,7 @@
               <w:rPr>
                 <w:rStyle w:val="Hyperlink"/>
                 <w:noProof/>
+                <w:color w:val="auto"/>
               </w:rPr>
               <w:t>Obmedzujúce podmienky</w:t>
             </w:r>
@@ -718,6 +734,7 @@
               <w:rPr>
                 <w:rStyle w:val="Hyperlink"/>
                 <w:noProof/>
+                <w:color w:val="auto"/>
               </w:rPr>
               <w:t>2.2.1</w:t>
             </w:r>
@@ -735,6 +752,7 @@
               <w:rPr>
                 <w:rStyle w:val="Hyperlink"/>
                 <w:noProof/>
+                <w:color w:val="auto"/>
               </w:rPr>
               <w:t>Predpoklady</w:t>
             </w:r>
@@ -808,6 +826,7 @@
               <w:rPr>
                 <w:rStyle w:val="Hyperlink"/>
                 <w:noProof/>
+                <w:color w:val="auto"/>
               </w:rPr>
               <w:t>2.2.2</w:t>
             </w:r>
@@ -825,6 +844,7 @@
               <w:rPr>
                 <w:rStyle w:val="Hyperlink"/>
                 <w:noProof/>
+                <w:color w:val="auto"/>
               </w:rPr>
               <w:t>Formulácia obmedzujúcich podmienok</w:t>
             </w:r>
@@ -900,6 +920,7 @@
               <w:rPr>
                 <w:rStyle w:val="Hyperlink"/>
                 <w:noProof/>
+                <w:color w:val="auto"/>
               </w:rPr>
               <w:t>2.3</w:t>
             </w:r>
@@ -919,6 +940,7 @@
               <w:rPr>
                 <w:rStyle w:val="Hyperlink"/>
                 <w:noProof/>
+                <w:color w:val="auto"/>
               </w:rPr>
               <w:t>Periodic Event Scheduling Problem</w:t>
             </w:r>
@@ -992,6 +1014,7 @@
               <w:rPr>
                 <w:rStyle w:val="Hyperlink"/>
                 <w:noProof/>
+                <w:color w:val="auto"/>
               </w:rPr>
               <w:t>2.3.1</w:t>
             </w:r>
@@ -1009,6 +1032,7 @@
               <w:rPr>
                 <w:rStyle w:val="Hyperlink"/>
                 <w:noProof/>
+                <w:color w:val="auto"/>
               </w:rPr>
               <w:t>Definícia PESP</w:t>
             </w:r>
@@ -1084,6 +1108,7 @@
               <w:rPr>
                 <w:rStyle w:val="Hyperlink"/>
                 <w:noProof/>
+                <w:color w:val="auto"/>
               </w:rPr>
               <w:t>2.4</w:t>
             </w:r>
@@ -1103,6 +1128,7 @@
               <w:rPr>
                 <w:rStyle w:val="Hyperlink"/>
                 <w:noProof/>
+                <w:color w:val="auto"/>
               </w:rPr>
               <w:t>Známe algoritmy</w:t>
             </w:r>
@@ -1176,6 +1202,7 @@
               <w:rPr>
                 <w:rStyle w:val="Hyperlink"/>
                 <w:noProof/>
+                <w:color w:val="auto"/>
               </w:rPr>
               <w:t>2.4.1</w:t>
             </w:r>
@@ -1193,6 +1220,7 @@
               <w:rPr>
                 <w:rStyle w:val="Hyperlink"/>
                 <w:noProof/>
+                <w:color w:val="auto"/>
               </w:rPr>
               <w:t>Odijk</w:t>
             </w:r>
@@ -1266,6 +1294,7 @@
               <w:rPr>
                 <w:rStyle w:val="Hyperlink"/>
                 <w:noProof/>
+                <w:color w:val="auto"/>
               </w:rPr>
               <w:t>2.4.2</w:t>
             </w:r>
@@ -1283,6 +1312,7 @@
               <w:rPr>
                 <w:rStyle w:val="Hyperlink"/>
                 <w:noProof/>
+                <w:color w:val="auto"/>
               </w:rPr>
               <w:t>Voorhoeve</w:t>
             </w:r>
@@ -1356,6 +1386,7 @@
               <w:rPr>
                 <w:rStyle w:val="Hyperlink"/>
                 <w:noProof/>
+                <w:color w:val="auto"/>
               </w:rPr>
               <w:t>2.4.3</w:t>
             </w:r>
@@ -1373,6 +1404,7 @@
               <w:rPr>
                 <w:rStyle w:val="Hyperlink"/>
                 <w:noProof/>
+                <w:color w:val="auto"/>
               </w:rPr>
               <w:t>Liebchen</w:t>
             </w:r>
@@ -1446,6 +1478,7 @@
               <w:rPr>
                 <w:rStyle w:val="Hyperlink"/>
                 <w:noProof/>
+                <w:color w:val="auto"/>
               </w:rPr>
               <w:t>2.4.4</w:t>
             </w:r>
@@ -1463,6 +1496,7 @@
               <w:rPr>
                 <w:rStyle w:val="Hyperlink"/>
                 <w:noProof/>
+                <w:color w:val="auto"/>
               </w:rPr>
               <w:t>Peeters</w:t>
             </w:r>
@@ -1538,6 +1572,7 @@
               <w:rPr>
                 <w:rStyle w:val="Hyperlink"/>
                 <w:noProof/>
+                <w:color w:val="auto"/>
               </w:rPr>
               <w:t>2.5</w:t>
             </w:r>
@@ -1557,6 +1592,7 @@
               <w:rPr>
                 <w:rStyle w:val="Hyperlink"/>
                 <w:noProof/>
+                <w:color w:val="auto"/>
               </w:rPr>
               <w:t>Prípadová štúdia</w:t>
             </w:r>
@@ -1630,6 +1666,7 @@
               <w:rPr>
                 <w:rStyle w:val="Hyperlink"/>
                 <w:noProof/>
+                <w:color w:val="auto"/>
               </w:rPr>
               <w:t>2.5.1</w:t>
             </w:r>
@@ -1647,6 +1684,7 @@
               <w:rPr>
                 <w:rStyle w:val="Hyperlink"/>
                 <w:noProof/>
+                <w:color w:val="auto"/>
               </w:rPr>
               <w:t>Berlínske metro</w:t>
             </w:r>
@@ -1719,6 +1757,7 @@
               <w:rPr>
                 <w:rStyle w:val="Hyperlink"/>
                 <w:noProof/>
+                <w:color w:val="auto"/>
               </w:rPr>
               <w:t>3</w:t>
             </w:r>
@@ -1739,6 +1778,7 @@
               <w:rPr>
                 <w:rStyle w:val="Hyperlink"/>
                 <w:noProof/>
+                <w:color w:val="auto"/>
               </w:rPr>
               <w:t>Formulácia riešeného problému</w:t>
             </w:r>
@@ -1814,6 +1854,7 @@
               <w:rPr>
                 <w:rStyle w:val="Hyperlink"/>
                 <w:noProof/>
+                <w:color w:val="auto"/>
               </w:rPr>
               <w:t>3.1</w:t>
             </w:r>
@@ -1833,6 +1874,7 @@
               <w:rPr>
                 <w:rStyle w:val="Hyperlink"/>
                 <w:noProof/>
+                <w:color w:val="auto"/>
               </w:rPr>
               <w:t>Vstup</w:t>
             </w:r>
@@ -1908,6 +1950,7 @@
               <w:rPr>
                 <w:rStyle w:val="Hyperlink"/>
                 <w:noProof/>
+                <w:color w:val="auto"/>
               </w:rPr>
               <w:t>3.2</w:t>
             </w:r>
@@ -1927,6 +1970,7 @@
               <w:rPr>
                 <w:rStyle w:val="Hyperlink"/>
                 <w:noProof/>
+                <w:color w:val="auto"/>
               </w:rPr>
               <w:t>Požadovaný výstup</w:t>
             </w:r>
@@ -2002,6 +2046,7 @@
               <w:rPr>
                 <w:rStyle w:val="Hyperlink"/>
                 <w:noProof/>
+                <w:color w:val="auto"/>
               </w:rPr>
               <w:t>3.3</w:t>
             </w:r>
@@ -2021,6 +2066,7 @@
               <w:rPr>
                 <w:rStyle w:val="Hyperlink"/>
                 <w:noProof/>
+                <w:color w:val="auto"/>
               </w:rPr>
               <w:t>Minimalizačná funkcia</w:t>
             </w:r>
@@ -2096,6 +2142,7 @@
               <w:rPr>
                 <w:rStyle w:val="Hyperlink"/>
                 <w:noProof/>
+                <w:color w:val="auto"/>
               </w:rPr>
               <w:t>3.4</w:t>
             </w:r>
@@ -2115,6 +2162,7 @@
               <w:rPr>
                 <w:rStyle w:val="Hyperlink"/>
                 <w:noProof/>
+                <w:color w:val="auto"/>
               </w:rPr>
               <w:t>Viacúrovňové zadávanie údajov</w:t>
             </w:r>
@@ -2190,6 +2238,7 @@
               <w:rPr>
                 <w:rStyle w:val="Hyperlink"/>
                 <w:noProof/>
+                <w:color w:val="auto"/>
               </w:rPr>
               <w:t>3.5</w:t>
             </w:r>
@@ -2209,6 +2258,7 @@
               <w:rPr>
                 <w:rStyle w:val="Hyperlink"/>
                 <w:noProof/>
+                <w:color w:val="auto"/>
               </w:rPr>
               <w:t>Genereovanie a optimalizácia</w:t>
             </w:r>
@@ -2281,6 +2331,7 @@
               <w:rPr>
                 <w:rStyle w:val="Hyperlink"/>
                 <w:noProof/>
+                <w:color w:val="auto"/>
               </w:rPr>
               <w:t>4</w:t>
             </w:r>
@@ -2301,6 +2352,7 @@
               <w:rPr>
                 <w:rStyle w:val="Hyperlink"/>
                 <w:noProof/>
+                <w:color w:val="auto"/>
               </w:rPr>
               <w:t>Navrhnuté algoritmy</w:t>
             </w:r>
@@ -2376,6 +2428,7 @@
               <w:rPr>
                 <w:rStyle w:val="Hyperlink"/>
                 <w:noProof/>
+                <w:color w:val="auto"/>
               </w:rPr>
               <w:t>4.1</w:t>
             </w:r>
@@ -2395,6 +2448,7 @@
               <w:rPr>
                 <w:rStyle w:val="Hyperlink"/>
                 <w:noProof/>
+                <w:color w:val="auto"/>
               </w:rPr>
               <w:t>Náhodné generovanie s vylepšovaním</w:t>
             </w:r>
@@ -2470,6 +2524,7 @@
               <w:rPr>
                 <w:rStyle w:val="Hyperlink"/>
                 <w:noProof/>
+                <w:color w:val="auto"/>
               </w:rPr>
               <w:t>4.2</w:t>
             </w:r>
@@ -2489,6 +2544,7 @@
               <w:rPr>
                 <w:rStyle w:val="Hyperlink"/>
                 <w:noProof/>
+                <w:color w:val="auto"/>
               </w:rPr>
               <w:t>Generovanie s použitím discrete set</w:t>
             </w:r>
@@ -2562,6 +2618,7 @@
               <w:rPr>
                 <w:rStyle w:val="Hyperlink"/>
                 <w:noProof/>
+                <w:color w:val="auto"/>
               </w:rPr>
               <w:t>4.2.1</w:t>
             </w:r>
@@ -2579,6 +2636,7 @@
               <w:rPr>
                 <w:rStyle w:val="Hyperlink"/>
                 <w:noProof/>
+                <w:color w:val="auto"/>
               </w:rPr>
               <w:t>Varianty algoritmu</w:t>
             </w:r>
@@ -2654,6 +2712,7 @@
               <w:rPr>
                 <w:rStyle w:val="Hyperlink"/>
                 <w:noProof/>
+                <w:color w:val="auto"/>
               </w:rPr>
               <w:t>4.3</w:t>
             </w:r>
@@ -2673,6 +2732,7 @@
               <w:rPr>
                 <w:rStyle w:val="Hyperlink"/>
                 <w:noProof/>
+                <w:color w:val="auto"/>
               </w:rPr>
               <w:t>Možné využitie a obmedzenia</w:t>
             </w:r>
@@ -2745,6 +2805,7 @@
               <w:rPr>
                 <w:rStyle w:val="Hyperlink"/>
                 <w:noProof/>
+                <w:color w:val="auto"/>
               </w:rPr>
               <w:t>5</w:t>
             </w:r>
@@ -2765,6 +2826,7 @@
               <w:rPr>
                 <w:rStyle w:val="Hyperlink"/>
                 <w:noProof/>
+                <w:color w:val="auto"/>
               </w:rPr>
               <w:t>Užívateľská dokumentácia</w:t>
             </w:r>
@@ -2840,6 +2902,7 @@
               <w:rPr>
                 <w:rStyle w:val="Hyperlink"/>
                 <w:noProof/>
+                <w:color w:val="auto"/>
               </w:rPr>
               <w:t>5.1</w:t>
             </w:r>
@@ -2859,6 +2922,7 @@
               <w:rPr>
                 <w:rStyle w:val="Hyperlink"/>
                 <w:noProof/>
+                <w:color w:val="auto"/>
               </w:rPr>
               <w:t>Inštalácia a spustenie programu</w:t>
             </w:r>
@@ -2934,6 +2998,7 @@
               <w:rPr>
                 <w:rStyle w:val="Hyperlink"/>
                 <w:noProof/>
+                <w:color w:val="auto"/>
               </w:rPr>
               <w:t>5.2</w:t>
             </w:r>
@@ -2953,6 +3018,7 @@
               <w:rPr>
                 <w:rStyle w:val="Hyperlink"/>
                 <w:noProof/>
+                <w:color w:val="auto"/>
               </w:rPr>
               <w:t>GUI a použité pojmy</w:t>
             </w:r>
@@ -3028,6 +3094,7 @@
               <w:rPr>
                 <w:rStyle w:val="Hyperlink"/>
                 <w:noProof/>
+                <w:color w:val="auto"/>
               </w:rPr>
               <w:t>5.3</w:t>
             </w:r>
@@ -3047,6 +3114,7 @@
               <w:rPr>
                 <w:rStyle w:val="Hyperlink"/>
                 <w:noProof/>
+                <w:color w:val="auto"/>
               </w:rPr>
               <w:t>Základné použite</w:t>
             </w:r>
@@ -3122,6 +3190,7 @@
               <w:rPr>
                 <w:rStyle w:val="Hyperlink"/>
                 <w:noProof/>
+                <w:color w:val="auto"/>
               </w:rPr>
               <w:t>5.4</w:t>
             </w:r>
@@ -3141,6 +3210,7 @@
               <w:rPr>
                 <w:rStyle w:val="Hyperlink"/>
                 <w:noProof/>
+                <w:color w:val="auto"/>
               </w:rPr>
               <w:t>Načítanie vstupných údajov</w:t>
             </w:r>
@@ -3214,6 +3284,7 @@
               <w:rPr>
                 <w:rStyle w:val="Hyperlink"/>
                 <w:noProof/>
+                <w:color w:val="auto"/>
               </w:rPr>
               <w:t>5.4.1</w:t>
             </w:r>
@@ -3231,6 +3302,7 @@
               <w:rPr>
                 <w:rStyle w:val="Hyperlink"/>
                 <w:noProof/>
+                <w:color w:val="auto"/>
               </w:rPr>
               <w:t>Formát vstupných údajov</w:t>
             </w:r>
@@ -3306,6 +3378,7 @@
               <w:rPr>
                 <w:rStyle w:val="Hyperlink"/>
                 <w:noProof/>
+                <w:color w:val="auto"/>
               </w:rPr>
               <w:t>5.5</w:t>
             </w:r>
@@ -3325,6 +3398,7 @@
               <w:rPr>
                 <w:rStyle w:val="Hyperlink"/>
                 <w:noProof/>
+                <w:color w:val="auto"/>
               </w:rPr>
               <w:t>Editovanie liniek</w:t>
             </w:r>
@@ -3398,6 +3472,7 @@
               <w:rPr>
                 <w:rStyle w:val="Hyperlink"/>
                 <w:noProof/>
+                <w:color w:val="auto"/>
               </w:rPr>
               <w:t>5.5.1</w:t>
             </w:r>
@@ -3415,6 +3490,7 @@
               <w:rPr>
                 <w:rStyle w:val="Hyperlink"/>
                 <w:noProof/>
+                <w:color w:val="auto"/>
               </w:rPr>
               <w:t>Connected Lines</w:t>
             </w:r>
@@ -3488,6 +3564,7 @@
               <w:rPr>
                 <w:rStyle w:val="Hyperlink"/>
                 <w:noProof/>
+                <w:color w:val="auto"/>
               </w:rPr>
               <w:t>5.5.2</w:t>
             </w:r>
@@ -3505,6 +3582,7 @@
               <w:rPr>
                 <w:rStyle w:val="Hyperlink"/>
                 <w:noProof/>
+                <w:color w:val="auto"/>
               </w:rPr>
               <w:t>Train Stops</w:t>
             </w:r>
@@ -3580,6 +3658,7 @@
               <w:rPr>
                 <w:rStyle w:val="Hyperlink"/>
                 <w:noProof/>
+                <w:color w:val="auto"/>
               </w:rPr>
               <w:t>5.6</w:t>
             </w:r>
@@ -3599,6 +3678,7 @@
               <w:rPr>
                 <w:rStyle w:val="Hyperlink"/>
                 <w:noProof/>
+                <w:color w:val="auto"/>
               </w:rPr>
               <w:t>Editovanie staníc</w:t>
             </w:r>
@@ -3672,6 +3752,7 @@
               <w:rPr>
                 <w:rStyle w:val="Hyperlink"/>
                 <w:noProof/>
+                <w:color w:val="auto"/>
               </w:rPr>
               <w:t>5.6.1</w:t>
             </w:r>
@@ -3689,6 +3770,7 @@
               <w:rPr>
                 <w:rStyle w:val="Hyperlink"/>
                 <w:noProof/>
+                <w:color w:val="auto"/>
               </w:rPr>
               <w:t>Town Categories</w:t>
             </w:r>
@@ -3762,6 +3844,7 @@
               <w:rPr>
                 <w:rStyle w:val="Hyperlink"/>
                 <w:noProof/>
+                <w:color w:val="auto"/>
               </w:rPr>
               <w:t>5.6.2</w:t>
             </w:r>
@@ -3779,6 +3862,7 @@
               <w:rPr>
                 <w:rStyle w:val="Hyperlink"/>
                 <w:noProof/>
+                <w:color w:val="auto"/>
               </w:rPr>
               <w:t>Minimal Transfer Time</w:t>
             </w:r>
@@ -3854,6 +3938,7 @@
               <w:rPr>
                 <w:rStyle w:val="Hyperlink"/>
                 <w:noProof/>
+                <w:color w:val="auto"/>
               </w:rPr>
               <w:t>5.7</w:t>
             </w:r>
@@ -3873,6 +3958,7 @@
               <w:rPr>
                 <w:rStyle w:val="Hyperlink"/>
                 <w:noProof/>
+                <w:color w:val="auto"/>
               </w:rPr>
               <w:t>Editovanie spojení</w:t>
             </w:r>
@@ -3946,6 +4032,7 @@
               <w:rPr>
                 <w:rStyle w:val="Hyperlink"/>
                 <w:noProof/>
+                <w:color w:val="auto"/>
               </w:rPr>
               <w:t>5.7.1</w:t>
             </w:r>
@@ -3963,6 +4050,7 @@
               <w:rPr>
                 <w:rStyle w:val="Hyperlink"/>
                 <w:noProof/>
+                <w:color w:val="auto"/>
               </w:rPr>
               <w:t>Zmena trasy spojenia</w:t>
             </w:r>
@@ -4038,6 +4126,7 @@
               <w:rPr>
                 <w:rStyle w:val="Hyperlink"/>
                 <w:noProof/>
+                <w:color w:val="auto"/>
               </w:rPr>
               <w:t>5.8</w:t>
             </w:r>
@@ -4057,6 +4146,7 @@
               <w:rPr>
                 <w:rStyle w:val="Hyperlink"/>
                 <w:noProof/>
+                <w:color w:val="auto"/>
               </w:rPr>
               <w:t>Generovanie cestovných poriadkov</w:t>
             </w:r>
@@ -4130,6 +4220,7 @@
               <w:rPr>
                 <w:rStyle w:val="Hyperlink"/>
                 <w:noProof/>
+                <w:color w:val="auto"/>
               </w:rPr>
               <w:t>5.8.1</w:t>
             </w:r>
@@ -4147,6 +4238,7 @@
               <w:rPr>
                 <w:rStyle w:val="Hyperlink"/>
                 <w:noProof/>
+                <w:color w:val="auto"/>
               </w:rPr>
               <w:t>Výber algoritmu</w:t>
             </w:r>
@@ -4222,6 +4314,7 @@
               <w:rPr>
                 <w:rStyle w:val="Hyperlink"/>
                 <w:noProof/>
+                <w:color w:val="auto"/>
               </w:rPr>
               <w:t>5.9</w:t>
             </w:r>
@@ -4241,6 +4334,7 @@
               <w:rPr>
                 <w:rStyle w:val="Hyperlink"/>
                 <w:noProof/>
+                <w:color w:val="auto"/>
               </w:rPr>
               <w:t>Prezentácia výsledných CP</w:t>
             </w:r>
@@ -4314,6 +4408,7 @@
               <w:rPr>
                 <w:rStyle w:val="Hyperlink"/>
                 <w:noProof/>
+                <w:color w:val="auto"/>
               </w:rPr>
               <w:t>5.9.1</w:t>
             </w:r>
@@ -4331,6 +4426,7 @@
               <w:rPr>
                 <w:rStyle w:val="Hyperlink"/>
                 <w:noProof/>
+                <w:color w:val="auto"/>
               </w:rPr>
               <w:t>Linkové CP</w:t>
             </w:r>
@@ -4404,6 +4500,7 @@
               <w:rPr>
                 <w:rStyle w:val="Hyperlink"/>
                 <w:noProof/>
+                <w:color w:val="auto"/>
               </w:rPr>
               <w:t>5.9.2</w:t>
             </w:r>
@@ -4421,6 +4518,7 @@
               <w:rPr>
                 <w:rStyle w:val="Hyperlink"/>
                 <w:noProof/>
+                <w:color w:val="auto"/>
               </w:rPr>
               <w:t>Staničné CP</w:t>
             </w:r>
@@ -4493,6 +4591,7 @@
               <w:rPr>
                 <w:rStyle w:val="Hyperlink"/>
                 <w:noProof/>
+                <w:color w:val="auto"/>
               </w:rPr>
               <w:t>6</w:t>
             </w:r>
@@ -4513,6 +4612,7 @@
               <w:rPr>
                 <w:rStyle w:val="Hyperlink"/>
                 <w:noProof/>
+                <w:color w:val="auto"/>
               </w:rPr>
               <w:t>Výsledky</w:t>
             </w:r>
@@ -4588,6 +4688,7 @@
               <w:rPr>
                 <w:rStyle w:val="Hyperlink"/>
                 <w:noProof/>
+                <w:color w:val="auto"/>
               </w:rPr>
               <w:t>6.1</w:t>
             </w:r>
@@ -4607,6 +4708,7 @@
               <w:rPr>
                 <w:rStyle w:val="Hyperlink"/>
                 <w:noProof/>
+                <w:color w:val="auto"/>
               </w:rPr>
               <w:t>Testovanie na vstupných údajoch</w:t>
             </w:r>
@@ -4682,6 +4784,7 @@
               <w:rPr>
                 <w:rStyle w:val="Hyperlink"/>
                 <w:noProof/>
+                <w:color w:val="auto"/>
               </w:rPr>
               <w:t>6.2</w:t>
             </w:r>
@@ -4701,6 +4804,7 @@
               <w:rPr>
                 <w:rStyle w:val="Hyperlink"/>
                 <w:noProof/>
+                <w:color w:val="auto"/>
               </w:rPr>
               <w:t>Porovnanie algoritmov</w:t>
             </w:r>
@@ -4776,6 +4880,7 @@
               <w:rPr>
                 <w:rStyle w:val="Hyperlink"/>
                 <w:noProof/>
+                <w:color w:val="auto"/>
               </w:rPr>
               <w:t>6.3</w:t>
             </w:r>
@@ -4795,6 +4900,7 @@
               <w:rPr>
                 <w:rStyle w:val="Hyperlink"/>
                 <w:noProof/>
+                <w:color w:val="auto"/>
               </w:rPr>
               <w:t>Porovnanie vygenerovaných CP</w:t>
             </w:r>
@@ -4867,6 +4973,7 @@
               <w:rPr>
                 <w:rStyle w:val="Hyperlink"/>
                 <w:noProof/>
+                <w:color w:val="auto"/>
               </w:rPr>
               <w:t>7</w:t>
             </w:r>
@@ -4887,6 +4994,7 @@
               <w:rPr>
                 <w:rStyle w:val="Hyperlink"/>
                 <w:noProof/>
+                <w:color w:val="auto"/>
               </w:rPr>
               <w:t>Implementácia</w:t>
             </w:r>
@@ -4962,6 +5070,7 @@
               <w:rPr>
                 <w:rStyle w:val="Hyperlink"/>
                 <w:noProof/>
+                <w:color w:val="auto"/>
               </w:rPr>
               <w:t>7.1</w:t>
             </w:r>
@@ -4981,6 +5090,7 @@
               <w:rPr>
                 <w:rStyle w:val="Hyperlink"/>
                 <w:noProof/>
+                <w:color w:val="auto"/>
               </w:rPr>
               <w:t>Štruktúra programu</w:t>
             </w:r>
@@ -5056,6 +5166,7 @@
               <w:rPr>
                 <w:rStyle w:val="Hyperlink"/>
                 <w:noProof/>
+                <w:color w:val="auto"/>
               </w:rPr>
               <w:t>7.2</w:t>
             </w:r>
@@ -5075,6 +5186,7 @@
               <w:rPr>
                 <w:rStyle w:val="Hyperlink"/>
                 <w:noProof/>
+                <w:color w:val="auto"/>
               </w:rPr>
               <w:t>Vývojové prostredie</w:t>
             </w:r>
@@ -5150,6 +5262,7 @@
               <w:rPr>
                 <w:rStyle w:val="Hyperlink"/>
                 <w:noProof/>
+                <w:color w:val="auto"/>
               </w:rPr>
               <w:t>7.3</w:t>
             </w:r>
@@ -5169,6 +5282,7 @@
               <w:rPr>
                 <w:rStyle w:val="Hyperlink"/>
                 <w:noProof/>
+                <w:color w:val="auto"/>
               </w:rPr>
               <w:t>Dátové štruktúry (Reprezentácia údajov)</w:t>
             </w:r>
@@ -5242,6 +5356,7 @@
               <w:rPr>
                 <w:rStyle w:val="Hyperlink"/>
                 <w:noProof/>
+                <w:color w:val="auto"/>
               </w:rPr>
               <w:t>7.3.1</w:t>
             </w:r>
@@ -5259,6 +5374,7 @@
               <w:rPr>
                 <w:rStyle w:val="Hyperlink"/>
                 <w:noProof/>
+                <w:color w:val="auto"/>
               </w:rPr>
               <w:t>Class Diagrams</w:t>
             </w:r>
@@ -5334,6 +5450,7 @@
               <w:rPr>
                 <w:rStyle w:val="Hyperlink"/>
                 <w:noProof/>
+                <w:color w:val="auto"/>
               </w:rPr>
               <w:t>7.4</w:t>
             </w:r>
@@ -5353,6 +5470,7 @@
               <w:rPr>
                 <w:rStyle w:val="Hyperlink"/>
                 <w:noProof/>
+                <w:color w:val="auto"/>
               </w:rPr>
               <w:t>Implementácia algoritmov</w:t>
             </w:r>
@@ -5426,6 +5544,7 @@
               <w:rPr>
                 <w:rStyle w:val="Hyperlink"/>
                 <w:noProof/>
+                <w:color w:val="auto"/>
               </w:rPr>
               <w:t>7.4.1</w:t>
             </w:r>
@@ -5443,6 +5562,7 @@
               <w:rPr>
                 <w:rStyle w:val="Hyperlink"/>
                 <w:noProof/>
+                <w:color w:val="auto"/>
               </w:rPr>
               <w:t>Class Diagrams</w:t>
             </w:r>
@@ -5518,6 +5638,7 @@
               <w:rPr>
                 <w:rStyle w:val="Hyperlink"/>
                 <w:noProof/>
+                <w:color w:val="auto"/>
               </w:rPr>
               <w:t>7.5</w:t>
             </w:r>
@@ -5537,6 +5658,7 @@
               <w:rPr>
                 <w:rStyle w:val="Hyperlink"/>
                 <w:noProof/>
+                <w:color w:val="auto"/>
               </w:rPr>
               <w:t>Zaujímavosti spojené s implementáciou algoritmov</w:t>
             </w:r>
@@ -5610,6 +5732,7 @@
               <w:rPr>
                 <w:rStyle w:val="Hyperlink"/>
                 <w:noProof/>
+                <w:color w:val="auto"/>
               </w:rPr>
               <w:t>7.5.1</w:t>
             </w:r>
@@ -5627,6 +5750,7 @@
               <w:rPr>
                 <w:rStyle w:val="Hyperlink"/>
                 <w:noProof/>
+                <w:color w:val="auto"/>
               </w:rPr>
               <w:t>Propagation algoritmus</w:t>
             </w:r>
@@ -5700,6 +5824,7 @@
               <w:rPr>
                 <w:rStyle w:val="Hyperlink"/>
                 <w:noProof/>
+                <w:color w:val="auto"/>
               </w:rPr>
               <w:t>7.5.2</w:t>
             </w:r>
@@ -5717,6 +5842,7 @@
               <w:rPr>
                 <w:rStyle w:val="Hyperlink"/>
                 <w:noProof/>
+                <w:color w:val="auto"/>
               </w:rPr>
               <w:t>Search algoritmus</w:t>
             </w:r>
@@ -5790,6 +5916,7 @@
               <w:rPr>
                 <w:rStyle w:val="Hyperlink"/>
                 <w:noProof/>
+                <w:color w:val="auto"/>
               </w:rPr>
               <w:t>7.5.3</w:t>
             </w:r>
@@ -5807,6 +5934,7 @@
               <w:rPr>
                 <w:rStyle w:val="Hyperlink"/>
                 <w:noProof/>
+                <w:color w:val="auto"/>
               </w:rPr>
               <w:t>Varianty algoritmu</w:t>
             </w:r>
@@ -5879,6 +6007,7 @@
               <w:rPr>
                 <w:rStyle w:val="Hyperlink"/>
                 <w:noProof/>
+                <w:color w:val="auto"/>
               </w:rPr>
               <w:t>8</w:t>
             </w:r>
@@ -5899,6 +6028,7 @@
               <w:rPr>
                 <w:rStyle w:val="Hyperlink"/>
                 <w:noProof/>
+                <w:color w:val="auto"/>
               </w:rPr>
               <w:t>Záver</w:t>
             </w:r>
@@ -5974,6 +6104,7 @@
               <w:rPr>
                 <w:rStyle w:val="Hyperlink"/>
                 <w:noProof/>
+                <w:color w:val="auto"/>
               </w:rPr>
               <w:t>8.1</w:t>
             </w:r>
@@ -5993,6 +6124,7 @@
               <w:rPr>
                 <w:rStyle w:val="Hyperlink"/>
                 <w:noProof/>
+                <w:color w:val="auto"/>
               </w:rPr>
               <w:t>Nedostatky a možné rošírenia</w:t>
             </w:r>
@@ -6065,6 +6197,7 @@
               <w:rPr>
                 <w:rStyle w:val="Hyperlink"/>
                 <w:noProof/>
+                <w:color w:val="auto"/>
               </w:rPr>
               <w:t>Literatúra</w:t>
             </w:r>
@@ -6166,10 +6299,7 @@
         </w:rPr>
       </w:pPr>
       <w:r>
-        <w:t>TODO: úvod, motivácia</w:t>
-      </w:r>
-      <w:r>
-        <w:t>, prečo</w:t>
+        <w:t>TODO: úvod, motivácia, prečo</w:t>
       </w:r>
       <w:r>
         <w:rPr>
@@ -6193,9 +6323,6 @@
     <w:p>
       <w:pPr>
         <w:jc w:val="both"/>
-        <w:rPr>
-          <w:color w:val="00B050"/>
-        </w:rPr>
       </w:pPr>
       <w:r>
         <w:t xml:space="preserve">Cieľom práce je skonštruovať cestovný poriadok </w:t>
@@ -6207,36 +6334,18 @@
         <w:t xml:space="preserve"> tak, aby bolo čo najviac cestujúcich spokojných pri prestupoch. </w:t>
       </w:r>
       <w:r>
-        <w:t xml:space="preserve">T.j. optimalizovať čas na prestupoch v závislosti od počtu cestujúcich, očakávaných na danom prestupe. </w:t>
-      </w:r>
-      <w:r>
-        <w:rPr>
-          <w:color w:val="00B050"/>
-        </w:rPr>
-        <w:t>Súčasťou zadania práce je navrhnúť  algoritmy na generovanie a</w:t>
-      </w:r>
-      <w:r>
-        <w:rPr>
-          <w:color w:val="00B050"/>
-        </w:rPr>
+        <w:t>T.j. optimalizovať čas na prestupoch v závislosti od počtu cestujúcich, očakávaných na danom prestupe. Súčasťou zadania práce je navrhnúť  algoritmy na generovanie a</w:t>
+      </w:r>
+      <w:r>
         <w:t> </w:t>
       </w:r>
       <w:r>
-        <w:rPr>
-          <w:color w:val="00B050"/>
-        </w:rPr>
         <w:t>optimalizáciu</w:t>
       </w:r>
       <w:r>
-        <w:rPr>
-          <w:color w:val="00B050"/>
-        </w:rPr>
         <w:t xml:space="preserve"> cestovných poriadkov na železnici</w:t>
       </w:r>
       <w:r>
-        <w:rPr>
-          <w:color w:val="00B050"/>
-        </w:rPr>
         <w:t>.</w:t>
       </w:r>
     </w:p>
@@ -6276,28 +6385,19 @@
       </w:r>
       <w:proofErr w:type="spellEnd"/>
       <w:r>
+        <w:t xml:space="preserve">. Vstupom pre program je jeden konkrétny cestovný poriadok, z ktorého sa načítajú potrebné údaje. Tie sa dajú modifikovať na viacerých úrovniach, čím sa do značnej </w:t>
+      </w:r>
+      <w:r>
+        <w:t xml:space="preserve">miery </w:t>
+      </w:r>
+      <w:r>
+        <w:t>dá ovplyvniť výsledok generovania. Výstupom programu sú viaceré cestovné poriadky,</w:t>
+      </w:r>
+      <w:r>
+        <w:t xml:space="preserve"> vygenerované rôznymi algoritmami pre porovnanie</w:t>
+      </w:r>
+      <w:r>
         <w:t xml:space="preserve">. </w:t>
-      </w:r>
-      <w:r>
-        <w:rPr>
-          <w:color w:val="00B050"/>
-        </w:rPr>
-        <w:t>Vstupom pre program je jeden konkrétny cestovný poriadok, z ktorého sa načítajú potrebné údaje. Tie sa dajú modifikovať na viacerých úrovniach, čím sa do značnej dá ovplyvniť výsledok generovania. Výstupom programu sú viaceré cestovné poriadky,</w:t>
-      </w:r>
-      <w:r>
-        <w:rPr>
-          <w:color w:val="00B050"/>
-        </w:rPr>
-        <w:t xml:space="preserve"> vygenerované rôznymi algoritmami pre porovnanie</w:t>
-      </w:r>
-      <w:r>
-        <w:rPr>
-          <w:color w:val="00B050"/>
-        </w:rPr>
-        <w:t>.</w:t>
-      </w:r>
-      <w:r>
-        <w:t xml:space="preserve"> </w:t>
       </w:r>
     </w:p>
     <w:p>
@@ -6318,284 +6418,155 @@
     <w:p>
       <w:pPr>
         <w:jc w:val="both"/>
-        <w:rPr>
-          <w:color w:val="00B050"/>
-        </w:rPr>
-      </w:pPr>
-      <w:r>
-        <w:rPr>
-          <w:color w:val="00B050"/>
-        </w:rPr>
+      </w:pPr>
+      <w:r>
         <w:t>V druhej kapitole</w:t>
       </w:r>
       <w:r>
-        <w:rPr>
-          <w:color w:val="00B050"/>
-        </w:rPr>
         <w:t xml:space="preserve"> </w:t>
       </w:r>
       <w:r>
-        <w:rPr>
-          <w:color w:val="00B050"/>
-        </w:rPr>
         <w:t>je načrtnutá problematika generovania cestovných poriadkov a</w:t>
       </w:r>
       <w:r>
-        <w:rPr>
-          <w:color w:val="00B050"/>
-        </w:rPr>
         <w:t> </w:t>
       </w:r>
       <w:r>
-        <w:rPr>
-          <w:color w:val="00B050"/>
-        </w:rPr>
         <w:t>popísané</w:t>
       </w:r>
       <w:r>
-        <w:rPr>
-          <w:color w:val="00B050"/>
-        </w:rPr>
         <w:t xml:space="preserve"> známe</w:t>
       </w:r>
       <w:r>
-        <w:rPr>
-          <w:color w:val="00B050"/>
-        </w:rPr>
         <w:t xml:space="preserve"> algoritmy, ktoré riešia daný problém.</w:t>
       </w:r>
       <w:r>
-        <w:rPr>
-          <w:color w:val="00B050"/>
-        </w:rPr>
         <w:t xml:space="preserve"> Tretia</w:t>
       </w:r>
       <w:r>
-        <w:rPr>
-          <w:color w:val="00B050"/>
-        </w:rPr>
         <w:t xml:space="preserve"> kapitola je zameraná na formuláciu riešeného problému v tejto bakalárskej práci.</w:t>
       </w:r>
     </w:p>
-    <w:p>
-      <w:pPr>
-        <w:rPr>
-          <w:color w:val="00B050"/>
-        </w:rPr>
-      </w:pPr>
-    </w:p>
+    <w:p/>
     <w:p>
       <w:pPr>
         <w:jc w:val="both"/>
-        <w:rPr>
-          <w:color w:val="00B050"/>
-        </w:rPr>
-      </w:pPr>
-      <w:r>
-        <w:rPr>
-          <w:color w:val="00B050"/>
-        </w:rPr>
+      </w:pPr>
+      <w:r>
         <w:t>V</w:t>
       </w:r>
       <w:r>
-        <w:rPr>
-          <w:color w:val="00B050"/>
-        </w:rPr>
         <w:t>o</w:t>
       </w:r>
       <w:r>
-        <w:rPr>
-          <w:color w:val="00B050"/>
-        </w:rPr>
         <w:t xml:space="preserve"> štvrtej kapitole sú popísané navrhnuté algoritmy</w:t>
       </w:r>
       <w:r>
-        <w:rPr>
-          <w:color w:val="00B050"/>
-        </w:rPr>
         <w:t xml:space="preserve">. </w:t>
       </w:r>
       <w:r>
-        <w:rPr>
-          <w:color w:val="00B050"/>
-        </w:rPr>
         <w:t>Piata</w:t>
       </w:r>
       <w:r>
-        <w:rPr>
-          <w:color w:val="00B050"/>
-        </w:rPr>
         <w:t xml:space="preserve"> kapitola obsahuje </w:t>
       </w:r>
       <w:r>
-        <w:rPr>
-          <w:color w:val="00B050"/>
-        </w:rPr>
         <w:t>užívateľskú dokumentáciu</w:t>
       </w:r>
       <w:r>
-        <w:rPr>
-          <w:color w:val="00B050"/>
-        </w:rPr>
         <w:t xml:space="preserve">, ktorá objasňuje </w:t>
       </w:r>
       <w:r>
-        <w:rPr>
-          <w:color w:val="00B050"/>
-        </w:rPr>
         <w:t>postup, ako</w:t>
       </w:r>
       <w:r>
-        <w:rPr>
-          <w:color w:val="00B050"/>
-        </w:rPr>
-        <w:t xml:space="preserve"> modifikovať vstupné údaje na viacerých úrovniach a odplyniť výsledky generovania.</w:t>
+        <w:t xml:space="preserve"> modifikovať vstupné ú</w:t>
+      </w:r>
+      <w:r>
+        <w:t>daje na viacerých úrovniach a ov</w:t>
+      </w:r>
+      <w:r>
+        <w:t>ply</w:t>
+      </w:r>
+      <w:r>
+        <w:t>v</w:t>
+      </w:r>
+      <w:r>
+        <w:t>niť výsledky generovania.</w:t>
       </w:r>
     </w:p>
     <w:p/>
     <w:p>
       <w:pPr>
         <w:jc w:val="both"/>
-        <w:rPr>
-          <w:color w:val="00B050"/>
-        </w:rPr>
-      </w:pPr>
-      <w:r>
-        <w:rPr>
-          <w:color w:val="00B050"/>
-        </w:rPr>
+      </w:pPr>
+      <w:r>
         <w:t>V</w:t>
       </w:r>
       <w:r>
-        <w:rPr>
-          <w:color w:val="00B050"/>
-        </w:rPr>
         <w:t> š</w:t>
       </w:r>
       <w:r>
-        <w:rPr>
-          <w:color w:val="00B050"/>
-        </w:rPr>
         <w:t>iestej</w:t>
       </w:r>
       <w:r>
-        <w:rPr>
-          <w:color w:val="00B050"/>
-        </w:rPr>
         <w:t xml:space="preserve"> kapitole</w:t>
       </w:r>
       <w:r>
-        <w:rPr>
-          <w:color w:val="00B050"/>
-        </w:rPr>
         <w:t xml:space="preserve"> sú</w:t>
       </w:r>
       <w:r>
-        <w:rPr>
-          <w:color w:val="00B050"/>
-        </w:rPr>
         <w:t xml:space="preserve"> vzájomne porovn</w:t>
       </w:r>
       <w:r>
-        <w:rPr>
-          <w:color w:val="00B050"/>
-        </w:rPr>
         <w:t>ané</w:t>
       </w:r>
       <w:r>
-        <w:rPr>
-          <w:color w:val="00B050"/>
-        </w:rPr>
         <w:t xml:space="preserve"> výsledky vygenerované </w:t>
       </w:r>
       <w:r>
-        <w:rPr>
-          <w:color w:val="00B050"/>
-        </w:rPr>
         <w:t>navrhnutými</w:t>
       </w:r>
       <w:r>
-        <w:rPr>
-          <w:color w:val="00B050"/>
-        </w:rPr>
         <w:t xml:space="preserve"> algoritmami</w:t>
       </w:r>
       <w:r>
-        <w:rPr>
-          <w:color w:val="00B050"/>
-        </w:rPr>
         <w:t xml:space="preserve"> nad rôznymi kolekciami vstupných dát.</w:t>
       </w:r>
       <w:r>
-        <w:rPr>
-          <w:color w:val="00B050"/>
-        </w:rPr>
         <w:t xml:space="preserve"> </w:t>
       </w:r>
       <w:r>
-        <w:rPr>
-          <w:color w:val="00B050"/>
-        </w:rPr>
         <w:t xml:space="preserve">Výsledky sú porovnané aj </w:t>
       </w:r>
       <w:r>
-        <w:rPr>
-          <w:color w:val="00B050"/>
-        </w:rPr>
         <w:t xml:space="preserve">so skutočným cestovným poriadkom. </w:t>
       </w:r>
       <w:r>
-        <w:rPr>
-          <w:color w:val="00B050"/>
-        </w:rPr>
         <w:t>Siedma</w:t>
       </w:r>
       <w:r>
-        <w:rPr>
-          <w:color w:val="00B050"/>
-        </w:rPr>
         <w:t xml:space="preserve"> kapitola </w:t>
       </w:r>
       <w:r>
-        <w:rPr>
-          <w:color w:val="00B050"/>
-        </w:rPr>
         <w:t>je zameraná na</w:t>
       </w:r>
       <w:r>
-        <w:rPr>
-          <w:color w:val="00B050"/>
-        </w:rPr>
         <w:t xml:space="preserve"> implementáciu a</w:t>
       </w:r>
       <w:r>
-        <w:rPr>
-          <w:color w:val="00B050"/>
-        </w:rPr>
         <w:t xml:space="preserve">  </w:t>
       </w:r>
       <w:r>
-        <w:rPr>
-          <w:color w:val="00B050"/>
-        </w:rPr>
         <w:t>popisuje</w:t>
       </w:r>
       <w:r>
-        <w:rPr>
-          <w:color w:val="00B050"/>
-        </w:rPr>
         <w:t xml:space="preserve"> zaujímavosti</w:t>
       </w:r>
       <w:r>
-        <w:rPr>
-          <w:color w:val="00B050"/>
-        </w:rPr>
         <w:t>, ktoré sa vyskytli pri implementácii.</w:t>
       </w:r>
       <w:r>
-        <w:rPr>
-          <w:color w:val="00B050"/>
-        </w:rPr>
         <w:t xml:space="preserve"> V závere sú zhrnuté výsledky porovnania algoritmov a kriticky spomenuté nedostatky.</w:t>
       </w:r>
     </w:p>
@@ -6626,9 +6597,6 @@
     <w:p>
       <w:pPr>
         <w:jc w:val="both"/>
-        <w:rPr>
-          <w:color w:val="00B050"/>
-        </w:rPr>
       </w:pPr>
       <w:r>
         <w:t xml:space="preserve">V tejto kapitole </w:t>
@@ -6661,78 +6629,39 @@
         <w:t xml:space="preserve"> zahrňujúci metro, električky a</w:t>
       </w:r>
       <w:r>
-        <w:t> autobusy</w:t>
-      </w:r>
-      <w:r>
-        <w:rPr>
-          <w:color w:val="00B050"/>
-        </w:rPr>
-        <w:t>, ktoré chodia v kratších</w:t>
-      </w:r>
-      <w:r>
-        <w:rPr>
-          <w:color w:val="00B050"/>
-        </w:rPr>
+        <w:t> autobusy, ktoré chodia v kratších</w:t>
+      </w:r>
+      <w:r>
         <w:t xml:space="preserve"> </w:t>
       </w:r>
       <w:r>
-        <w:rPr>
-          <w:color w:val="00B050"/>
-        </w:rPr>
         <w:t>č</w:t>
       </w:r>
       <w:r>
-        <w:rPr>
-          <w:color w:val="00B050"/>
-        </w:rPr>
         <w:t>asový</w:t>
       </w:r>
       <w:r>
-        <w:rPr>
-          <w:color w:val="00B050"/>
-        </w:rPr>
         <w:t>ch</w:t>
       </w:r>
       <w:r>
-        <w:rPr>
-          <w:color w:val="00B050"/>
-        </w:rPr>
         <w:t xml:space="preserve"> interval</w:t>
       </w:r>
       <w:r>
-        <w:rPr>
-          <w:color w:val="00B050"/>
-        </w:rPr>
         <w:t>och</w:t>
       </w:r>
       <w:r>
-        <w:rPr>
-          <w:color w:val="00B050"/>
-        </w:rPr>
         <w:t xml:space="preserve"> </w:t>
       </w:r>
       <w:r>
-        <w:rPr>
-          <w:color w:val="00B050"/>
-        </w:rPr>
         <w:t xml:space="preserve">ako vlaky. </w:t>
       </w:r>
       <w:r>
-        <w:rPr>
-          <w:color w:val="00B050"/>
-        </w:rPr>
         <w:t>P</w:t>
       </w:r>
       <w:r>
-        <w:rPr>
-          <w:color w:val="00B050"/>
-        </w:rPr>
         <w:t>reto sa v texte obmedzím na p</w:t>
       </w:r>
       <w:r>
-        <w:rPr>
-          <w:color w:val="00B050"/>
-        </w:rPr>
         <w:t>ojem taktové cestovné poriadky.</w:t>
       </w:r>
     </w:p>
@@ -6804,100 +6733,109 @@
         <w:jc w:val="both"/>
       </w:pPr>
       <w:r>
-        <w:t>Taktové CP prinášajú viaceré výhody.</w:t>
-      </w:r>
-      <w:r>
-        <w:rPr>
-          <w:color w:val="00B050"/>
-        </w:rPr>
+        <w:t xml:space="preserve">Taktové CP prinášajú viaceré výhody. </w:t>
+      </w:r>
+      <w:r>
+        <w:t>Svoj</w:t>
+      </w:r>
+      <w:r>
+        <w:t>o</w:t>
+      </w:r>
+      <w:r>
+        <w:t>u</w:t>
+      </w:r>
+      <w:r>
+        <w:t xml:space="preserve"> transpa</w:t>
+      </w:r>
+      <w:r>
+        <w:t>rentnosťou sú</w:t>
+      </w:r>
+      <w:r>
+        <w:t xml:space="preserve"> pre cestujúcich ľahko zapamätateľné</w:t>
+      </w:r>
+      <w:r>
+        <w:t>, a to najmä</w:t>
+      </w:r>
+      <w:r>
+        <w:t xml:space="preserve"> pre ich pravidelnosť. Pre odchod vlaku si stačí </w:t>
+      </w:r>
+      <w:r>
+        <w:t>za</w:t>
+      </w:r>
+      <w:r>
+        <w:t xml:space="preserve">pamätať v ktorej minúte odchádza zo stanice. </w:t>
+      </w:r>
+      <w:r>
+        <w:t xml:space="preserve">Koncept zachováva </w:t>
+      </w:r>
+      <w:r>
+        <w:t xml:space="preserve">rovnaký </w:t>
+      </w:r>
+      <w:r>
+        <w:t>čas potreb</w:t>
+      </w:r>
+      <w:r>
+        <w:t xml:space="preserve">ný na prestup počas celého dňa. Ak Vám teda uchádza prípoj len o pár minút, bude Vám </w:t>
+      </w:r>
+      <w:r>
+        <w:t>pre periodicitu CP</w:t>
+      </w:r>
+      <w:r>
+        <w:t xml:space="preserve"> uchádzať rovnako po celý deň. Optimalizácia časov potrebných na prestupoch</w:t>
+      </w:r>
+      <w:r>
+        <w:t xml:space="preserve"> v závislosti od počtu cestujúcich </w:t>
+      </w:r>
+      <w:r>
+        <w:t>je predmetom tejto bakalárskej práce.</w:t>
+      </w:r>
+    </w:p>
+    <w:p/>
+    <w:p>
+      <w:pPr>
+        <w:jc w:val="both"/>
+      </w:pPr>
+      <w:r>
+        <w:t xml:space="preserve">Z hľadiska plánovania je výhodné, že pri generovaní stačí uvažovať iba jeden interval. </w:t>
+      </w:r>
+      <w:r>
+        <w:t>Zásadnou požiadavkou je, že situácia na konci periódy musí odpovedať situácii na začiatku periódy.</w:t>
+      </w:r>
+      <w:r>
+        <w:t xml:space="preserve"> V</w:t>
+      </w:r>
+      <w:r>
+        <w:t> prípade zhody sa základ vygenerovaného CP pre daný interval skopíruje do celého rozsahu dňa, a tým skomponuje výsledný celodenný CP. Vlaky chodia v každej perióde rovnako až na posun.</w:t>
+      </w:r>
+    </w:p>
+    <w:p/>
+    <w:p>
+      <w:pPr>
+        <w:jc w:val="both"/>
+      </w:pPr>
+      <w:r>
+        <w:t xml:space="preserve">Pre prispôsobenie taktového CP </w:t>
+      </w:r>
+      <w:r>
+        <w:t>potrebám obyvateľstva a dopytu po cestovaní sa narúša</w:t>
+      </w:r>
+      <w:r>
+        <w:t xml:space="preserve"> periodicita.</w:t>
+      </w:r>
+      <w:r>
         <w:t xml:space="preserve"> </w:t>
       </w:r>
       <w:r>
-        <w:rPr>
-          <w:color w:val="00B050"/>
-        </w:rPr>
-        <w:t>Svoju</w:t>
-      </w:r>
-      <w:r>
-        <w:rPr>
-          <w:color w:val="00B050"/>
-        </w:rPr>
-        <w:t xml:space="preserve"> transpa</w:t>
-      </w:r>
-      <w:r>
-        <w:rPr>
-          <w:color w:val="00B050"/>
-        </w:rPr>
-        <w:t>rentnosťou sú</w:t>
-      </w:r>
-      <w:r>
-        <w:rPr>
-          <w:color w:val="00B050"/>
-        </w:rPr>
-        <w:t xml:space="preserve"> pre cestujúcich ľahko zapamätateľné</w:t>
-      </w:r>
-      <w:r>
-        <w:rPr>
-          <w:color w:val="00B050"/>
-        </w:rPr>
-        <w:t>, a to najmä</w:t>
-      </w:r>
-      <w:r>
-        <w:rPr>
-          <w:color w:val="00B050"/>
-        </w:rPr>
-        <w:t xml:space="preserve"> pre ich pravidelnosť.</w:t>
-      </w:r>
-      <w:r>
-        <w:t xml:space="preserve"> Pre odchod vlaku si stačí </w:t>
-      </w:r>
-      <w:r>
-        <w:t>za</w:t>
-      </w:r>
-      <w:r>
-        <w:t xml:space="preserve">pamätať v ktorej minúte odchádza zo stanice. </w:t>
-      </w:r>
-      <w:r>
-        <w:t xml:space="preserve">Koncept zachováva </w:t>
-      </w:r>
-      <w:r>
-        <w:t xml:space="preserve">rovnaký </w:t>
-      </w:r>
-      <w:r>
-        <w:t>čas potreb</w:t>
-      </w:r>
-      <w:r>
-        <w:t xml:space="preserve">ný na prestup počas celého dňa. </w:t>
-      </w:r>
-      <w:r>
-        <w:rPr>
-          <w:color w:val="00B050"/>
-        </w:rPr>
-        <w:t xml:space="preserve">Ak Vám teda uchádza prípoj len o pár minút, bude Vám </w:t>
-      </w:r>
-      <w:r>
-        <w:rPr>
-          <w:color w:val="00B050"/>
-        </w:rPr>
-        <w:t>pre periodicitu CP</w:t>
-      </w:r>
-      <w:r>
-        <w:rPr>
-          <w:color w:val="00B050"/>
-        </w:rPr>
-        <w:t xml:space="preserve"> uchádzať rovnako po celý deň. Optimalizácia časov potrebných na prestupoch</w:t>
-      </w:r>
-      <w:r>
-        <w:rPr>
-          <w:color w:val="00B050"/>
-        </w:rPr>
-        <w:t xml:space="preserve"> v závislosti od počtu cestujúcich </w:t>
-      </w:r>
-      <w:r>
-        <w:rPr>
-          <w:color w:val="00B050"/>
-        </w:rPr>
-        <w:t>je predmetom tejto bakalárskej práce.</w:t>
+        <w:t>V praxi to vyzerá tak, že v</w:t>
+      </w:r>
+      <w:r>
+        <w:t xml:space="preserve"> prípade </w:t>
+      </w:r>
+      <w:r>
+        <w:t>dopravnej špičky sa</w:t>
+      </w:r>
+      <w:r>
+        <w:t xml:space="preserve"> hodinový interval môže skrátiť na polhodinu, naopak mimo špičky a pri nočných spojoch natiahnuť na dvojhodinový interval.</w:t>
       </w:r>
     </w:p>
     <w:p/>
@@ -6906,57 +6844,6 @@
         <w:jc w:val="both"/>
       </w:pPr>
       <w:r>
-        <w:t xml:space="preserve">Z hľadiska plánovania je výhodné, že pri generovaní stačí uvažovať iba jeden interval. </w:t>
-      </w:r>
-      <w:r>
-        <w:t>Zásadnou požiadavkou je, že situácia na konci periódy musí odpovedať situácii na začiatku periódy.</w:t>
-      </w:r>
-      <w:r>
-        <w:t xml:space="preserve"> V</w:t>
-      </w:r>
-      <w:r>
-        <w:t> prípade zhody sa základ vygenerovaného CP pre daný interval skopíruje do celého rozsahu dňa, a tým skomponuje výsledný celodenný CP. Vlaky chodia v každej perióde rovnako až na posun.</w:t>
-      </w:r>
-    </w:p>
-    <w:p/>
-    <w:p>
-      <w:pPr>
-        <w:jc w:val="both"/>
-      </w:pPr>
-      <w:r>
-        <w:t xml:space="preserve">Pre prispôsobenie taktového CP </w:t>
-      </w:r>
-      <w:r>
-        <w:t>potrebám obyvateľstva a dopytu po cestovaní sa narúša</w:t>
-      </w:r>
-      <w:r>
-        <w:t xml:space="preserve"> periodicita.</w:t>
-      </w:r>
-      <w:r>
-        <w:t xml:space="preserve"> </w:t>
-      </w:r>
-      <w:r>
-        <w:t>V praxi to vyzerá tak, že v</w:t>
-      </w:r>
-      <w:r>
-        <w:t xml:space="preserve"> prípade </w:t>
-      </w:r>
-      <w:r>
-        <w:t>dopravnej špičky sa</w:t>
-      </w:r>
-      <w:r>
-        <w:t xml:space="preserve"> hodinový interval môže skrátiť na polhodinu, naopak mimo špičky a pri nočných spojoch natiahnuť na dvojhodinový interval.</w:t>
-      </w:r>
-    </w:p>
-    <w:p/>
-    <w:p>
-      <w:pPr>
-        <w:jc w:val="both"/>
-        <w:rPr>
-          <w:color w:val="00B050"/>
-        </w:rPr>
-      </w:pPr>
-      <w:r>
         <w:t>V skutočnom CP sa</w:t>
       </w:r>
       <w:r>
@@ -6972,9 +6859,6 @@
         <w:t>zväčšuje.</w:t>
       </w:r>
       <w:r>
-        <w:rPr>
-          <w:color w:val="00B050"/>
-        </w:rPr>
         <w:t xml:space="preserve"> Príkladom pridaných neperiodicky sa opakujúcich spojov môžu byť školské linky a linky zabezpečujúce dopravu pre industriálne zóny.</w:t>
       </w:r>
     </w:p>
@@ -7010,103 +6894,58 @@
       <w:bookmarkEnd w:id="11"/>
     </w:p>
     <w:p>
-      <w:pPr>
-        <w:rPr>
-          <w:color w:val="00B050"/>
-        </w:rPr>
-      </w:pPr>
       <w:r>
         <w:rPr>
           <w:i/>
-          <w:color w:val="00B050"/>
         </w:rPr>
         <w:t>Obmedzujúce podmienky</w:t>
       </w:r>
       <w:r>
-        <w:rPr>
-          <w:color w:val="00B050"/>
-        </w:rPr>
         <w:t xml:space="preserve"> sa používajú pre modelovanie vzťahu medzi dvomi udalosťami</w:t>
       </w:r>
       <w:r>
-        <w:rPr>
-          <w:color w:val="00B050"/>
-        </w:rPr>
-        <w:t>. Pomocou nich sa dá sformulovať všetky možné vzťahy, ktoré majú byť obsiahnuté vo výsledne vygenerovanom CP.</w:t>
+        <w:t>. Pomocou nich sa dajú</w:t>
+      </w:r>
+      <w:r>
+        <w:t xml:space="preserve"> sformulovať všetky možné vzťahy, ktoré majú byť obsiahnuté vo výsledne vygenerovanom CP.</w:t>
       </w:r>
     </w:p>
     <w:p/>
     <w:p>
       <w:pPr>
         <w:jc w:val="both"/>
-        <w:rPr>
-          <w:color w:val="00B050"/>
-        </w:rPr>
-      </w:pPr>
-      <w:r>
-        <w:rPr>
-          <w:color w:val="00B050"/>
-        </w:rPr>
+      </w:pPr>
+      <w:r>
         <w:t>V tejto sekcii popíšem</w:t>
       </w:r>
       <w:r>
-        <w:rPr>
-          <w:color w:val="00B050"/>
-        </w:rPr>
         <w:t xml:space="preserve"> ako sa dajú</w:t>
       </w:r>
       <w:r>
-        <w:rPr>
-          <w:color w:val="00B050"/>
-        </w:rPr>
         <w:t xml:space="preserve"> </w:t>
       </w:r>
       <w:r>
-        <w:rPr>
-          <w:color w:val="00B050"/>
-        </w:rPr>
         <w:t>modelovať obmedzujúce podmienky</w:t>
       </w:r>
       <w:r>
-        <w:rPr>
-          <w:color w:val="00B050"/>
-        </w:rPr>
         <w:t xml:space="preserve"> pre taktové </w:t>
       </w:r>
       <w:r>
-        <w:rPr>
-          <w:color w:val="00B050"/>
-        </w:rPr>
         <w:t>CP</w:t>
       </w:r>
       <w:r>
-        <w:rPr>
-          <w:color w:val="00B050"/>
-        </w:rPr>
         <w:t xml:space="preserve"> na železnici. </w:t>
       </w:r>
       <w:r>
-        <w:rPr>
-          <w:color w:val="00B050"/>
-        </w:rPr>
         <w:t xml:space="preserve">Najskôr uvediem predpoklady a požiadavky </w:t>
       </w:r>
       <w:r>
-        <w:rPr>
-          <w:color w:val="00B050"/>
-        </w:rPr>
         <w:t>vyplývajúce z rôznych faktoro</w:t>
       </w:r>
       <w:r>
-        <w:rPr>
-          <w:color w:val="00B050"/>
-        </w:rPr>
         <w:t>v, následne ukážem ako sa formulujú</w:t>
       </w:r>
       <w:r>
-        <w:rPr>
-          <w:color w:val="00B050"/>
-        </w:rPr>
         <w:t xml:space="preserve"> periodické podmienky na základe rôznych požiadaviek. </w:t>
       </w:r>
     </w:p>
@@ -7129,24 +6968,12 @@
         <w:jc w:val="both"/>
       </w:pPr>
       <w:r>
-        <w:t xml:space="preserve">Predpoklady pre model môžu byť rôzne v závislosti od infraštruktúry, vlakových spojení a iných požiadaviek na CP. </w:t>
-      </w:r>
-      <w:r>
-        <w:rPr>
-          <w:color w:val="00B050"/>
-        </w:rPr>
-        <w:t>Spomenuté predpoklady</w:t>
-      </w:r>
-      <w:r>
-        <w:rPr>
-          <w:color w:val="00B050"/>
-        </w:rPr>
+        <w:t>Predpoklady pre model môžu byť rôzne v závislosti od infraštruktúry, vlakových spojení a iných požiadaviek na CP. Spomenuté predpoklady</w:t>
+      </w:r>
+      <w:r>
         <w:t xml:space="preserve"> a požiadavky z nich vyplývajúce</w:t>
       </w:r>
       <w:r>
-        <w:rPr>
-          <w:color w:val="00B050"/>
-        </w:rPr>
         <w:t xml:space="preserve"> sú vopred zadané.</w:t>
       </w:r>
     </w:p>
@@ -7212,7 +7039,22 @@
         <w:t xml:space="preserve">Trate </w:t>
       </w:r>
       <w:r>
-        <w:t>sú spojenia z uzla do najbližšie uzla, po ktorých sa presúvajú vlaky. Medzi dvojicou uzlov môže existovať aj viac položených paralelne tratí - koľají, a každému vlaku je vopred určená voľná koľaj po ktorej sa má presúvať. Trate môžu byť:</w:t>
+        <w:t>sú spojenia z uzla do najbližšie</w:t>
+      </w:r>
+      <w:r>
+        <w:t>ho</w:t>
+      </w:r>
+      <w:r>
+        <w:t xml:space="preserve"> uzla, po ktorých sa presúvajú vlaky. Medzi dvojicou uzlov môže existovať aj viac</w:t>
+      </w:r>
+      <w:r>
+        <w:t xml:space="preserve"> </w:t>
+      </w:r>
+      <w:r>
+        <w:t>paralelne</w:t>
+      </w:r>
+      <w:r>
+        <w:t xml:space="preserve"> položených tratí - koľají, a každému vlaku je vopred určená voľná koľaj po ktorej sa má presúvať. Trate môžu byť:</w:t>
       </w:r>
     </w:p>
     <w:p>
@@ -7275,25 +7117,16 @@
         <w:spacing w:before="240" w:after="240"/>
         <w:contextualSpacing w:val="0"/>
         <w:jc w:val="both"/>
-        <w:rPr>
-          <w:color w:val="00B050"/>
-        </w:rPr>
       </w:pPr>
       <w:r>
         <w:t> </w:t>
       </w:r>
       <w:proofErr w:type="spellStart"/>
       <w:r>
-        <w:rPr>
-          <w:color w:val="00B050"/>
-        </w:rPr>
         <w:t>Banalizované</w:t>
       </w:r>
       <w:proofErr w:type="spellEnd"/>
       <w:r>
-        <w:rPr>
-          <w:color w:val="00B050"/>
-        </w:rPr>
         <w:t xml:space="preserve"> viackoľajové, kde všetky koľaje môžu byť využívané pre oba smery podľa potreby.</w:t>
       </w:r>
     </w:p>
@@ -7330,48 +7163,24 @@
         <w:t xml:space="preserve"> veľkému</w:t>
       </w:r>
       <w:r>
-        <w:t xml:space="preserve"> a komplikovanému modelu</w:t>
-      </w:r>
-      <w:r>
-        <w:rPr>
-          <w:color w:val="00B050"/>
-        </w:rPr>
-        <w:t xml:space="preserve">, preto v našom modeli </w:t>
-      </w:r>
-      <w:r>
-        <w:rPr>
-          <w:color w:val="00B050"/>
-        </w:rPr>
+        <w:t xml:space="preserve"> a komplikovanému modelu, preto v našom modeli </w:t>
+      </w:r>
+      <w:r>
         <w:t>stanice</w:t>
       </w:r>
       <w:r>
-        <w:rPr>
-          <w:color w:val="00B050"/>
-        </w:rPr>
         <w:t xml:space="preserve"> chápeme ako čierne skrinky. Pri tomto prístupe môže nastať prípad,</w:t>
       </w:r>
       <w:r>
-        <w:rPr>
-          <w:color w:val="00B050"/>
-        </w:rPr>
         <w:t xml:space="preserve"> že</w:t>
       </w:r>
       <w:r>
-        <w:rPr>
-          <w:color w:val="00B050"/>
-        </w:rPr>
         <w:t xml:space="preserve"> po</w:t>
       </w:r>
       <w:r>
-        <w:rPr>
-          <w:color w:val="00B050"/>
-        </w:rPr>
         <w:t xml:space="preserve"> vygenerovaní CP nebude realizovateľný pre obmedzenie staničnej infraštruktúry.</w:t>
       </w:r>
       <w:r>
-        <w:rPr>
-          <w:color w:val="00B050"/>
-        </w:rPr>
         <w:t xml:space="preserve"> Existujú modely a algoritmy, ktoré zahŕňajú aj staničnú infraštruktúru.</w:t>
       </w:r>
     </w:p>
@@ -7537,7 +7346,13 @@
         <w:t>čas</w:t>
       </w:r>
       <w:r>
-        <w:t xml:space="preserve">ový interval počas ktoré vlak zastaví na stanici. Spodná hranica predstavuje minimálny </w:t>
+        <w:t>ový interval počas ktoré</w:t>
+      </w:r>
+      <w:r>
+        <w:t>ho</w:t>
+      </w:r>
+      <w:r>
+        <w:t xml:space="preserve"> vlak zastaví na stanici. Spodná hranica predstavuje minimálny </w:t>
       </w:r>
       <w:r>
         <w:t>potrebný</w:t>
@@ -7593,44 +7408,29 @@
       <w:r>
         <w:rPr>
           <w:b/>
-          <w:color w:val="00B050"/>
         </w:rPr>
         <w:t>Prípojové vlaky</w:t>
       </w:r>
       <w:r>
         <w:rPr>
           <w:b/>
-          <w:color w:val="00B050"/>
         </w:rPr>
         <w:t xml:space="preserve"> </w:t>
       </w:r>
       <w:r>
         <w:rPr>
           <w:b/>
-          <w:color w:val="00B050"/>
         </w:rPr>
         <w:t>-</w:t>
       </w:r>
       <w:r>
-        <w:rPr>
-          <w:color w:val="00B050"/>
-        </w:rPr>
         <w:t xml:space="preserve"> dva vlaky</w:t>
       </w:r>
       <w:r>
-        <w:rPr>
-          <w:color w:val="00B050"/>
-        </w:rPr>
         <w:t xml:space="preserve"> môžeme označiť ako prípojové</w:t>
       </w:r>
       <w:r>
-        <w:rPr>
-          <w:color w:val="00B050"/>
-        </w:rPr>
-        <w:t>, ak je medzi nimi plánovaný prestup.</w:t>
-      </w:r>
-      <w:r>
-        <w:t xml:space="preserve"> Dôležitým faktorom je príchod prvého nasledovaný odchodom druhého vlaku zo stanice. Taká situácia nastane ak medzi d</w:t>
+        <w:t>, ak je medzi nimi plánovaný prestup. Dôležitým faktorom je príchod prvého nasledovaný odchodom druhého vlaku zo stanice. Taká situácia nastane ak medzi d</w:t>
       </w:r>
       <w:r>
         <w:t>vomi stanicami neexistuje priame</w:t>
@@ -7655,36 +7455,20 @@
       <w:r>
         <w:rPr>
           <w:b/>
-          <w:color w:val="00B050"/>
         </w:rPr>
         <w:t>Spájanie vlakov</w:t>
       </w:r>
       <w:r>
-        <w:rPr>
-          <w:color w:val="00B050"/>
-        </w:rPr>
         <w:t xml:space="preserve"> - spájanie</w:t>
       </w:r>
       <w:r>
-        <w:rPr>
-          <w:color w:val="00B050"/>
-        </w:rPr>
         <w:t xml:space="preserve"> môže vzniknúť medzi dvomi vlakmi, ktoré </w:t>
       </w:r>
       <w:r>
-        <w:rPr>
-          <w:color w:val="00B050"/>
-        </w:rPr>
         <w:t>majú v určitom úseku spoločnú trasu</w:t>
       </w:r>
       <w:r>
-        <w:rPr>
-          <w:color w:val="00B050"/>
-        </w:rPr>
-        <w:t>.</w:t>
-      </w:r>
-      <w:r>
-        <w:t xml:space="preserve"> Takáto kombinácia dvoch vlakov si vyžaduje prítomnosť oboch v stanici, v ktorej sú spájané</w:t>
+        <w:t>. Takáto kombinácia dvoch vlakov si vyžaduje prítomnosť oboch v stanici, v ktorej sú spájané</w:t>
       </w:r>
       <w:r>
         <w:t xml:space="preserve"> do jednej vlakovej súpravy</w:t>
@@ -7880,6 +7664,7 @@
       <w:bookmarkStart w:id="15" w:name="_Toc236472759"/>
       <w:bookmarkStart w:id="16" w:name="_Ref236501790"/>
       <w:bookmarkStart w:id="17" w:name="_Toc236672645"/>
+      <w:bookmarkStart w:id="18" w:name="_Ref236931166"/>
       <w:r>
         <w:t>Formulácia</w:t>
       </w:r>
@@ -7892,43 +7677,32 @@
       <w:bookmarkEnd w:id="15"/>
       <w:bookmarkEnd w:id="16"/>
       <w:bookmarkEnd w:id="17"/>
+      <w:bookmarkEnd w:id="18"/>
     </w:p>
     <w:p>
       <w:pPr>
         <w:jc w:val="both"/>
-        <w:rPr>
-          <w:color w:val="00B050"/>
-        </w:rPr>
       </w:pPr>
       <w:r>
         <w:t>V tejto sekcii si ukážeme ako sa dajú predchádzajúce požiadavky pretransformovať do obmed</w:t>
       </w:r>
       <w:r>
-        <w:t xml:space="preserve">zujúcich periodických podmienok. </w:t>
-      </w:r>
-      <w:r>
-        <w:rPr>
-          <w:color w:val="00B050"/>
-        </w:rPr>
-        <w:t>Väčšina známych algoritmov</w:t>
-      </w:r>
-      <w:r>
-        <w:rPr>
-          <w:color w:val="00B050"/>
-        </w:rPr>
+        <w:t>zujúcich periodických podmienok. Väčšina známych algoritmov</w:t>
+      </w:r>
+      <w:r>
         <w:t xml:space="preserve"> na generovanie</w:t>
       </w:r>
       <w:r>
-        <w:rPr>
-          <w:color w:val="00B050"/>
-        </w:rPr>
         <w:t xml:space="preserve"> CP je založená na splňovaní</w:t>
       </w:r>
       <w:r>
-        <w:rPr>
-          <w:color w:val="00B050"/>
-        </w:rPr>
-        <w:t xml:space="preserve"> obmedzujúcich podmienok.</w:t>
+        <w:t xml:space="preserve"> takého </w:t>
+      </w:r>
+      <w:r>
+        <w:t>to modelu s obmedzujúcimi podmienkami</w:t>
+      </w:r>
+      <w:r>
+        <w:t>.</w:t>
       </w:r>
     </w:p>
     <w:p>
@@ -8165,7 +7939,13 @@
         </m:r>
       </m:oMath>
       <w:r>
-        <w:t xml:space="preserve"> je interval cestovné poriadku v minútach. Rozhodovanie premenné </w:t>
+        <w:t xml:space="preserve"> je interval cestovné</w:t>
+      </w:r>
+      <w:r>
+        <w:t>ho</w:t>
+      </w:r>
+      <w:r>
+        <w:t xml:space="preserve"> poriadku v minútach. Rozhodovanie premenné </w:t>
       </w:r>
       <m:oMath>
         <m:sSubSup>
@@ -8570,64 +8350,34 @@
     <w:p>
       <w:pPr>
         <w:jc w:val="both"/>
-        <w:rPr>
-          <w:color w:val="00B050"/>
-        </w:rPr>
-      </w:pPr>
-      <w:r>
-        <w:rPr>
-          <w:color w:val="00B050"/>
-        </w:rPr>
+      </w:pPr>
+      <w:r>
         <w:t>Periodicita obmedzujúcich podmienok sa dosiahne počítaním v </w:t>
       </w:r>
       <w:proofErr w:type="spellStart"/>
       <w:r>
-        <w:rPr>
-          <w:color w:val="00B050"/>
-        </w:rPr>
         <w:t>modulo</w:t>
       </w:r>
       <w:proofErr w:type="spellEnd"/>
       <w:r>
-        <w:rPr>
-          <w:color w:val="00B050"/>
-        </w:rPr>
         <w:t xml:space="preserve"> </w:t>
       </w:r>
       <w:r>
-        <w:rPr>
-          <w:color w:val="00B050"/>
-        </w:rPr>
         <w:t>T (</w:t>
       </w:r>
       <w:r>
-        <w:rPr>
-          <w:color w:val="00B050"/>
-        </w:rPr>
         <w:t>pri perióde T</w:t>
       </w:r>
       <w:r>
-        <w:rPr>
-          <w:color w:val="00B050"/>
-        </w:rPr>
         <w:t>)</w:t>
       </w:r>
       <w:r>
-        <w:rPr>
-          <w:color w:val="00B050"/>
-        </w:rPr>
         <w:t>.</w:t>
       </w:r>
       <w:r>
-        <w:rPr>
-          <w:color w:val="00B050"/>
-        </w:rPr>
         <w:t xml:space="preserve"> </w:t>
       </w:r>
       <w:r>
-        <w:rPr>
-          <w:color w:val="00B050"/>
-        </w:rPr>
         <w:t xml:space="preserve">Pre zovšeobecnenie myšlienky uvažujme </w:t>
       </w:r>
       <m:oMath>
@@ -8637,7 +8387,6 @@
               <w:rPr>
                 <w:rFonts w:ascii="Cambria Math" w:hAnsi="Cambria Math"/>
                 <w:i/>
-                <w:color w:val="00B050"/>
               </w:rPr>
             </m:ctrlPr>
           </m:sSubSupPr>
@@ -8645,7 +8394,6 @@
             <m:r>
               <w:rPr>
                 <w:rFonts w:ascii="Cambria Math" w:hAnsi="Cambria Math"/>
-                <w:color w:val="00B050"/>
               </w:rPr>
               <m:t>a</m:t>
             </m:r>
@@ -8654,7 +8402,6 @@
             <m:r>
               <w:rPr>
                 <w:rFonts w:ascii="Cambria Math" w:hAnsi="Cambria Math"/>
-                <w:color w:val="00B050"/>
               </w:rPr>
               <m:t>n</m:t>
             </m:r>
@@ -8663,7 +8410,6 @@
             <m:r>
               <w:rPr>
                 <w:rFonts w:ascii="Cambria Math" w:hAnsi="Cambria Math"/>
-                <w:color w:val="00B050"/>
               </w:rPr>
               <m:t>t</m:t>
             </m:r>
@@ -8671,39 +8417,28 @@
         </m:sSubSup>
       </m:oMath>
       <w:r>
-        <w:rPr>
-          <w:color w:val="00B050"/>
-        </w:rPr>
         <w:t xml:space="preserve"> ako príchod vlaku </w:t>
       </w:r>
       <m:oMath>
         <m:r>
           <w:rPr>
             <w:rFonts w:ascii="Cambria Math" w:hAnsi="Cambria Math"/>
-            <w:color w:val="00B050"/>
           </w:rPr>
           <m:t>t</m:t>
         </m:r>
       </m:oMath>
       <w:r>
-        <w:rPr>
-          <w:color w:val="00B050"/>
-        </w:rPr>
         <w:t xml:space="preserve"> do uzla </w:t>
       </w:r>
       <m:oMath>
         <m:r>
           <w:rPr>
             <w:rFonts w:ascii="Cambria Math" w:hAnsi="Cambria Math"/>
-            <w:color w:val="00B050"/>
           </w:rPr>
           <m:t>n</m:t>
         </m:r>
       </m:oMath>
       <w:r>
-        <w:rPr>
-          <w:color w:val="00B050"/>
-        </w:rPr>
         <w:t xml:space="preserve">, </w:t>
       </w:r>
       <m:oMath>
@@ -8713,7 +8448,6 @@
               <w:rPr>
                 <w:rFonts w:ascii="Cambria Math" w:hAnsi="Cambria Math"/>
                 <w:i/>
-                <w:color w:val="00B050"/>
               </w:rPr>
             </m:ctrlPr>
           </m:sSubSupPr>
@@ -8721,7 +8455,6 @@
             <m:r>
               <w:rPr>
                 <w:rFonts w:ascii="Cambria Math" w:hAnsi="Cambria Math"/>
-                <w:color w:val="00B050"/>
               </w:rPr>
               <m:t>d</m:t>
             </m:r>
@@ -8730,7 +8463,6 @@
             <m:r>
               <w:rPr>
                 <w:rFonts w:ascii="Cambria Math" w:hAnsi="Cambria Math"/>
-                <w:color w:val="00B050"/>
               </w:rPr>
               <m:t>m</m:t>
             </m:r>
@@ -8742,7 +8474,6 @@
                   <w:rPr>
                     <w:rFonts w:ascii="Cambria Math" w:hAnsi="Cambria Math"/>
                     <w:i/>
-                    <w:color w:val="00B050"/>
                   </w:rPr>
                 </m:ctrlPr>
               </m:sSupPr>
@@ -8750,7 +8481,6 @@
                 <m:r>
                   <w:rPr>
                     <w:rFonts w:ascii="Cambria Math" w:hAnsi="Cambria Math"/>
-                    <w:color w:val="00B050"/>
                   </w:rPr>
                   <m:t>t</m:t>
                 </m:r>
@@ -8759,7 +8489,6 @@
                 <m:r>
                   <w:rPr>
                     <w:rFonts w:ascii="Cambria Math" w:hAnsi="Cambria Math"/>
-                    <w:color w:val="00B050"/>
                   </w:rPr>
                   <m:t>,</m:t>
                 </m:r>
@@ -8769,21 +8498,12 @@
         </m:sSubSup>
       </m:oMath>
       <w:r>
-        <w:rPr>
-          <w:color w:val="00B050"/>
-        </w:rPr>
         <w:t xml:space="preserve"> ako odchod </w:t>
       </w:r>
       <w:r>
-        <w:rPr>
-          <w:color w:val="00B050"/>
-        </w:rPr>
         <w:t xml:space="preserve">iného </w:t>
       </w:r>
       <w:r>
-        <w:rPr>
-          <w:color w:val="00B050"/>
-        </w:rPr>
         <w:t xml:space="preserve">vlaku </w:t>
       </w:r>
       <m:oMath>
@@ -8793,7 +8513,6 @@
               <w:rPr>
                 <w:rFonts w:ascii="Cambria Math" w:hAnsi="Cambria Math"/>
                 <w:i/>
-                <w:color w:val="00B050"/>
               </w:rPr>
             </m:ctrlPr>
           </m:sSupPr>
@@ -8801,7 +8520,6 @@
             <m:r>
               <w:rPr>
                 <w:rFonts w:ascii="Cambria Math" w:hAnsi="Cambria Math"/>
-                <w:color w:val="00B050"/>
               </w:rPr>
               <m:t>t</m:t>
             </m:r>
@@ -8810,7 +8528,6 @@
             <m:r>
               <w:rPr>
                 <w:rFonts w:ascii="Cambria Math" w:hAnsi="Cambria Math"/>
-                <w:color w:val="00B050"/>
               </w:rPr>
               <m:t>,</m:t>
             </m:r>
@@ -8818,54 +8535,32 @@
         </m:sSup>
       </m:oMath>
       <w:r>
-        <w:rPr>
-          <w:color w:val="00B050"/>
-        </w:rPr>
         <w:t xml:space="preserve"> z uzla </w:t>
       </w:r>
       <m:oMath>
         <m:r>
           <w:rPr>
             <w:rFonts w:ascii="Cambria Math" w:hAnsi="Cambria Math"/>
-            <w:color w:val="00B050"/>
           </w:rPr>
           <m:t>m</m:t>
         </m:r>
       </m:oMath>
       <w:r>
-        <w:rPr>
-          <w:color w:val="00B050"/>
-        </w:rPr>
         <w:t>, a</w:t>
       </w:r>
       <w:r>
-        <w:rPr>
-          <w:color w:val="00B050"/>
-        </w:rPr>
         <w:t> </w:t>
       </w:r>
       <w:r>
-        <w:rPr>
-          <w:color w:val="00B050"/>
-        </w:rPr>
         <w:t>i</w:t>
       </w:r>
       <w:r>
-        <w:rPr>
-          <w:color w:val="00B050"/>
-        </w:rPr>
         <w:t xml:space="preserve">ch vzťah </w:t>
       </w:r>
       <w:r>
-        <w:rPr>
-          <w:color w:val="00B050"/>
-        </w:rPr>
         <w:t>vytvoríme</w:t>
       </w:r>
       <w:r>
-        <w:rPr>
-          <w:color w:val="00B050"/>
-        </w:rPr>
         <w:t xml:space="preserve"> pomocou časového okna </w:t>
       </w:r>
       <m:oMath>
@@ -8877,7 +8572,6 @@
               <w:rPr>
                 <w:rFonts w:ascii="Cambria Math" w:hAnsi="Cambria Math"/>
                 <w:i/>
-                <w:color w:val="00B050"/>
               </w:rPr>
             </m:ctrlPr>
           </m:dPr>
@@ -8885,7 +8579,6 @@
             <m:r>
               <w:rPr>
                 <w:rFonts w:ascii="Cambria Math" w:hAnsi="Cambria Math"/>
-                <w:color w:val="00B050"/>
               </w:rPr>
               <m:t>l,u</m:t>
             </m:r>
@@ -8893,15 +8586,9 @@
         </m:d>
       </m:oMath>
       <w:r>
-        <w:rPr>
-          <w:color w:val="00B050"/>
-        </w:rPr>
         <w:t> namiesto fixovanej hodnoty</w:t>
       </w:r>
       <w:r>
-        <w:rPr>
-          <w:color w:val="00B050"/>
-        </w:rPr>
         <w:t>. Časové okno predstavuje interval s dolnou a hornou hranicou pre rozdiel dvoch rozhodujúcich premenných.</w:t>
       </w:r>
     </w:p>
@@ -9060,44 +8747,23 @@
     <w:p>
       <w:pPr>
         <w:jc w:val="both"/>
-        <w:rPr>
-          <w:color w:val="00B050"/>
-        </w:rPr>
-      </w:pPr>
-      <w:r>
-        <w:rPr>
-          <w:color w:val="00B050"/>
-        </w:rPr>
+      </w:pPr>
+      <w:r>
         <w:t xml:space="preserve">Ekvivalentne sa </w:t>
       </w:r>
       <w:r>
-        <w:rPr>
-          <w:color w:val="00B050"/>
-        </w:rPr>
         <w:t>predchádzajúci zápis</w:t>
       </w:r>
       <w:r>
-        <w:rPr>
-          <w:color w:val="00B050"/>
-        </w:rPr>
         <w:t xml:space="preserve"> pre prehľadnosť</w:t>
       </w:r>
       <w:r>
-        <w:rPr>
-          <w:color w:val="00B050"/>
-        </w:rPr>
         <w:t xml:space="preserve"> skr</w:t>
       </w:r>
       <w:r>
-        <w:rPr>
-          <w:color w:val="00B050"/>
-        </w:rPr>
         <w:t>acuje</w:t>
       </w:r>
       <w:r>
-        <w:rPr>
-          <w:color w:val="00B050"/>
-        </w:rPr>
         <w:t xml:space="preserve"> na:</w:t>
       </w:r>
     </w:p>
@@ -9266,29 +8932,13 @@
         <w:t>požiadavky</w:t>
       </w:r>
       <w:r>
-        <w:t xml:space="preserve"> </w:t>
-      </w:r>
-      <w:r>
-        <w:t>spomenuté</w:t>
-      </w:r>
-      <w:r>
-        <w:t xml:space="preserve"> v </w:t>
-      </w:r>
-      <w:r>
-        <w:fldChar w:fldCharType="begin"/>
-      </w:r>
-      <w:r>
-        <w:instrText xml:space="preserve"> REF _Ref236593818 \r \h </w:instrText>
-      </w:r>
-      <w:r>
-        <w:fldChar w:fldCharType="separate"/>
-      </w:r>
-      <w:r>
-        <w:t>2.2.1</w:t>
-      </w:r>
-      <w:r>
-        <w:fldChar w:fldCharType="end"/>
-      </w:r>
+        <w:t xml:space="preserve"> spomenuté v </w:t>
+      </w:r>
+      <w:fldSimple w:instr=" REF _Ref236593818 \r \h  \* MERGEFORMAT ">
+        <w:r>
+          <w:t>2.2.1</w:t>
+        </w:r>
+      </w:fldSimple>
       <w:r>
         <w:t xml:space="preserve"> sa</w:t>
       </w:r>
@@ -9508,33 +9158,22 @@
       <w:r>
         <w:rPr>
           <w:b/>
-          <w:color w:val="00B050"/>
         </w:rPr>
         <w:t>Prípojové vlaky</w:t>
       </w:r>
       <w:r>
         <w:rPr>
           <w:b/>
-          <w:color w:val="00B050"/>
         </w:rPr>
         <w:t xml:space="preserve"> -</w:t>
       </w:r>
       <w:r>
-        <w:rPr>
-          <w:color w:val="00B050"/>
-        </w:rPr>
         <w:t xml:space="preserve"> plánovaný vzájomný</w:t>
       </w:r>
       <w:r>
-        <w:rPr>
-          <w:color w:val="00B050"/>
-        </w:rPr>
         <w:t xml:space="preserve"> prestup</w:t>
       </w:r>
       <w:r>
-        <w:rPr>
-          <w:color w:val="00B050"/>
-        </w:rPr>
         <w:t xml:space="preserve"> medzi linkami </w:t>
       </w:r>
       <m:oMath>
@@ -9544,7 +9183,6 @@
               <w:rPr>
                 <w:rFonts w:ascii="Cambria Math" w:hAnsi="Cambria Math"/>
                 <w:i/>
-                <w:color w:val="00B050"/>
               </w:rPr>
             </m:ctrlPr>
           </m:sSubPr>
@@ -9552,7 +9190,6 @@
             <m:r>
               <w:rPr>
                 <w:rFonts w:ascii="Cambria Math" w:hAnsi="Cambria Math"/>
-                <w:color w:val="00B050"/>
               </w:rPr>
               <m:t>t</m:t>
             </m:r>
@@ -9561,7 +9198,6 @@
             <m:r>
               <w:rPr>
                 <w:rFonts w:ascii="Cambria Math" w:hAnsi="Cambria Math"/>
-                <w:color w:val="00B050"/>
               </w:rPr>
               <m:t>1</m:t>
             </m:r>
@@ -9569,9 +9205,6 @@
         </m:sSub>
       </m:oMath>
       <w:r>
-        <w:rPr>
-          <w:color w:val="00B050"/>
-        </w:rPr>
         <w:t xml:space="preserve"> a </w:t>
       </w:r>
       <m:oMath>
@@ -9581,7 +9214,6 @@
               <w:rPr>
                 <w:rFonts w:ascii="Cambria Math" w:hAnsi="Cambria Math"/>
                 <w:i/>
-                <w:color w:val="00B050"/>
               </w:rPr>
             </m:ctrlPr>
           </m:sSubPr>
@@ -9589,7 +9221,6 @@
             <m:r>
               <w:rPr>
                 <w:rFonts w:ascii="Cambria Math" w:hAnsi="Cambria Math"/>
-                <w:color w:val="00B050"/>
               </w:rPr>
               <m:t>t</m:t>
             </m:r>
@@ -9598,7 +9229,6 @@
             <m:r>
               <w:rPr>
                 <w:rFonts w:ascii="Cambria Math" w:hAnsi="Cambria Math"/>
-                <w:color w:val="00B050"/>
               </w:rPr>
               <m:t>2</m:t>
             </m:r>
@@ -9606,96 +9236,55 @@
         </m:sSub>
       </m:oMath>
       <w:r>
-        <w:rPr>
-          <w:color w:val="00B050"/>
-        </w:rPr>
         <w:t xml:space="preserve"> </w:t>
       </w:r>
       <w:r>
-        <w:rPr>
-          <w:color w:val="00B050"/>
-        </w:rPr>
         <w:t xml:space="preserve">v stanici </w:t>
       </w:r>
       <m:oMath>
         <m:r>
           <w:rPr>
             <w:rFonts w:ascii="Cambria Math" w:hAnsi="Cambria Math"/>
-            <w:color w:val="00B050"/>
           </w:rPr>
           <m:t>s</m:t>
         </m:r>
       </m:oMath>
       <w:r>
-        <w:rPr>
-          <w:color w:val="00B050"/>
-        </w:rPr>
         <w:t>,</w:t>
       </w:r>
       <w:r>
-        <w:rPr>
-          <w:color w:val="00B050"/>
-        </w:rPr>
         <w:t xml:space="preserve"> </w:t>
       </w:r>
       <w:r>
-        <w:rPr>
-          <w:color w:val="00B050"/>
-        </w:rPr>
         <w:t xml:space="preserve">sa </w:t>
       </w:r>
       <w:r>
-        <w:rPr>
-          <w:color w:val="00B050"/>
-        </w:rPr>
         <w:t>definuje</w:t>
       </w:r>
       <w:r>
-        <w:rPr>
-          <w:color w:val="00B050"/>
-        </w:rPr>
         <w:t xml:space="preserve"> d</w:t>
       </w:r>
       <w:r>
-        <w:rPr>
-          <w:color w:val="00B050"/>
-        </w:rPr>
         <w:t>vojicou obmedzujúcich podmienok.</w:t>
       </w:r>
       <w:r>
-        <w:rPr>
-          <w:color w:val="00B050"/>
-        </w:rPr>
         <w:t xml:space="preserve"> </w:t>
       </w:r>
       <w:r>
-        <w:rPr>
-          <w:color w:val="00B050"/>
-        </w:rPr>
         <w:t>Požadovaný</w:t>
       </w:r>
       <w:r>
-        <w:rPr>
-          <w:color w:val="00B050"/>
-        </w:rPr>
         <w:t xml:space="preserve"> čas na prestup od 2 do 10 minúť</w:t>
       </w:r>
       <w:r>
-        <w:rPr>
-          <w:color w:val="00B050"/>
-        </w:rPr>
         <w:t xml:space="preserve"> </w:t>
       </w:r>
       <w:r>
-        <w:rPr>
-          <w:color w:val="00B050"/>
-        </w:rPr>
         <w:t>medzi oboma navzájom.</w:t>
       </w:r>
       <w:r>
         <w:rPr>
           <w:rFonts w:ascii="Cambria Math" w:hAnsi="Cambria Math"/>
-          <w:color w:val="00B050"/>
         </w:rPr>
         <w:br/>
       </w:r>
@@ -10048,15 +9637,11 @@
       <w:r>
         <w:rPr>
           <w:b/>
-          <w:color w:val="00B050"/>
         </w:rPr>
         <w:lastRenderedPageBreak/>
         <w:t>Spájanie dvoch vlakov</w:t>
       </w:r>
       <w:r>
-        <w:rPr>
-          <w:color w:val="00B050"/>
-        </w:rPr>
         <w:t xml:space="preserve"> </w:t>
       </w:r>
       <m:oMath>
@@ -10066,7 +9651,6 @@
               <w:rPr>
                 <w:rFonts w:ascii="Cambria Math" w:hAnsi="Cambria Math"/>
                 <w:i/>
-                <w:color w:val="00B050"/>
               </w:rPr>
             </m:ctrlPr>
           </m:sSubPr>
@@ -10074,7 +9658,6 @@
             <m:r>
               <w:rPr>
                 <w:rFonts w:ascii="Cambria Math" w:hAnsi="Cambria Math"/>
-                <w:color w:val="00B050"/>
               </w:rPr>
               <m:t>t</m:t>
             </m:r>
@@ -10083,7 +9666,6 @@
             <m:r>
               <w:rPr>
                 <w:rFonts w:ascii="Cambria Math" w:hAnsi="Cambria Math"/>
-                <w:color w:val="00B050"/>
               </w:rPr>
               <m:t>1</m:t>
             </m:r>
@@ -10091,9 +9673,6 @@
         </m:sSub>
       </m:oMath>
       <w:r>
-        <w:rPr>
-          <w:color w:val="00B050"/>
-        </w:rPr>
         <w:t xml:space="preserve"> a </w:t>
       </w:r>
       <m:oMath>
@@ -10103,7 +9682,6 @@
               <w:rPr>
                 <w:rFonts w:ascii="Cambria Math" w:hAnsi="Cambria Math"/>
                 <w:i/>
-                <w:color w:val="00B050"/>
               </w:rPr>
             </m:ctrlPr>
           </m:sSubPr>
@@ -10111,7 +9689,6 @@
             <m:r>
               <w:rPr>
                 <w:rFonts w:ascii="Cambria Math" w:hAnsi="Cambria Math"/>
-                <w:color w:val="00B050"/>
               </w:rPr>
               <m:t>t</m:t>
             </m:r>
@@ -10120,7 +9697,6 @@
             <m:r>
               <w:rPr>
                 <w:rFonts w:ascii="Cambria Math" w:hAnsi="Cambria Math"/>
-                <w:color w:val="00B050"/>
               </w:rPr>
               <m:t>2</m:t>
             </m:r>
@@ -10128,37 +9704,19 @@
         </m:sSub>
       </m:oMath>
       <w:r>
-        <w:rPr>
-          <w:color w:val="00B050"/>
-        </w:rPr>
         <w:t>, respektíve</w:t>
       </w:r>
       <w:r>
-        <w:rPr>
-          <w:color w:val="00B050"/>
-        </w:rPr>
         <w:t> </w:t>
       </w:r>
       <w:r>
-        <w:rPr>
-          <w:color w:val="00B050"/>
-        </w:rPr>
         <w:t>spájanie</w:t>
       </w:r>
       <w:r>
-        <w:rPr>
-          <w:color w:val="00B050"/>
-        </w:rPr>
         <w:t xml:space="preserve"> ich</w:t>
       </w:r>
       <w:r>
-        <w:rPr>
-          <w:color w:val="00B050"/>
-        </w:rPr>
-        <w:t xml:space="preserve"> vlakových súprav do </w:t>
-      </w:r>
-      <w:r>
-        <w:t xml:space="preserve">jednej (napr. </w:t>
+        <w:t xml:space="preserve"> vlakových súprav do jednej (napr. </w:t>
       </w:r>
       <m:oMath>
         <m:sSub>
@@ -11674,15 +11232,13 @@
         <w:br/>
       </w:r>
       <w:r>
-        <w:t>Každá obmedzujúca podmienka dve rozhodujúce premenné. Ak nejaký cestovný poriadok spĺňa všet</w:t>
-      </w:r>
-      <w:proofErr w:type="spellStart"/>
-      <w:r>
-        <w:t>ky</w:t>
-      </w:r>
-      <w:proofErr w:type="spellEnd"/>
-      <w:r>
-        <w:t xml:space="preserve"> obmedzujúce podmienky, tak pridaním </w:t>
+        <w:t>Každá obmedzujúca podmienka</w:t>
+      </w:r>
+      <w:r>
+        <w:t xml:space="preserve"> má</w:t>
+      </w:r>
+      <w:r>
+        <w:t xml:space="preserve"> dve rozhodujúce premenné. Ak nejaký cestovný poriadok spĺňa všetky obmedzujúce podmienky, tak pridaním </w:t>
       </w:r>
       <m:oMath>
         <m:r>
@@ -12215,15 +11771,13 @@
         <w:br/>
       </w:r>
       <w:r>
-        <w:t>Po synchronizác</w:t>
-      </w:r>
-      <w:proofErr w:type="spellStart"/>
-      <w:r>
-        <w:t>ii</w:t>
-      </w:r>
-      <w:proofErr w:type="spellEnd"/>
-      <w:r>
-        <w:t xml:space="preserve"> vlakov o 30 minút poskytuje osobnú dopravu pre na spoločnej trase s frekvenciou dva. Podobným spôsobom sa dajú synchronizovať viac ako dva vlaky.</w:t>
+        <w:t xml:space="preserve">Po synchronizácii vlakov o 30 minút </w:t>
+      </w:r>
+      <w:r>
+        <w:t>je poskytovaná osobná doprava</w:t>
+      </w:r>
+      <w:r>
+        <w:t xml:space="preserve"> na spoločnej trase s frekvenciou dva. Podobným spôsobom sa dajú synchronizovať viac ako dva vlaky.</w:t>
       </w:r>
     </w:p>
     <w:p>
@@ -12371,7 +11925,11 @@
         <w:t>Keď</w:t>
       </w:r>
       <w:r>
-        <w:t xml:space="preserve">že bezpečnostný rozstup sa týka vlakov po celej dĺžke trate medzi stanicami </w:t>
+        <w:t xml:space="preserve">že </w:t>
+      </w:r>
+      <w:r>
+        <w:lastRenderedPageBreak/>
+        <w:t xml:space="preserve">bezpečnostný rozstup sa týka vlakov po celej dĺžke trate medzi stanicami </w:t>
       </w:r>
       <m:oMath>
         <m:sSub>
@@ -12433,19 +11991,7 @@
         </m:sSub>
       </m:oMath>
       <w:r>
-        <w:t xml:space="preserve">, tak </w:t>
-      </w:r>
-      <w:r>
-        <w:lastRenderedPageBreak/>
-        <w:t>dostáv</w:t>
-      </w:r>
-      <w:proofErr w:type="spellStart"/>
-      <w:r>
-        <w:t>ame</w:t>
-      </w:r>
-      <w:proofErr w:type="spellEnd"/>
-      <w:r>
-        <w:t xml:space="preserve"> dve podmienky:</w:t>
+        <w:t>, tak dostávame dve podmienky:</w:t>
       </w:r>
       <w:r>
         <w:br/>
@@ -12658,7 +12204,7 @@
               </m:r>
             </m:sub>
           </m:sSub>
-          <w:bookmarkStart w:id="18" w:name="_Toc236472760"/>
+          <w:bookmarkStart w:id="19" w:name="_Toc236472760"/>
         </m:oMath>
       </m:oMathPara>
     </w:p>
@@ -12666,9 +12212,9 @@
       <w:pPr>
         <w:pStyle w:val="Heading2"/>
       </w:pPr>
-      <w:bookmarkStart w:id="19" w:name="_Toc236472761"/>
-      <w:bookmarkStart w:id="20" w:name="_Toc236672646"/>
-      <w:bookmarkEnd w:id="18"/>
+      <w:bookmarkStart w:id="20" w:name="_Toc236472761"/>
+      <w:bookmarkStart w:id="21" w:name="_Toc236672646"/>
+      <w:bookmarkEnd w:id="19"/>
       <w:proofErr w:type="spellStart"/>
       <w:r>
         <w:t>Periodic</w:t>
@@ -12697,8 +12243,8 @@
       <w:r>
         <w:t>Problem</w:t>
       </w:r>
-      <w:bookmarkEnd w:id="19"/>
       <w:bookmarkEnd w:id="20"/>
+      <w:bookmarkEnd w:id="21"/>
       <w:proofErr w:type="spellEnd"/>
     </w:p>
     <w:p>
@@ -12794,24 +12340,28 @@
       </w:r>
       <w:proofErr w:type="spellEnd"/>
       <w:r>
-        <w:t xml:space="preserve"> pre podmienky typu popísané v sekcii </w:t>
+        <w:t xml:space="preserve"> pre podmienky typu popísané v</w:t>
+      </w:r>
+      <w:r>
+        <w:t> </w:t>
+      </w:r>
+      <w:r>
+        <w:t>sekcii</w:t>
+      </w:r>
+      <w:r>
+        <w:t xml:space="preserve"> </w:t>
       </w:r>
       <w:r>
         <w:fldChar w:fldCharType="begin"/>
       </w:r>
       <w:r>
-        <w:instrText xml:space="preserve"> REF _Ref236364286 \r \h </w:instrText>
+        <w:instrText xml:space="preserve"> REF _Ref236931166 \r \h </w:instrText>
       </w:r>
       <w:r>
         <w:fldChar w:fldCharType="separate"/>
       </w:r>
       <w:r>
-        <w:rPr>
-          <w:b/>
-          <w:bCs/>
-          <w:lang w:val="en-US"/>
-        </w:rPr>
-        <w:t>Error! Reference source not found.</w:t>
+        <w:t>2.2.2</w:t>
       </w:r>
       <w:r>
         <w:fldChar w:fldCharType="end"/>
@@ -12824,13 +12374,13 @@
       <w:pPr>
         <w:pStyle w:val="Heading3"/>
       </w:pPr>
-      <w:bookmarkStart w:id="21" w:name="_Toc236472762"/>
-      <w:bookmarkStart w:id="22" w:name="_Toc236672647"/>
+      <w:bookmarkStart w:id="22" w:name="_Toc236472762"/>
+      <w:bookmarkStart w:id="23" w:name="_Toc236672647"/>
       <w:r>
         <w:t>Definícia PESP</w:t>
       </w:r>
-      <w:bookmarkEnd w:id="21"/>
       <w:bookmarkEnd w:id="22"/>
+      <w:bookmarkEnd w:id="23"/>
     </w:p>
     <w:p>
       <w:pPr>
@@ -13264,63 +12814,36 @@
     </w:p>
     <w:p/>
     <w:p>
-      <w:pPr>
-        <w:rPr>
-          <w:color w:val="00B050"/>
-        </w:rPr>
-      </w:pPr>
-      <w:r>
-        <w:rPr>
-          <w:color w:val="00B050"/>
-        </w:rPr>
+      <w:r>
         <w:t xml:space="preserve">Spomínaný problém splniteľnosti zadaných obmedzujúcich podmienok je NP - úplný, dokázaný autormi v </w:t>
       </w:r>
       <w:sdt>
         <w:sdtPr>
-          <w:rPr>
-            <w:color w:val="00B050"/>
-          </w:rPr>
           <w:id w:val="26964009"/>
           <w:citation/>
         </w:sdtPr>
         <w:sdtContent>
           <w:r>
-            <w:rPr>
-              <w:color w:val="00B050"/>
-            </w:rPr>
             <w:fldChar w:fldCharType="begin"/>
           </w:r>
           <w:r>
-            <w:rPr>
-              <w:color w:val="00B050"/>
-            </w:rPr>
             <w:instrText xml:space="preserve"> CITATION PSe89 \l 1051 </w:instrText>
           </w:r>
           <w:r>
-            <w:rPr>
-              <w:color w:val="00B050"/>
-            </w:rPr>
             <w:fldChar w:fldCharType="separate"/>
           </w:r>
           <w:r>
             <w:rPr>
               <w:noProof/>
-              <w:color w:val="00B050"/>
             </w:rPr>
             <w:t>(1)</w:t>
           </w:r>
           <w:r>
-            <w:rPr>
-              <w:color w:val="00B050"/>
-            </w:rPr>
             <w:fldChar w:fldCharType="end"/>
           </w:r>
         </w:sdtContent>
       </w:sdt>
       <w:r>
-        <w:rPr>
-          <w:color w:val="00B050"/>
-        </w:rPr>
         <w:t>.</w:t>
       </w:r>
     </w:p>
@@ -13328,13 +12851,13 @@
       <w:pPr>
         <w:pStyle w:val="Heading2"/>
       </w:pPr>
-      <w:bookmarkStart w:id="23" w:name="_Toc236472763"/>
-      <w:bookmarkStart w:id="24" w:name="_Toc236672648"/>
+      <w:bookmarkStart w:id="24" w:name="_Toc236472763"/>
+      <w:bookmarkStart w:id="25" w:name="_Toc236672648"/>
       <w:r>
         <w:t>Známe algoritmy</w:t>
       </w:r>
-      <w:bookmarkEnd w:id="23"/>
       <w:bookmarkEnd w:id="24"/>
+      <w:bookmarkEnd w:id="25"/>
     </w:p>
     <w:p>
       <w:r>
@@ -13345,42 +12868,27 @@
       <w:pPr>
         <w:pStyle w:val="Heading3"/>
       </w:pPr>
-      <w:bookmarkStart w:id="25" w:name="_Toc236472764"/>
-      <w:bookmarkStart w:id="26" w:name="_Toc236672649"/>
+      <w:bookmarkStart w:id="26" w:name="_Toc236472764"/>
+      <w:bookmarkStart w:id="27" w:name="_Toc236672649"/>
       <w:proofErr w:type="spellStart"/>
       <w:r>
         <w:t>Odijk</w:t>
       </w:r>
-      <w:bookmarkEnd w:id="25"/>
       <w:bookmarkEnd w:id="26"/>
+      <w:bookmarkEnd w:id="27"/>
       <w:proofErr w:type="spellEnd"/>
     </w:p>
     <w:p>
       <w:pPr>
         <w:pStyle w:val="Heading3"/>
       </w:pPr>
-      <w:bookmarkStart w:id="27" w:name="_Toc236472765"/>
-      <w:bookmarkStart w:id="28" w:name="_Toc236672650"/>
+      <w:bookmarkStart w:id="28" w:name="_Toc236472765"/>
+      <w:bookmarkStart w:id="29" w:name="_Toc236672650"/>
       <w:proofErr w:type="spellStart"/>
       <w:r>
         <w:t>Voorhoeve</w:t>
       </w:r>
-      <w:bookmarkEnd w:id="27"/>
       <w:bookmarkEnd w:id="28"/>
-      <w:proofErr w:type="spellEnd"/>
-    </w:p>
-    <w:p>
-      <w:pPr>
-        <w:pStyle w:val="Heading3"/>
-      </w:pPr>
-      <w:bookmarkStart w:id="29" w:name="_Toc236672651"/>
-      <w:proofErr w:type="spellStart"/>
-      <w:r>
-        <w:t>L</w:t>
-      </w:r>
-      <w:r>
-        <w:t>iebchen</w:t>
-      </w:r>
       <w:bookmarkEnd w:id="29"/>
       <w:proofErr w:type="spellEnd"/>
     </w:p>
@@ -13388,12 +12896,27 @@
       <w:pPr>
         <w:pStyle w:val="Heading3"/>
       </w:pPr>
-      <w:bookmarkStart w:id="30" w:name="_Toc236672652"/>
+      <w:bookmarkStart w:id="30" w:name="_Toc236672651"/>
       <w:proofErr w:type="spellStart"/>
       <w:r>
+        <w:t>L</w:t>
+      </w:r>
+      <w:r>
+        <w:t>iebchen</w:t>
+      </w:r>
+      <w:bookmarkEnd w:id="30"/>
+      <w:proofErr w:type="spellEnd"/>
+    </w:p>
+    <w:p>
+      <w:pPr>
+        <w:pStyle w:val="Heading3"/>
+      </w:pPr>
+      <w:bookmarkStart w:id="31" w:name="_Toc236672652"/>
+      <w:proofErr w:type="spellStart"/>
+      <w:r>
         <w:t>Peeters</w:t>
       </w:r>
-      <w:bookmarkEnd w:id="30"/>
+      <w:bookmarkEnd w:id="31"/>
       <w:proofErr w:type="spellEnd"/>
     </w:p>
     <w:p/>
@@ -13413,12 +12936,12 @@
       <w:pPr>
         <w:pStyle w:val="Heading2"/>
       </w:pPr>
-      <w:bookmarkStart w:id="31" w:name="_Toc236672653"/>
+      <w:bookmarkStart w:id="32" w:name="_Toc236672653"/>
       <w:r>
         <w:lastRenderedPageBreak/>
         <w:t>Prípadová štúdia</w:t>
       </w:r>
-      <w:bookmarkEnd w:id="31"/>
+      <w:bookmarkEnd w:id="32"/>
     </w:p>
     <w:p>
       <w:r>
@@ -13467,11 +12990,11 @@
       <w:pPr>
         <w:pStyle w:val="Heading3"/>
       </w:pPr>
-      <w:bookmarkStart w:id="32" w:name="_Toc236672654"/>
+      <w:bookmarkStart w:id="33" w:name="_Toc236672654"/>
       <w:r>
         <w:t>Berlínske metro</w:t>
       </w:r>
-      <w:bookmarkEnd w:id="32"/>
+      <w:bookmarkEnd w:id="33"/>
     </w:p>
     <w:p>
       <w:pPr>
@@ -13508,7 +13031,13 @@
         <w:t>, kde</w:t>
       </w:r>
       <w:r>
-        <w:t xml:space="preserve"> 19 z nich je prestupných. Priemerná doba cestovania je 6 km alebo 8 staníc. Počas jedného dňa je prepraví okolo 1,3 milióna cestujúcich.</w:t>
+        <w:t xml:space="preserve"> 19 z nich je prestupných. Priemerná doba cestovania je 6 km alebo 8 staníc. Počas jedného dňa </w:t>
+      </w:r>
+      <w:r>
+        <w:t xml:space="preserve">metro </w:t>
+      </w:r>
+      <w:r>
+        <w:t>prepraví okolo 1,3 milióna cestujúcich.</w:t>
       </w:r>
       <w:r>
         <w:t xml:space="preserve"> </w:t>
@@ -13567,7 +13096,13 @@
         <w:t xml:space="preserve">, ktoré sa brali do úvahy, </w:t>
       </w:r>
       <w:r>
-        <w:t>sa týkali počtu použitých vlakových súprav, priemernej doby potrebnej na prestup, priemernú rýchlosť vlakov, a počtu plánovaných prestupov.</w:t>
+        <w:t>sa týkali počtu použitých vlakových súprav, priemernej doby</w:t>
+      </w:r>
+      <w:r>
+        <w:t xml:space="preserve"> potrebnej na prestup, priemernej rýchlosti</w:t>
+      </w:r>
+      <w:r>
+        <w:t xml:space="preserve"> vlakov, a počtu plánovaných prestupov.</w:t>
       </w:r>
     </w:p>
     <w:p/>
@@ -13784,12 +13319,12 @@
       <w:pPr>
         <w:pStyle w:val="Heading1"/>
       </w:pPr>
-      <w:bookmarkStart w:id="33" w:name="_Toc236672655"/>
+      <w:bookmarkStart w:id="34" w:name="_Toc236672655"/>
       <w:r>
         <w:lastRenderedPageBreak/>
         <w:t>Formulácia riešeného problému</w:t>
       </w:r>
-      <w:bookmarkEnd w:id="33"/>
+      <w:bookmarkEnd w:id="34"/>
     </w:p>
     <w:p>
       <w:pPr>
@@ -13809,18 +13344,21 @@
       <w:pPr>
         <w:pStyle w:val="Heading2"/>
       </w:pPr>
-      <w:bookmarkStart w:id="34" w:name="_Toc236672656"/>
+      <w:bookmarkStart w:id="35" w:name="_Toc236672656"/>
       <w:r>
         <w:t>Vstup</w:t>
       </w:r>
-      <w:bookmarkEnd w:id="34"/>
+      <w:bookmarkEnd w:id="35"/>
     </w:p>
     <w:p>
       <w:pPr>
         <w:jc w:val="both"/>
       </w:pPr>
       <w:r>
-        <w:t>Vstupom je existujúci cestovný poriadok získaný z </w:t>
+        <w:t>Vstupom je existujúci cestovný poriadok získaný z</w:t>
+      </w:r>
+      <w:r>
+        <w:t> </w:t>
       </w:r>
       <w:proofErr w:type="spellStart"/>
       <w:r>
@@ -13828,6 +13366,17 @@
       </w:r>
       <w:proofErr w:type="spellEnd"/>
       <w:r>
+        <w:t xml:space="preserve"> (</w:t>
+      </w:r>
+      <w:proofErr w:type="spellStart"/>
+      <w:r>
+        <w:t>TODO:link</w:t>
+      </w:r>
+      <w:proofErr w:type="spellEnd"/>
+      <w:r>
+        <w:t>)</w:t>
+      </w:r>
+      <w:r>
         <w:t>, ktorý slúži pre potreby načítania vstupných dát. Vstupnými dátami sú rozplánované vlakové linky,</w:t>
       </w:r>
       <w:r>
@@ -13855,16 +13404,14 @@
         <w:t xml:space="preserve"> Časovanie vlakových</w:t>
       </w:r>
       <w:r>
-        <w:t xml:space="preserve"> </w:t>
-      </w:r>
-      <w:proofErr w:type="spellStart"/>
-      <w:r>
-        <w:t>lin</w:t>
+        <w:t xml:space="preserve"> lin</w:t>
       </w:r>
       <w:r>
         <w:t>ie</w:t>
       </w:r>
-      <w:proofErr w:type="spellEnd"/>
+      <w:r>
+        <w:t>k</w:t>
+      </w:r>
       <w:r>
         <w:t xml:space="preserve"> je tak kompletne zadané.</w:t>
       </w:r>
@@ -13934,11 +13481,284 @@
       <w:pPr>
         <w:pStyle w:val="Heading2"/>
       </w:pPr>
-      <w:bookmarkStart w:id="35" w:name="_Toc236672657"/>
+      <w:bookmarkStart w:id="36" w:name="_Ref236932314"/>
+      <w:r>
+        <w:t>Obmedzujúce podmienky</w:t>
+      </w:r>
+      <w:bookmarkEnd w:id="36"/>
+    </w:p>
+    <w:p>
+      <w:pPr>
+        <w:jc w:val="both"/>
+      </w:pPr>
+      <w:r>
+        <w:t xml:space="preserve">Keďže kompletné časovanie vlakových liniek je zadané priamo na vstupe, riešený problém zužuje len na </w:t>
+      </w:r>
+      <w:r>
+        <w:t>použitie</w:t>
+      </w:r>
+      <w:r>
+        <w:t xml:space="preserve"> </w:t>
+      </w:r>
+      <w:r>
+        <w:t>obmedzujúcich</w:t>
+      </w:r>
+      <w:r>
+        <w:t xml:space="preserve"> podmienok pre prípojové vlaky</w:t>
+      </w:r>
+      <w:r>
+        <w:t xml:space="preserve"> zo sekcie </w:t>
+      </w:r>
+      <w:fldSimple w:instr=" REF _Ref236501790 \r \h  \* MERGEFORMAT ">
+        <w:r>
+          <w:t>2.2.2</w:t>
+        </w:r>
+      </w:fldSimple>
+      <w:r>
+        <w:t>.</w:t>
+      </w:r>
+    </w:p>
+    <w:p>
+      <w:pPr>
+        <w:jc w:val="both"/>
+      </w:pPr>
+    </w:p>
+    <w:p>
+      <w:pPr>
+        <w:jc w:val="both"/>
+      </w:pPr>
+      <w:r>
+        <w:t>Pre zachovanie vzťahu križovania dvoch protichodných liniek na jednokoľajovej trati</w:t>
+      </w:r>
+      <w:r>
+        <w:t xml:space="preserve"> používam podmienky typu</w:t>
+      </w:r>
+    </w:p>
+    <w:p>
+      <w:pPr>
+        <w:jc w:val="both"/>
+      </w:pPr>
+      <m:oMathPara>
+        <m:oMath>
+          <m:sSup>
+            <m:sSupPr>
+              <m:ctrlPr>
+                <w:rPr>
+                  <w:rFonts w:ascii="Cambria Math" w:hAnsi="Cambria Math"/>
+                  <w:i/>
+                </w:rPr>
+              </m:ctrlPr>
+            </m:sSupPr>
+            <m:e>
+              <m:r>
+                <w:rPr>
+                  <w:rFonts w:ascii="Cambria Math" w:hAnsi="Cambria Math"/>
+                </w:rPr>
+                <m:t>d</m:t>
+              </m:r>
+            </m:e>
+            <m:sup>
+              <m:sSub>
+                <m:sSubPr>
+                  <m:ctrlPr>
+                    <w:rPr>
+                      <w:rFonts w:ascii="Cambria Math" w:hAnsi="Cambria Math"/>
+                      <w:i/>
+                    </w:rPr>
+                  </m:ctrlPr>
+                </m:sSubPr>
+                <m:e>
+                  <m:r>
+                    <w:rPr>
+                      <w:rFonts w:ascii="Cambria Math" w:hAnsi="Cambria Math"/>
+                    </w:rPr>
+                    <m:t>t</m:t>
+                  </m:r>
+                </m:e>
+                <m:sub>
+                  <m:r>
+                    <w:rPr>
+                      <w:rFonts w:ascii="Cambria Math" w:hAnsi="Cambria Math"/>
+                    </w:rPr>
+                    <m:t>2</m:t>
+                  </m:r>
+                </m:sub>
+              </m:sSub>
+            </m:sup>
+          </m:sSup>
+          <m:r>
+            <w:rPr>
+              <w:rFonts w:ascii="Cambria Math" w:hAnsi="Cambria Math"/>
+            </w:rPr>
+            <m:t>-</m:t>
+          </m:r>
+          <m:sSup>
+            <m:sSupPr>
+              <m:ctrlPr>
+                <w:rPr>
+                  <w:rFonts w:ascii="Cambria Math" w:hAnsi="Cambria Math"/>
+                  <w:i/>
+                </w:rPr>
+              </m:ctrlPr>
+            </m:sSupPr>
+            <m:e>
+              <m:r>
+                <w:rPr>
+                  <w:rFonts w:ascii="Cambria Math" w:hAnsi="Cambria Math"/>
+                </w:rPr>
+                <m:t>d</m:t>
+              </m:r>
+            </m:e>
+            <m:sup>
+              <m:sSub>
+                <m:sSubPr>
+                  <m:ctrlPr>
+                    <w:rPr>
+                      <w:rFonts w:ascii="Cambria Math" w:hAnsi="Cambria Math"/>
+                      <w:i/>
+                    </w:rPr>
+                  </m:ctrlPr>
+                </m:sSubPr>
+                <m:e>
+                  <m:r>
+                    <w:rPr>
+                      <w:rFonts w:ascii="Cambria Math" w:hAnsi="Cambria Math"/>
+                    </w:rPr>
+                    <m:t>t</m:t>
+                  </m:r>
+                </m:e>
+                <m:sub>
+                  <m:r>
+                    <w:rPr>
+                      <w:rFonts w:ascii="Cambria Math" w:hAnsi="Cambria Math"/>
+                    </w:rPr>
+                    <m:t>1</m:t>
+                  </m:r>
+                </m:sub>
+              </m:sSub>
+            </m:sup>
+          </m:sSup>
+          <m:r>
+            <w:rPr>
+              <w:rFonts w:ascii="Cambria Math" w:hAnsi="Cambria Math"/>
+            </w:rPr>
+            <m:t>∈</m:t>
+          </m:r>
+          <m:sSub>
+            <m:sSubPr>
+              <m:ctrlPr>
+                <w:rPr>
+                  <w:rFonts w:ascii="Cambria Math" w:hAnsi="Cambria Math"/>
+                  <w:i/>
+                </w:rPr>
+              </m:ctrlPr>
+            </m:sSubPr>
+            <m:e>
+              <m:d>
+                <m:dPr>
+                  <m:begChr m:val="["/>
+                  <m:endChr m:val="]"/>
+                  <m:ctrlPr>
+                    <w:rPr>
+                      <w:rFonts w:ascii="Cambria Math" w:hAnsi="Cambria Math"/>
+                      <w:i/>
+                    </w:rPr>
+                  </m:ctrlPr>
+                </m:dPr>
+                <m:e>
+                  <m:r>
+                    <w:rPr>
+                      <w:rFonts w:ascii="Cambria Math" w:hAnsi="Cambria Math"/>
+                    </w:rPr>
+                    <m:t>m</m:t>
+                  </m:r>
+                </m:e>
+              </m:d>
+            </m:e>
+            <m:sub>
+              <m:r>
+                <w:rPr>
+                  <w:rFonts w:ascii="Cambria Math" w:hAnsi="Cambria Math"/>
+                </w:rPr>
+                <m:t>60</m:t>
+              </m:r>
+            </m:sub>
+          </m:sSub>
+          <m:r>
+            <w:rPr>
+              <w:rFonts w:ascii="Cambria Math" w:hAnsi="Cambria Math"/>
+            </w:rPr>
+            <m:t xml:space="preserve">          m∈ </m:t>
+          </m:r>
+          <m:d>
+            <m:dPr>
+              <m:begChr m:val="{"/>
+              <m:endChr m:val="}"/>
+              <m:ctrlPr>
+                <w:rPr>
+                  <w:rFonts w:ascii="Cambria Math" w:hAnsi="Cambria Math"/>
+                  <w:i/>
+                </w:rPr>
+              </m:ctrlPr>
+            </m:dPr>
+            <m:e>
+              <m:r>
+                <w:rPr>
+                  <w:rFonts w:ascii="Cambria Math" w:hAnsi="Cambria Math"/>
+                </w:rPr>
+                <m:t>0,…,T-1</m:t>
+              </m:r>
+            </m:e>
+          </m:d>
+        </m:oMath>
+      </m:oMathPara>
+      <w:r>
+        <w:br/>
+      </w:r>
+      <w:r>
+        <w:t>Odchody dvoch previazaných liniek sú tak od načítania vstupných údajov pevne fixované. Previazané linky sú také linky, že keď zmením čas odchodu jedného vlaku z jeho počiatočnej stanice o </w:t>
+      </w:r>
+      <m:oMath>
+        <m:r>
+          <w:rPr>
+            <w:rFonts w:ascii="Cambria Math" w:hAnsi="Cambria Math"/>
+          </w:rPr>
+          <m:t>m</m:t>
+        </m:r>
+      </m:oMath>
+      <w:r>
+        <w:t xml:space="preserve"> minút neskôr, rovnako o </w:t>
+      </w:r>
+      <m:oMath>
+        <m:r>
+          <w:rPr>
+            <w:rFonts w:ascii="Cambria Math" w:hAnsi="Cambria Math"/>
+          </w:rPr>
+          <m:t>m</m:t>
+        </m:r>
+      </m:oMath>
+      <w:r>
+        <w:t xml:space="preserve"> minút sa mi zmení aj čas odchodu druhého vlaku z jeho počiatočnej stanice.</w:t>
+      </w:r>
+      <w:r>
+        <w:t xml:space="preserve"> </w:t>
+      </w:r>
+      <w:r>
+        <w:t>Navzájom p</w:t>
+      </w:r>
+      <w:r>
+        <w:t>reviazané linky tvoria triedy ekvivalencie.</w:t>
+      </w:r>
+    </w:p>
+    <w:p>
+      <w:pPr>
+        <w:pStyle w:val="Heading2"/>
+      </w:pPr>
+      <w:bookmarkStart w:id="37" w:name="_Toc236672657"/>
       <w:r>
         <w:t>Požadovaný výstup</w:t>
       </w:r>
-      <w:bookmarkEnd w:id="35"/>
+      <w:bookmarkEnd w:id="37"/>
     </w:p>
     <w:p>
       <w:pPr>
@@ -13961,21 +13781,24 @@
       <w:pPr>
         <w:pStyle w:val="Heading2"/>
       </w:pPr>
-      <w:bookmarkStart w:id="36" w:name="_Toc236472768"/>
-      <w:bookmarkStart w:id="37" w:name="_Ref236669282"/>
-      <w:bookmarkStart w:id="38" w:name="_Ref236669292"/>
-      <w:bookmarkStart w:id="39" w:name="_Toc236672658"/>
+      <w:bookmarkStart w:id="38" w:name="_Toc236472768"/>
+      <w:bookmarkStart w:id="39" w:name="_Ref236669282"/>
+      <w:bookmarkStart w:id="40" w:name="_Ref236669292"/>
+      <w:bookmarkStart w:id="41" w:name="_Toc236672658"/>
       <w:r>
         <w:t>Minimalizačná funkcia</w:t>
       </w:r>
-      <w:bookmarkEnd w:id="36"/>
-      <w:bookmarkEnd w:id="37"/>
       <w:bookmarkEnd w:id="38"/>
       <w:bookmarkEnd w:id="39"/>
-    </w:p>
-    <w:p>
-      <w:r>
-        <w:t xml:space="preserve">V navrhnuté algoritmy počítajú s minimalizačnou funkciou, ktorá je navrhnutá ako súčet cez všetky prestupy z množiny </w:t>
+      <w:bookmarkEnd w:id="40"/>
+      <w:bookmarkEnd w:id="41"/>
+    </w:p>
+    <w:p>
+      <w:r>
+        <w:t>N</w:t>
+      </w:r>
+      <w:r>
+        <w:t xml:space="preserve">avrhnuté algoritmy počítajú s minimalizačnou funkciou, ktorá je navrhnutá ako súčet cez všetky prestupy z množiny </w:t>
       </w:r>
       <m:oMath>
         <m:r>
@@ -14176,6 +13999,7 @@
           <w:rPr>
             <w:rFonts w:ascii="Cambria Math" w:hAnsi="Cambria Math"/>
           </w:rPr>
+          <w:lastRenderedPageBreak/>
           <m:t>P</m:t>
         </m:r>
       </m:oMath>
@@ -14518,13 +14342,7 @@
       </m:oMath>
       <w:r>
         <w:tab/>
-        <w:t xml:space="preserve">je počet očakávaných cestujúcich </w:t>
-      </w:r>
-      <w:r>
-        <w:t>na prestupe</w:t>
-      </w:r>
-      <w:r>
-        <w:t xml:space="preserve"> z linky </w:t>
+        <w:t xml:space="preserve">je počet očakávaných cestujúcich na prestupe z linky </w:t>
       </w:r>
       <m:oMath>
         <m:sSub>
@@ -14729,12 +14547,11 @@
       <w:pPr>
         <w:pStyle w:val="Heading2"/>
       </w:pPr>
-      <w:bookmarkStart w:id="40" w:name="_Toc236672659"/>
-      <w:r>
-        <w:lastRenderedPageBreak/>
+      <w:bookmarkStart w:id="42" w:name="_Toc236672659"/>
+      <w:r>
         <w:t>Viacúrovňové zadávanie údajov</w:t>
       </w:r>
-      <w:bookmarkEnd w:id="40"/>
+      <w:bookmarkEnd w:id="42"/>
     </w:p>
     <w:p>
       <w:pPr>
@@ -14769,23 +14586,24 @@
       <w:pPr>
         <w:pStyle w:val="Heading2"/>
       </w:pPr>
-      <w:bookmarkStart w:id="41" w:name="_Toc236672660"/>
-      <w:proofErr w:type="spellStart"/>
-      <w:r>
-        <w:t>Genereovanie</w:t>
-      </w:r>
-      <w:proofErr w:type="spellEnd"/>
+      <w:bookmarkStart w:id="43" w:name="_Toc236672660"/>
+      <w:r>
+        <w:t>Generovanie</w:t>
+      </w:r>
       <w:r>
         <w:t xml:space="preserve"> a o</w:t>
       </w:r>
       <w:r>
         <w:t>ptimalizácia</w:t>
       </w:r>
-      <w:bookmarkEnd w:id="41"/>
-    </w:p>
-    <w:p>
-      <w:r>
-        <w:t>Predmetom generovania a konštrukcie CP je nájsť vzájomné posunutie</w:t>
+      <w:bookmarkEnd w:id="43"/>
+    </w:p>
+    <w:p>
+      <w:r>
+        <w:t>Výsledkom</w:t>
+      </w:r>
+      <w:r>
+        <w:t xml:space="preserve"> generovania a konštrukcie CP je nájsť vzájomné posunutie</w:t>
       </w:r>
       <w:r>
         <w:t xml:space="preserve"> zadaných vlakových</w:t>
@@ -14800,38 +14618,24 @@
         <w:t xml:space="preserve"> optimali</w:t>
       </w:r>
       <w:r>
-        <w:t>zácie.</w:t>
-      </w:r>
-    </w:p>
-    <w:p/>
+        <w:t>zácie. T.j.</w:t>
+      </w:r>
+      <w:r>
+        <w:t xml:space="preserve"> minimalizovať časy na prestupoch tak, aby bolo čo najviac cestujúcich spokojných. Minimalizačná funkcia je definovaná v sekcii </w:t>
+      </w:r>
+      <w:fldSimple w:instr=" REF _Ref236669292 \r \h  \* MERGEFORMAT ">
+        <w:r>
+          <w:t>3.3</w:t>
+        </w:r>
+      </w:fldSimple>
+      <w:r>
+        <w:t>.</w:t>
+      </w:r>
+    </w:p>
     <w:p>
       <w:pPr>
         <w:jc w:val="both"/>
       </w:pPr>
-      <w:r>
-        <w:t>Problém</w:t>
-      </w:r>
-      <w:r>
-        <w:t xml:space="preserve"> optimalizácie je minimalizovať časy na prestupoch tak, aby bolo čo najviac cestujúcich spokojných. Minimalizačná funkcia je definovaná v sekcii </w:t>
-      </w:r>
-      <w:r>
-        <w:fldChar w:fldCharType="begin"/>
-      </w:r>
-      <w:r>
-        <w:instrText xml:space="preserve"> REF _Ref236669292 \r \h </w:instrText>
-      </w:r>
-      <w:r>
-        <w:fldChar w:fldCharType="separate"/>
-      </w:r>
-      <w:r>
-        <w:t>3.3</w:t>
-      </w:r>
-      <w:r>
-        <w:fldChar w:fldCharType="end"/>
-      </w:r>
-      <w:r>
-        <w:t>.</w:t>
-      </w:r>
     </w:p>
     <w:p/>
     <w:p>
@@ -14852,8 +14656,8 @@
       <w:pPr>
         <w:pStyle w:val="Heading1"/>
       </w:pPr>
-      <w:bookmarkStart w:id="42" w:name="_Toc236472767"/>
-      <w:bookmarkStart w:id="43" w:name="_Toc236672661"/>
+      <w:bookmarkStart w:id="44" w:name="_Toc236472767"/>
+      <w:bookmarkStart w:id="45" w:name="_Toc236672661"/>
       <w:r>
         <w:lastRenderedPageBreak/>
         <w:t>Navrhnuté</w:t>
@@ -14861,53 +14665,6 @@
       <w:r>
         <w:t xml:space="preserve"> algoritmy</w:t>
       </w:r>
-      <w:bookmarkEnd w:id="42"/>
-      <w:bookmarkEnd w:id="43"/>
-    </w:p>
-    <w:p>
-      <w:pPr>
-        <w:jc w:val="both"/>
-      </w:pPr>
-      <w:r>
-        <w:t xml:space="preserve">V použitých algoritmoch sa pre zjednodušenie obmedzím na </w:t>
-      </w:r>
-      <w:r>
-        <w:t xml:space="preserve">iba na niektoré obmedzujúce podmienky zo sekcie </w:t>
-      </w:r>
-      <w:r>
-        <w:fldChar w:fldCharType="begin"/>
-      </w:r>
-      <w:r>
-        <w:instrText xml:space="preserve"> REF _Ref236501790 \r \h </w:instrText>
-      </w:r>
-      <w:r>
-        <w:fldChar w:fldCharType="separate"/>
-      </w:r>
-      <w:r>
-        <w:t>2.2.2</w:t>
-      </w:r>
-      <w:r>
-        <w:fldChar w:fldCharType="end"/>
-      </w:r>
-      <w:r>
-        <w:t>.</w:t>
-      </w:r>
-    </w:p>
-    <w:p>
-      <w:pPr>
-        <w:pStyle w:val="Heading2"/>
-      </w:pPr>
-      <w:bookmarkStart w:id="44" w:name="_Toc236472769"/>
-      <w:bookmarkStart w:id="45" w:name="_Toc236672662"/>
-      <w:r>
-        <w:t>Náhodné generovanie s</w:t>
-      </w:r>
-      <w:r>
-        <w:t> </w:t>
-      </w:r>
-      <w:r>
-        <w:t>vylepšovaním</w:t>
-      </w:r>
       <w:bookmarkEnd w:id="44"/>
       <w:bookmarkEnd w:id="45"/>
     </w:p>
@@ -14916,6 +14673,59 @@
         <w:jc w:val="both"/>
       </w:pPr>
       <w:r>
+        <w:t>V použitých algoritmoch s</w:t>
+      </w:r>
+      <w:r>
+        <w:t xml:space="preserve">a pre zjednodušenie obmedzím </w:t>
+      </w:r>
+      <w:r>
+        <w:t xml:space="preserve">iba na obmedzujúce podmienky </w:t>
+      </w:r>
+      <w:r>
+        <w:t xml:space="preserve">spomenuté v sekcii </w:t>
+      </w:r>
+      <w:r>
+        <w:fldChar w:fldCharType="begin"/>
+      </w:r>
+      <w:r>
+        <w:instrText xml:space="preserve"> REF _Ref236932314 \r \h </w:instrText>
+      </w:r>
+      <w:r>
+        <w:fldChar w:fldCharType="separate"/>
+      </w:r>
+      <w:r>
+        <w:t>3.2</w:t>
+      </w:r>
+      <w:r>
+        <w:fldChar w:fldCharType="end"/>
+      </w:r>
+      <w:r>
+        <w:t>.</w:t>
+      </w:r>
+    </w:p>
+    <w:p>
+      <w:pPr>
+        <w:pStyle w:val="Heading2"/>
+      </w:pPr>
+      <w:bookmarkStart w:id="46" w:name="_Toc236472769"/>
+      <w:bookmarkStart w:id="47" w:name="_Toc236672662"/>
+      <w:r>
+        <w:t>Náhodné generovanie s</w:t>
+      </w:r>
+      <w:r>
+        <w:t> </w:t>
+      </w:r>
+      <w:r>
+        <w:t>vylepšovaním</w:t>
+      </w:r>
+      <w:bookmarkEnd w:id="46"/>
+      <w:bookmarkEnd w:id="47"/>
+    </w:p>
+    <w:p>
+      <w:pPr>
+        <w:jc w:val="both"/>
+      </w:pPr>
+      <w:r>
         <w:t>Prvý</w:t>
       </w:r>
       <w:r>
@@ -14977,6 +14787,18 @@
       </w:r>
       <w:r>
         <w:t>ť.</w:t>
+      </w:r>
+      <w:r>
+        <w:t xml:space="preserve"> Vylepšovanie využíva metó</w:t>
+      </w:r>
+      <w:r>
+        <w:t>du lokálne</w:t>
+      </w:r>
+      <w:r>
+        <w:t>ho</w:t>
+      </w:r>
+      <w:r>
+        <w:t xml:space="preserve"> prehľadávania.</w:t>
       </w:r>
     </w:p>
     <w:p>
@@ -14986,6 +14808,9 @@
           <w:ilvl w:val="0"/>
           <w:numId w:val="0"/>
         </w:numPr>
+        <w:pBdr>
+          <w:bottom w:val="single" w:sz="6" w:space="1" w:color="auto"/>
+        </w:pBdr>
         <w:rPr>
           <w:noProof/>
           <w:lang w:val="en-US"/>
@@ -15000,6 +14825,27 @@
       </w:r>
     </w:p>
     <w:p>
+      <w:pPr>
+        <w:rPr>
+          <w:rFonts w:ascii="Consolas" w:hAnsi="Consolas"/>
+          <w:b/>
+          <w:sz w:val="22"/>
+          <w:szCs w:val="22"/>
+          <w:lang w:val="en-US"/>
+        </w:rPr>
+      </w:pPr>
+      <w:r>
+        <w:rPr>
+          <w:rFonts w:ascii="Consolas" w:hAnsi="Consolas"/>
+          <w:b/>
+          <w:sz w:val="22"/>
+          <w:szCs w:val="22"/>
+          <w:lang w:val="en-US"/>
+        </w:rPr>
+        <w:t>Randomize Generation Algorithm with local search</w:t>
+      </w:r>
+    </w:p>
+    <w:p>
       <w:r>
         <w:t>–––––––––––––––––––––––––––––––––––––––––––––––––––––––––––––––––––––––––––</w:t>
       </w:r>
@@ -15126,21 +14972,7 @@
           <w:noProof/>
           <w:lang w:val="en-US"/>
         </w:rPr>
-        <w:t>T := create</w:t>
-      </w:r>
-      <w:r>
-        <w:rPr>
-          <w:noProof/>
-          <w:lang w:val="en-US"/>
-        </w:rPr>
-        <w:t>RandomizedT</w:t>
-      </w:r>
-      <w:r>
-        <w:rPr>
-          <w:noProof/>
-          <w:lang w:val="en-US"/>
-        </w:rPr>
-        <w:t>imetable(AllLines)</w:t>
+        <w:t>T := createRandomizedTimetable(AllLines)</w:t>
       </w:r>
     </w:p>
     <w:p>
@@ -15172,14 +15004,7 @@
           <w:noProof/>
           <w:lang w:val="en-US"/>
         </w:rPr>
-        <w:t>Stable</w:t>
-      </w:r>
-      <w:r>
-        <w:rPr>
-          <w:noProof/>
-          <w:lang w:val="en-US"/>
-        </w:rPr>
-        <w:t>Lines := 0</w:t>
+        <w:t>StableLines := 0</w:t>
       </w:r>
     </w:p>
     <w:p>
@@ -15204,14 +15029,7 @@
           <w:noProof/>
           <w:lang w:val="en-US"/>
         </w:rPr>
-        <w:t>-</w:t>
-      </w:r>
-      <w:r>
-        <w:rPr>
-          <w:noProof/>
-          <w:lang w:val="en-US"/>
-        </w:rPr>
-        <w:t xml:space="preserve"> </w:t>
+        <w:t xml:space="preserve">- </w:t>
       </w:r>
       <w:r>
         <w:rPr>
@@ -15219,31 +15037,7 @@
           <w:noProof/>
           <w:lang w:val="en-US"/>
         </w:rPr>
-        <w:t>m</w:t>
-      </w:r>
-      <w:r>
-        <w:rPr>
-          <w:i/>
-          <w:noProof/>
-          <w:lang w:val="en-US"/>
-        </w:rPr>
-        <w:t xml:space="preserve">ain </w:t>
-      </w:r>
-      <w:r>
-        <w:rPr>
-          <w:i/>
-          <w:noProof/>
-          <w:lang w:val="en-US"/>
-        </w:rPr>
-        <w:t>l</w:t>
-      </w:r>
-      <w:r>
-        <w:rPr>
-          <w:i/>
-          <w:noProof/>
-          <w:lang w:val="en-US"/>
-        </w:rPr>
-        <w:t>oop</w:t>
+        <w:t>main loop</w:t>
       </w:r>
     </w:p>
     <w:p>
@@ -15364,14 +15158,7 @@
           <w:noProof/>
           <w:lang w:val="en-US"/>
         </w:rPr>
-        <w:t xml:space="preserve"> all</w:t>
-      </w:r>
-      <w:r>
-        <w:rPr>
-          <w:noProof/>
-          <w:lang w:val="en-US"/>
-        </w:rPr>
-        <w:t xml:space="preserve"> possible shifts </w:t>
+        <w:t xml:space="preserve"> all possible shifts </w:t>
       </w:r>
       <m:oMath>
         <m:d>
@@ -15691,7 +15478,15 @@
           <w:noProof/>
           <w:lang w:val="en-US"/>
         </w:rPr>
-        <w:t>Od</w:t>
+        <w:t>o</w:t>
+      </w:r>
+      <w:r>
+        <w:rPr>
+          <w:b/>
+          <w:noProof/>
+          <w:lang w:val="en-US"/>
+        </w:rPr>
+        <w:t>d</w:t>
       </w:r>
     </w:p>
     <w:p>
@@ -15763,10 +15558,20 @@
         <w:t xml:space="preserve"> náhodne vyberie linku, ktorá e</w:t>
       </w:r>
       <w:r>
-        <w:t>šte môže byť vylepšená, respektíve vylepšenie jej prírastku do minimalizačnej funkcie. Vybranou linkou algoritmus posúva</w:t>
-      </w:r>
-      <w:r>
-        <w:t xml:space="preserve"> v tom zmysle, že nastavuje čas odchod z počiatočnej stanice</w:t>
+        <w:t xml:space="preserve">šte môže byť vylepšená, respektíve vylepšenie jej prírastku do minimalizačnej funkcie. Vybranou linkou </w:t>
+      </w:r>
+      <w:r>
+        <w:lastRenderedPageBreak/>
+        <w:t>algoritmus posúva</w:t>
+      </w:r>
+      <w:r>
+        <w:t xml:space="preserve"> v tom zmysle, že nastavuje čas odchod</w:t>
+      </w:r>
+      <w:r>
+        <w:t>u</w:t>
+      </w:r>
+      <w:r>
+        <w:t xml:space="preserve"> z počiatočnej stanice</w:t>
       </w:r>
       <w:r>
         <w:t xml:space="preserve"> </w:t>
@@ -15818,11 +15623,7 @@
         </m:r>
       </m:oMath>
       <w:r>
-        <w:t xml:space="preserve"> Množina reprezentuje minúty, o ktoré môže byť </w:t>
-      </w:r>
-      <w:r>
-        <w:lastRenderedPageBreak/>
-        <w:t>posunutý aktuálny</w:t>
+        <w:t xml:space="preserve"> Množina reprezentuje minúty, o ktoré môže byť posunutý aktuálny</w:t>
       </w:r>
       <w:r>
         <w:t xml:space="preserve"> CP linky.</w:t>
@@ -15907,10 +15708,22 @@
     <w:p>
       <w:pPr>
         <w:pStyle w:val="Heading2"/>
-      </w:pPr>
-      <w:bookmarkStart w:id="46" w:name="_Toc236472770"/>
-      <w:bookmarkStart w:id="47" w:name="_Toc236672663"/>
-      <w:r>
+        <w:sectPr>
+          <w:pgSz w:w="11906" w:h="16838"/>
+          <w:pgMar w:top="1417" w:right="1417" w:bottom="1417" w:left="1417" w:header="708" w:footer="708" w:gutter="0"/>
+          <w:cols w:space="708"/>
+          <w:docGrid w:linePitch="360"/>
+        </w:sectPr>
+      </w:pPr>
+      <w:bookmarkStart w:id="48" w:name="_Toc236472770"/>
+      <w:bookmarkStart w:id="49" w:name="_Toc236672663"/>
+    </w:p>
+    <w:p>
+      <w:pPr>
+        <w:pStyle w:val="Heading2"/>
+      </w:pPr>
+      <w:r>
+        <w:lastRenderedPageBreak/>
         <w:t xml:space="preserve">Generovanie s použitím </w:t>
       </w:r>
       <w:proofErr w:type="spellStart"/>
@@ -15921,16 +15734,8 @@
       <w:r>
         <w:t xml:space="preserve"> set</w:t>
       </w:r>
-      <w:bookmarkEnd w:id="46"/>
-      <w:bookmarkEnd w:id="47"/>
-    </w:p>
-    <w:p>
-      <w:pPr>
-        <w:jc w:val="both"/>
-      </w:pPr>
-      <w:r>
-        <w:t>.</w:t>
-      </w:r>
+      <w:bookmarkEnd w:id="48"/>
+      <w:bookmarkEnd w:id="49"/>
     </w:p>
     <w:p>
       <w:pPr>
@@ -15958,16 +15763,23 @@
       <w:pPr>
         <w:pStyle w:val="Code"/>
         <w:rPr>
-          <w:noProof/>
-          <w:lang w:val="en-US"/>
-        </w:rPr>
-      </w:pPr>
-      <w:r>
-        <w:rPr>
-          <w:noProof/>
-          <w:lang w:val="en-US"/>
-        </w:rPr>
-        <w:t>--Propagation part</w:t>
+          <w:b/>
+          <w:noProof/>
+          <w:lang w:val="en-US"/>
+        </w:rPr>
+      </w:pPr>
+      <w:r>
+        <w:rPr>
+          <w:b/>
+          <w:noProof/>
+          <w:lang w:val="en-US"/>
+        </w:rPr>
+        <w:t>Propagation part</w:t>
+      </w:r>
+    </w:p>
+    <w:p>
+      <w:r>
+        <w:t>–––––––––––––––––––––––––––––––––––––––––––––––––––––––––––––––––––––––––––</w:t>
       </w:r>
     </w:p>
     <w:p>
@@ -16199,7 +16011,21 @@
           <w:noProof/>
           <w:lang w:val="en-US"/>
         </w:rPr>
-        <w:t>(transfer)</w:t>
+        <w:t>(transfer</w:t>
+      </w:r>
+      <w:r>
+        <w:rPr>
+          <w:noProof/>
+          <w:lang w:val="en-US"/>
+        </w:rPr>
+        <w:t>s</w:t>
+      </w:r>
+      <w:r>
+        <w:rPr>
+          <w:noProof/>
+          <w:lang w:val="en-US"/>
+        </w:rPr>
+        <w:t>)</w:t>
       </w:r>
     </w:p>
     <w:p>
@@ -16758,16 +16584,31 @@
       <w:pPr>
         <w:pStyle w:val="Code"/>
         <w:rPr>
-          <w:noProof/>
-          <w:lang w:val="en-US"/>
-        </w:rPr>
-      </w:pPr>
-      <w:r>
-        <w:rPr>
-          <w:noProof/>
-          <w:lang w:val="en-US"/>
-        </w:rPr>
-        <w:t>--Search part (Backtracking)</w:t>
+          <w:b/>
+          <w:noProof/>
+          <w:lang w:val="en-US"/>
+        </w:rPr>
+      </w:pPr>
+      <w:r>
+        <w:rPr>
+          <w:b/>
+          <w:noProof/>
+          <w:lang w:val="en-US"/>
+        </w:rPr>
+        <w:t>Search part (Backtracking)</w:t>
+      </w:r>
+      <w:r>
+        <w:rPr>
+          <w:b/>
+          <w:noProof/>
+          <w:lang w:val="en-US"/>
+        </w:rPr>
+        <w:t xml:space="preserve"> with specific best searcher</w:t>
+      </w:r>
+    </w:p>
+    <w:p>
+      <w:r>
+        <w:t>–––––––––––––––––––––––––––––––––––––––––––––––––––––––––––––––––––––––––––</w:t>
       </w:r>
     </w:p>
     <w:p>
@@ -16829,23 +16670,7 @@
           <w:noProof/>
           <w:lang w:val="en-US"/>
         </w:rPr>
-        <w:t xml:space="preserve">- </w:t>
-      </w:r>
-      <w:r>
-        <w:rPr>
-          <w:i/>
-          <w:noProof/>
-          <w:lang w:val="en-US"/>
-        </w:rPr>
-        <w:t>m</w:t>
-      </w:r>
-      <w:r>
-        <w:rPr>
-          <w:i/>
-          <w:noProof/>
-          <w:lang w:val="en-US"/>
-        </w:rPr>
-        <w:t>ain loop</w:t>
+        <w:t>- main loop</w:t>
       </w:r>
     </w:p>
     <w:p>
@@ -17029,28 +16854,7 @@
           <w:lang w:val="en-US"/>
         </w:rPr>
         <w:tab/>
-        <w:t>best</w:t>
-      </w:r>
-      <w:r>
-        <w:rPr>
-          <w:noProof/>
-          <w:lang w:val="en-US"/>
-        </w:rPr>
-        <w:t>Record := choose best record from Set d</w:t>
-      </w:r>
-      <w:r>
-        <w:rPr>
-          <w:noProof/>
-          <w:lang w:val="en-US"/>
-        </w:rPr>
-        <w:t>e</w:t>
-      </w:r>
-      <w:r>
-        <w:rPr>
-          <w:noProof/>
-          <w:lang w:val="en-US"/>
-        </w:rPr>
-        <w:t>rived from constraints only</w:t>
+        <w:t>bestRecord := choose best record from Set</w:t>
       </w:r>
     </w:p>
     <w:p>
@@ -17076,14 +16880,7 @@
           <w:noProof/>
           <w:lang w:val="en-US"/>
         </w:rPr>
-        <w:t>best</w:t>
-      </w:r>
-      <w:r>
-        <w:rPr>
-          <w:noProof/>
-          <w:lang w:val="en-US"/>
-        </w:rPr>
-        <w:t xml:space="preserve">Record was not found </w:t>
+        <w:t xml:space="preserve">bestRecord was not found </w:t>
       </w:r>
       <w:r>
         <w:rPr>
@@ -17200,24 +16997,8 @@
           <w:noProof/>
           <w:lang w:val="en-US"/>
         </w:rPr>
-        <w:t>fix</w:t>
-      </w:r>
-      <w:r>
-        <w:rPr>
-          <w:noProof/>
-          <w:lang w:val="en-US"/>
-        </w:rPr>
-        <w:t>OnePotentialOfSet(matrix, bestRecord)</w:t>
-      </w:r>
-    </w:p>
-    <w:p>
-      <w:pPr>
-        <w:pStyle w:val="Code"/>
-        <w:rPr>
-          <w:noProof/>
-          <w:lang w:val="en-US"/>
-        </w:rPr>
-      </w:pPr>
+        <w:t>fixOnePotentialOfSet(matrix, bestRecord)</w:t>
+      </w:r>
     </w:p>
     <w:p>
       <w:pPr>
@@ -17244,6 +17025,20 @@
           <w:lang w:val="en-US"/>
         </w:rPr>
       </w:pPr>
+      <w:r>
+        <w:rPr>
+          <w:noProof/>
+          <w:lang w:val="en-US"/>
+        </w:rPr>
+        <w:tab/>
+      </w:r>
+      <w:r>
+        <w:rPr>
+          <w:noProof/>
+          <w:lang w:val="en-US"/>
+        </w:rPr>
+        <w:t>removedFixedPotentialOfSet(matrix, bestRecord)</w:t>
+      </w:r>
     </w:p>
     <w:p>
       <w:pPr>
@@ -17255,34 +17050,56 @@
       </w:pPr>
       <w:r>
         <w:rPr>
-          <w:noProof/>
-          <w:lang w:val="en-US"/>
-        </w:rPr>
-        <w:tab/>
-      </w:r>
-      <w:r>
-        <w:rPr>
-          <w:noProof/>
-          <w:lang w:val="en-US"/>
-        </w:rPr>
-        <w:t>removedFixedPotentialOfSet(matrix, bestRecord)</w:t>
+          <w:b/>
+          <w:noProof/>
+          <w:lang w:val="en-US"/>
+        </w:rPr>
+        <w:t>od</w:t>
+      </w:r>
+    </w:p>
+    <w:p>
+      <w:r>
+        <w:t>–––––––––––––––––––––––––––––––––––––––––––––––––––––––––––––––––––––––––––</w:t>
+      </w:r>
+    </w:p>
+    <w:p/>
+    <w:p>
+      <w:r>
+        <w:t>–––––––––––––––––––––––––––––––––––––––––––––––––––––––––––––––––––––––––––</w:t>
       </w:r>
     </w:p>
     <w:p>
       <w:pPr>
         <w:pStyle w:val="Code"/>
         <w:rPr>
-          <w:noProof/>
-          <w:lang w:val="en-US"/>
-        </w:rPr>
-      </w:pPr>
-      <w:r>
-        <w:rPr>
           <w:b/>
           <w:noProof/>
           <w:lang w:val="en-US"/>
         </w:rPr>
-        <w:t>od</w:t>
+      </w:pPr>
+      <w:r>
+        <w:rPr>
+          <w:b/>
+          <w:noProof/>
+          <w:lang w:val="en-US"/>
+        </w:rPr>
+        <w:t>Propagat</w:t>
+      </w:r>
+      <w:r>
+        <w:rPr>
+          <w:b/>
+          <w:noProof/>
+          <w:lang w:val="en-US"/>
+        </w:rPr>
+        <w:t>e</w:t>
+      </w:r>
+      <w:r>
+        <w:rPr>
+          <w:b/>
+          <w:noProof/>
+          <w:lang w:val="en-US"/>
+        </w:rPr>
+        <w:t xml:space="preserve"> method</w:t>
       </w:r>
     </w:p>
     <w:p>
@@ -17290,46 +17107,90 @@
         <w:t>–––––––––––––––––––––––––––––––––––––––––––––––––––––––––––––––––––––––––––</w:t>
       </w:r>
     </w:p>
-    <w:p/>
-    <w:p>
-      <w:r>
-        <w:t>–––––––––––––––––––––––––––––––––––––––––––––––––––––––––––––––––––––––––––</w:t>
-      </w:r>
-    </w:p>
     <w:p>
       <w:pPr>
         <w:pStyle w:val="Code"/>
         <w:rPr>
-          <w:noProof/>
-          <w:lang w:val="en-US"/>
-        </w:rPr>
-      </w:pPr>
-      <w:r>
-        <w:rPr>
-          <w:noProof/>
-          <w:lang w:val="en-US"/>
-        </w:rPr>
-        <w:t>--Propagat</w:t>
-      </w:r>
-      <w:r>
-        <w:rPr>
-          <w:noProof/>
-          <w:lang w:val="en-US"/>
-        </w:rPr>
-        <w:t>e</w:t>
-      </w:r>
-      <w:r>
-        <w:rPr>
-          <w:noProof/>
-          <w:lang w:val="en-US"/>
-        </w:rPr>
-        <w:t xml:space="preserve"> method</w:t>
+          <w:i/>
+          <w:noProof/>
+          <w:lang w:val="en-US"/>
+        </w:rPr>
+      </w:pPr>
+      <w:r>
+        <w:rPr>
+          <w:i/>
+          <w:noProof/>
+          <w:lang w:val="en-US"/>
+        </w:rPr>
+        <w:t>-</w:t>
+      </w:r>
+      <w:r>
+        <w:rPr>
+          <w:i/>
+          <w:noProof/>
+          <w:lang w:val="en-US"/>
+        </w:rPr>
+        <w:t xml:space="preserve"> </w:t>
+      </w:r>
+      <w:r>
+        <w:rPr>
+          <w:i/>
+          <w:noProof/>
+          <w:lang w:val="en-US"/>
+        </w:rPr>
+        <w:t>parameters</w:t>
       </w:r>
     </w:p>
     <w:p>
       <w:pPr>
         <w:pStyle w:val="Code"/>
         <w:rPr>
+          <w:noProof/>
+          <w:lang w:val="en-US"/>
+        </w:rPr>
+      </w:pPr>
+      <w:r>
+        <w:rPr>
+          <w:noProof/>
+          <w:lang w:val="en-US"/>
+        </w:rPr>
+        <w:t>m</w:t>
+      </w:r>
+      <w:r>
+        <w:rPr>
+          <w:noProof/>
+          <w:lang w:val="en-US"/>
+        </w:rPr>
+        <w:t xml:space="preserve">atrix : matrix of </w:t>
+      </w:r>
+      <w:r>
+        <w:rPr>
+          <w:noProof/>
+          <w:lang w:val="en-US"/>
+        </w:rPr>
+        <w:t xml:space="preserve">discrete </w:t>
+      </w:r>
+      <w:r>
+        <w:rPr>
+          <w:noProof/>
+          <w:lang w:val="en-US"/>
+        </w:rPr>
+        <w:t>set</w:t>
+      </w:r>
+    </w:p>
+    <w:p>
+      <w:pPr>
+        <w:pStyle w:val="Code"/>
+        <w:rPr>
+          <w:noProof/>
+          <w:lang w:val="en-US"/>
+        </w:rPr>
+      </w:pPr>
+    </w:p>
+    <w:p>
+      <w:pPr>
+        <w:pStyle w:val="Code"/>
+        <w:rPr>
           <w:i/>
           <w:noProof/>
           <w:lang w:val="en-US"/>
@@ -17341,7 +17202,7 @@
           <w:noProof/>
           <w:lang w:val="en-US"/>
         </w:rPr>
-        <w:t>-</w:t>
+        <w:t xml:space="preserve">- </w:t>
       </w:r>
       <w:r>
         <w:rPr>
@@ -17349,15 +17210,98 @@
           <w:noProof/>
           <w:lang w:val="en-US"/>
         </w:rPr>
-        <w:t xml:space="preserve"> </w:t>
-      </w:r>
+        <w:t>definitions</w:t>
+      </w:r>
+    </w:p>
+    <w:p>
+      <w:pPr>
+        <w:pStyle w:val="Code"/>
+        <w:rPr>
+          <w:noProof/>
+          <w:lang w:val="en-US"/>
+        </w:rPr>
+      </w:pPr>
+      <w:r>
+        <w:rPr>
+          <w:noProof/>
+          <w:lang w:val="en-US"/>
+        </w:rPr>
+        <w:t>changed : boolean</w:t>
+      </w:r>
+    </w:p>
+    <w:p>
+      <w:pPr>
+        <w:pStyle w:val="Code"/>
+        <w:rPr>
+          <w:noProof/>
+          <w:lang w:val="en-US"/>
+        </w:rPr>
+      </w:pPr>
       <w:r>
         <w:rPr>
           <w:i/>
           <w:noProof/>
           <w:lang w:val="en-US"/>
         </w:rPr>
-        <w:t>parameters</w:t>
+        <w:t>I</w:t>
+      </w:r>
+      <w:r>
+        <w:rPr>
+          <w:noProof/>
+          <w:lang w:val="en-US"/>
+        </w:rPr>
+        <w:t xml:space="preserve"> : set of {1,…,</w:t>
+      </w:r>
+      <w:r>
+        <w:rPr>
+          <w:i/>
+          <w:noProof/>
+          <w:lang w:val="en-US"/>
+        </w:rPr>
+        <w:t>N</w:t>
+      </w:r>
+      <w:r>
+        <w:rPr>
+          <w:noProof/>
+          <w:lang w:val="en-US"/>
+        </w:rPr>
+        <w:t>}</w:t>
+      </w:r>
+      <w:r>
+        <w:rPr>
+          <w:noProof/>
+          <w:lang w:val="en-US"/>
+        </w:rPr>
+        <w:t xml:space="preserve"> where </w:t>
+      </w:r>
+      <w:r>
+        <w:rPr>
+          <w:i/>
+          <w:noProof/>
+          <w:lang w:val="en-US"/>
+        </w:rPr>
+        <w:t>N</w:t>
+      </w:r>
+      <w:r>
+        <w:rPr>
+          <w:noProof/>
+          <w:lang w:val="en-US"/>
+        </w:rPr>
+        <w:t xml:space="preserve"> i</w:t>
+      </w:r>
+      <w:r>
+        <w:rPr>
+          <w:noProof/>
+          <w:lang w:val="en-US"/>
+        </w:rPr>
+        <w:t>s number of train lines</w:t>
+      </w:r>
+      <w:r>
+        <w:rPr>
+          <w:noProof/>
+          <w:lang w:val="en-US"/>
+        </w:rPr>
+        <w:t xml:space="preserve"> used in constraints</w:t>
       </w:r>
     </w:p>
     <w:p>
@@ -17368,48 +17312,62 @@
           <w:lang w:val="en-US"/>
         </w:rPr>
       </w:pPr>
-      <w:r>
-        <w:rPr>
-          <w:noProof/>
-          <w:lang w:val="en-US"/>
-        </w:rPr>
-        <w:t>m</w:t>
-      </w:r>
-      <w:r>
-        <w:rPr>
-          <w:noProof/>
-          <w:lang w:val="en-US"/>
-        </w:rPr>
-        <w:t xml:space="preserve">atrix : matrix of </w:t>
-      </w:r>
-      <w:r>
-        <w:rPr>
-          <w:noProof/>
-          <w:lang w:val="en-US"/>
-        </w:rPr>
-        <w:t xml:space="preserve">discrete </w:t>
-      </w:r>
-      <w:r>
-        <w:rPr>
-          <w:noProof/>
-          <w:lang w:val="en-US"/>
-        </w:rPr>
-        <w:t>set</w:t>
-      </w:r>
     </w:p>
     <w:p>
       <w:pPr>
         <w:pStyle w:val="Code"/>
         <w:rPr>
-          <w:noProof/>
-          <w:lang w:val="en-US"/>
-        </w:rPr>
-      </w:pPr>
+          <w:i/>
+          <w:noProof/>
+          <w:lang w:val="en-US"/>
+        </w:rPr>
+      </w:pPr>
+      <w:r>
+        <w:rPr>
+          <w:i/>
+          <w:noProof/>
+          <w:lang w:val="en-US"/>
+        </w:rPr>
+        <w:t xml:space="preserve">- </w:t>
+      </w:r>
+      <w:r>
+        <w:rPr>
+          <w:i/>
+          <w:noProof/>
+          <w:lang w:val="en-US"/>
+        </w:rPr>
+        <w:t>initialization</w:t>
+      </w:r>
     </w:p>
     <w:p>
       <w:pPr>
         <w:pStyle w:val="Code"/>
         <w:rPr>
+          <w:noProof/>
+          <w:lang w:val="en-US"/>
+        </w:rPr>
+      </w:pPr>
+      <w:r>
+        <w:rPr>
+          <w:noProof/>
+          <w:lang w:val="en-US"/>
+        </w:rPr>
+        <w:t>changed := true</w:t>
+      </w:r>
+    </w:p>
+    <w:p>
+      <w:pPr>
+        <w:pStyle w:val="Code"/>
+        <w:rPr>
+          <w:noProof/>
+          <w:lang w:val="en-US"/>
+        </w:rPr>
+      </w:pPr>
+    </w:p>
+    <w:p>
+      <w:pPr>
+        <w:pStyle w:val="Code"/>
+        <w:rPr>
           <w:i/>
           <w:noProof/>
           <w:lang w:val="en-US"/>
@@ -17421,208 +17379,7 @@
           <w:noProof/>
           <w:lang w:val="en-US"/>
         </w:rPr>
-        <w:t>-</w:t>
-      </w:r>
-      <w:r>
-        <w:rPr>
-          <w:i/>
-          <w:noProof/>
-          <w:lang w:val="en-US"/>
-        </w:rPr>
-        <w:t xml:space="preserve"> </w:t>
-      </w:r>
-      <w:r>
-        <w:rPr>
-          <w:i/>
-          <w:noProof/>
-          <w:lang w:val="en-US"/>
-        </w:rPr>
-        <w:t>definitions</w:t>
-      </w:r>
-    </w:p>
-    <w:p>
-      <w:pPr>
-        <w:pStyle w:val="Code"/>
-        <w:rPr>
-          <w:noProof/>
-          <w:lang w:val="en-US"/>
-        </w:rPr>
-      </w:pPr>
-      <w:r>
-        <w:rPr>
-          <w:noProof/>
-          <w:lang w:val="en-US"/>
-        </w:rPr>
-        <w:t>changed : boolean</w:t>
-      </w:r>
-    </w:p>
-    <w:p>
-      <w:pPr>
-        <w:pStyle w:val="Code"/>
-        <w:rPr>
-          <w:noProof/>
-          <w:lang w:val="en-US"/>
-        </w:rPr>
-      </w:pPr>
-      <w:r>
-        <w:rPr>
-          <w:i/>
-          <w:noProof/>
-          <w:lang w:val="en-US"/>
-        </w:rPr>
-        <w:t>I</w:t>
-      </w:r>
-      <w:r>
-        <w:rPr>
-          <w:noProof/>
-          <w:lang w:val="en-US"/>
-        </w:rPr>
-        <w:t xml:space="preserve"> : set of {1,…,</w:t>
-      </w:r>
-      <w:r>
-        <w:rPr>
-          <w:i/>
-          <w:noProof/>
-          <w:lang w:val="en-US"/>
-        </w:rPr>
-        <w:t>N</w:t>
-      </w:r>
-      <w:r>
-        <w:rPr>
-          <w:noProof/>
-          <w:lang w:val="en-US"/>
-        </w:rPr>
-        <w:t>}</w:t>
-      </w:r>
-      <w:r>
-        <w:rPr>
-          <w:noProof/>
-          <w:lang w:val="en-US"/>
-        </w:rPr>
-        <w:t xml:space="preserve"> where </w:t>
-      </w:r>
-      <w:r>
-        <w:rPr>
-          <w:i/>
-          <w:noProof/>
-          <w:lang w:val="en-US"/>
-        </w:rPr>
-        <w:t>N</w:t>
-      </w:r>
-      <w:r>
-        <w:rPr>
-          <w:noProof/>
-          <w:lang w:val="en-US"/>
-        </w:rPr>
-        <w:t xml:space="preserve"> i</w:t>
-      </w:r>
-      <w:r>
-        <w:rPr>
-          <w:noProof/>
-          <w:lang w:val="en-US"/>
-        </w:rPr>
-        <w:t>s number of train lines</w:t>
-      </w:r>
-      <w:r>
-        <w:rPr>
-          <w:noProof/>
-          <w:lang w:val="en-US"/>
-        </w:rPr>
-        <w:t xml:space="preserve"> used in constraints</w:t>
-      </w:r>
-    </w:p>
-    <w:p>
-      <w:pPr>
-        <w:pStyle w:val="Code"/>
-        <w:rPr>
-          <w:noProof/>
-          <w:lang w:val="en-US"/>
-        </w:rPr>
-      </w:pPr>
-    </w:p>
-    <w:p>
-      <w:pPr>
-        <w:pStyle w:val="Code"/>
-        <w:rPr>
-          <w:i/>
-          <w:noProof/>
-          <w:lang w:val="en-US"/>
-        </w:rPr>
-      </w:pPr>
-      <w:r>
-        <w:rPr>
-          <w:i/>
-          <w:noProof/>
-          <w:lang w:val="en-US"/>
-        </w:rPr>
-        <w:t>-</w:t>
-      </w:r>
-      <w:r>
-        <w:rPr>
-          <w:i/>
-          <w:noProof/>
-          <w:lang w:val="en-US"/>
-        </w:rPr>
-        <w:t xml:space="preserve"> </w:t>
-      </w:r>
-      <w:r>
-        <w:rPr>
-          <w:i/>
-          <w:noProof/>
-          <w:lang w:val="en-US"/>
-        </w:rPr>
-        <w:t>initialization</w:t>
-      </w:r>
-    </w:p>
-    <w:p>
-      <w:pPr>
-        <w:pStyle w:val="Code"/>
-        <w:rPr>
-          <w:noProof/>
-          <w:lang w:val="en-US"/>
-        </w:rPr>
-      </w:pPr>
-      <w:r>
-        <w:rPr>
-          <w:noProof/>
-          <w:lang w:val="en-US"/>
-        </w:rPr>
-        <w:t>changed := true</w:t>
-      </w:r>
-    </w:p>
-    <w:p>
-      <w:pPr>
-        <w:pStyle w:val="Code"/>
-        <w:rPr>
-          <w:noProof/>
-          <w:lang w:val="en-US"/>
-        </w:rPr>
-      </w:pPr>
-    </w:p>
-    <w:p>
-      <w:pPr>
-        <w:pStyle w:val="Code"/>
-        <w:rPr>
-          <w:i/>
-          <w:noProof/>
-          <w:lang w:val="en-US"/>
-        </w:rPr>
-      </w:pPr>
-      <w:r>
-        <w:rPr>
-          <w:i/>
-          <w:noProof/>
-          <w:lang w:val="en-US"/>
-        </w:rPr>
-        <w:t>-</w:t>
-      </w:r>
-      <w:r>
-        <w:rPr>
-          <w:i/>
-          <w:noProof/>
-          <w:lang w:val="en-US"/>
-        </w:rPr>
-        <w:t xml:space="preserve"> </w:t>
+        <w:t xml:space="preserve">- </w:t>
       </w:r>
       <w:r>
         <w:rPr>
@@ -17973,21 +17730,7 @@
           <w:noProof/>
           <w:lang w:val="en-US"/>
         </w:rPr>
-        <w:t>(</w:t>
-      </w:r>
-      <w:r>
-        <w:rPr>
-          <w:noProof/>
-          <w:lang w:val="en-US"/>
-        </w:rPr>
-        <w:t>matrix[i,k] + matrix[k,j]</w:t>
-      </w:r>
-      <w:r>
-        <w:rPr>
-          <w:noProof/>
-          <w:lang w:val="en-US"/>
-        </w:rPr>
-        <w:t>)</w:t>
+        <w:t>(matrix[i,k] + matrix[k,j])</w:t>
       </w:r>
     </w:p>
     <w:p>
@@ -18189,16 +17932,23 @@
       <w:pPr>
         <w:pStyle w:val="Code"/>
         <w:rPr>
-          <w:noProof/>
-          <w:lang w:val="en-US"/>
-        </w:rPr>
-      </w:pPr>
-      <w:r>
-        <w:rPr>
-          <w:noProof/>
-          <w:lang w:val="en-US"/>
-        </w:rPr>
-        <w:t>--Construction of Timetables</w:t>
+          <w:b/>
+          <w:noProof/>
+          <w:lang w:val="en-US"/>
+        </w:rPr>
+      </w:pPr>
+      <w:r>
+        <w:rPr>
+          <w:b/>
+          <w:noProof/>
+          <w:lang w:val="en-US"/>
+        </w:rPr>
+        <w:t>Construction of Timetables</w:t>
+      </w:r>
+    </w:p>
+    <w:p>
+      <w:r>
+        <w:t>–––––––––––––––––––––––––––––––––––––––––––––––––––––––––––––––––––––––––––</w:t>
       </w:r>
     </w:p>
     <w:p>
@@ -18232,14 +17982,7 @@
           <w:noProof/>
           <w:lang w:val="en-US"/>
         </w:rPr>
-        <w:t xml:space="preserve">matrix : </w:t>
-      </w:r>
-      <w:r>
-        <w:rPr>
-          <w:noProof/>
-          <w:lang w:val="en-US"/>
-        </w:rPr>
-        <w:t>matrix of discrete set</w:t>
+        <w:t>matrix : matrix of discrete set</w:t>
       </w:r>
     </w:p>
     <w:p>
@@ -18351,11 +18094,11 @@
       <w:pPr>
         <w:pStyle w:val="Heading3"/>
       </w:pPr>
-      <w:bookmarkStart w:id="48" w:name="_Toc236672664"/>
+      <w:bookmarkStart w:id="50" w:name="_Toc236672664"/>
       <w:r>
         <w:t>Varianty algoritmu</w:t>
       </w:r>
-      <w:bookmarkEnd w:id="48"/>
+      <w:bookmarkEnd w:id="50"/>
     </w:p>
     <w:p>
       <w:r>
@@ -18406,6 +18149,65 @@
       </w:r>
     </w:p>
     <w:p>
+      <w:proofErr w:type="spellStart"/>
+      <w:r>
+        <w:t>Bisection</w:t>
+      </w:r>
+      <w:proofErr w:type="spellEnd"/>
+      <w:r>
+        <w:t xml:space="preserve"> </w:t>
+      </w:r>
+      <w:proofErr w:type="spellStart"/>
+      <w:r>
+        <w:t>algorithm</w:t>
+      </w:r>
+      <w:proofErr w:type="spellEnd"/>
+      <w:r>
+        <w:t xml:space="preserve"> </w:t>
+      </w:r>
+      <w:proofErr w:type="spellStart"/>
+      <w:r>
+        <w:t>with</w:t>
+      </w:r>
+      <w:proofErr w:type="spellEnd"/>
+      <w:r>
+        <w:t xml:space="preserve"> </w:t>
+      </w:r>
+      <w:proofErr w:type="spellStart"/>
+      <w:r>
+        <w:t>same</w:t>
+      </w:r>
+      <w:proofErr w:type="spellEnd"/>
+      <w:r>
+        <w:t xml:space="preserve"> max transfer </w:t>
+      </w:r>
+      <w:proofErr w:type="spellStart"/>
+      <w:r>
+        <w:t>time</w:t>
+      </w:r>
+      <w:proofErr w:type="spellEnd"/>
+    </w:p>
+    <w:p>
+      <w:pPr>
+        <w:rPr>
+          <w:lang w:val="en-US"/>
+        </w:rPr>
+      </w:pPr>
+      <w:proofErr w:type="spellStart"/>
+      <w:r>
+        <w:t>Deterministic</w:t>
+      </w:r>
+      <w:proofErr w:type="spellEnd"/>
+      <w:r>
+        <w:t xml:space="preserve"> </w:t>
+      </w:r>
+      <w:proofErr w:type="spellStart"/>
+      <w:r>
+        <w:t>searcher</w:t>
+      </w:r>
+      <w:proofErr w:type="spellEnd"/>
+    </w:p>
+    <w:p>
       <w:pPr>
         <w:pStyle w:val="Heading4"/>
         <w:numPr>
@@ -18418,6 +18220,60 @@
       </w:r>
     </w:p>
     <w:p>
+      <w:proofErr w:type="spellStart"/>
+      <w:r>
+        <w:t>Bisection</w:t>
+      </w:r>
+      <w:proofErr w:type="spellEnd"/>
+      <w:r>
+        <w:t xml:space="preserve"> </w:t>
+      </w:r>
+      <w:proofErr w:type="spellStart"/>
+      <w:r>
+        <w:t>algorithm</w:t>
+      </w:r>
+      <w:proofErr w:type="spellEnd"/>
+      <w:r>
+        <w:t xml:space="preserve"> </w:t>
+      </w:r>
+      <w:proofErr w:type="spellStart"/>
+      <w:r>
+        <w:t>with</w:t>
+      </w:r>
+      <w:proofErr w:type="spellEnd"/>
+      <w:r>
+        <w:t xml:space="preserve"> </w:t>
+      </w:r>
+      <w:proofErr w:type="spellStart"/>
+      <w:r>
+        <w:t>alpha*T</w:t>
+      </w:r>
+      <w:proofErr w:type="spellEnd"/>
+      <w:r>
+        <w:t xml:space="preserve"> max transfer </w:t>
+      </w:r>
+      <w:proofErr w:type="spellStart"/>
+      <w:r>
+        <w:t>time</w:t>
+      </w:r>
+      <w:proofErr w:type="spellEnd"/>
+    </w:p>
+    <w:p>
+      <w:proofErr w:type="spellStart"/>
+      <w:r>
+        <w:t>Deterministic</w:t>
+      </w:r>
+      <w:proofErr w:type="spellEnd"/>
+      <w:r>
+        <w:t xml:space="preserve"> </w:t>
+      </w:r>
+      <w:proofErr w:type="spellStart"/>
+      <w:r>
+        <w:t>searcher</w:t>
+      </w:r>
+      <w:proofErr w:type="spellEnd"/>
+    </w:p>
+    <w:p>
       <w:pPr>
         <w:pStyle w:val="Heading4"/>
         <w:numPr>
@@ -18430,6 +18286,47 @@
       </w:r>
     </w:p>
     <w:p>
+      <w:proofErr w:type="spellStart"/>
+      <w:r>
+        <w:t>Propagation</w:t>
+      </w:r>
+      <w:proofErr w:type="spellEnd"/>
+      <w:r>
+        <w:t xml:space="preserve"> </w:t>
+      </w:r>
+      <w:proofErr w:type="spellStart"/>
+      <w:r>
+        <w:t>with</w:t>
+      </w:r>
+      <w:proofErr w:type="spellEnd"/>
+      <w:r>
+        <w:t xml:space="preserve"> </w:t>
+      </w:r>
+      <w:proofErr w:type="spellStart"/>
+      <w:r>
+        <w:t>full</w:t>
+      </w:r>
+      <w:proofErr w:type="spellEnd"/>
+      <w:r>
+        <w:t xml:space="preserve"> </w:t>
+      </w:r>
+      <w:proofErr w:type="spellStart"/>
+      <w:r>
+        <w:t>discrete</w:t>
+      </w:r>
+      <w:proofErr w:type="spellEnd"/>
+      <w:r>
+        <w:t xml:space="preserve"> set</w:t>
+      </w:r>
+    </w:p>
+    <w:p>
+      <w:proofErr w:type="spellStart"/>
+      <w:r>
+        <w:t>Deterministic</w:t>
+      </w:r>
+      <w:proofErr w:type="spellEnd"/>
+    </w:p>
+    <w:p>
       <w:pPr>
         <w:pStyle w:val="Heading4"/>
         <w:numPr>
@@ -18441,14 +18338,53 @@
         <w:t>Variant D</w:t>
       </w:r>
     </w:p>
-    <w:p/>
-    <w:p/>
+    <w:p>
+      <w:proofErr w:type="spellStart"/>
+      <w:r>
+        <w:t>Propagation</w:t>
+      </w:r>
+      <w:proofErr w:type="spellEnd"/>
+      <w:r>
+        <w:t xml:space="preserve"> </w:t>
+      </w:r>
+      <w:proofErr w:type="spellStart"/>
+      <w:r>
+        <w:t>with</w:t>
+      </w:r>
+      <w:proofErr w:type="spellEnd"/>
+      <w:r>
+        <w:t xml:space="preserve"> </w:t>
+      </w:r>
+      <w:proofErr w:type="spellStart"/>
+      <w:r>
+        <w:t>full</w:t>
+      </w:r>
+      <w:proofErr w:type="spellEnd"/>
+      <w:r>
+        <w:t xml:space="preserve"> </w:t>
+      </w:r>
+      <w:proofErr w:type="spellStart"/>
+      <w:r>
+        <w:t>discrete</w:t>
+      </w:r>
+      <w:proofErr w:type="spellEnd"/>
+      <w:r>
+        <w:t xml:space="preserve"> set</w:t>
+      </w:r>
+    </w:p>
+    <w:p>
+      <w:proofErr w:type="spellStart"/>
+      <w:r>
+        <w:t>Probabilistic</w:t>
+      </w:r>
+      <w:proofErr w:type="spellEnd"/>
+    </w:p>
     <w:p>
       <w:pPr>
         <w:pStyle w:val="Heading2"/>
       </w:pPr>
-      <w:bookmarkStart w:id="49" w:name="_Toc236472771"/>
-      <w:bookmarkStart w:id="50" w:name="_Toc236672665"/>
+      <w:bookmarkStart w:id="51" w:name="_Toc236472771"/>
+      <w:bookmarkStart w:id="52" w:name="_Toc236672665"/>
       <w:r>
         <w:t>Možné využitie a</w:t>
       </w:r>
@@ -18458,8 +18394,8 @@
       <w:r>
         <w:t>obmedzenia</w:t>
       </w:r>
-      <w:bookmarkEnd w:id="49"/>
-      <w:bookmarkEnd w:id="50"/>
+      <w:bookmarkEnd w:id="51"/>
+      <w:bookmarkEnd w:id="52"/>
     </w:p>
     <w:p/>
     <w:p/>
@@ -18478,8 +18414,8 @@
       <w:pPr>
         <w:pStyle w:val="Heading1"/>
       </w:pPr>
-      <w:bookmarkStart w:id="51" w:name="_Toc236472772"/>
-      <w:bookmarkStart w:id="52" w:name="_Toc236672666"/>
+      <w:bookmarkStart w:id="53" w:name="_Toc236472772"/>
+      <w:bookmarkStart w:id="54" w:name="_Toc236672666"/>
       <w:r>
         <w:lastRenderedPageBreak/>
         <w:t>Užíva</w:t>
@@ -18487,19 +18423,6 @@
       <w:r>
         <w:t>teľská dokumentácia</w:t>
       </w:r>
-      <w:bookmarkEnd w:id="51"/>
-      <w:bookmarkEnd w:id="52"/>
-    </w:p>
-    <w:p/>
-    <w:p>
-      <w:pPr>
-        <w:pStyle w:val="Heading2"/>
-      </w:pPr>
-      <w:bookmarkStart w:id="53" w:name="_Toc236472773"/>
-      <w:bookmarkStart w:id="54" w:name="_Toc236672667"/>
-      <w:r>
-        <w:t>Inštalácia a spustenie programu</w:t>
-      </w:r>
       <w:bookmarkEnd w:id="53"/>
       <w:bookmarkEnd w:id="54"/>
     </w:p>
@@ -18508,10 +18431,10 @@
       <w:pPr>
         <w:pStyle w:val="Heading2"/>
       </w:pPr>
-      <w:bookmarkStart w:id="55" w:name="_Toc236472774"/>
-      <w:bookmarkStart w:id="56" w:name="_Toc236672668"/>
-      <w:r>
-        <w:t>GUI a použité pojmy</w:t>
+      <w:bookmarkStart w:id="55" w:name="_Toc236472773"/>
+      <w:bookmarkStart w:id="56" w:name="_Toc236672667"/>
+      <w:r>
+        <w:t>Inštalácia a spustenie programu</w:t>
       </w:r>
       <w:bookmarkEnd w:id="55"/>
       <w:bookmarkEnd w:id="56"/>
@@ -18521,10 +18444,10 @@
       <w:pPr>
         <w:pStyle w:val="Heading2"/>
       </w:pPr>
-      <w:bookmarkStart w:id="57" w:name="_Toc236472775"/>
-      <w:bookmarkStart w:id="58" w:name="_Toc236672669"/>
-      <w:r>
-        <w:t>Základné použite</w:t>
+      <w:bookmarkStart w:id="57" w:name="_Toc236472774"/>
+      <w:bookmarkStart w:id="58" w:name="_Toc236672668"/>
+      <w:r>
+        <w:t>GUI a použité pojmy</w:t>
       </w:r>
       <w:bookmarkEnd w:id="57"/>
       <w:bookmarkEnd w:id="58"/>
@@ -18534,229 +18457,21 @@
       <w:pPr>
         <w:pStyle w:val="Heading2"/>
       </w:pPr>
-      <w:bookmarkStart w:id="59" w:name="_Toc236472776"/>
-      <w:bookmarkStart w:id="60" w:name="_Toc236672670"/>
-      <w:r>
-        <w:t>Načítanie vstupných údajov</w:t>
+      <w:bookmarkStart w:id="59" w:name="_Toc236472775"/>
+      <w:bookmarkStart w:id="60" w:name="_Toc236672669"/>
+      <w:r>
+        <w:t>Základné použite</w:t>
       </w:r>
       <w:bookmarkEnd w:id="59"/>
       <w:bookmarkEnd w:id="60"/>
     </w:p>
-    <w:p>
-      <w:pPr>
-        <w:pStyle w:val="Heading3"/>
-      </w:pPr>
-      <w:bookmarkStart w:id="61" w:name="_Toc236472777"/>
-      <w:bookmarkStart w:id="62" w:name="_Toc236672671"/>
-      <w:r>
-        <w:t>Formát vstupných údajov</w:t>
-      </w:r>
-      <w:bookmarkEnd w:id="61"/>
-      <w:bookmarkEnd w:id="62"/>
-    </w:p>
     <w:p/>
+    <w:p/>
+    <w:p/>
+    <w:p/>
     <w:p>
       <w:pPr>
         <w:pStyle w:val="Heading2"/>
-      </w:pPr>
-      <w:bookmarkStart w:id="63" w:name="_Toc236472778"/>
-      <w:bookmarkStart w:id="64" w:name="_Toc236672672"/>
-      <w:r>
-        <w:t>Editovanie liniek</w:t>
-      </w:r>
-      <w:bookmarkEnd w:id="63"/>
-      <w:bookmarkEnd w:id="64"/>
-    </w:p>
-    <w:p>
-      <w:pPr>
-        <w:pStyle w:val="Heading3"/>
-      </w:pPr>
-      <w:bookmarkStart w:id="65" w:name="_Toc236472779"/>
-      <w:bookmarkStart w:id="66" w:name="_Toc236672673"/>
-      <w:proofErr w:type="spellStart"/>
-      <w:r>
-        <w:t>Connected</w:t>
-      </w:r>
-      <w:proofErr w:type="spellEnd"/>
-      <w:r>
-        <w:t xml:space="preserve"> </w:t>
-      </w:r>
-      <w:proofErr w:type="spellStart"/>
-      <w:r>
-        <w:t>Lines</w:t>
-      </w:r>
-      <w:bookmarkEnd w:id="65"/>
-      <w:bookmarkEnd w:id="66"/>
-      <w:proofErr w:type="spellEnd"/>
-    </w:p>
-    <w:p>
-      <w:pPr>
-        <w:pStyle w:val="Heading3"/>
-      </w:pPr>
-      <w:bookmarkStart w:id="67" w:name="_Toc236472780"/>
-      <w:bookmarkStart w:id="68" w:name="_Toc236672674"/>
-      <w:proofErr w:type="spellStart"/>
-      <w:r>
-        <w:t>Train</w:t>
-      </w:r>
-      <w:proofErr w:type="spellEnd"/>
-      <w:r>
-        <w:t xml:space="preserve"> </w:t>
-      </w:r>
-      <w:proofErr w:type="spellStart"/>
-      <w:r>
-        <w:t>Stops</w:t>
-      </w:r>
-      <w:bookmarkEnd w:id="67"/>
-      <w:bookmarkEnd w:id="68"/>
-      <w:proofErr w:type="spellEnd"/>
-    </w:p>
-    <w:p/>
-    <w:p>
-      <w:pPr>
-        <w:pStyle w:val="Heading2"/>
-      </w:pPr>
-      <w:bookmarkStart w:id="69" w:name="_Toc236472781"/>
-      <w:bookmarkStart w:id="70" w:name="_Toc236672675"/>
-      <w:r>
-        <w:t>Editovanie staníc</w:t>
-      </w:r>
-      <w:bookmarkEnd w:id="69"/>
-      <w:bookmarkEnd w:id="70"/>
-    </w:p>
-    <w:p>
-      <w:pPr>
-        <w:pStyle w:val="Heading3"/>
-      </w:pPr>
-      <w:bookmarkStart w:id="71" w:name="_Toc236472782"/>
-      <w:bookmarkStart w:id="72" w:name="_Toc236672676"/>
-      <w:proofErr w:type="spellStart"/>
-      <w:r>
-        <w:t>Town</w:t>
-      </w:r>
-      <w:proofErr w:type="spellEnd"/>
-      <w:r>
-        <w:t xml:space="preserve"> </w:t>
-      </w:r>
-      <w:proofErr w:type="spellStart"/>
-      <w:r>
-        <w:t>Categories</w:t>
-      </w:r>
-      <w:bookmarkEnd w:id="71"/>
-      <w:bookmarkEnd w:id="72"/>
-      <w:proofErr w:type="spellEnd"/>
-    </w:p>
-    <w:p>
-      <w:pPr>
-        <w:pStyle w:val="Heading3"/>
-      </w:pPr>
-      <w:bookmarkStart w:id="73" w:name="_Toc236472783"/>
-      <w:bookmarkStart w:id="74" w:name="_Toc236672677"/>
-      <w:proofErr w:type="spellStart"/>
-      <w:r>
-        <w:t>Minimal</w:t>
-      </w:r>
-      <w:proofErr w:type="spellEnd"/>
-      <w:r>
-        <w:t xml:space="preserve"> Transfer </w:t>
-      </w:r>
-      <w:proofErr w:type="spellStart"/>
-      <w:r>
-        <w:t>Time</w:t>
-      </w:r>
-      <w:bookmarkEnd w:id="73"/>
-      <w:bookmarkEnd w:id="74"/>
-      <w:proofErr w:type="spellEnd"/>
-    </w:p>
-    <w:p/>
-    <w:p>
-      <w:pPr>
-        <w:pStyle w:val="Heading2"/>
-      </w:pPr>
-      <w:bookmarkStart w:id="75" w:name="_Toc236472784"/>
-      <w:bookmarkStart w:id="76" w:name="_Toc236672678"/>
-      <w:r>
-        <w:t>Editovanie spojení</w:t>
-      </w:r>
-      <w:bookmarkEnd w:id="75"/>
-      <w:bookmarkEnd w:id="76"/>
-    </w:p>
-    <w:p>
-      <w:pPr>
-        <w:pStyle w:val="Heading3"/>
-      </w:pPr>
-      <w:bookmarkStart w:id="77" w:name="_Toc236472785"/>
-      <w:bookmarkStart w:id="78" w:name="_Toc236672679"/>
-      <w:r>
-        <w:t>Zmena trasy spojenia</w:t>
-      </w:r>
-      <w:bookmarkEnd w:id="77"/>
-      <w:bookmarkEnd w:id="78"/>
-    </w:p>
-    <w:p/>
-    <w:p>
-      <w:pPr>
-        <w:pStyle w:val="Heading2"/>
-      </w:pPr>
-      <w:bookmarkStart w:id="79" w:name="_Toc236472786"/>
-      <w:bookmarkStart w:id="80" w:name="_Toc236672680"/>
-      <w:r>
-        <w:t>Generovanie cestovných poriadkov</w:t>
-      </w:r>
-      <w:bookmarkEnd w:id="79"/>
-      <w:bookmarkEnd w:id="80"/>
-    </w:p>
-    <w:p>
-      <w:pPr>
-        <w:pStyle w:val="Heading3"/>
-      </w:pPr>
-      <w:bookmarkStart w:id="81" w:name="_Toc236472787"/>
-      <w:bookmarkStart w:id="82" w:name="_Toc236672681"/>
-      <w:r>
-        <w:t>Výber algoritmu</w:t>
-      </w:r>
-      <w:bookmarkEnd w:id="81"/>
-      <w:bookmarkEnd w:id="82"/>
-    </w:p>
-    <w:p>
-      <w:pPr>
-        <w:pStyle w:val="Heading2"/>
-      </w:pPr>
-      <w:bookmarkStart w:id="83" w:name="_Toc236472788"/>
-      <w:bookmarkStart w:id="84" w:name="_Toc236672682"/>
-      <w:r>
-        <w:t>Prezentácia výsledných CP</w:t>
-      </w:r>
-      <w:bookmarkEnd w:id="83"/>
-      <w:bookmarkEnd w:id="84"/>
-    </w:p>
-    <w:p>
-      <w:pPr>
-        <w:pStyle w:val="Heading3"/>
-      </w:pPr>
-      <w:bookmarkStart w:id="85" w:name="_Toc236472789"/>
-      <w:bookmarkStart w:id="86" w:name="_Toc236672683"/>
-      <w:r>
-        <w:t>Linkové CP</w:t>
-      </w:r>
-      <w:bookmarkEnd w:id="85"/>
-      <w:bookmarkEnd w:id="86"/>
-    </w:p>
-    <w:p>
-      <w:pPr>
-        <w:pStyle w:val="Heading3"/>
-      </w:pPr>
-      <w:bookmarkStart w:id="87" w:name="_Toc236472790"/>
-      <w:bookmarkStart w:id="88" w:name="_Toc236672684"/>
-      <w:r>
-        <w:t>Staničné CP</w:t>
-      </w:r>
-      <w:bookmarkEnd w:id="87"/>
-      <w:bookmarkEnd w:id="88"/>
-    </w:p>
-    <w:p/>
-    <w:p>
-      <w:pPr>
         <w:sectPr>
           <w:pgSz w:w="11906" w:h="16838"/>
           <w:pgMar w:top="1417" w:right="1417" w:bottom="1417" w:left="1417" w:header="708" w:footer="708" w:gutter="0"/>
@@ -18764,38 +18479,286 @@
           <w:docGrid w:linePitch="360"/>
         </w:sectPr>
       </w:pPr>
+      <w:bookmarkStart w:id="61" w:name="_Toc236472776"/>
+      <w:bookmarkStart w:id="62" w:name="_Toc236672670"/>
+    </w:p>
+    <w:p>
+      <w:pPr>
+        <w:pStyle w:val="Heading2"/>
+      </w:pPr>
+      <w:r>
+        <w:lastRenderedPageBreak/>
+        <w:t>Načítanie vstupných údajov</w:t>
+      </w:r>
+      <w:bookmarkEnd w:id="61"/>
+      <w:bookmarkEnd w:id="62"/>
+    </w:p>
+    <w:p>
+      <w:pPr>
+        <w:pStyle w:val="Heading3"/>
+      </w:pPr>
+      <w:bookmarkStart w:id="63" w:name="_Toc236472777"/>
+      <w:bookmarkStart w:id="64" w:name="_Toc236672671"/>
+      <w:r>
+        <w:t>Formát vstupných údajov</w:t>
+      </w:r>
+      <w:bookmarkEnd w:id="63"/>
+      <w:bookmarkEnd w:id="64"/>
+    </w:p>
+    <w:p/>
+    <w:p>
+      <w:pPr>
+        <w:pStyle w:val="Heading2"/>
+      </w:pPr>
+      <w:bookmarkStart w:id="65" w:name="_Toc236472778"/>
+      <w:bookmarkStart w:id="66" w:name="_Toc236672672"/>
+      <w:r>
+        <w:t>Editovanie liniek</w:t>
+      </w:r>
+      <w:bookmarkEnd w:id="65"/>
+      <w:bookmarkEnd w:id="66"/>
+    </w:p>
+    <w:p>
+      <w:pPr>
+        <w:pStyle w:val="Heading3"/>
+      </w:pPr>
+      <w:bookmarkStart w:id="67" w:name="_Toc236472779"/>
+      <w:bookmarkStart w:id="68" w:name="_Toc236672673"/>
+      <w:proofErr w:type="spellStart"/>
+      <w:r>
+        <w:t>Connected</w:t>
+      </w:r>
+      <w:proofErr w:type="spellEnd"/>
+      <w:r>
+        <w:t xml:space="preserve"> </w:t>
+      </w:r>
+      <w:proofErr w:type="spellStart"/>
+      <w:r>
+        <w:t>Lines</w:t>
+      </w:r>
+      <w:bookmarkEnd w:id="67"/>
+      <w:bookmarkEnd w:id="68"/>
+      <w:proofErr w:type="spellEnd"/>
+    </w:p>
+    <w:p>
+      <w:pPr>
+        <w:pStyle w:val="Heading3"/>
+      </w:pPr>
+      <w:bookmarkStart w:id="69" w:name="_Toc236472780"/>
+      <w:bookmarkStart w:id="70" w:name="_Toc236672674"/>
+      <w:proofErr w:type="spellStart"/>
+      <w:r>
+        <w:t>Train</w:t>
+      </w:r>
+      <w:proofErr w:type="spellEnd"/>
+      <w:r>
+        <w:t xml:space="preserve"> </w:t>
+      </w:r>
+      <w:proofErr w:type="spellStart"/>
+      <w:r>
+        <w:t>Stops</w:t>
+      </w:r>
+      <w:bookmarkEnd w:id="69"/>
+      <w:bookmarkEnd w:id="70"/>
+      <w:proofErr w:type="spellEnd"/>
+    </w:p>
+    <w:p/>
+    <w:p>
+      <w:pPr>
+        <w:pStyle w:val="Heading2"/>
+        <w:sectPr>
+          <w:pgSz w:w="11906" w:h="16838"/>
+          <w:pgMar w:top="1417" w:right="1417" w:bottom="1417" w:left="1417" w:header="708" w:footer="708" w:gutter="0"/>
+          <w:cols w:space="708"/>
+          <w:docGrid w:linePitch="360"/>
+        </w:sectPr>
+      </w:pPr>
+      <w:bookmarkStart w:id="71" w:name="_Toc236472781"/>
+      <w:bookmarkStart w:id="72" w:name="_Toc236672675"/>
+    </w:p>
+    <w:p>
+      <w:pPr>
+        <w:pStyle w:val="Heading2"/>
+      </w:pPr>
+      <w:r>
+        <w:lastRenderedPageBreak/>
+        <w:t>Editovanie staníc</w:t>
+      </w:r>
+      <w:bookmarkEnd w:id="71"/>
+      <w:bookmarkEnd w:id="72"/>
+    </w:p>
+    <w:p>
+      <w:pPr>
+        <w:pStyle w:val="Heading3"/>
+      </w:pPr>
+      <w:bookmarkStart w:id="73" w:name="_Toc236472782"/>
+      <w:bookmarkStart w:id="74" w:name="_Toc236672676"/>
+      <w:proofErr w:type="spellStart"/>
+      <w:r>
+        <w:t>Town</w:t>
+      </w:r>
+      <w:proofErr w:type="spellEnd"/>
+      <w:r>
+        <w:t xml:space="preserve"> </w:t>
+      </w:r>
+      <w:proofErr w:type="spellStart"/>
+      <w:r>
+        <w:t>Categories</w:t>
+      </w:r>
+      <w:bookmarkEnd w:id="73"/>
+      <w:bookmarkEnd w:id="74"/>
+      <w:proofErr w:type="spellEnd"/>
+    </w:p>
+    <w:p>
+      <w:pPr>
+        <w:pStyle w:val="Heading3"/>
+      </w:pPr>
+      <w:bookmarkStart w:id="75" w:name="_Toc236472783"/>
+      <w:bookmarkStart w:id="76" w:name="_Toc236672677"/>
+      <w:proofErr w:type="spellStart"/>
+      <w:r>
+        <w:t>Minimal</w:t>
+      </w:r>
+      <w:proofErr w:type="spellEnd"/>
+      <w:r>
+        <w:t xml:space="preserve"> Transfer </w:t>
+      </w:r>
+      <w:proofErr w:type="spellStart"/>
+      <w:r>
+        <w:t>Time</w:t>
+      </w:r>
+      <w:bookmarkEnd w:id="75"/>
+      <w:bookmarkEnd w:id="76"/>
+      <w:proofErr w:type="spellEnd"/>
+    </w:p>
+    <w:p/>
+    <w:p>
+      <w:pPr>
+        <w:pStyle w:val="Heading2"/>
+      </w:pPr>
+      <w:bookmarkStart w:id="77" w:name="_Toc236472784"/>
+      <w:bookmarkStart w:id="78" w:name="_Toc236672678"/>
+      <w:r>
+        <w:t>Editovanie spojení</w:t>
+      </w:r>
+      <w:bookmarkEnd w:id="77"/>
+      <w:bookmarkEnd w:id="78"/>
+    </w:p>
+    <w:p>
+      <w:pPr>
+        <w:pStyle w:val="Heading3"/>
+      </w:pPr>
+      <w:bookmarkStart w:id="79" w:name="_Toc236472785"/>
+      <w:bookmarkStart w:id="80" w:name="_Toc236672679"/>
+      <w:r>
+        <w:t>Zmena trasy spojenia</w:t>
+      </w:r>
+      <w:bookmarkEnd w:id="79"/>
+      <w:bookmarkEnd w:id="80"/>
+    </w:p>
+    <w:p/>
+    <w:p>
+      <w:pPr>
+        <w:pStyle w:val="Heading2"/>
+        <w:sectPr>
+          <w:pgSz w:w="11906" w:h="16838"/>
+          <w:pgMar w:top="1417" w:right="1417" w:bottom="1417" w:left="1417" w:header="708" w:footer="708" w:gutter="0"/>
+          <w:cols w:space="708"/>
+          <w:docGrid w:linePitch="360"/>
+        </w:sectPr>
+      </w:pPr>
+      <w:bookmarkStart w:id="81" w:name="_Toc236472786"/>
+      <w:bookmarkStart w:id="82" w:name="_Toc236672680"/>
+    </w:p>
+    <w:p>
+      <w:pPr>
+        <w:pStyle w:val="Heading2"/>
+      </w:pPr>
+      <w:r>
+        <w:lastRenderedPageBreak/>
+        <w:t>Generovanie cestovných poriadkov</w:t>
+      </w:r>
+      <w:bookmarkEnd w:id="81"/>
+      <w:bookmarkEnd w:id="82"/>
+    </w:p>
+    <w:p>
+      <w:pPr>
+        <w:pStyle w:val="Heading3"/>
+      </w:pPr>
+      <w:bookmarkStart w:id="83" w:name="_Toc236472787"/>
+      <w:bookmarkStart w:id="84" w:name="_Toc236672681"/>
+      <w:r>
+        <w:t>Výber algoritmu</w:t>
+      </w:r>
+      <w:bookmarkEnd w:id="83"/>
+      <w:bookmarkEnd w:id="84"/>
+    </w:p>
+    <w:p>
+      <w:pPr>
+        <w:pStyle w:val="Heading2"/>
+      </w:pPr>
+      <w:bookmarkStart w:id="85" w:name="_Toc236472788"/>
+      <w:bookmarkStart w:id="86" w:name="_Toc236672682"/>
+      <w:r>
+        <w:t>Prezentácia výsledných CP</w:t>
+      </w:r>
+      <w:bookmarkEnd w:id="85"/>
+      <w:bookmarkEnd w:id="86"/>
+    </w:p>
+    <w:p>
+      <w:pPr>
+        <w:pStyle w:val="Heading3"/>
+      </w:pPr>
+      <w:bookmarkStart w:id="87" w:name="_Toc236472789"/>
+      <w:bookmarkStart w:id="88" w:name="_Toc236672683"/>
+      <w:r>
+        <w:t>Linkové CP</w:t>
+      </w:r>
+      <w:bookmarkEnd w:id="87"/>
+      <w:bookmarkEnd w:id="88"/>
+    </w:p>
+    <w:p>
+      <w:pPr>
+        <w:pStyle w:val="Heading3"/>
+      </w:pPr>
+      <w:bookmarkStart w:id="89" w:name="_Toc236472790"/>
+      <w:bookmarkStart w:id="90" w:name="_Toc236672684"/>
+      <w:r>
+        <w:t>Staničné CP</w:t>
+      </w:r>
+      <w:bookmarkEnd w:id="89"/>
+      <w:bookmarkEnd w:id="90"/>
+    </w:p>
+    <w:p/>
+    <w:p>
+      <w:pPr>
+        <w:sectPr>
+          <w:pgSz w:w="11906" w:h="16838"/>
+          <w:pgMar w:top="1417" w:right="1417" w:bottom="1417" w:left="1417" w:header="708" w:footer="708" w:gutter="0"/>
+          <w:cols w:space="708"/>
+          <w:docGrid w:linePitch="360"/>
+        </w:sectPr>
+      </w:pPr>
     </w:p>
     <w:p>
       <w:pPr>
         <w:pStyle w:val="Heading1"/>
       </w:pPr>
-      <w:bookmarkStart w:id="89" w:name="_Toc236672685"/>
+      <w:bookmarkStart w:id="91" w:name="_Toc236672685"/>
       <w:r>
         <w:lastRenderedPageBreak/>
         <w:t>Výsledky</w:t>
       </w:r>
-      <w:bookmarkEnd w:id="89"/>
+      <w:bookmarkEnd w:id="91"/>
     </w:p>
     <w:p>
       <w:pPr>
         <w:pStyle w:val="Heading2"/>
       </w:pPr>
-      <w:bookmarkStart w:id="90" w:name="_Toc236472793"/>
-      <w:bookmarkStart w:id="91" w:name="_Toc236672686"/>
+      <w:bookmarkStart w:id="92" w:name="_Toc236472793"/>
+      <w:bookmarkStart w:id="93" w:name="_Toc236672686"/>
       <w:r>
         <w:t>Testovanie na vstupných údajoch</w:t>
-      </w:r>
-      <w:bookmarkEnd w:id="90"/>
-      <w:bookmarkEnd w:id="91"/>
-    </w:p>
-    <w:p>
-      <w:pPr>
-        <w:pStyle w:val="Heading2"/>
-      </w:pPr>
-      <w:bookmarkStart w:id="92" w:name="_Toc236472792"/>
-      <w:bookmarkStart w:id="93" w:name="_Toc236672687"/>
-      <w:r>
-        <w:t>Porovnanie algoritmov</w:t>
       </w:r>
       <w:bookmarkEnd w:id="92"/>
       <w:bookmarkEnd w:id="93"/>
@@ -18804,38 +18767,50 @@
       <w:pPr>
         <w:pStyle w:val="Heading2"/>
       </w:pPr>
-      <w:bookmarkStart w:id="94" w:name="_Toc236472794"/>
-      <w:bookmarkStart w:id="95" w:name="_Toc236672688"/>
-      <w:r>
-        <w:t>Porovnanie</w:t>
-      </w:r>
-      <w:r>
-        <w:t xml:space="preserve"> vygenerovaných CP</w:t>
+      <w:bookmarkStart w:id="94" w:name="_Toc236472792"/>
+      <w:bookmarkStart w:id="95" w:name="_Toc236672687"/>
+      <w:r>
+        <w:t>Porovnanie algoritmov</w:t>
       </w:r>
       <w:bookmarkEnd w:id="94"/>
       <w:bookmarkEnd w:id="95"/>
     </w:p>
-    <w:p/>
-    <w:p>
-      <w:pPr>
-        <w:pStyle w:val="Heading1"/>
-      </w:pPr>
-      <w:bookmarkStart w:id="96" w:name="_Toc236472795"/>
-      <w:bookmarkStart w:id="97" w:name="_Toc236672689"/>
-      <w:r>
-        <w:t>Implementácia</w:t>
+    <w:p>
+      <w:pPr>
+        <w:pStyle w:val="Heading2"/>
+      </w:pPr>
+      <w:bookmarkStart w:id="96" w:name="_Toc236472794"/>
+      <w:bookmarkStart w:id="97" w:name="_Toc236672688"/>
+      <w:r>
+        <w:t>Porovnanie</w:t>
+      </w:r>
+      <w:r>
+        <w:t xml:space="preserve"> vygenerovaných CP</w:t>
       </w:r>
       <w:bookmarkEnd w:id="96"/>
       <w:bookmarkEnd w:id="97"/>
     </w:p>
-    <w:p>
-      <w:pPr>
-        <w:pStyle w:val="Heading2"/>
-      </w:pPr>
-      <w:bookmarkStart w:id="98" w:name="_Toc236472796"/>
-      <w:bookmarkStart w:id="99" w:name="_Toc236672690"/>
-      <w:r>
-        <w:t>Štruktúra programu</w:t>
+    <w:p/>
+    <w:p>
+      <w:pPr>
+        <w:pStyle w:val="Heading1"/>
+        <w:sectPr>
+          <w:pgSz w:w="11906" w:h="16838"/>
+          <w:pgMar w:top="1417" w:right="1417" w:bottom="1417" w:left="1417" w:header="708" w:footer="708" w:gutter="0"/>
+          <w:cols w:space="708"/>
+          <w:docGrid w:linePitch="360"/>
+        </w:sectPr>
+      </w:pPr>
+      <w:bookmarkStart w:id="98" w:name="_Toc236472795"/>
+      <w:bookmarkStart w:id="99" w:name="_Toc236672689"/>
+    </w:p>
+    <w:p>
+      <w:pPr>
+        <w:pStyle w:val="Heading1"/>
+      </w:pPr>
+      <w:r>
+        <w:lastRenderedPageBreak/>
+        <w:t>Implementácia</w:t>
       </w:r>
       <w:bookmarkEnd w:id="98"/>
       <w:bookmarkEnd w:id="99"/>
@@ -18844,10 +18819,10 @@
       <w:pPr>
         <w:pStyle w:val="Heading2"/>
       </w:pPr>
-      <w:bookmarkStart w:id="100" w:name="_Toc236472797"/>
-      <w:bookmarkStart w:id="101" w:name="_Toc236672691"/>
-      <w:r>
-        <w:t>Vývojové prostredie</w:t>
+      <w:bookmarkStart w:id="100" w:name="_Toc236472796"/>
+      <w:bookmarkStart w:id="101" w:name="_Toc236672690"/>
+      <w:r>
+        <w:t>Štruktúra programu</w:t>
       </w:r>
       <w:bookmarkEnd w:id="100"/>
       <w:bookmarkEnd w:id="101"/>
@@ -18856,105 +18831,112 @@
       <w:pPr>
         <w:pStyle w:val="Heading2"/>
       </w:pPr>
-      <w:bookmarkStart w:id="102" w:name="_Toc236472798"/>
-      <w:bookmarkStart w:id="103" w:name="_Toc236672692"/>
-      <w:r>
-        <w:t>Dátové štruktúry (</w:t>
-      </w:r>
-      <w:r>
-        <w:t>Reprezentácia údajov</w:t>
-      </w:r>
-      <w:r>
-        <w:t>)</w:t>
+      <w:bookmarkStart w:id="102" w:name="_Toc236472797"/>
+      <w:bookmarkStart w:id="103" w:name="_Toc236672691"/>
+      <w:r>
+        <w:t>Vývojové prostredie</w:t>
       </w:r>
       <w:bookmarkEnd w:id="102"/>
       <w:bookmarkEnd w:id="103"/>
     </w:p>
     <w:p>
       <w:pPr>
-        <w:pStyle w:val="Heading3"/>
-      </w:pPr>
-      <w:bookmarkStart w:id="104" w:name="_Toc236472799"/>
-      <w:bookmarkStart w:id="105" w:name="_Toc236672693"/>
-      <w:proofErr w:type="spellStart"/>
-      <w:r>
-        <w:t>Class</w:t>
-      </w:r>
-      <w:proofErr w:type="spellEnd"/>
-      <w:r>
-        <w:t xml:space="preserve"> </w:t>
-      </w:r>
-      <w:proofErr w:type="spellStart"/>
-      <w:r>
-        <w:t>Diagrams</w:t>
+        <w:pStyle w:val="Heading2"/>
+      </w:pPr>
+      <w:bookmarkStart w:id="104" w:name="_Toc236472798"/>
+      <w:bookmarkStart w:id="105" w:name="_Toc236672692"/>
+      <w:r>
+        <w:t>Dátové štruktúry (</w:t>
+      </w:r>
+      <w:r>
+        <w:t>Reprezentácia údajov</w:t>
+      </w:r>
+      <w:r>
+        <w:t>)</w:t>
       </w:r>
       <w:bookmarkEnd w:id="104"/>
       <w:bookmarkEnd w:id="105"/>
+    </w:p>
+    <w:p>
+      <w:pPr>
+        <w:pStyle w:val="Heading3"/>
+      </w:pPr>
+      <w:bookmarkStart w:id="106" w:name="_Toc236472799"/>
+      <w:bookmarkStart w:id="107" w:name="_Toc236672693"/>
+      <w:proofErr w:type="spellStart"/>
+      <w:r>
+        <w:t>Class</w:t>
+      </w:r>
       <w:proofErr w:type="spellEnd"/>
-    </w:p>
-    <w:p>
-      <w:pPr>
-        <w:pStyle w:val="Heading2"/>
-      </w:pPr>
-      <w:bookmarkStart w:id="106" w:name="_Toc236472800"/>
-      <w:bookmarkStart w:id="107" w:name="_Toc236672694"/>
-      <w:r>
-        <w:t>Implementácia algoritmov</w:t>
+      <w:r>
+        <w:t xml:space="preserve"> </w:t>
+      </w:r>
+      <w:proofErr w:type="spellStart"/>
+      <w:r>
+        <w:t>Diagrams</w:t>
       </w:r>
       <w:bookmarkEnd w:id="106"/>
       <w:bookmarkEnd w:id="107"/>
-    </w:p>
-    <w:p>
-      <w:pPr>
-        <w:pStyle w:val="Heading3"/>
-      </w:pPr>
-      <w:bookmarkStart w:id="108" w:name="_Toc236472801"/>
-      <w:bookmarkStart w:id="109" w:name="_Toc236672695"/>
-      <w:proofErr w:type="spellStart"/>
-      <w:r>
-        <w:t>Class</w:t>
-      </w:r>
       <w:proofErr w:type="spellEnd"/>
-      <w:r>
-        <w:t xml:space="preserve"> </w:t>
-      </w:r>
-      <w:proofErr w:type="spellStart"/>
-      <w:r>
-        <w:t>Diagrams</w:t>
+    </w:p>
+    <w:p>
+      <w:pPr>
+        <w:pStyle w:val="Heading2"/>
+      </w:pPr>
+      <w:bookmarkStart w:id="108" w:name="_Toc236472800"/>
+      <w:bookmarkStart w:id="109" w:name="_Toc236672694"/>
+      <w:r>
+        <w:t>Implementácia algoritmov</w:t>
       </w:r>
       <w:bookmarkEnd w:id="108"/>
       <w:bookmarkEnd w:id="109"/>
+    </w:p>
+    <w:p>
+      <w:pPr>
+        <w:pStyle w:val="Heading3"/>
+      </w:pPr>
+      <w:bookmarkStart w:id="110" w:name="_Toc236472801"/>
+      <w:bookmarkStart w:id="111" w:name="_Toc236672695"/>
+      <w:proofErr w:type="spellStart"/>
+      <w:r>
+        <w:t>Class</w:t>
+      </w:r>
       <w:proofErr w:type="spellEnd"/>
-    </w:p>
-    <w:p/>
-    <w:p>
-      <w:pPr>
-        <w:pStyle w:val="Heading2"/>
-      </w:pPr>
-      <w:bookmarkStart w:id="110" w:name="_Toc236472802"/>
-      <w:bookmarkStart w:id="111" w:name="_Toc236672696"/>
-      <w:r>
-        <w:t>Zaujímavosti</w:t>
-      </w:r>
-      <w:r>
-        <w:t xml:space="preserve"> spojené s implementáciou algoritmov</w:t>
+      <w:r>
+        <w:t xml:space="preserve"> </w:t>
+      </w:r>
+      <w:proofErr w:type="spellStart"/>
+      <w:r>
+        <w:t>Diagrams</w:t>
       </w:r>
       <w:bookmarkEnd w:id="110"/>
       <w:bookmarkEnd w:id="111"/>
-    </w:p>
-    <w:p>
-      <w:pPr>
-        <w:pStyle w:val="Heading3"/>
-      </w:pPr>
-      <w:bookmarkStart w:id="112" w:name="_Toc236472803"/>
-      <w:bookmarkStart w:id="113" w:name="_Toc236672697"/>
-      <w:proofErr w:type="spellStart"/>
-      <w:r>
-        <w:t>Propagation</w:t>
-      </w:r>
       <w:proofErr w:type="spellEnd"/>
-      <w:r>
-        <w:t xml:space="preserve"> algoritmus</w:t>
+    </w:p>
+    <w:p/>
+    <w:p>
+      <w:pPr>
+        <w:pStyle w:val="Heading2"/>
+        <w:sectPr>
+          <w:pgSz w:w="11906" w:h="16838"/>
+          <w:pgMar w:top="1417" w:right="1417" w:bottom="1417" w:left="1417" w:header="708" w:footer="708" w:gutter="0"/>
+          <w:cols w:space="708"/>
+          <w:docGrid w:linePitch="360"/>
+        </w:sectPr>
+      </w:pPr>
+      <w:bookmarkStart w:id="112" w:name="_Toc236472802"/>
+      <w:bookmarkStart w:id="113" w:name="_Toc236672696"/>
+    </w:p>
+    <w:p>
+      <w:pPr>
+        <w:pStyle w:val="Heading2"/>
+      </w:pPr>
+      <w:r>
+        <w:lastRenderedPageBreak/>
+        <w:t>Zaujímavosti</w:t>
+      </w:r>
+      <w:r>
+        <w:t xml:space="preserve"> spojené s implementáciou algoritmov</w:t>
       </w:r>
       <w:bookmarkEnd w:id="112"/>
       <w:bookmarkEnd w:id="113"/>
@@ -18963,11 +18945,11 @@
       <w:pPr>
         <w:pStyle w:val="Heading3"/>
       </w:pPr>
-      <w:bookmarkStart w:id="114" w:name="_Toc236472804"/>
-      <w:bookmarkStart w:id="115" w:name="_Toc236672698"/>
+      <w:bookmarkStart w:id="114" w:name="_Toc236472803"/>
+      <w:bookmarkStart w:id="115" w:name="_Toc236672697"/>
       <w:proofErr w:type="spellStart"/>
       <w:r>
-        <w:t>Search</w:t>
+        <w:t>Propagation</w:t>
       </w:r>
       <w:proofErr w:type="spellEnd"/>
       <w:r>
@@ -18980,31 +18962,60 @@
       <w:pPr>
         <w:pStyle w:val="Heading3"/>
       </w:pPr>
-      <w:bookmarkStart w:id="116" w:name="_Toc236472805"/>
-      <w:bookmarkStart w:id="117" w:name="_Toc236672699"/>
-      <w:r>
-        <w:t>Varianty algoritmu</w:t>
+      <w:bookmarkStart w:id="116" w:name="_Toc236472804"/>
+      <w:bookmarkStart w:id="117" w:name="_Toc236672698"/>
+      <w:proofErr w:type="spellStart"/>
+      <w:r>
+        <w:t>Search</w:t>
+      </w:r>
+      <w:proofErr w:type="spellEnd"/>
+      <w:r>
+        <w:t xml:space="preserve"> algoritmus</w:t>
       </w:r>
       <w:bookmarkEnd w:id="116"/>
       <w:bookmarkEnd w:id="117"/>
     </w:p>
     <w:p>
       <w:pPr>
-        <w:pStyle w:val="Heading1"/>
-      </w:pPr>
-      <w:bookmarkStart w:id="118" w:name="_Toc236472806"/>
-      <w:bookmarkStart w:id="119" w:name="_Toc236672700"/>
-      <w:r>
-        <w:t>Záver</w:t>
+        <w:pStyle w:val="Heading3"/>
+      </w:pPr>
+      <w:bookmarkStart w:id="118" w:name="_Toc236472805"/>
+      <w:bookmarkStart w:id="119" w:name="_Toc236672699"/>
+      <w:r>
+        <w:t>Varianty algoritmu</w:t>
       </w:r>
       <w:bookmarkEnd w:id="118"/>
       <w:bookmarkEnd w:id="119"/>
     </w:p>
     <w:p>
       <w:pPr>
+        <w:pStyle w:val="Heading1"/>
+        <w:sectPr>
+          <w:pgSz w:w="11906" w:h="16838"/>
+          <w:pgMar w:top="1417" w:right="1417" w:bottom="1417" w:left="1417" w:header="708" w:footer="708" w:gutter="0"/>
+          <w:cols w:space="708"/>
+          <w:docGrid w:linePitch="360"/>
+        </w:sectPr>
+      </w:pPr>
+      <w:bookmarkStart w:id="120" w:name="_Toc236472806"/>
+      <w:bookmarkStart w:id="121" w:name="_Toc236672700"/>
+    </w:p>
+    <w:p>
+      <w:pPr>
+        <w:pStyle w:val="Heading1"/>
+      </w:pPr>
+      <w:r>
+        <w:lastRenderedPageBreak/>
+        <w:t>Záver</w:t>
+      </w:r>
+      <w:bookmarkEnd w:id="120"/>
+      <w:bookmarkEnd w:id="121"/>
+    </w:p>
+    <w:p>
+      <w:pPr>
         <w:pStyle w:val="Heading2"/>
       </w:pPr>
-      <w:bookmarkStart w:id="120" w:name="_Toc236672701"/>
+      <w:bookmarkStart w:id="122" w:name="_Toc236672701"/>
       <w:r>
         <w:t xml:space="preserve">Nedostatky a možné </w:t>
       </w:r>
@@ -19012,7 +19023,7 @@
       <w:r>
         <w:t>rošírenia</w:t>
       </w:r>
-      <w:bookmarkEnd w:id="120"/>
+      <w:bookmarkEnd w:id="122"/>
       <w:proofErr w:type="spellEnd"/>
     </w:p>
     <w:p/>
@@ -19044,8 +19055,8 @@
         </w:docPartObj>
       </w:sdtPr>
       <w:sdtContent>
-        <w:bookmarkStart w:id="121" w:name="_Toc236672702" w:displacedByCustomXml="prev"/>
-        <w:bookmarkStart w:id="122" w:name="_Toc236472807" w:displacedByCustomXml="prev"/>
+        <w:bookmarkStart w:id="123" w:name="_Toc236672702" w:displacedByCustomXml="prev"/>
+        <w:bookmarkStart w:id="124" w:name="_Toc236472807" w:displacedByCustomXml="prev"/>
         <w:p>
           <w:pPr>
             <w:pStyle w:val="Heading1"/>
@@ -19057,8 +19068,8 @@
           <w:r>
             <w:t>Literatúra</w:t>
           </w:r>
-          <w:bookmarkEnd w:id="122"/>
-          <w:bookmarkEnd w:id="121"/>
+          <w:bookmarkEnd w:id="124"/>
+          <w:bookmarkEnd w:id="123"/>
         </w:p>
         <w:sdt>
           <w:sdtPr>
@@ -19320,9 +19331,9 @@
       <w:lvlJc w:val="left"/>
       <w:pPr>
         <w:tabs>
-          <w:tab w:val="num" w:pos="3816"/>
+          <w:tab w:val="num" w:pos="666"/>
         </w:tabs>
-        <w:ind w:left="3816" w:hanging="576"/>
+        <w:ind w:left="666" w:hanging="576"/>
       </w:pPr>
     </w:lvl>
     <w:lvl w:ilvl="2">
@@ -22363,7 +22374,7 @@
         <w:numId w:val="1"/>
       </w:numPr>
       <w:tabs>
-        <w:tab w:val="clear" w:pos="3816"/>
+        <w:tab w:val="clear" w:pos="666"/>
         <w:tab w:val="num" w:pos="576"/>
       </w:tabs>
       <w:spacing w:before="240" w:after="60"/>
@@ -22964,8 +22975,9 @@
     <w:useFELayout/>
   </w:compat>
   <w:rsids>
-    <w:rsidRoot w:val="006E1CBE"/>
-    <w:rsid w:val="006E1CBE"/>
+    <w:rsidRoot w:val="009E1D3F"/>
+    <w:rsid w:val="009E1D3F"/>
+    <w:rsid w:val="00AD1162"/>
   </w:rsids>
   <m:mathPr>
     <m:mathFont m:val="Cambria Math"/>
@@ -23180,7 +23192,7 @@
     <w:basedOn w:val="DefaultParagraphFont"/>
     <w:uiPriority w:val="99"/>
     <w:semiHidden/>
-    <w:rsid w:val="006E1CBE"/>
+    <w:rsid w:val="009E1D3F"/>
     <w:rPr>
       <w:color w:val="808080"/>
     </w:rPr>
@@ -23537,7 +23549,7 @@
 </file>
 
 <file path=customXml/itemProps1.xml><?xml version="1.0" encoding="utf-8"?>
-<ds:datastoreItem xmlns:ds="http://schemas.openxmlformats.org/officeDocument/2006/customXml" ds:itemID="{5A20581F-0E90-4BA7-94ED-3108D3B851F7}">
+<ds:datastoreItem xmlns:ds="http://schemas.openxmlformats.org/officeDocument/2006/customXml" ds:itemID="{259B7A1D-61CE-4A76-A193-CF5F334C0CBC}">
   <ds:schemaRefs>
     <ds:schemaRef ds:uri="http://schemas.openxmlformats.org/officeDocument/2006/bibliography"/>
   </ds:schemaRefs>

--- a/text/BCtext 1.2.docx
+++ b/text/BCtext 1.2.docx
@@ -6262,8 +6262,9 @@
     <w:p>
       <w:pPr>
         <w:sectPr>
-          <w:pgSz w:w="11906" w:h="16838"/>
-          <w:pgMar w:top="1417" w:right="1417" w:bottom="1417" w:left="1417" w:header="708" w:footer="708" w:gutter="0"/>
+          <w:footerReference w:type="default" r:id="rId8"/>
+          <w:pgSz w:w="11906" w:h="16838" w:code="9"/>
+          <w:pgMar w:top="1418" w:right="1418" w:bottom="1418" w:left="2268" w:header="709" w:footer="709" w:gutter="0"/>
           <w:cols w:space="708"/>
           <w:docGrid w:linePitch="360"/>
         </w:sectPr>
@@ -6361,31 +6362,7 @@
         <w:t>PTG, ktorého názov je skratka odvodená od</w:t>
       </w:r>
       <w:r>
-        <w:t xml:space="preserve"> </w:t>
-      </w:r>
-      <w:proofErr w:type="spellStart"/>
-      <w:r>
-        <w:t>Periodic</w:t>
-      </w:r>
-      <w:proofErr w:type="spellEnd"/>
-      <w:r>
-        <w:t xml:space="preserve"> </w:t>
-      </w:r>
-      <w:proofErr w:type="spellStart"/>
-      <w:r>
-        <w:t>Timetable</w:t>
-      </w:r>
-      <w:proofErr w:type="spellEnd"/>
-      <w:r>
-        <w:t xml:space="preserve"> </w:t>
-      </w:r>
-      <w:proofErr w:type="spellStart"/>
-      <w:r>
-        <w:t>Generation</w:t>
-      </w:r>
-      <w:proofErr w:type="spellEnd"/>
-      <w:r>
-        <w:t xml:space="preserve">. Vstupom pre program je jeden konkrétny cestovný poriadok, z ktorého sa načítajú potrebné údaje. Tie sa dajú modifikovať na viacerých úrovniach, čím sa do značnej </w:t>
+        <w:t xml:space="preserve"> Periodic Timetable Generation. Vstupom pre program je jeden konkrétny cestovný poriadok, z ktorého sa načítajú potrebné údaje. Tie sa dajú modifikovať na viacerých úrovniach, čím sa do značnej </w:t>
       </w:r>
       <w:r>
         <w:t xml:space="preserve">miery </w:t>
@@ -6574,8 +6551,8 @@
     <w:p>
       <w:pPr>
         <w:sectPr>
-          <w:pgSz w:w="11906" w:h="16838"/>
-          <w:pgMar w:top="1417" w:right="1417" w:bottom="1417" w:left="1417" w:header="708" w:footer="708" w:gutter="0"/>
+          <w:pgSz w:w="11906" w:h="16838" w:code="9"/>
+          <w:pgMar w:top="1418" w:right="1418" w:bottom="1418" w:left="2268" w:header="709" w:footer="709" w:gutter="0"/>
           <w:cols w:space="708"/>
           <w:docGrid w:linePitch="360"/>
         </w:sectPr>
@@ -6872,8 +6849,8 @@
       <w:pPr>
         <w:pStyle w:val="Heading2"/>
         <w:sectPr>
-          <w:pgSz w:w="11906" w:h="16838"/>
-          <w:pgMar w:top="1417" w:right="1417" w:bottom="1417" w:left="1417" w:header="708" w:footer="708" w:gutter="0"/>
+          <w:pgSz w:w="11906" w:h="16838" w:code="9"/>
+          <w:pgMar w:top="1418" w:right="1418" w:bottom="1418" w:left="2268" w:header="709" w:footer="709" w:gutter="0"/>
           <w:cols w:space="708"/>
           <w:docGrid w:linePitch="360"/>
         </w:sectPr>
@@ -7119,15 +7096,7 @@
         <w:jc w:val="both"/>
       </w:pPr>
       <w:r>
-        <w:t> </w:t>
-      </w:r>
-      <w:proofErr w:type="spellStart"/>
-      <w:r>
-        <w:t>Banalizované</w:t>
-      </w:r>
-      <w:proofErr w:type="spellEnd"/>
-      <w:r>
-        <w:t xml:space="preserve"> viackoľajové, kde všetky koľaje môžu byť využívané pre oba smery podľa potreby.</w:t>
+        <w:t> Banalizované viackoľajové, kde všetky koľaje môžu byť využívané pre oba smery podľa potreby.</w:t>
       </w:r>
     </w:p>
     <w:p>
@@ -7193,6 +7162,7 @@
         </w:numPr>
       </w:pPr>
       <w:r>
+        <w:lastRenderedPageBreak/>
         <w:t>Vlaky</w:t>
       </w:r>
     </w:p>
@@ -7218,7 +7188,6 @@
         <w:rPr>
           <w:b/>
         </w:rPr>
-        <w:lastRenderedPageBreak/>
         <w:t xml:space="preserve">Vlaková linka </w:t>
       </w:r>
       <w:r>
@@ -7570,6 +7539,7 @@
         <w:rPr>
           <w:b/>
         </w:rPr>
+        <w:lastRenderedPageBreak/>
         <w:t>Fixované príchody a</w:t>
       </w:r>
       <w:r>
@@ -7647,11 +7617,7 @@
         <w:t>vo</w:t>
       </w:r>
       <w:r>
-        <w:t xml:space="preserve">m uzle </w:t>
-      </w:r>
-      <w:r>
-        <w:lastRenderedPageBreak/>
-        <w:t>trate</w:t>
+        <w:t>m uzle trate</w:t>
       </w:r>
       <w:r>
         <w:t>. Bezpečnostné opatrenia taktiež nepovoľujú stretávanie a predbiehanie vlakov na jednej koľaji.</w:t>
@@ -8090,6 +8056,11 @@
       <w:r>
         <w:t>, zapíšeme pomocou obmedzujúcej podmienky takto:</w:t>
       </w:r>
+    </w:p>
+    <w:p>
+      <w:pPr>
+        <w:jc w:val="both"/>
+      </w:pPr>
     </w:p>
     <w:p>
       <m:oMathPara>
@@ -8352,15 +8323,7 @@
         <w:jc w:val="both"/>
       </w:pPr>
       <w:r>
-        <w:t>Periodicita obmedzujúcich podmienok sa dosiahne počítaním v </w:t>
-      </w:r>
-      <w:proofErr w:type="spellStart"/>
-      <w:r>
-        <w:t>modulo</w:t>
-      </w:r>
-      <w:proofErr w:type="spellEnd"/>
-      <w:r>
-        <w:t xml:space="preserve"> </w:t>
+        <w:t xml:space="preserve">Periodicita obmedzujúcich podmienok sa dosiahne počítaním v modulo </w:t>
       </w:r>
       <w:r>
         <w:t>T (</w:t>
@@ -8591,6 +8554,11 @@
       <w:r>
         <w:t>. Časové okno predstavuje interval s dolnou a hornou hranicou pre rozdiel dvoch rozhodujúcich premenných.</w:t>
       </w:r>
+    </w:p>
+    <w:p>
+      <w:pPr>
+        <w:jc w:val="both"/>
+      </w:pPr>
     </w:p>
     <w:p>
       <w:pPr>
@@ -8952,7 +8920,10 @@
         <w:t xml:space="preserve"> obmedzujúce podmienky nasledovne</w:t>
       </w:r>
       <w:r>
-        <w:t xml:space="preserve"> (všetky konkrétne čísla použité v obmedzujúcich podmienkach sú uvedené ako príklad):</w:t>
+        <w:t xml:space="preserve"> (všetky konkrétne čísla použité v obmedzujúcich podm</w:t>
+      </w:r>
+      <w:r>
+        <w:t>ienkach sú uvedené ako príklad).</w:t>
       </w:r>
     </w:p>
     <w:p>
@@ -8964,11 +8935,13 @@
         </w:numPr>
         <w:spacing w:before="240" w:after="240"/>
         <w:contextualSpacing w:val="0"/>
+        <w:jc w:val="both"/>
       </w:pPr>
       <w:r>
         <w:rPr>
           <w:b/>
         </w:rPr>
+        <w:lastRenderedPageBreak/>
         <w:t>Pobyt vlaku</w:t>
       </w:r>
       <w:r>
@@ -9017,9 +8990,14 @@
       <w:r>
         <w:t>sa dá vyjadriť</w:t>
       </w:r>
-      <w:r>
-        <w:br/>
-      </w:r>
+    </w:p>
+    <w:p>
+      <w:pPr>
+        <w:pStyle w:val="ListParagraph"/>
+        <w:spacing w:before="240" w:after="240"/>
+        <w:contextualSpacing w:val="0"/>
+        <w:jc w:val="both"/>
+      </w:pPr>
       <m:oMathPara>
         <m:oMath>
           <m:sSubSup>
@@ -9154,6 +9132,7 @@
         </w:numPr>
         <w:spacing w:before="240" w:after="240"/>
         <w:contextualSpacing w:val="0"/>
+        <w:jc w:val="both"/>
       </w:pPr>
       <w:r>
         <w:rPr>
@@ -9282,12 +9261,13 @@
       <w:r>
         <w:t>medzi oboma navzájom.</w:t>
       </w:r>
-      <w:r>
-        <w:rPr>
-          <w:rFonts w:ascii="Cambria Math" w:hAnsi="Cambria Math"/>
-        </w:rPr>
-        <w:br/>
-      </w:r>
+    </w:p>
+    <w:p>
+      <w:pPr>
+        <w:pStyle w:val="ListParagraph"/>
+        <w:spacing w:before="240" w:after="240"/>
+        <w:contextualSpacing w:val="0"/>
+      </w:pPr>
       <m:oMathPara>
         <m:oMath>
           <m:sSubSup>
@@ -9633,12 +9613,12 @@
         </w:numPr>
         <w:spacing w:before="240" w:after="240"/>
         <w:contextualSpacing w:val="0"/>
+        <w:jc w:val="both"/>
       </w:pPr>
       <w:r>
         <w:rPr>
           <w:b/>
         </w:rPr>
-        <w:lastRenderedPageBreak/>
         <w:t>Spájanie dvoch vlakov</w:t>
       </w:r>
       <w:r>
@@ -9938,9 +9918,13 @@
       <w:r>
         <w:t>. Druhá obmedzujúca podmienka vyplýva analogicky pre stanicu, kde sa rozpájajú:</w:t>
       </w:r>
-      <w:r>
-        <w:br/>
-      </w:r>
+    </w:p>
+    <w:p>
+      <w:pPr>
+        <w:pStyle w:val="ListParagraph"/>
+        <w:spacing w:before="240" w:after="240"/>
+        <w:contextualSpacing w:val="0"/>
+      </w:pPr>
       <m:oMathPara>
         <m:oMath>
           <m:sSubSup>
@@ -10366,6 +10350,7 @@
         </w:numPr>
         <w:spacing w:before="240" w:after="240"/>
         <w:contextualSpacing w:val="0"/>
+        <w:jc w:val="both"/>
         <w:rPr>
           <w:b/>
         </w:rPr>
@@ -10382,9 +10367,13 @@
       <w:r>
         <w:t>obmedzujúca podmienka</w:t>
       </w:r>
-      <w:r>
-        <w:br/>
-      </w:r>
+    </w:p>
+    <w:p>
+      <w:pPr>
+        <w:pStyle w:val="ListParagraph"/>
+        <w:spacing w:before="240" w:after="240"/>
+        <w:contextualSpacing w:val="0"/>
+      </w:pPr>
       <m:oMathPara>
         <m:oMath>
           <m:sSubSup>
@@ -10549,9 +10538,17 @@
           </m:sSub>
         </m:oMath>
       </m:oMathPara>
-      <w:r>
-        <w:br/>
-      </w:r>
+    </w:p>
+    <w:p>
+      <w:pPr>
+        <w:pStyle w:val="ListParagraph"/>
+        <w:spacing w:before="240" w:after="240"/>
+        <w:contextualSpacing w:val="0"/>
+        <w:jc w:val="both"/>
+        <w:rPr>
+          <w:b/>
+        </w:rPr>
+      </w:pPr>
       <w:r>
         <w:t>kde je požadovaný minimálny čas 20 minúť predtým ako vlaková súprava opustí konečnú stanicu a 50 minúť je maximálny</w:t>
       </w:r>
@@ -10568,6 +10565,7 @@
         </w:numPr>
         <w:spacing w:before="240" w:after="240"/>
         <w:contextualSpacing w:val="0"/>
+        <w:jc w:val="both"/>
         <w:rPr>
           <w:b/>
         </w:rPr>
@@ -10584,9 +10582,16 @@
       <w:r>
         <w:t>sa vyskytujú pri medzinárodných linkách. Vlak vstupuje na územie štátu o :25 a opúšťa územie o :34. Vstup odpovedá odchodu medzinárodného vlaku od uzla na hranici, ktorý je podľa dohody napríklad v rozpätí :23 a :27. Opúšťanie odpovedá príchodu vlaku do uzla hranice v rozpätí :32 a :36.</w:t>
       </w:r>
-      <w:r>
-        <w:br/>
-      </w:r>
+    </w:p>
+    <w:p>
+      <w:pPr>
+        <w:pStyle w:val="ListParagraph"/>
+        <w:spacing w:before="240" w:after="240"/>
+        <w:contextualSpacing w:val="0"/>
+        <w:rPr>
+          <w:rFonts w:ascii="Cambria Math" w:hAnsi="Cambria Math"/>
+        </w:rPr>
+      </w:pPr>
       <m:oMathPara>
         <m:oMath>
           <m:sSubSup>
@@ -10822,15 +10827,24 @@
           </m:d>
         </m:oMath>
       </m:oMathPara>
-      <w:r>
-        <w:br/>
-      </w:r>
+    </w:p>
+    <w:p>
+      <w:pPr>
+        <w:pStyle w:val="ListParagraph"/>
+        <w:spacing w:before="240" w:after="240"/>
+        <w:contextualSpacing w:val="0"/>
+        <w:jc w:val="both"/>
+      </w:pPr>
       <w:r>
         <w:t>Obmedzujúce podmienky nie sú ale periodické. Vyjadrujú presne hodnotu v minútach. Pre zapísanie do obecného tvaru potrebujeme pridať pomocnú premennú</w:t>
       </w:r>
-      <w:r>
-        <w:br/>
-      </w:r>
+    </w:p>
+    <w:p>
+      <w:pPr>
+        <w:pStyle w:val="ListParagraph"/>
+        <w:spacing w:before="240" w:after="240"/>
+        <w:contextualSpacing w:val="0"/>
+      </w:pPr>
       <m:oMathPara>
         <m:oMath>
           <m:r>
@@ -10861,18 +10875,27 @@
           </m:d>
         </m:oMath>
       </m:oMathPara>
-      <w:r>
-        <w:br/>
-      </w:r>
+    </w:p>
+    <w:p>
+      <w:pPr>
+        <w:pStyle w:val="ListParagraph"/>
+        <w:spacing w:before="240" w:after="240"/>
+        <w:contextualSpacing w:val="0"/>
+      </w:pPr>
       <w:r>
         <w:t xml:space="preserve">Dostávame upravené periodické obmedzujúce podmienky: </w:t>
       </w:r>
-      <w:r>
+    </w:p>
+    <w:p>
+      <w:pPr>
+        <w:pStyle w:val="ListParagraph"/>
+        <w:spacing w:before="240" w:after="240"/>
+        <w:contextualSpacing w:val="0"/>
         <w:rPr>
           <w:rFonts w:ascii="Cambria Math" w:hAnsi="Cambria Math"/>
-        </w:rPr>
-        <w:br/>
-      </w:r>
+          <w:i/>
+        </w:rPr>
+      </w:pPr>
       <m:oMathPara>
         <m:oMath>
           <m:sSubSup>
@@ -11228,9 +11251,19 @@
           </m:sSub>
         </m:oMath>
       </m:oMathPara>
-      <w:r>
-        <w:br/>
-      </w:r>
+    </w:p>
+    <w:p>
+      <w:pPr>
+        <w:pStyle w:val="ListParagraph"/>
+        <w:spacing w:before="240" w:after="240"/>
+        <w:contextualSpacing w:val="0"/>
+        <w:jc w:val="both"/>
+        <w:rPr>
+          <w:rFonts w:ascii="Cambria Math" w:hAnsi="Cambria Math"/>
+          <w:b/>
+          <w:i/>
+        </w:rPr>
+      </w:pPr>
       <w:r>
         <w:t>Každá obmedzujúca podmienka</w:t>
       </w:r>
@@ -11289,6 +11322,7 @@
         </w:numPr>
         <w:spacing w:before="240" w:after="240"/>
         <w:contextualSpacing w:val="0"/>
+        <w:jc w:val="both"/>
       </w:pPr>
       <w:r>
         <w:rPr>
@@ -11534,9 +11568,13 @@
       <w:r>
         <w:t>.</w:t>
       </w:r>
-      <w:r>
-        <w:br/>
-      </w:r>
+    </w:p>
+    <w:p>
+      <w:pPr>
+        <w:pStyle w:val="ListParagraph"/>
+        <w:spacing w:before="240" w:after="240"/>
+        <w:contextualSpacing w:val="0"/>
+      </w:pPr>
       <m:oMathPara>
         <m:oMath>
           <m:sSubSup>
@@ -11767,9 +11805,14 @@
           </m:d>
         </m:oMath>
       </m:oMathPara>
-      <w:r>
-        <w:br/>
-      </w:r>
+    </w:p>
+    <w:p>
+      <w:pPr>
+        <w:pStyle w:val="ListParagraph"/>
+        <w:spacing w:before="240" w:after="240"/>
+        <w:contextualSpacing w:val="0"/>
+        <w:jc w:val="both"/>
+      </w:pPr>
       <w:r>
         <w:t xml:space="preserve">Po synchronizácii vlakov o 30 minút </w:t>
       </w:r>
@@ -11789,6 +11832,7 @@
         </w:numPr>
         <w:spacing w:before="240" w:after="240"/>
         <w:contextualSpacing w:val="0"/>
+        <w:jc w:val="both"/>
       </w:pPr>
       <w:r>
         <w:rPr>
@@ -11925,11 +11969,7 @@
         <w:t>Keď</w:t>
       </w:r>
       <w:r>
-        <w:t xml:space="preserve">že </w:t>
-      </w:r>
-      <w:r>
-        <w:lastRenderedPageBreak/>
-        <w:t xml:space="preserve">bezpečnostný rozstup sa týka vlakov po celej dĺžke trate medzi stanicami </w:t>
+        <w:t xml:space="preserve">že bezpečnostný rozstup sa týka vlakov po celej dĺžke trate medzi stanicami </w:t>
       </w:r>
       <m:oMath>
         <m:sSub>
@@ -11993,9 +12033,14 @@
       <w:r>
         <w:t>, tak dostávame dve podmienky:</w:t>
       </w:r>
-      <w:r>
-        <w:br/>
-      </w:r>
+    </w:p>
+    <w:p>
+      <w:pPr>
+        <w:pStyle w:val="ListParagraph"/>
+        <w:spacing w:before="240" w:after="240"/>
+        <w:contextualSpacing w:val="0"/>
+        <w:jc w:val="both"/>
+      </w:pPr>
       <m:oMathPara>
         <m:oMath>
           <m:r>
@@ -12215,93 +12260,46 @@
       <w:bookmarkStart w:id="20" w:name="_Toc236472761"/>
       <w:bookmarkStart w:id="21" w:name="_Toc236672646"/>
       <w:bookmarkEnd w:id="19"/>
-      <w:proofErr w:type="spellStart"/>
-      <w:r>
-        <w:t>Periodic</w:t>
-      </w:r>
-      <w:proofErr w:type="spellEnd"/>
-      <w:r>
-        <w:t xml:space="preserve"> </w:t>
-      </w:r>
-      <w:proofErr w:type="spellStart"/>
-      <w:r>
-        <w:t>Event</w:t>
-      </w:r>
-      <w:proofErr w:type="spellEnd"/>
-      <w:r>
-        <w:t xml:space="preserve"> </w:t>
-      </w:r>
-      <w:proofErr w:type="spellStart"/>
-      <w:r>
-        <w:t>Scheduling</w:t>
-      </w:r>
-      <w:proofErr w:type="spellEnd"/>
-      <w:r>
-        <w:t xml:space="preserve"> </w:t>
-      </w:r>
-      <w:proofErr w:type="spellStart"/>
-      <w:r>
-        <w:t>Problem</w:t>
+      <w:r>
+        <w:t>Periodic Event Scheduling Problem</w:t>
       </w:r>
       <w:bookmarkEnd w:id="20"/>
       <w:bookmarkEnd w:id="21"/>
-      <w:proofErr w:type="spellEnd"/>
-    </w:p>
-    <w:p>
-      <w:r>
-        <w:t xml:space="preserve">Táto sekcia opisuje </w:t>
-      </w:r>
-      <w:proofErr w:type="spellStart"/>
-      <w:r>
-        <w:t>Periodic</w:t>
-      </w:r>
-      <w:proofErr w:type="spellEnd"/>
-      <w:r>
-        <w:t xml:space="preserve"> </w:t>
-      </w:r>
-      <w:proofErr w:type="spellStart"/>
-      <w:r>
-        <w:t>Event</w:t>
-      </w:r>
-      <w:proofErr w:type="spellEnd"/>
-      <w:r>
-        <w:t xml:space="preserve"> </w:t>
-      </w:r>
-      <w:proofErr w:type="spellStart"/>
-      <w:r>
-        <w:t>Scheduling</w:t>
-      </w:r>
-      <w:proofErr w:type="spellEnd"/>
-      <w:r>
-        <w:t xml:space="preserve"> </w:t>
-      </w:r>
-      <w:proofErr w:type="spellStart"/>
-      <w:r>
-        <w:t>Problem</w:t>
-      </w:r>
-      <w:proofErr w:type="spellEnd"/>
-      <w:r>
-        <w:t xml:space="preserve"> (PESP)</w:t>
+    </w:p>
+    <w:p>
+      <w:pPr>
+        <w:jc w:val="both"/>
+      </w:pPr>
+      <w:r>
+        <w:t>Táto sekcia opisuje Periodic Event Scheduling Problem (PESP)</w:t>
       </w:r>
       <w:r>
         <w:t>, ktorý</w:t>
       </w:r>
       <w:r>
-        <w:t xml:space="preserve"> sformulovali </w:t>
-      </w:r>
-      <w:proofErr w:type="spellStart"/>
-      <w:r>
-        <w:t>Serafini</w:t>
-      </w:r>
-      <w:proofErr w:type="spellEnd"/>
-      <w:r>
-        <w:t xml:space="preserve"> a </w:t>
-      </w:r>
-      <w:proofErr w:type="spellStart"/>
+        <w:t xml:space="preserve"> pôvodne</w:t>
+      </w:r>
+      <w:r>
+        <w:t xml:space="preserve"> sformulovali Serafini a</w:t>
+      </w:r>
+      <w:r>
+        <w:t> </w:t>
+      </w:r>
       <w:r>
         <w:t>Ukovich</w:t>
       </w:r>
-      <w:proofErr w:type="spellEnd"/>
+      <w:r>
+        <w:t xml:space="preserve"> v</w:t>
+      </w:r>
+      <w:r>
+        <w:t> </w:t>
+      </w:r>
+      <w:r>
+        <w:t>roku</w:t>
+      </w:r>
+      <w:r>
+        <w:t xml:space="preserve"> 1989</w:t>
+      </w:r>
       <w:sdt>
         <w:sdtPr>
           <w:id w:val="2397299"/>
@@ -12332,55 +12330,114 @@
         <w:t>.</w:t>
       </w:r>
       <w:r>
-        <w:t xml:space="preserve"> PESP poskytuje akýsi </w:t>
-      </w:r>
-      <w:proofErr w:type="spellStart"/>
-      <w:r>
-        <w:t>framework</w:t>
-      </w:r>
-      <w:proofErr w:type="spellEnd"/>
-      <w:r>
-        <w:t xml:space="preserve"> pre podmienky typu popísané v</w:t>
-      </w:r>
-      <w:r>
-        <w:t> </w:t>
-      </w:r>
-      <w:r>
-        <w:t>sekcii</w:t>
-      </w:r>
-      <w:r>
         <w:t xml:space="preserve"> </w:t>
       </w:r>
       <w:r>
-        <w:fldChar w:fldCharType="begin"/>
-      </w:r>
-      <w:r>
-        <w:instrText xml:space="preserve"> REF _Ref236931166 \r \h </w:instrText>
-      </w:r>
-      <w:r>
-        <w:fldChar w:fldCharType="separate"/>
-      </w:r>
-      <w:r>
-        <w:t>2.2.2</w:t>
-      </w:r>
-      <w:r>
-        <w:fldChar w:fldCharType="end"/>
+        <w:t>Súčasťou</w:t>
+      </w:r>
+      <w:r>
+        <w:t xml:space="preserve"> ich formulá</w:t>
+      </w:r>
+      <w:r>
+        <w:t>cie bola definícia PESP stavajú</w:t>
+      </w:r>
+      <w:r>
+        <w:t>c</w:t>
+      </w:r>
+      <w:r>
+        <w:t>a</w:t>
+      </w:r>
+      <w:r>
+        <w:t xml:space="preserve"> na </w:t>
+      </w:r>
+      <w:r>
+        <w:t xml:space="preserve">obmedzujúcich podmienkach </w:t>
+      </w:r>
+      <w:r>
+        <w:t>a navrhnut</w:t>
+      </w:r>
+      <w:r>
+        <w:t>á</w:t>
+      </w:r>
+      <w:r>
+        <w:t xml:space="preserve"> metóda pre </w:t>
+      </w:r>
+      <w:r>
+        <w:t>nájdenie rozumného</w:t>
+      </w:r>
+      <w:r>
+        <w:t xml:space="preserve"> riešenia</w:t>
+      </w:r>
+      <w:r>
+        <w:t xml:space="preserve"> založená na technike </w:t>
+      </w:r>
+      <w:r>
+        <w:rPr>
+          <w:i/>
+        </w:rPr>
+        <w:t>branch and bound</w:t>
       </w:r>
       <w:r>
         <w:t>.</w:t>
       </w:r>
-    </w:p>
-    <w:p>
-      <w:pPr>
-        <w:pStyle w:val="Heading3"/>
-      </w:pPr>
-      <w:bookmarkStart w:id="22" w:name="_Toc236472762"/>
-      <w:bookmarkStart w:id="23" w:name="_Toc236672647"/>
-      <w:r>
+      <w:r>
+        <w:t xml:space="preserve"> P</w:t>
+      </w:r>
+      <w:r>
+        <w:t>roblém splniteľnosti zadaných obmedzu</w:t>
+      </w:r>
+      <w:r>
+        <w:t xml:space="preserve">júcich podmienok je NP-úplný </w:t>
+      </w:r>
+      <w:sdt>
+        <w:sdtPr>
+          <w:id w:val="26964009"/>
+          <w:citation/>
+        </w:sdtPr>
+        <w:sdtContent>
+          <w:fldSimple w:instr=" CITATION PSe89 \l 1051 ">
+            <w:r>
+              <w:rPr>
+                <w:noProof/>
+              </w:rPr>
+              <w:t>(1)</w:t>
+            </w:r>
+          </w:fldSimple>
+        </w:sdtContent>
+      </w:sdt>
+      <w:r>
+        <w:t>.</w:t>
+      </w:r>
+    </w:p>
+    <w:p/>
+    <w:p>
+      <w:r>
+        <w:t>–––––––––––––––––––––––––––––––––––––––––––</w:t>
+      </w:r>
+      <w:r>
+        <w:t>–––––––––––––––––––––––––</w:t>
+      </w:r>
+    </w:p>
+    <w:p>
+      <w:pPr>
+        <w:rPr>
+          <w:i/>
+        </w:rPr>
+      </w:pPr>
+      <w:r>
+        <w:rPr>
+          <w:i/>
+        </w:rPr>
         <w:t>Definícia PESP</w:t>
       </w:r>
-      <w:bookmarkEnd w:id="22"/>
-      <w:bookmarkEnd w:id="23"/>
+    </w:p>
+    <w:p>
+      <w:r>
+        <w:t>––––––––––––––––––––––––––––––––––––––––––––</w:t>
+      </w:r>
+      <w:r>
+        <w:t>––––––––––––––––––––––––</w:t>
+      </w:r>
     </w:p>
     <w:p>
       <w:pPr>
@@ -12389,13 +12446,7 @@
         </w:rPr>
       </w:pPr>
       <w:r>
-        <w:rPr>
-          <w:i/>
-        </w:rPr>
-        <w:t>Definícia:</w:t>
-      </w:r>
-      <w:r>
-        <w:t xml:space="preserve"> Nech je daná </w:t>
+        <w:t xml:space="preserve">Nech je daná </w:t>
       </w:r>
       <m:oMath>
         <m:r>
@@ -12775,7 +12826,7 @@
             <w:rPr>
               <w:rFonts w:ascii="Cambria Math" w:hAnsi="Cambria Math"/>
             </w:rPr>
-            <m:t xml:space="preserve">pre všetky </m:t>
+            <m:t xml:space="preserve">      pre všetky </m:t>
           </m:r>
           <m:d>
             <m:dPr>
@@ -12812,35 +12863,187 @@
         <w:t>existuje.</w:t>
       </w:r>
     </w:p>
+    <w:p>
+      <w:r>
+        <w:t>––––––––––––––––––––––––––––––––––––––––––––––––––––––––––––––––––––</w:t>
+      </w:r>
+    </w:p>
+    <w:p>
+      <w:pPr>
+        <w:jc w:val="both"/>
+      </w:pPr>
+      <w:r>
+        <w:lastRenderedPageBreak/>
+        <w:t>PESP poskytuje akýsi framework pre podmienky typu popísané v</w:t>
+      </w:r>
+      <w:r>
+        <w:t> </w:t>
+      </w:r>
+      <w:r>
+        <w:t>sekcii</w:t>
+      </w:r>
+      <w:r>
+        <w:t xml:space="preserve"> </w:t>
+      </w:r>
+      <w:r>
+        <w:fldChar w:fldCharType="begin"/>
+      </w:r>
+      <w:r>
+        <w:instrText xml:space="preserve"> REF _Ref236931166 \r \h </w:instrText>
+      </w:r>
+      <w:r>
+        <w:fldChar w:fldCharType="separate"/>
+      </w:r>
+      <w:r>
+        <w:t>2.2.2</w:t>
+      </w:r>
+      <w:r>
+        <w:fldChar w:fldCharType="end"/>
+      </w:r>
+      <w:r>
+        <w:t>.</w:t>
+      </w:r>
+      <w:r>
+        <w:t xml:space="preserve"> Hľadanie riešenia spočíva v iteratívnom fixovaní rozhodujúcich premenných a testovaní takto upravených podmienok na splniteľnosť. Backtracking je použitý pre zotavenie splniteľnosti, v prípade, že detekcie nesplniteľnosti podmienok</w:t>
+      </w:r>
+    </w:p>
+    <w:p>
+      <w:pPr>
+        <w:pStyle w:val="Heading2"/>
+      </w:pPr>
+      <w:r>
+        <w:t>Fázy p</w:t>
+      </w:r>
+      <w:r>
+        <w:t>lá</w:t>
+      </w:r>
+      <w:r>
+        <w:t>novania</w:t>
+      </w:r>
+      <w:r>
+        <w:t xml:space="preserve"> a</w:t>
+      </w:r>
+      <w:r>
+        <w:t> </w:t>
+      </w:r>
+      <w:r>
+        <w:t>PESP</w:t>
+      </w:r>
+    </w:p>
+    <w:p>
+      <w:pPr>
+        <w:jc w:val="both"/>
+      </w:pPr>
+      <w:r>
+        <w:t>Komplexný model plánovania zahŕňa fázy: plánovanie infraštruktúry, plánovanie liniek, generovanie CP, plánovanie vlakových súprav a plánovanie personálu.</w:t>
+      </w:r>
+      <w:r>
+        <w:t xml:space="preserve"> Proces plánovania je ovplyvnený vzájomnou interakciou dvoch na seba nadväzujúcich fáz.</w:t>
+      </w:r>
+    </w:p>
+    <w:p>
+      <w:pPr>
+        <w:keepNext/>
+      </w:pPr>
+      <w:r>
+        <w:rPr>
+          <w:noProof/>
+          <w:lang w:val="en-US" w:eastAsia="en-US"/>
+        </w:rPr>
+        <w:drawing>
+          <wp:inline distT="0" distB="0" distL="0" distR="0">
+            <wp:extent cx="5219700" cy="2931360"/>
+            <wp:effectExtent l="19050" t="0" r="0" b="0"/>
+            <wp:docPr id="1" name="Picture 1"/>
+            <wp:cNvGraphicFramePr>
+              <a:graphicFrameLocks xmlns:a="http://schemas.openxmlformats.org/drawingml/2006/main" noChangeAspect="1"/>
+            </wp:cNvGraphicFramePr>
+            <a:graphic xmlns:a="http://schemas.openxmlformats.org/drawingml/2006/main">
+              <a:graphicData uri="http://schemas.openxmlformats.org/drawingml/2006/picture">
+                <pic:pic xmlns:pic="http://schemas.openxmlformats.org/drawingml/2006/picture">
+                  <pic:nvPicPr>
+                    <pic:cNvPr id="0" name="Picture 1"/>
+                    <pic:cNvPicPr>
+                      <a:picLocks noChangeAspect="1" noChangeArrowheads="1"/>
+                    </pic:cNvPicPr>
+                  </pic:nvPicPr>
+                  <pic:blipFill>
+                    <a:blip r:embed="rId9"/>
+                    <a:srcRect/>
+                    <a:stretch>
+                      <a:fillRect/>
+                    </a:stretch>
+                  </pic:blipFill>
+                  <pic:spPr bwMode="auto">
+                    <a:xfrm>
+                      <a:off x="0" y="0"/>
+                      <a:ext cx="5217974" cy="2930391"/>
+                    </a:xfrm>
+                    <a:prstGeom prst="rect">
+                      <a:avLst/>
+                    </a:prstGeom>
+                    <a:noFill/>
+                    <a:ln w="9525">
+                      <a:noFill/>
+                      <a:miter lim="800000"/>
+                      <a:headEnd/>
+                      <a:tailEnd/>
+                    </a:ln>
+                  </pic:spPr>
+                </pic:pic>
+              </a:graphicData>
+            </a:graphic>
+          </wp:inline>
+        </w:drawing>
+      </w:r>
+    </w:p>
+    <w:p>
+      <w:pPr>
+        <w:pStyle w:val="Caption"/>
+        <w:jc w:val="center"/>
+      </w:pPr>
+      <w:r>
+        <w:t xml:space="preserve">Obrázok </w:t>
+      </w:r>
+      <w:fldSimple w:instr=" SEQ Obrázok \* ARABIC ">
+        <w:r>
+          <w:rPr>
+            <w:noProof/>
+          </w:rPr>
+          <w:t>1</w:t>
+        </w:r>
+      </w:fldSimple>
+      <w:r>
+        <w:t>: Fázy plánovania</w:t>
+      </w:r>
+    </w:p>
+    <w:p>
+      <w:pPr>
+        <w:jc w:val="both"/>
+      </w:pPr>
+      <w:r>
+        <w:t>Model PESP pôvodne predstavoval fázu generovania cestovného poriadku a čiastočne zahŕňa plánovanie vlakových súprav nasadzované na vlakové linky.</w:t>
+      </w:r>
+    </w:p>
     <w:p/>
     <w:p>
       <w:r>
-        <w:t xml:space="preserve">Spomínaný problém splniteľnosti zadaných obmedzujúcich podmienok je NP - úplný, dokázaný autormi v </w:t>
+        <w:t xml:space="preserve">PESP však nie je limitované len pre generovanie CP, dá sa rozšíriť aj na ostatné fázy plánovacie procesu. Problematiku rozšírenia rozoberajú Liebchen a Möhring v </w:t>
       </w:r>
       <w:sdt>
         <w:sdtPr>
-          <w:id w:val="26964009"/>
+          <w:id w:val="11669672"/>
           <w:citation/>
         </w:sdtPr>
         <w:sdtContent>
-          <w:r>
-            <w:fldChar w:fldCharType="begin"/>
-          </w:r>
-          <w:r>
-            <w:instrText xml:space="preserve"> CITATION PSe89 \l 1051 </w:instrText>
-          </w:r>
-          <w:r>
-            <w:fldChar w:fldCharType="separate"/>
-          </w:r>
-          <w:r>
-            <w:rPr>
-              <w:noProof/>
-            </w:rPr>
-            <w:t>(1)</w:t>
-          </w:r>
-          <w:r>
-            <w:fldChar w:fldCharType="end"/>
-          </w:r>
+          <w:fldSimple w:instr=" CITATION The \l 1051 ">
+            <w:r>
+              <w:rPr>
+                <w:noProof/>
+              </w:rPr>
+              <w:t>(2)</w:t>
+            </w:r>
+          </w:fldSimple>
         </w:sdtContent>
       </w:sdt>
       <w:r>
@@ -12849,101 +13052,400 @@
     </w:p>
     <w:p>
       <w:pPr>
+        <w:jc w:val="both"/>
+      </w:pPr>
+      <w:r>
+        <w:t>Demonštrujú modelovaciu silu PESP a jeho rozšíriteľnosť aj na iné fázy plánovania, konkrétne plánovanie liniek a čiastočne plánovanie infraštruktúry. Spätná väzba na plánovanie infraštruktúry odzrkadľuje požiadavky na aktuálny stav plánovania liniek.</w:t>
+      </w:r>
+    </w:p>
+    <w:p>
+      <w:pPr>
         <w:pStyle w:val="Heading2"/>
       </w:pPr>
-      <w:bookmarkStart w:id="24" w:name="_Toc236472763"/>
-      <w:bookmarkStart w:id="25" w:name="_Toc236672648"/>
+      <w:bookmarkStart w:id="22" w:name="_Toc236472763"/>
+      <w:bookmarkStart w:id="23" w:name="_Toc236672648"/>
       <w:r>
         <w:t>Známe algoritmy</w:t>
       </w:r>
+      <w:bookmarkEnd w:id="22"/>
+      <w:bookmarkEnd w:id="23"/>
+    </w:p>
+    <w:p>
+      <w:pPr>
+        <w:jc w:val="both"/>
+      </w:pPr>
+      <w:r>
+        <w:t>Ďalší výskum problematiky</w:t>
+      </w:r>
+      <w:r>
+        <w:t xml:space="preserve"> </w:t>
+      </w:r>
+      <w:r>
+        <w:t>a optimalizácie taktových</w:t>
+      </w:r>
+      <w:r>
+        <w:t xml:space="preserve"> generovania cestovných poriadkov vychádzal z modelu </w:t>
+      </w:r>
+      <w:r>
+        <w:t>PESP</w:t>
+      </w:r>
+      <w:r>
+        <w:t>, ktorý uviedli Serafini a Ukovich</w:t>
+      </w:r>
+      <w:r>
+        <w:t>. Postupne</w:t>
+      </w:r>
+      <w:r>
+        <w:t xml:space="preserve"> bol doplňovaný o nové obmedzujúce podmienky zohľadňujúce dodatočné požiadavky na CP.</w:t>
+      </w:r>
+      <w:r>
+        <w:t xml:space="preserve"> </w:t>
+      </w:r>
+      <w:r>
+        <w:t>B</w:t>
+      </w:r>
+      <w:r>
+        <w:t xml:space="preserve">oli navrhované </w:t>
+      </w:r>
+      <w:r>
+        <w:t xml:space="preserve">nové </w:t>
+      </w:r>
+      <w:r>
+        <w:t>metódy vyhľadávania riešení</w:t>
+      </w:r>
+      <w:r>
+        <w:t xml:space="preserve"> obohatené o rôzne heuristiky</w:t>
+      </w:r>
+      <w:r>
+        <w:t>.</w:t>
+      </w:r>
+    </w:p>
+    <w:p/>
+    <w:p>
+      <w:pPr>
+        <w:jc w:val="both"/>
+      </w:pPr>
+      <w:r>
+        <w:t>Voorhoeve</w:t>
+      </w:r>
+      <w:r>
+        <w:t xml:space="preserve"> (1993)</w:t>
+      </w:r>
+      <w:r>
+        <w:t>, ako prvý, uvažoval PESP model v súvislosti s taktovými cestovnými poriadkami. Vyvinul algoritmus založený na propagácii obmedzujúcich podmienok a </w:t>
+      </w:r>
+      <w:r>
+        <w:rPr>
+          <w:i/>
+        </w:rPr>
+        <w:t>backtrackingu</w:t>
+      </w:r>
+      <w:r>
+        <w:t xml:space="preserve"> na nájdenie rozumného taktového CP.</w:t>
+      </w:r>
+    </w:p>
+    <w:p/>
+    <w:p>
+      <w:pPr>
+        <w:jc w:val="both"/>
+        <w:rPr>
+          <w:lang w:eastAsia="en-US"/>
+        </w:rPr>
+      </w:pPr>
+      <w:r>
+        <w:rPr>
+          <w:lang w:eastAsia="en-US"/>
+        </w:rPr>
+        <w:t>Schrijver and Steenbeek</w:t>
+      </w:r>
+      <w:r>
+        <w:rPr>
+          <w:lang w:eastAsia="en-US"/>
+        </w:rPr>
+        <w:t xml:space="preserve"> (1993, 1994)</w:t>
+      </w:r>
+      <w:r>
+        <w:rPr>
+          <w:lang w:eastAsia="en-US"/>
+        </w:rPr>
+        <w:t xml:space="preserve"> vyvinuli algoritmus založený na </w:t>
+      </w:r>
+      <w:r>
+        <w:rPr>
+          <w:i/>
+          <w:lang w:eastAsia="en-US"/>
+        </w:rPr>
+        <w:t>constraint programmingu</w:t>
+      </w:r>
+      <w:r>
+        <w:rPr>
+          <w:lang w:eastAsia="en-US"/>
+        </w:rPr>
+        <w:t xml:space="preserve"> a nadviazal</w:t>
+      </w:r>
+      <w:r>
+        <w:rPr>
+          <w:lang w:eastAsia="en-US"/>
+        </w:rPr>
+        <w:t>i</w:t>
+      </w:r>
+      <w:r>
+        <w:rPr>
+          <w:lang w:eastAsia="en-US"/>
+        </w:rPr>
+        <w:t xml:space="preserve"> tak na prácu od Voorhoeve</w:t>
+      </w:r>
+      <w:r>
+        <w:rPr>
+          <w:i/>
+          <w:lang w:eastAsia="en-US"/>
+        </w:rPr>
+        <w:t>.</w:t>
+      </w:r>
+      <w:r>
+        <w:rPr>
+          <w:lang w:eastAsia="en-US"/>
+        </w:rPr>
+        <w:t xml:space="preserve"> Algoritmus v prípravnej fáze</w:t>
+      </w:r>
+      <w:r>
+        <w:rPr>
+          <w:lang w:eastAsia="en-US"/>
+        </w:rPr>
+        <w:t xml:space="preserve"> </w:t>
+      </w:r>
+      <w:r>
+        <w:rPr>
+          <w:lang w:eastAsia="en-US"/>
+        </w:rPr>
+        <w:lastRenderedPageBreak/>
+        <w:t>eliminuje nadbytočné rozhodujúce premenné a obmedzujúce podmienky. Vyvinuli metódu na post optimalizáciu</w:t>
+      </w:r>
+      <w:r>
+        <w:rPr>
+          <w:lang w:eastAsia="en-US"/>
+        </w:rPr>
+        <w:t xml:space="preserve"> </w:t>
+      </w:r>
+      <w:r>
+        <w:rPr>
+          <w:lang w:eastAsia="en-US"/>
+        </w:rPr>
+        <w:t>získaného CP.</w:t>
+      </w:r>
+    </w:p>
+    <w:p>
+      <w:pPr>
+        <w:rPr>
+          <w:lang w:eastAsia="en-US"/>
+        </w:rPr>
+      </w:pPr>
+    </w:p>
+    <w:p>
+      <w:pPr>
+        <w:jc w:val="both"/>
+      </w:pPr>
+      <w:r>
+        <w:rPr>
+          <w:lang w:eastAsia="en-US"/>
+        </w:rPr>
+        <w:t>Odijk</w:t>
+      </w:r>
+      <w:r>
+        <w:rPr>
+          <w:lang w:eastAsia="en-US"/>
+        </w:rPr>
+        <w:t xml:space="preserve"> (1996)</w:t>
+      </w:r>
+      <w:r>
+        <w:rPr>
+          <w:lang w:eastAsia="en-US"/>
+        </w:rPr>
+        <w:t xml:space="preserve"> uviedol pre riešenie problému splniteľnosti algoritmus, ktorý bol založený na technike </w:t>
+      </w:r>
+      <w:r>
+        <w:rPr>
+          <w:i/>
+          <w:lang w:eastAsia="en-US"/>
+        </w:rPr>
+        <w:t>cutting plane</w:t>
+      </w:r>
+      <w:r>
+        <w:rPr>
+          <w:lang w:eastAsia="en-US"/>
+        </w:rPr>
+        <w:t xml:space="preserve">. </w:t>
+      </w:r>
+      <w:r>
+        <w:t>P</w:t>
+      </w:r>
+      <w:r>
+        <w:t>oužil model PESP pre náhodné generovanie množiny železničných cestovných poriadkov, ktoré potom použil na testovanie voči navrhovaným zmenám v infraštruktúre železničnej siete, konkrétne ku zmenám kapacity železničných staníc (koľaje a nástupištia)</w:t>
+      </w:r>
+      <w:r>
+        <w:t>.</w:t>
+      </w:r>
+    </w:p>
+    <w:p/>
+    <w:p>
+      <w:pPr>
+        <w:jc w:val="both"/>
+      </w:pPr>
+      <w:r>
+        <w:t>Hurkens</w:t>
+      </w:r>
+      <w:r>
+        <w:t xml:space="preserve"> (1996)</w:t>
+      </w:r>
+      <w:r>
+        <w:t xml:space="preserve"> uviedol algoritmus založený na technike </w:t>
+      </w:r>
+      <w:r>
+        <w:rPr>
+          <w:i/>
+        </w:rPr>
+        <w:t>branch and cut</w:t>
+      </w:r>
+      <w:r>
+        <w:t xml:space="preserve"> ne riešenie problému PESP.</w:t>
+      </w:r>
+    </w:p>
+    <w:p/>
+    <w:p>
+      <w:pPr>
+        <w:jc w:val="both"/>
+      </w:pPr>
+      <w:r>
+        <w:t>Hassin</w:t>
+      </w:r>
+      <w:r>
+        <w:t xml:space="preserve"> (</w:t>
+      </w:r>
+      <w:r>
+        <w:t>1996</w:t>
+      </w:r>
+      <w:r>
+        <w:t>)</w:t>
+      </w:r>
+      <w:r>
+        <w:t xml:space="preserve"> sformuloval </w:t>
+      </w:r>
+      <w:r>
+        <w:rPr>
+          <w:i/>
+        </w:rPr>
+        <w:t>Network Synchronization Problem</w:t>
+      </w:r>
+      <w:r>
+        <w:t xml:space="preserve"> (NSP), ktorý predstavuje optimalizovanú formuláciu PESP. Časové okná nepredstavujú striktné</w:t>
+      </w:r>
+      <w:r>
+        <w:t xml:space="preserve"> obmedzenia, ale</w:t>
+      </w:r>
+      <w:r>
+        <w:t xml:space="preserve"> namiesto toho s</w:t>
+      </w:r>
+      <w:r>
+        <w:t>ú hodnoty mimo požadovaných časových okien vysoko penalizované. Ďalej uviedol, že penalizovanie časových okien s veľkým intervalom hodnôt zapríčiňuje problémy.</w:t>
+      </w:r>
+    </w:p>
+    <w:p/>
+    <w:p>
+      <w:r>
+        <w:t>Nachtigall (1994, 1996) použil obmedzjúce podmienky PESP. Pri generovaní CP zobral do úvahy minimalizáciu doby čakania  cestujúcich. Okrem toho uviedol</w:t>
+      </w:r>
+      <w:r>
+        <w:t xml:space="preserve"> optimalizáciu pre dvoj-kritéria. Napríklad</w:t>
+      </w:r>
+      <w:r>
+        <w:t xml:space="preserve"> dodatočné</w:t>
+      </w:r>
+      <w:r>
+        <w:t xml:space="preserve"> </w:t>
+      </w:r>
+      <w:r>
+        <w:t>náklady na infraštruktúru verzus prínos vylepšenia synchronizovanosti v CP.</w:t>
+      </w:r>
+    </w:p>
+    <w:p/>
+    <w:p>
+      <w:pPr>
+        <w:jc w:val="both"/>
+        <w:rPr>
+          <w:i/>
+        </w:rPr>
+      </w:pPr>
+      <w:r>
+        <w:t>Nachtigall a Voget (1996) zobrali do úvahy problém minimalizácie doby čakania cestujúcich. Heuristicky vygenerovali počiatočný CP, využijúc myšlienky</w:t>
+      </w:r>
+      <w:r>
+        <w:t xml:space="preserve"> z praktizovaného manuálneho konštruovania CP. Na vylepšenie počiatočného CP použili </w:t>
+      </w:r>
+      <w:r>
+        <w:rPr>
+          <w:i/>
+        </w:rPr>
+        <w:t>genetické algoritmy</w:t>
+      </w:r>
+      <w:r>
+        <w:t>.</w:t>
+      </w:r>
+    </w:p>
+    <w:p>
+      <w:r>
+        <w:t xml:space="preserve"> </w:t>
+      </w:r>
+    </w:p>
+    <w:p>
+      <w:pPr>
+        <w:jc w:val="both"/>
+      </w:pPr>
+      <w:r>
+        <w:t>Lidner</w:t>
+      </w:r>
+      <w:r>
+        <w:t xml:space="preserve"> (2000)</w:t>
+      </w:r>
+      <w:r>
+        <w:t xml:space="preserve"> </w:t>
+      </w:r>
+      <w:r>
+        <w:t xml:space="preserve">zobral PESP ako súčasť problému, ktorý konštruuje CP optimalizované </w:t>
+      </w:r>
+      <w:r>
+        <w:t>voči</w:t>
+      </w:r>
+      <w:r>
+        <w:t xml:space="preserve"> </w:t>
+      </w:r>
+      <w:r>
+        <w:t>nákladom na vozový park</w:t>
+      </w:r>
+      <w:r>
+        <w:t>.</w:t>
+      </w:r>
+      <w:r>
+        <w:t xml:space="preserve"> </w:t>
+      </w:r>
+      <w:bookmarkStart w:id="24" w:name="_Toc236472765"/>
+      <w:bookmarkStart w:id="25" w:name="_Toc236672650"/>
+    </w:p>
+    <w:p>
+      <w:pPr>
+        <w:pStyle w:val="Heading2"/>
+      </w:pPr>
+      <w:bookmarkStart w:id="26" w:name="_Toc236672653"/>
       <w:bookmarkEnd w:id="24"/>
       <w:bookmarkEnd w:id="25"/>
-    </w:p>
-    <w:p>
-      <w:r>
-        <w:t>V tejto sekcii je prehľad algoritmov, ktoré riešia problém generovania a optimalizácie taktových cestovných poriadkov.</w:t>
-      </w:r>
-    </w:p>
-    <w:p>
-      <w:pPr>
-        <w:pStyle w:val="Heading3"/>
-      </w:pPr>
-      <w:bookmarkStart w:id="26" w:name="_Toc236472764"/>
-      <w:bookmarkStart w:id="27" w:name="_Toc236672649"/>
-      <w:proofErr w:type="spellStart"/>
-      <w:r>
-        <w:t>Odijk</w:t>
+      <w:r>
+        <w:t>Prípadová štúdia</w:t>
       </w:r>
       <w:bookmarkEnd w:id="26"/>
-      <w:bookmarkEnd w:id="27"/>
-      <w:proofErr w:type="spellEnd"/>
-    </w:p>
-    <w:p>
-      <w:pPr>
-        <w:pStyle w:val="Heading3"/>
-      </w:pPr>
-      <w:bookmarkStart w:id="28" w:name="_Toc236472765"/>
-      <w:bookmarkStart w:id="29" w:name="_Toc236672650"/>
-      <w:proofErr w:type="spellStart"/>
-      <w:r>
-        <w:t>Voorhoeve</w:t>
-      </w:r>
-      <w:bookmarkEnd w:id="28"/>
-      <w:bookmarkEnd w:id="29"/>
-      <w:proofErr w:type="spellEnd"/>
-    </w:p>
-    <w:p>
-      <w:pPr>
-        <w:pStyle w:val="Heading3"/>
-      </w:pPr>
-      <w:bookmarkStart w:id="30" w:name="_Toc236672651"/>
-      <w:proofErr w:type="spellStart"/>
-      <w:r>
-        <w:t>L</w:t>
-      </w:r>
-      <w:r>
-        <w:t>iebchen</w:t>
-      </w:r>
-      <w:bookmarkEnd w:id="30"/>
-      <w:proofErr w:type="spellEnd"/>
-    </w:p>
-    <w:p>
-      <w:pPr>
-        <w:pStyle w:val="Heading3"/>
-      </w:pPr>
-      <w:bookmarkStart w:id="31" w:name="_Toc236672652"/>
-      <w:proofErr w:type="spellStart"/>
-      <w:r>
-        <w:t>Peeters</w:t>
-      </w:r>
-      <w:bookmarkEnd w:id="31"/>
-      <w:proofErr w:type="spellEnd"/>
-    </w:p>
-    <w:p/>
-    <w:p/>
-    <w:p>
-      <w:pPr>
-        <w:pStyle w:val="Heading2"/>
-        <w:sectPr>
-          <w:pgSz w:w="11906" w:h="16838"/>
-          <w:pgMar w:top="1417" w:right="1417" w:bottom="1417" w:left="1417" w:header="708" w:footer="708" w:gutter="0"/>
-          <w:cols w:space="708"/>
-          <w:docGrid w:linePitch="360"/>
-        </w:sectPr>
-      </w:pPr>
-    </w:p>
-    <w:p>
-      <w:pPr>
-        <w:pStyle w:val="Heading2"/>
-      </w:pPr>
-      <w:bookmarkStart w:id="32" w:name="_Toc236672653"/>
-      <w:r>
-        <w:lastRenderedPageBreak/>
-        <w:t>Prípadová štúdia</w:t>
-      </w:r>
-      <w:bookmarkEnd w:id="32"/>
-    </w:p>
-    <w:p>
+    </w:p>
+    <w:p>
+      <w:pPr>
+        <w:jc w:val="both"/>
+      </w:pPr>
       <w:r>
         <w:t xml:space="preserve">Nasledujúca sekcia stručne popisuje situáciu ako bol použitý matematický optimalizačný model v praxi, t.j. pri </w:t>
       </w:r>
@@ -12964,7 +13466,7 @@
               <w:rPr>
                 <w:noProof/>
               </w:rPr>
-              <w:t>(2)</w:t>
+              <w:t>(3)</w:t>
             </w:r>
           </w:fldSimple>
         </w:sdtContent>
@@ -12980,7 +13482,7 @@
               <w:rPr>
                 <w:noProof/>
               </w:rPr>
-              <w:t>(3)</w:t>
+              <w:t xml:space="preserve"> (4)</w:t>
             </w:r>
           </w:fldSimple>
         </w:sdtContent>
@@ -12990,11 +13492,11 @@
       <w:pPr>
         <w:pStyle w:val="Heading3"/>
       </w:pPr>
-      <w:bookmarkStart w:id="33" w:name="_Toc236672654"/>
+      <w:bookmarkStart w:id="27" w:name="_Toc236672654"/>
       <w:r>
         <w:t>Berlínske metro</w:t>
       </w:r>
-      <w:bookmarkEnd w:id="33"/>
+      <w:bookmarkEnd w:id="27"/>
     </w:p>
     <w:p>
       <w:pPr>
@@ -13018,6 +13520,9 @@
       </w:r>
     </w:p>
     <w:p>
+      <w:pPr>
+        <w:jc w:val="both"/>
+      </w:pPr>
       <w:r>
         <w:t xml:space="preserve">Sieť berlínskeho metra má dĺžku všetkých tratí </w:t>
       </w:r>
@@ -13048,6 +13553,9 @@
     </w:p>
     <w:p/>
     <w:p>
+      <w:pPr>
+        <w:jc w:val="both"/>
+      </w:pPr>
       <w:r>
         <w:t xml:space="preserve">Počas dopravnej špičky a v pracovných </w:t>
       </w:r>
@@ -13079,10 +13587,14 @@
         </w:numPr>
       </w:pPr>
       <w:r>
+        <w:lastRenderedPageBreak/>
         <w:t>Požiadavky</w:t>
       </w:r>
     </w:p>
     <w:p>
+      <w:pPr>
+        <w:jc w:val="both"/>
+      </w:pPr>
       <w:r>
         <w:t xml:space="preserve">Cieľom ich štúdie </w:t>
       </w:r>
@@ -13107,6 +13619,9 @@
     </w:p>
     <w:p/>
     <w:p>
+      <w:pPr>
+        <w:jc w:val="both"/>
+      </w:pPr>
       <w:r>
         <w:t xml:space="preserve">Ďalšími kritériami boli vyrovnanosť medzi všetkými prestupmi (neexistujú príliš zlé časy na prestupoch), a stabilita </w:t>
       </w:r>
@@ -13143,15 +13658,19 @@
         <w:t xml:space="preserve"> použili PESP model s určitými doplneniami. Výslednú úlohu lineárneho programovania riešili </w:t>
       </w:r>
       <w:r>
-        <w:t xml:space="preserve">CPLEX </w:t>
-      </w:r>
-      <w:proofErr w:type="spellStart"/>
-      <w:r>
-        <w:t>MIP-Solverom</w:t>
-      </w:r>
-      <w:proofErr w:type="spellEnd"/>
-      <w:r>
-        <w:t xml:space="preserve">. </w:t>
+        <w:t>CPLEX</w:t>
+      </w:r>
+      <w:r>
+        <w:rPr>
+          <w:rStyle w:val="FootnoteReference"/>
+        </w:rPr>
+        <w:footnoteReference w:id="2"/>
+      </w:r>
+      <w:r>
+        <w:t xml:space="preserve"> </w:t>
+      </w:r>
+      <w:r>
+        <w:t xml:space="preserve">MIP-Solverom. </w:t>
       </w:r>
       <w:r>
         <w:t>Skonštruovali</w:t>
@@ -13234,7 +13753,19 @@
         <w:t>Nasledujúca spolupráca</w:t>
       </w:r>
       <w:r>
-        <w:t xml:space="preserve"> medzi vývojovým tímom CP a BVG viedla k vzniku viacerých CP. Pri každom z nich sa vyskytli situácie, ktoré viedli k zmene pôvodných podmienok</w:t>
+        <w:t xml:space="preserve"> medzi vývojovým tímom CP a BVG</w:t>
+      </w:r>
+      <w:r>
+        <w:rPr>
+          <w:rStyle w:val="FootnoteReference"/>
+        </w:rPr>
+        <w:footnoteReference w:id="3"/>
+      </w:r>
+      <w:r>
+        <w:t xml:space="preserve"> </w:t>
+      </w:r>
+      <w:r>
+        <w:t>viedla k vzniku viacerých CP. Pri každom z nich sa vyskytli situácie, ktoré viedli k zmene pôvodných podmienok</w:t>
       </w:r>
       <w:r>
         <w:t xml:space="preserve"> alebo</w:t>
@@ -13269,6 +13800,9 @@
     </w:p>
     <w:p/>
     <w:p>
+      <w:pPr>
+        <w:jc w:val="both"/>
+      </w:pPr>
       <w:r>
         <w:t>Prípad optimalizácie ukázal, že výsledný CP je význačne lepší ako manuálne skonštruovaný</w:t>
       </w:r>
@@ -13303,13 +13837,12 @@
         <w:t>.</w:t>
       </w:r>
     </w:p>
-    <w:p/>
     <w:p>
       <w:pPr>
         <w:pStyle w:val="Heading1"/>
         <w:sectPr>
-          <w:pgSz w:w="11906" w:h="16838"/>
-          <w:pgMar w:top="1417" w:right="1417" w:bottom="1417" w:left="1417" w:header="708" w:footer="708" w:gutter="0"/>
+          <w:pgSz w:w="11906" w:h="16838" w:code="9"/>
+          <w:pgMar w:top="1418" w:right="1418" w:bottom="1418" w:left="2268" w:header="709" w:footer="709" w:gutter="0"/>
           <w:cols w:space="708"/>
           <w:docGrid w:linePitch="360"/>
         </w:sectPr>
@@ -13319,12 +13852,12 @@
       <w:pPr>
         <w:pStyle w:val="Heading1"/>
       </w:pPr>
-      <w:bookmarkStart w:id="34" w:name="_Toc236672655"/>
+      <w:bookmarkStart w:id="28" w:name="_Toc236672655"/>
       <w:r>
         <w:lastRenderedPageBreak/>
         <w:t>Formulácia riešeného problému</w:t>
       </w:r>
-      <w:bookmarkEnd w:id="34"/>
+      <w:bookmarkEnd w:id="28"/>
     </w:p>
     <w:p>
       <w:pPr>
@@ -13344,11 +13877,11 @@
       <w:pPr>
         <w:pStyle w:val="Heading2"/>
       </w:pPr>
-      <w:bookmarkStart w:id="35" w:name="_Toc236672656"/>
+      <w:bookmarkStart w:id="29" w:name="_Toc236672656"/>
       <w:r>
         <w:t>Vstup</w:t>
       </w:r>
-      <w:bookmarkEnd w:id="35"/>
+      <w:bookmarkEnd w:id="29"/>
     </w:p>
     <w:p>
       <w:pPr>
@@ -13360,21 +13893,14 @@
       <w:r>
         <w:t> </w:t>
       </w:r>
-      <w:proofErr w:type="spellStart"/>
       <w:r>
         <w:t>IDOSu</w:t>
       </w:r>
-      <w:proofErr w:type="spellEnd"/>
-      <w:r>
-        <w:t xml:space="preserve"> (</w:t>
-      </w:r>
-      <w:proofErr w:type="spellStart"/>
-      <w:r>
-        <w:t>TODO:link</w:t>
-      </w:r>
-      <w:proofErr w:type="spellEnd"/>
-      <w:r>
-        <w:t>)</w:t>
+      <w:r>
+        <w:rPr>
+          <w:rStyle w:val="FootnoteReference"/>
+        </w:rPr>
+        <w:footnoteReference w:id="4"/>
       </w:r>
       <w:r>
         <w:t>, ktorý slúži pre potreby načítania vstupných dát. Vstupnými dátami sú rozplánované vlakové linky,</w:t>
@@ -13481,11 +14007,11 @@
       <w:pPr>
         <w:pStyle w:val="Heading2"/>
       </w:pPr>
-      <w:bookmarkStart w:id="36" w:name="_Ref236932314"/>
+      <w:bookmarkStart w:id="30" w:name="_Ref236932314"/>
       <w:r>
         <w:t>Obmedzujúce podmienky</w:t>
       </w:r>
-      <w:bookmarkEnd w:id="36"/>
+      <w:bookmarkEnd w:id="30"/>
     </w:p>
     <w:p>
       <w:pPr>
@@ -13528,10 +14054,35 @@
         <w:jc w:val="both"/>
       </w:pPr>
       <w:r>
-        <w:t>Pre zachovanie vzťahu križovania dvoch protichodných liniek na jednokoľajovej trati</w:t>
-      </w:r>
-      <w:r>
-        <w:t xml:space="preserve"> používam podmienky typu</w:t>
+        <w:t>K</w:t>
+      </w:r>
+      <w:r>
+        <w:t>onfliktu</w:t>
+      </w:r>
+      <w:r>
+        <w:t>, keď dva vlaky použí</w:t>
+      </w:r>
+      <w:r>
+        <w:t>vajú jednu koľaj v rovnakom čase</w:t>
+      </w:r>
+      <w:r>
+        <w:t xml:space="preserve">, </w:t>
+      </w:r>
+      <w:r>
+        <w:t>sa dá predísť zapamätaním si relatívneho posunu v čase medzi takýmito dvomi linkami. Predpokladá sa, že vo vstupnom CP nie je konflikt, a križovanie je načasované v uzle, kde je to umožnené. Týmto nám vzniká formulácia podmienky pre previazané linky.</w:t>
+      </w:r>
+    </w:p>
+    <w:p>
+      <w:pPr>
+        <w:jc w:val="both"/>
+      </w:pPr>
+    </w:p>
+    <w:p>
+      <w:pPr>
+        <w:jc w:val="both"/>
+      </w:pPr>
+      <w:r>
+        <w:t>Pre zachovanie vzťahu križovania dvoch protichodných liniek na jednokoľajovej trati používame podmienky typu pre previazané linky:</w:t>
       </w:r>
     </w:p>
     <w:p>
@@ -13716,7 +14267,20 @@
         <w:br/>
       </w:r>
       <w:r>
-        <w:t>Odchody dvoch previazaných liniek sú tak od načítania vstupných údajov pevne fixované. Previazané linky sú také linky, že keď zmením čas odchodu jedného vlaku z jeho počiatočnej stanice o </w:t>
+        <w:t>Odchody dvoch previazaných liniek sú tak od načítania vstupných údajov pevne fixované.</w:t>
+      </w:r>
+    </w:p>
+    <w:p>
+      <w:pPr>
+        <w:jc w:val="both"/>
+      </w:pPr>
+    </w:p>
+    <w:p>
+      <w:pPr>
+        <w:jc w:val="both"/>
+      </w:pPr>
+      <w:r>
+        <w:t>Previazané linky sú také linky, že keď zmením čas odchodu jedného vlaku z jeho počiatočnej stanice o </w:t>
       </w:r>
       <m:oMath>
         <m:r>
@@ -13738,27 +14302,19 @@
         </m:r>
       </m:oMath>
       <w:r>
-        <w:t xml:space="preserve"> minút sa mi zmení aj čas odchodu druhého vlaku z jeho počiatočnej stanice.</w:t>
-      </w:r>
-      <w:r>
-        <w:t xml:space="preserve"> </w:t>
-      </w:r>
-      <w:r>
-        <w:t>Navzájom p</w:t>
-      </w:r>
-      <w:r>
-        <w:t>reviazané linky tvoria triedy ekvivalencie.</w:t>
-      </w:r>
+        <w:t xml:space="preserve"> minút sa mi zmení aj čas odchodu druhého vlaku z jeho počiatočnej stanice. Navzájom previazané linky tvoria triedy ekvivalencie.</w:t>
+      </w:r>
+      <w:bookmarkStart w:id="31" w:name="_Toc236672657"/>
     </w:p>
     <w:p>
       <w:pPr>
         <w:pStyle w:val="Heading2"/>
       </w:pPr>
-      <w:bookmarkStart w:id="37" w:name="_Toc236672657"/>
-      <w:r>
+      <w:r>
+        <w:lastRenderedPageBreak/>
         <w:t>Požadovaný výstup</w:t>
       </w:r>
-      <w:bookmarkEnd w:id="37"/>
+      <w:bookmarkEnd w:id="31"/>
     </w:p>
     <w:p>
       <w:pPr>
@@ -13781,19 +14337,22 @@
       <w:pPr>
         <w:pStyle w:val="Heading2"/>
       </w:pPr>
-      <w:bookmarkStart w:id="38" w:name="_Toc236472768"/>
-      <w:bookmarkStart w:id="39" w:name="_Ref236669282"/>
-      <w:bookmarkStart w:id="40" w:name="_Ref236669292"/>
-      <w:bookmarkStart w:id="41" w:name="_Toc236672658"/>
+      <w:bookmarkStart w:id="32" w:name="_Toc236472768"/>
+      <w:bookmarkStart w:id="33" w:name="_Ref236669282"/>
+      <w:bookmarkStart w:id="34" w:name="_Ref236669292"/>
+      <w:bookmarkStart w:id="35" w:name="_Toc236672658"/>
       <w:r>
         <w:t>Minimalizačná funkcia</w:t>
       </w:r>
-      <w:bookmarkEnd w:id="38"/>
-      <w:bookmarkEnd w:id="39"/>
-      <w:bookmarkEnd w:id="40"/>
-      <w:bookmarkEnd w:id="41"/>
-    </w:p>
-    <w:p>
+      <w:bookmarkEnd w:id="32"/>
+      <w:bookmarkEnd w:id="33"/>
+      <w:bookmarkEnd w:id="34"/>
+      <w:bookmarkEnd w:id="35"/>
+    </w:p>
+    <w:p>
+      <w:pPr>
+        <w:jc w:val="both"/>
+      </w:pPr>
       <w:r>
         <w:t>N</w:t>
       </w:r>
@@ -13999,7 +14558,6 @@
           <w:rPr>
             <w:rFonts w:ascii="Cambria Math" w:hAnsi="Cambria Math"/>
           </w:rPr>
-          <w:lastRenderedPageBreak/>
           <m:t>P</m:t>
         </m:r>
       </m:oMath>
@@ -14403,6 +14961,17 @@
           </m:sub>
         </m:sSub>
       </m:oMath>
+      <w:r>
+        <w:t xml:space="preserve"> v stanici </w:t>
+      </w:r>
+      <m:oMath>
+        <m:r>
+          <w:rPr>
+            <w:rFonts w:ascii="Cambria Math" w:hAnsi="Cambria Math"/>
+          </w:rPr>
+          <m:t>s</m:t>
+        </m:r>
+      </m:oMath>
     </w:p>
     <w:p>
       <m:oMath>
@@ -14547,11 +15116,11 @@
       <w:pPr>
         <w:pStyle w:val="Heading2"/>
       </w:pPr>
-      <w:bookmarkStart w:id="42" w:name="_Toc236672659"/>
+      <w:bookmarkStart w:id="36" w:name="_Toc236672659"/>
       <w:r>
         <w:t>Viacúrovňové zadávanie údajov</w:t>
       </w:r>
-      <w:bookmarkEnd w:id="42"/>
+      <w:bookmarkEnd w:id="36"/>
     </w:p>
     <w:p>
       <w:pPr>
@@ -14586,7 +15155,7 @@
       <w:pPr>
         <w:pStyle w:val="Heading2"/>
       </w:pPr>
-      <w:bookmarkStart w:id="43" w:name="_Toc236672660"/>
+      <w:bookmarkStart w:id="37" w:name="_Toc236672660"/>
       <w:r>
         <w:t>Generovanie</w:t>
       </w:r>
@@ -14596,9 +15165,12 @@
       <w:r>
         <w:t>ptimalizácia</w:t>
       </w:r>
-      <w:bookmarkEnd w:id="43"/>
-    </w:p>
-    <w:p>
+      <w:bookmarkEnd w:id="37"/>
+    </w:p>
+    <w:p>
+      <w:pPr>
+        <w:jc w:val="both"/>
+      </w:pPr>
       <w:r>
         <w:t>Výsledkom</w:t>
       </w:r>
@@ -14625,7 +15197,7 @@
       </w:r>
       <w:fldSimple w:instr=" REF _Ref236669292 \r \h  \* MERGEFORMAT ">
         <w:r>
-          <w:t>3.3</w:t>
+          <w:t>3.4</w:t>
         </w:r>
       </w:fldSimple>
       <w:r>
@@ -14645,8 +15217,8 @@
           <w:rFonts w:ascii="Cambria Math" w:hAnsi="Cambria Math"/>
         </w:rPr>
         <w:sectPr>
-          <w:pgSz w:w="11906" w:h="16838"/>
-          <w:pgMar w:top="1417" w:right="1417" w:bottom="1417" w:left="1417" w:header="708" w:footer="708" w:gutter="0"/>
+          <w:pgSz w:w="11906" w:h="16838" w:code="9"/>
+          <w:pgMar w:top="1418" w:right="1418" w:bottom="1418" w:left="2268" w:header="709" w:footer="709" w:gutter="0"/>
           <w:cols w:space="708"/>
           <w:docGrid w:linePitch="360"/>
         </w:sectPr>
@@ -14656,8 +15228,8 @@
       <w:pPr>
         <w:pStyle w:val="Heading1"/>
       </w:pPr>
-      <w:bookmarkStart w:id="44" w:name="_Toc236472767"/>
-      <w:bookmarkStart w:id="45" w:name="_Toc236672661"/>
+      <w:bookmarkStart w:id="38" w:name="_Toc236472767"/>
+      <w:bookmarkStart w:id="39" w:name="_Toc236672661"/>
       <w:r>
         <w:lastRenderedPageBreak/>
         <w:t>Navrhnuté</w:t>
@@ -14665,9 +15237,12 @@
       <w:r>
         <w:t xml:space="preserve"> algoritmy</w:t>
       </w:r>
-      <w:bookmarkEnd w:id="44"/>
-      <w:bookmarkEnd w:id="45"/>
-    </w:p>
+      <w:bookmarkEnd w:id="38"/>
+      <w:bookmarkEnd w:id="39"/>
+    </w:p>
+    <w:p/>
+    <w:p/>
+    <w:p/>
     <w:p>
       <w:pPr>
         <w:jc w:val="both"/>
@@ -14707,8 +15282,8 @@
       <w:pPr>
         <w:pStyle w:val="Heading2"/>
       </w:pPr>
-      <w:bookmarkStart w:id="46" w:name="_Toc236472769"/>
-      <w:bookmarkStart w:id="47" w:name="_Toc236672662"/>
+      <w:bookmarkStart w:id="40" w:name="_Toc236472769"/>
+      <w:bookmarkStart w:id="41" w:name="_Toc236672662"/>
       <w:r>
         <w:t>Náhodné generovanie s</w:t>
       </w:r>
@@ -14718,8 +15293,8 @@
       <w:r>
         <w:t>vylepšovaním</w:t>
       </w:r>
-      <w:bookmarkEnd w:id="46"/>
-      <w:bookmarkEnd w:id="47"/>
+      <w:bookmarkEnd w:id="40"/>
+      <w:bookmarkEnd w:id="41"/>
     </w:p>
     <w:p>
       <w:pPr>
@@ -14800,6 +15375,11 @@
       <w:r>
         <w:t xml:space="preserve"> prehľadávania.</w:t>
       </w:r>
+    </w:p>
+    <w:p>
+      <w:pPr>
+        <w:jc w:val="both"/>
+      </w:pPr>
     </w:p>
     <w:p>
       <w:pPr>
@@ -14808,20 +15388,18 @@
           <w:ilvl w:val="0"/>
           <w:numId w:val="0"/>
         </w:numPr>
-        <w:pBdr>
-          <w:bottom w:val="single" w:sz="6" w:space="1" w:color="auto"/>
-        </w:pBdr>
-        <w:rPr>
-          <w:noProof/>
-          <w:lang w:val="en-US"/>
-        </w:rPr>
-      </w:pPr>
-      <w:r>
-        <w:rPr>
-          <w:noProof/>
-          <w:lang w:val="en-US"/>
-        </w:rPr>
+        <w:ind w:left="864" w:hanging="864"/>
+      </w:pPr>
+      <w:r>
         <w:t>Pseudokód algoritmu</w:t>
+      </w:r>
+    </w:p>
+    <w:p>
+      <w:r>
+        <w:t>––––––––––––––––––––––––––––––––––––––––––––</w:t>
+      </w:r>
+      <w:r>
+        <w:t>––––––––––––––––––––––––</w:t>
       </w:r>
     </w:p>
     <w:p>
@@ -14842,12 +15420,32 @@
           <w:szCs w:val="22"/>
           <w:lang w:val="en-US"/>
         </w:rPr>
-        <w:t>Randomize Generation Algorithm with local search</w:t>
-      </w:r>
-    </w:p>
-    <w:p>
-      <w:r>
-        <w:t>–––––––––––––––––––––––––––––––––––––––––––––––––––––––––––––––––––––––––––</w:t>
+        <w:t>Randomize</w:t>
+      </w:r>
+      <w:r>
+        <w:rPr>
+          <w:rFonts w:ascii="Consolas" w:hAnsi="Consolas"/>
+          <w:b/>
+          <w:sz w:val="22"/>
+          <w:szCs w:val="22"/>
+          <w:lang w:val="en-US"/>
+        </w:rPr>
+        <w:t>d</w:t>
+      </w:r>
+      <w:r>
+        <w:rPr>
+          <w:rFonts w:ascii="Consolas" w:hAnsi="Consolas"/>
+          <w:b/>
+          <w:sz w:val="22"/>
+          <w:szCs w:val="22"/>
+          <w:lang w:val="en-US"/>
+        </w:rPr>
+        <w:t xml:space="preserve"> Generation Algorithm with local search</w:t>
+      </w:r>
+    </w:p>
+    <w:p>
+      <w:r>
+        <w:t>––––––––––––––––––––––––––––––––––––––––––––––––––––––––––––––––––––</w:t>
       </w:r>
     </w:p>
     <w:p>
@@ -15491,7 +16089,7 @@
     </w:p>
     <w:p>
       <w:r>
-        <w:t>–––––––––––––––––––––––––––––––––––––––––––––––––––––––––––––––––––––––––––</w:t>
+        <w:t>––––––––––––––––––––––––––––––––––––––––––––––––––––––––––––––––––––</w:t>
       </w:r>
     </w:p>
     <w:p>
@@ -15503,6 +16101,7 @@
         </w:numPr>
       </w:pPr>
       <w:r>
+        <w:lastRenderedPageBreak/>
         <w:t>Popis algoritmu</w:t>
       </w:r>
     </w:p>
@@ -15529,15 +16128,7 @@
         <w:t xml:space="preserve"> v</w:t>
       </w:r>
       <w:r>
-        <w:t xml:space="preserve"> </w:t>
-      </w:r>
-      <w:proofErr w:type="spellStart"/>
-      <w:r>
-        <w:t>inicializačnej</w:t>
-      </w:r>
-      <w:proofErr w:type="spellEnd"/>
-      <w:r>
-        <w:t xml:space="preserve"> časti vygeneruje náhodný CP, a potom sa ho snaží</w:t>
+        <w:t xml:space="preserve"> inicializačnej časti vygeneruje náhodný CP, a potom sa ho snaží</w:t>
       </w:r>
       <w:r>
         <w:t xml:space="preserve"> vylepšovať.</w:t>
@@ -15558,11 +16149,7 @@
         <w:t xml:space="preserve"> náhodne vyberie linku, ktorá e</w:t>
       </w:r>
       <w:r>
-        <w:t xml:space="preserve">šte môže byť vylepšená, respektíve vylepšenie jej prírastku do minimalizačnej funkcie. Vybranou linkou </w:t>
-      </w:r>
-      <w:r>
-        <w:lastRenderedPageBreak/>
-        <w:t>algoritmus posúva</w:t>
+        <w:t>šte môže byť vylepšená, respektíve vylepšenie jej prírastku do minimalizačnej funkcie. Vybranou linkou algoritmus posúva</w:t>
       </w:r>
       <w:r>
         <w:t xml:space="preserve"> v tom zmysle, že nastavuje čas odchod</w:t>
@@ -15662,15 +16249,7 @@
         <w:t>, čiže menší z pohľadu minimalizácie, tak na vybranej linke sa nastaví odchod z počiatočnej stanice na minútu posunutia, pre ktorú bol vygenerovaný nový prírastok. Rovnako sa zmení aj aktuálny prírastok pre linku. Súčasne sa množina stabilných liniek nastaví na prázdnu, a množina dostupných liniek sa rozšíri opäť na všetky linky</w:t>
       </w:r>
       <w:r>
-        <w:t>, podobne ako v </w:t>
-      </w:r>
-      <w:proofErr w:type="spellStart"/>
-      <w:r>
-        <w:t>inicializačnej</w:t>
-      </w:r>
-      <w:proofErr w:type="spellEnd"/>
-      <w:r>
-        <w:t xml:space="preserve"> časti</w:t>
+        <w:t>, podobne ako v inicializačnej časti</w:t>
       </w:r>
       <w:r>
         <w:t xml:space="preserve"> </w:t>
@@ -15709,14 +16288,14 @@
       <w:pPr>
         <w:pStyle w:val="Heading2"/>
         <w:sectPr>
-          <w:pgSz w:w="11906" w:h="16838"/>
-          <w:pgMar w:top="1417" w:right="1417" w:bottom="1417" w:left="1417" w:header="708" w:footer="708" w:gutter="0"/>
+          <w:pgSz w:w="11906" w:h="16838" w:code="9"/>
+          <w:pgMar w:top="1418" w:right="1418" w:bottom="1418" w:left="2268" w:header="709" w:footer="709" w:gutter="0"/>
           <w:cols w:space="708"/>
           <w:docGrid w:linePitch="360"/>
         </w:sectPr>
       </w:pPr>
-      <w:bookmarkStart w:id="48" w:name="_Toc236472770"/>
-      <w:bookmarkStart w:id="49" w:name="_Toc236672663"/>
+      <w:bookmarkStart w:id="42" w:name="_Toc236472770"/>
+      <w:bookmarkStart w:id="43" w:name="_Toc236672663"/>
     </w:p>
     <w:p>
       <w:pPr>
@@ -15724,18 +16303,10 @@
       </w:pPr>
       <w:r>
         <w:lastRenderedPageBreak/>
-        <w:t xml:space="preserve">Generovanie s použitím </w:t>
-      </w:r>
-      <w:proofErr w:type="spellStart"/>
-      <w:r>
-        <w:t>discrete</w:t>
-      </w:r>
-      <w:proofErr w:type="spellEnd"/>
-      <w:r>
-        <w:t xml:space="preserve"> set</w:t>
-      </w:r>
-      <w:bookmarkEnd w:id="48"/>
-      <w:bookmarkEnd w:id="49"/>
+        <w:t>Generovanie s použitím discrete set</w:t>
+      </w:r>
+      <w:bookmarkEnd w:id="42"/>
+      <w:bookmarkEnd w:id="43"/>
     </w:p>
     <w:p>
       <w:pPr>
@@ -15745,18 +16316,13 @@
           <w:numId w:val="0"/>
         </w:numPr>
       </w:pPr>
-      <w:proofErr w:type="spellStart"/>
-      <w:r>
-        <w:t>Pseudokód</w:t>
-      </w:r>
-      <w:proofErr w:type="spellEnd"/>
-      <w:r>
-        <w:t xml:space="preserve"> algoritmu</w:t>
-      </w:r>
-    </w:p>
-    <w:p>
-      <w:r>
-        <w:t>–––––––––––––––––––––––––––––––––––––––––––––––––––––––––––––––––––––––––––</w:t>
+      <w:r>
+        <w:t>Pseudokód algoritmu</w:t>
+      </w:r>
+    </w:p>
+    <w:p>
+      <w:r>
+        <w:t>––––––––––––––––––––––––––––––––––––––––––––––––––––––––––––––––––––</w:t>
       </w:r>
     </w:p>
     <w:p>
@@ -15765,6 +16331,7 @@
         <w:rPr>
           <w:b/>
           <w:noProof/>
+          <w:szCs w:val="22"/>
           <w:lang w:val="en-US"/>
         </w:rPr>
       </w:pPr>
@@ -15772,6 +16339,7 @@
         <w:rPr>
           <w:b/>
           <w:noProof/>
+          <w:szCs w:val="22"/>
           <w:lang w:val="en-US"/>
         </w:rPr>
         <w:t>Propagation part</w:t>
@@ -15779,7 +16347,7 @@
     </w:p>
     <w:p>
       <w:r>
-        <w:t>–––––––––––––––––––––––––––––––––––––––––––––––––––––––––––––––––––––––––––</w:t>
+        <w:t>––––––––––––––––––––––––––––––––––––––––––––––––––––––––––––––––––––</w:t>
       </w:r>
     </w:p>
     <w:p>
@@ -16567,8 +17135,8 @@
     <w:p>
       <w:pPr>
         <w:sectPr>
-          <w:pgSz w:w="11906" w:h="16838"/>
-          <w:pgMar w:top="1417" w:right="1417" w:bottom="1417" w:left="1417" w:header="708" w:footer="708" w:gutter="0"/>
+          <w:pgSz w:w="11906" w:h="16838" w:code="9"/>
+          <w:pgMar w:top="1418" w:right="1418" w:bottom="1418" w:left="2268" w:header="709" w:footer="709" w:gutter="0"/>
           <w:cols w:space="708"/>
           <w:docGrid w:linePitch="360"/>
         </w:sectPr>
@@ -16577,7 +17145,10 @@
     <w:p>
       <w:r>
         <w:lastRenderedPageBreak/>
-        <w:t>–––––––––––––––––––––––––––––––––––––––––––––––––––––––––––––––––––––––––––</w:t>
+        <w:t>–––––––––––––––––––––––––––––––––––––––––––</w:t>
+      </w:r>
+      <w:r>
+        <w:t>–––––––––––––––––––––––––</w:t>
       </w:r>
     </w:p>
     <w:p>
@@ -16608,7 +17179,7 @@
     </w:p>
     <w:p>
       <w:r>
-        <w:t>–––––––––––––––––––––––––––––––––––––––––––––––––––––––––––––––––––––––––––</w:t>
+        <w:t>––––––––––––––––––––––––––––––––––––––––––––––––––––––––––––––––––––</w:t>
       </w:r>
     </w:p>
     <w:p>
@@ -17059,13 +17630,13 @@
     </w:p>
     <w:p>
       <w:r>
-        <w:t>–––––––––––––––––––––––––––––––––––––––––––––––––––––––––––––––––––––––––––</w:t>
+        <w:t>––––––––––––––––––––––––––––––––––––––––––––––––––––––––––––––––––––</w:t>
       </w:r>
     </w:p>
     <w:p/>
     <w:p>
       <w:r>
-        <w:t>–––––––––––––––––––––––––––––––––––––––––––––––––––––––––––––––––––––––––––</w:t>
+        <w:t>––––––––––––––––––––––––––––––––––––––––––––––––––––––––––––––––––––</w:t>
       </w:r>
     </w:p>
     <w:p>
@@ -17104,7 +17675,7 @@
     </w:p>
     <w:p>
       <w:r>
-        <w:t>–––––––––––––––––––––––––––––––––––––––––––––––––––––––––––––––––––––––––––</w:t>
+        <w:t>––––––––––––––––––––––––––––––––––––––––––––––––––––––––––––––––––––</w:t>
       </w:r>
     </w:p>
     <w:p>
@@ -17438,22 +18009,6 @@
         </w:rPr>
         <w:tab/>
         <w:t>changed := false</w:t>
-      </w:r>
-    </w:p>
-    <w:p>
-      <w:pPr>
-        <w:pStyle w:val="Code"/>
-        <w:rPr>
-          <w:noProof/>
-          <w:lang w:val="en-US"/>
-        </w:rPr>
-      </w:pPr>
-      <w:r>
-        <w:rPr>
-          <w:noProof/>
-          <w:lang w:val="en-US"/>
-        </w:rPr>
-        <w:tab/>
       </w:r>
     </w:p>
     <w:p>
@@ -17885,10 +18440,24 @@
       <w:pPr>
         <w:pStyle w:val="Code"/>
         <w:rPr>
-          <w:noProof/>
-          <w:lang w:val="en-US"/>
-        </w:rPr>
-      </w:pPr>
+          <w:b/>
+          <w:noProof/>
+          <w:lang w:val="en-US"/>
+        </w:rPr>
+      </w:pPr>
+      <w:r>
+        <w:rPr>
+          <w:b/>
+          <w:noProof/>
+          <w:lang w:val="en-US"/>
+        </w:rPr>
+        <w:t>od</w:t>
+      </w:r>
+    </w:p>
+    <w:p>
+      <w:r>
+        <w:t>––––––––––––––––––––––––––––––––––––––––––––––––––––––––––––––––––––</w:t>
+      </w:r>
     </w:p>
     <w:p>
       <w:pPr>
@@ -17899,62 +18468,82 @@
           <w:lang w:val="en-US"/>
         </w:rPr>
       </w:pPr>
-      <w:r>
+    </w:p>
+    <w:p>
+      <w:r>
+        <w:t>––––––––––––––––––––––––––––––––––––––––––––––––––––––––––––––––––––</w:t>
+      </w:r>
+    </w:p>
+    <w:p>
+      <w:pPr>
+        <w:pStyle w:val="Code"/>
         <w:rPr>
           <w:b/>
           <w:noProof/>
           <w:lang w:val="en-US"/>
         </w:rPr>
-        <w:t>od</w:t>
-      </w:r>
-    </w:p>
-    <w:p>
-      <w:r>
-        <w:t>–––––––––––––––––––––––––––––––––––––––––––––––––––––––––––––––––––––––––––</w:t>
+      </w:pPr>
+      <w:r>
+        <w:rPr>
+          <w:b/>
+          <w:noProof/>
+          <w:lang w:val="en-US"/>
+        </w:rPr>
+        <w:t>Construction of Timetables</w:t>
+      </w:r>
+    </w:p>
+    <w:p>
+      <w:r>
+        <w:t>––––––––––––––––––––––––––––––––––––––––––––––––––––––––––––––––––––</w:t>
       </w:r>
     </w:p>
     <w:p>
       <w:pPr>
         <w:pStyle w:val="Code"/>
         <w:rPr>
-          <w:b/>
-          <w:noProof/>
-          <w:lang w:val="en-US"/>
-        </w:rPr>
-      </w:pPr>
-    </w:p>
-    <w:p>
-      <w:r>
-        <w:t>–––––––––––––––––––––––––––––––––––––––––––––––––––––––––––––––––––––––––––</w:t>
+          <w:i/>
+          <w:noProof/>
+          <w:lang w:val="en-US"/>
+        </w:rPr>
+      </w:pPr>
+      <w:r>
+        <w:rPr>
+          <w:i/>
+          <w:noProof/>
+          <w:lang w:val="en-US"/>
+        </w:rPr>
+        <w:t>- parameters</w:t>
       </w:r>
     </w:p>
     <w:p>
       <w:pPr>
         <w:pStyle w:val="Code"/>
         <w:rPr>
-          <w:b/>
-          <w:noProof/>
-          <w:lang w:val="en-US"/>
-        </w:rPr>
-      </w:pPr>
-      <w:r>
-        <w:rPr>
-          <w:b/>
-          <w:noProof/>
-          <w:lang w:val="en-US"/>
-        </w:rPr>
-        <w:t>Construction of Timetables</w:t>
-      </w:r>
-    </w:p>
-    <w:p>
-      <w:r>
-        <w:t>–––––––––––––––––––––––––––––––––––––––––––––––––––––––––––––––––––––––––––</w:t>
+          <w:noProof/>
+          <w:lang w:val="en-US"/>
+        </w:rPr>
+      </w:pPr>
+      <w:r>
+        <w:rPr>
+          <w:noProof/>
+          <w:lang w:val="en-US"/>
+        </w:rPr>
+        <w:t>matrix : matrix of discrete set</w:t>
       </w:r>
     </w:p>
     <w:p>
       <w:pPr>
         <w:pStyle w:val="Code"/>
         <w:rPr>
+          <w:noProof/>
+          <w:lang w:val="en-US"/>
+        </w:rPr>
+      </w:pPr>
+    </w:p>
+    <w:p>
+      <w:pPr>
+        <w:pStyle w:val="Code"/>
+        <w:rPr>
           <w:i/>
           <w:noProof/>
           <w:lang w:val="en-US"/>
@@ -17966,7 +18555,7 @@
           <w:noProof/>
           <w:lang w:val="en-US"/>
         </w:rPr>
-        <w:t>- parameters</w:t>
+        <w:t>- solution</w:t>
       </w:r>
     </w:p>
     <w:p>
@@ -17982,49 +18571,6 @@
           <w:noProof/>
           <w:lang w:val="en-US"/>
         </w:rPr>
-        <w:t>matrix : matrix of discrete set</w:t>
-      </w:r>
-    </w:p>
-    <w:p>
-      <w:pPr>
-        <w:pStyle w:val="Code"/>
-        <w:rPr>
-          <w:noProof/>
-          <w:lang w:val="en-US"/>
-        </w:rPr>
-      </w:pPr>
-    </w:p>
-    <w:p>
-      <w:pPr>
-        <w:pStyle w:val="Code"/>
-        <w:rPr>
-          <w:i/>
-          <w:noProof/>
-          <w:lang w:val="en-US"/>
-        </w:rPr>
-      </w:pPr>
-      <w:r>
-        <w:rPr>
-          <w:i/>
-          <w:noProof/>
-          <w:lang w:val="en-US"/>
-        </w:rPr>
-        <w:t>- solution</w:t>
-      </w:r>
-    </w:p>
-    <w:p>
-      <w:pPr>
-        <w:pStyle w:val="Code"/>
-        <w:rPr>
-          <w:noProof/>
-          <w:lang w:val="en-US"/>
-        </w:rPr>
-      </w:pPr>
-      <w:r>
-        <w:rPr>
-          <w:noProof/>
-          <w:lang w:val="en-US"/>
-        </w:rPr>
         <w:t>matrix[</w:t>
       </w:r>
       <w:r>
@@ -18045,7 +18591,7 @@
     </w:p>
     <w:p>
       <w:r>
-        <w:t>–––––––––––––––––––––––––––––––––––––––––––––––––––––––––––––––––––––––––––</w:t>
+        <w:t>––––––––––––––––––––––––––––––––––––––––––––––––––––––––––––––––––––</w:t>
       </w:r>
     </w:p>
     <w:p>
@@ -18094,17 +18640,16 @@
       <w:pPr>
         <w:pStyle w:val="Heading3"/>
       </w:pPr>
-      <w:bookmarkStart w:id="50" w:name="_Toc236672664"/>
+      <w:bookmarkStart w:id="44" w:name="_Toc236672664"/>
       <w:r>
         <w:t>Varianty algoritmu</w:t>
       </w:r>
-      <w:bookmarkEnd w:id="50"/>
+      <w:bookmarkEnd w:id="44"/>
     </w:p>
     <w:p>
       <w:r>
         <w:t xml:space="preserve">Druhý navrhnutý algoritmus má viacero varianty, ktoré vznikli až vo fáze implementácie. Boli navrhnuté rôzne postupy, ktoré pozmenili hlavné metódy pre generáciu </w:t>
       </w:r>
-      <w:proofErr w:type="spellStart"/>
       <w:r>
         <w:rPr>
           <w:rFonts w:ascii="Consolas" w:hAnsi="Consolas"/>
@@ -18113,27 +18658,16 @@
         </w:rPr>
         <w:t>propagate</w:t>
       </w:r>
-      <w:proofErr w:type="spellEnd"/>
       <w:r>
         <w:t xml:space="preserve"> a </w:t>
       </w:r>
-      <w:proofErr w:type="spellStart"/>
       <w:r>
         <w:rPr>
           <w:rFonts w:ascii="Consolas" w:hAnsi="Consolas"/>
           <w:sz w:val="22"/>
           <w:szCs w:val="22"/>
         </w:rPr>
-        <w:t>search</w:t>
-      </w:r>
-      <w:proofErr w:type="spellEnd"/>
-      <w:r>
-        <w:rPr>
-          <w:rFonts w:ascii="Consolas" w:hAnsi="Consolas"/>
-          <w:sz w:val="22"/>
-          <w:szCs w:val="22"/>
-        </w:rPr>
-        <w:t>.</w:t>
+        <w:t>search.</w:t>
       </w:r>
     </w:p>
     <w:p>
@@ -18149,63 +18683,19 @@
       </w:r>
     </w:p>
     <w:p>
-      <w:proofErr w:type="spellStart"/>
-      <w:r>
-        <w:t>Bisection</w:t>
-      </w:r>
-      <w:proofErr w:type="spellEnd"/>
-      <w:r>
-        <w:t xml:space="preserve"> </w:t>
-      </w:r>
-      <w:proofErr w:type="spellStart"/>
-      <w:r>
-        <w:t>algorithm</w:t>
-      </w:r>
-      <w:proofErr w:type="spellEnd"/>
-      <w:r>
-        <w:t xml:space="preserve"> </w:t>
-      </w:r>
-      <w:proofErr w:type="spellStart"/>
-      <w:r>
-        <w:t>with</w:t>
-      </w:r>
-      <w:proofErr w:type="spellEnd"/>
-      <w:r>
-        <w:t xml:space="preserve"> </w:t>
-      </w:r>
-      <w:proofErr w:type="spellStart"/>
-      <w:r>
-        <w:t>same</w:t>
-      </w:r>
-      <w:proofErr w:type="spellEnd"/>
-      <w:r>
-        <w:t xml:space="preserve"> max transfer </w:t>
-      </w:r>
-      <w:proofErr w:type="spellStart"/>
-      <w:r>
-        <w:t>time</w:t>
-      </w:r>
-      <w:proofErr w:type="spellEnd"/>
-    </w:p>
-    <w:p>
-      <w:pPr>
-        <w:rPr>
-          <w:lang w:val="en-US"/>
-        </w:rPr>
-      </w:pPr>
-      <w:proofErr w:type="spellStart"/>
-      <w:r>
-        <w:t>Deterministic</w:t>
-      </w:r>
-      <w:proofErr w:type="spellEnd"/>
-      <w:r>
-        <w:t xml:space="preserve"> </w:t>
-      </w:r>
-      <w:proofErr w:type="spellStart"/>
-      <w:r>
-        <w:t>searcher</w:t>
-      </w:r>
-      <w:proofErr w:type="spellEnd"/>
+      <w:r>
+        <w:t>Bisection algorithm with same max transfer time</w:t>
+      </w:r>
+    </w:p>
+    <w:p>
+      <w:pPr>
+        <w:rPr>
+          <w:lang w:val="en-US"/>
+        </w:rPr>
+      </w:pPr>
+      <w:r>
+        <w:t>Deterministic searcher</w:t>
+      </w:r>
     </w:p>
     <w:p>
       <w:pPr>
@@ -18220,58 +18710,14 @@
       </w:r>
     </w:p>
     <w:p>
-      <w:proofErr w:type="spellStart"/>
-      <w:r>
-        <w:t>Bisection</w:t>
-      </w:r>
-      <w:proofErr w:type="spellEnd"/>
-      <w:r>
-        <w:t xml:space="preserve"> </w:t>
-      </w:r>
-      <w:proofErr w:type="spellStart"/>
-      <w:r>
-        <w:t>algorithm</w:t>
-      </w:r>
-      <w:proofErr w:type="spellEnd"/>
-      <w:r>
-        <w:t xml:space="preserve"> </w:t>
-      </w:r>
-      <w:proofErr w:type="spellStart"/>
-      <w:r>
-        <w:t>with</w:t>
-      </w:r>
-      <w:proofErr w:type="spellEnd"/>
-      <w:r>
-        <w:t xml:space="preserve"> </w:t>
-      </w:r>
-      <w:proofErr w:type="spellStart"/>
-      <w:r>
-        <w:t>alpha*T</w:t>
-      </w:r>
-      <w:proofErr w:type="spellEnd"/>
-      <w:r>
-        <w:t xml:space="preserve"> max transfer </w:t>
-      </w:r>
-      <w:proofErr w:type="spellStart"/>
-      <w:r>
-        <w:t>time</w:t>
-      </w:r>
-      <w:proofErr w:type="spellEnd"/>
-    </w:p>
-    <w:p>
-      <w:proofErr w:type="spellStart"/>
-      <w:r>
-        <w:t>Deterministic</w:t>
-      </w:r>
-      <w:proofErr w:type="spellEnd"/>
-      <w:r>
-        <w:t xml:space="preserve"> </w:t>
-      </w:r>
-      <w:proofErr w:type="spellStart"/>
-      <w:r>
-        <w:t>searcher</w:t>
-      </w:r>
-      <w:proofErr w:type="spellEnd"/>
+      <w:r>
+        <w:t>Bisection algorithm with alpha*T max transfer time</w:t>
+      </w:r>
+    </w:p>
+    <w:p>
+      <w:r>
+        <w:t>Deterministic searcher</w:t>
+      </w:r>
     </w:p>
     <w:p>
       <w:pPr>
@@ -18286,45 +18732,14 @@
       </w:r>
     </w:p>
     <w:p>
-      <w:proofErr w:type="spellStart"/>
-      <w:r>
-        <w:t>Propagation</w:t>
-      </w:r>
-      <w:proofErr w:type="spellEnd"/>
-      <w:r>
-        <w:t xml:space="preserve"> </w:t>
-      </w:r>
-      <w:proofErr w:type="spellStart"/>
-      <w:r>
-        <w:t>with</w:t>
-      </w:r>
-      <w:proofErr w:type="spellEnd"/>
-      <w:r>
-        <w:t xml:space="preserve"> </w:t>
-      </w:r>
-      <w:proofErr w:type="spellStart"/>
-      <w:r>
-        <w:t>full</w:t>
-      </w:r>
-      <w:proofErr w:type="spellEnd"/>
-      <w:r>
-        <w:t xml:space="preserve"> </w:t>
-      </w:r>
-      <w:proofErr w:type="spellStart"/>
-      <w:r>
-        <w:t>discrete</w:t>
-      </w:r>
-      <w:proofErr w:type="spellEnd"/>
-      <w:r>
-        <w:t xml:space="preserve"> set</w:t>
-      </w:r>
-    </w:p>
-    <w:p>
-      <w:proofErr w:type="spellStart"/>
+      <w:r>
+        <w:t>Propagation with full discrete set</w:t>
+      </w:r>
+    </w:p>
+    <w:p>
       <w:r>
         <w:t>Deterministic</w:t>
       </w:r>
-      <w:proofErr w:type="spellEnd"/>
     </w:p>
     <w:p>
       <w:pPr>
@@ -18339,52 +18754,21 @@
       </w:r>
     </w:p>
     <w:p>
-      <w:proofErr w:type="spellStart"/>
-      <w:r>
-        <w:t>Propagation</w:t>
-      </w:r>
-      <w:proofErr w:type="spellEnd"/>
-      <w:r>
-        <w:t xml:space="preserve"> </w:t>
-      </w:r>
-      <w:proofErr w:type="spellStart"/>
-      <w:r>
-        <w:t>with</w:t>
-      </w:r>
-      <w:proofErr w:type="spellEnd"/>
-      <w:r>
-        <w:t xml:space="preserve"> </w:t>
-      </w:r>
-      <w:proofErr w:type="spellStart"/>
-      <w:r>
-        <w:t>full</w:t>
-      </w:r>
-      <w:proofErr w:type="spellEnd"/>
-      <w:r>
-        <w:t xml:space="preserve"> </w:t>
-      </w:r>
-      <w:proofErr w:type="spellStart"/>
-      <w:r>
-        <w:t>discrete</w:t>
-      </w:r>
-      <w:proofErr w:type="spellEnd"/>
-      <w:r>
-        <w:t xml:space="preserve"> set</w:t>
-      </w:r>
-    </w:p>
-    <w:p>
-      <w:proofErr w:type="spellStart"/>
+      <w:r>
+        <w:t>Propagation with full discrete set</w:t>
+      </w:r>
+    </w:p>
+    <w:p>
       <w:r>
         <w:t>Probabilistic</w:t>
       </w:r>
-      <w:proofErr w:type="spellEnd"/>
     </w:p>
     <w:p>
       <w:pPr>
         <w:pStyle w:val="Heading2"/>
       </w:pPr>
-      <w:bookmarkStart w:id="51" w:name="_Toc236472771"/>
-      <w:bookmarkStart w:id="52" w:name="_Toc236672665"/>
+      <w:bookmarkStart w:id="45" w:name="_Toc236472771"/>
+      <w:bookmarkStart w:id="46" w:name="_Toc236672665"/>
       <w:r>
         <w:t>Možné využitie a</w:t>
       </w:r>
@@ -18394,8 +18778,8 @@
       <w:r>
         <w:t>obmedzenia</w:t>
       </w:r>
-      <w:bookmarkEnd w:id="51"/>
-      <w:bookmarkEnd w:id="52"/>
+      <w:bookmarkEnd w:id="45"/>
+      <w:bookmarkEnd w:id="46"/>
     </w:p>
     <w:p/>
     <w:p/>
@@ -18403,8 +18787,8 @@
     <w:p>
       <w:pPr>
         <w:sectPr>
-          <w:pgSz w:w="11906" w:h="16838"/>
-          <w:pgMar w:top="1417" w:right="1417" w:bottom="1417" w:left="1417" w:header="708" w:footer="708" w:gutter="0"/>
+          <w:pgSz w:w="11906" w:h="16838" w:code="9"/>
+          <w:pgMar w:top="1418" w:right="1418" w:bottom="1418" w:left="2268" w:header="709" w:footer="709" w:gutter="0"/>
           <w:cols w:space="708"/>
           <w:docGrid w:linePitch="360"/>
         </w:sectPr>
@@ -18414,8 +18798,8 @@
       <w:pPr>
         <w:pStyle w:val="Heading1"/>
       </w:pPr>
-      <w:bookmarkStart w:id="53" w:name="_Toc236472772"/>
-      <w:bookmarkStart w:id="54" w:name="_Toc236672666"/>
+      <w:bookmarkStart w:id="47" w:name="_Toc236472772"/>
+      <w:bookmarkStart w:id="48" w:name="_Toc236672666"/>
       <w:r>
         <w:lastRenderedPageBreak/>
         <w:t>Užíva</w:t>
@@ -18423,47 +18807,206 @@
       <w:r>
         <w:t>teľská dokumentácia</w:t>
       </w:r>
+      <w:bookmarkEnd w:id="47"/>
+      <w:bookmarkEnd w:id="48"/>
+    </w:p>
+    <w:p>
+      <w:pPr>
+        <w:pStyle w:val="Heading2"/>
+      </w:pPr>
+      <w:bookmarkStart w:id="49" w:name="_Toc236472773"/>
+      <w:bookmarkStart w:id="50" w:name="_Toc236672667"/>
+      <w:r>
+        <w:t>Inštalácia a spustenie programu</w:t>
+      </w:r>
+      <w:bookmarkEnd w:id="49"/>
+      <w:bookmarkEnd w:id="50"/>
+    </w:p>
+    <w:p/>
+    <w:p>
+      <w:pPr>
+        <w:pStyle w:val="Heading2"/>
+      </w:pPr>
+      <w:bookmarkStart w:id="51" w:name="_Toc236472774"/>
+      <w:bookmarkStart w:id="52" w:name="_Toc236672668"/>
+      <w:r>
+        <w:t>GUI a použité pojmy</w:t>
+      </w:r>
+      <w:bookmarkEnd w:id="51"/>
+      <w:bookmarkEnd w:id="52"/>
+    </w:p>
+    <w:p/>
+    <w:p>
+      <w:pPr>
+        <w:rPr>
+          <w:rFonts w:ascii="Consolas" w:hAnsi="Consolas"/>
+        </w:rPr>
+      </w:pPr>
+      <w:r>
+        <w:rPr>
+          <w:rFonts w:ascii="Consolas" w:hAnsi="Consolas"/>
+        </w:rPr>
+        <w:t>Train</w:t>
+      </w:r>
+      <w:r>
+        <w:rPr>
+          <w:rFonts w:ascii="Consolas" w:hAnsi="Consolas"/>
+        </w:rPr>
+        <w:t xml:space="preserve"> </w:t>
+      </w:r>
+      <w:r>
+        <w:rPr>
+          <w:rFonts w:ascii="Consolas" w:hAnsi="Consolas"/>
+        </w:rPr>
+        <w:t>Line</w:t>
+      </w:r>
+    </w:p>
+    <w:p>
+      <w:pPr>
+        <w:rPr>
+          <w:rFonts w:ascii="Consolas" w:hAnsi="Consolas"/>
+        </w:rPr>
+      </w:pPr>
+      <w:r>
+        <w:rPr>
+          <w:rFonts w:ascii="Consolas" w:hAnsi="Consolas"/>
+        </w:rPr>
+        <w:t>Connected Line</w:t>
+      </w:r>
+    </w:p>
+    <w:p>
+      <w:pPr>
+        <w:rPr>
+          <w:rFonts w:ascii="Consolas" w:hAnsi="Consolas"/>
+        </w:rPr>
+      </w:pPr>
+      <w:r>
+        <w:rPr>
+          <w:rFonts w:ascii="Consolas" w:hAnsi="Consolas"/>
+        </w:rPr>
+        <w:t>Train</w:t>
+      </w:r>
+      <w:r>
+        <w:rPr>
+          <w:rFonts w:ascii="Consolas" w:hAnsi="Consolas"/>
+        </w:rPr>
+        <w:t xml:space="preserve"> </w:t>
+      </w:r>
+      <w:r>
+        <w:rPr>
+          <w:rFonts w:ascii="Consolas" w:hAnsi="Consolas"/>
+        </w:rPr>
+        <w:t>Station</w:t>
+      </w:r>
+    </w:p>
+    <w:p>
+      <w:pPr>
+        <w:rPr>
+          <w:rFonts w:ascii="Consolas" w:hAnsi="Consolas"/>
+        </w:rPr>
+      </w:pPr>
+      <w:r>
+        <w:rPr>
+          <w:rFonts w:ascii="Consolas" w:hAnsi="Consolas"/>
+        </w:rPr>
+        <w:t>Train</w:t>
+      </w:r>
+      <w:r>
+        <w:rPr>
+          <w:rFonts w:ascii="Consolas" w:hAnsi="Consolas"/>
+        </w:rPr>
+        <w:t xml:space="preserve"> </w:t>
+      </w:r>
+      <w:r>
+        <w:rPr>
+          <w:rFonts w:ascii="Consolas" w:hAnsi="Consolas"/>
+        </w:rPr>
+        <w:t>Connection</w:t>
+      </w:r>
+    </w:p>
+    <w:p>
+      <w:pPr>
+        <w:rPr>
+          <w:rFonts w:ascii="Consolas" w:hAnsi="Consolas"/>
+        </w:rPr>
+      </w:pPr>
+      <w:r>
+        <w:rPr>
+          <w:rFonts w:ascii="Consolas" w:hAnsi="Consolas"/>
+        </w:rPr>
+        <w:t>Path</w:t>
+      </w:r>
+    </w:p>
+    <w:p>
+      <w:pPr>
+        <w:rPr>
+          <w:rFonts w:ascii="Consolas" w:hAnsi="Consolas"/>
+        </w:rPr>
+      </w:pPr>
+      <w:r>
+        <w:rPr>
+          <w:rFonts w:ascii="Consolas" w:hAnsi="Consolas"/>
+        </w:rPr>
+        <w:t>Transfer</w:t>
+      </w:r>
+    </w:p>
+    <w:p>
+      <w:pPr>
+        <w:rPr>
+          <w:rFonts w:ascii="Consolas" w:hAnsi="Consolas"/>
+        </w:rPr>
+      </w:pPr>
+      <w:r>
+        <w:rPr>
+          <w:rFonts w:ascii="Consolas" w:hAnsi="Consolas"/>
+        </w:rPr>
+        <w:t>Timetable</w:t>
+      </w:r>
+    </w:p>
+    <w:p>
+      <w:pPr>
+        <w:rPr>
+          <w:rFonts w:ascii="Consolas" w:hAnsi="Consolas"/>
+        </w:rPr>
+      </w:pPr>
+      <w:r>
+        <w:rPr>
+          <w:rFonts w:ascii="Consolas" w:hAnsi="Consolas"/>
+        </w:rPr>
+        <w:t>Lines‘ Timetable</w:t>
+      </w:r>
+    </w:p>
+    <w:p>
+      <w:pPr>
+        <w:rPr>
+          <w:rFonts w:ascii="Consolas" w:hAnsi="Consolas"/>
+        </w:rPr>
+      </w:pPr>
+      <w:r>
+        <w:rPr>
+          <w:rFonts w:ascii="Consolas" w:hAnsi="Consolas"/>
+        </w:rPr>
+        <w:t>Stations‘ Timetable</w:t>
+      </w:r>
+    </w:p>
+    <w:p>
+      <w:pPr>
+        <w:rPr>
+          <w:rFonts w:ascii="Consolas" w:hAnsi="Consolas"/>
+        </w:rPr>
+      </w:pPr>
+    </w:p>
+    <w:p>
+      <w:pPr>
+        <w:pStyle w:val="Heading2"/>
+      </w:pPr>
+      <w:bookmarkStart w:id="53" w:name="_Toc236472775"/>
+      <w:bookmarkStart w:id="54" w:name="_Toc236672669"/>
+      <w:r>
+        <w:t>Základné použite</w:t>
+      </w:r>
       <w:bookmarkEnd w:id="53"/>
       <w:bookmarkEnd w:id="54"/>
-    </w:p>
-    <w:p/>
-    <w:p>
-      <w:pPr>
-        <w:pStyle w:val="Heading2"/>
-      </w:pPr>
-      <w:bookmarkStart w:id="55" w:name="_Toc236472773"/>
-      <w:bookmarkStart w:id="56" w:name="_Toc236672667"/>
-      <w:r>
-        <w:t>Inštalácia a spustenie programu</w:t>
-      </w:r>
-      <w:bookmarkEnd w:id="55"/>
-      <w:bookmarkEnd w:id="56"/>
-    </w:p>
-    <w:p/>
-    <w:p>
-      <w:pPr>
-        <w:pStyle w:val="Heading2"/>
-      </w:pPr>
-      <w:bookmarkStart w:id="57" w:name="_Toc236472774"/>
-      <w:bookmarkStart w:id="58" w:name="_Toc236672668"/>
-      <w:r>
-        <w:t>GUI a použité pojmy</w:t>
-      </w:r>
-      <w:bookmarkEnd w:id="57"/>
-      <w:bookmarkEnd w:id="58"/>
-    </w:p>
-    <w:p/>
-    <w:p>
-      <w:pPr>
-        <w:pStyle w:val="Heading2"/>
-      </w:pPr>
-      <w:bookmarkStart w:id="59" w:name="_Toc236472775"/>
-      <w:bookmarkStart w:id="60" w:name="_Toc236672669"/>
-      <w:r>
-        <w:t>Základné použite</w:t>
-      </w:r>
-      <w:bookmarkEnd w:id="59"/>
-      <w:bookmarkEnd w:id="60"/>
     </w:p>
     <w:p/>
     <w:p/>
@@ -18473,14 +19016,14 @@
       <w:pPr>
         <w:pStyle w:val="Heading2"/>
         <w:sectPr>
-          <w:pgSz w:w="11906" w:h="16838"/>
-          <w:pgMar w:top="1417" w:right="1417" w:bottom="1417" w:left="1417" w:header="708" w:footer="708" w:gutter="0"/>
+          <w:pgSz w:w="11906" w:h="16838" w:code="9"/>
+          <w:pgMar w:top="1418" w:right="1418" w:bottom="1418" w:left="2268" w:header="709" w:footer="709" w:gutter="0"/>
           <w:cols w:space="708"/>
           <w:docGrid w:linePitch="360"/>
         </w:sectPr>
       </w:pPr>
-      <w:bookmarkStart w:id="61" w:name="_Toc236472776"/>
-      <w:bookmarkStart w:id="62" w:name="_Toc236672670"/>
+      <w:bookmarkStart w:id="55" w:name="_Toc236472776"/>
+      <w:bookmarkStart w:id="56" w:name="_Toc236672670"/>
     </w:p>
     <w:p>
       <w:pPr>
@@ -18490,30 +19033,1458 @@
         <w:lastRenderedPageBreak/>
         <w:t>Načítanie vstupných údajov</w:t>
       </w:r>
+      <w:bookmarkEnd w:id="55"/>
+      <w:bookmarkEnd w:id="56"/>
+    </w:p>
+    <w:p>
+      <w:pPr>
+        <w:jc w:val="both"/>
+      </w:pPr>
+      <w:r>
+        <w:t>Vstupné údaje ako vlakové linky, detaily vlakových staníc a previazané linky sa načítavajú z textových súborov.</w:t>
+      </w:r>
+    </w:p>
+    <w:p>
+      <w:pPr>
+        <w:pStyle w:val="Heading4"/>
+        <w:numPr>
+          <w:ilvl w:val="0"/>
+          <w:numId w:val="0"/>
+        </w:numPr>
+      </w:pPr>
+      <w:r>
+        <w:t>Vlakové linky</w:t>
+      </w:r>
+    </w:p>
+    <w:p>
+      <w:pPr>
+        <w:jc w:val="both"/>
+      </w:pPr>
+      <w:r>
+        <w:t>Hlavnými vstupnými ú</w:t>
+      </w:r>
+      <w:r>
+        <w:t>dajmi programu sú už existujúce linkové cestovné poriadky.</w:t>
+      </w:r>
+      <w:r>
+        <w:t xml:space="preserve"> Jedna</w:t>
+      </w:r>
+      <w:r>
+        <w:t xml:space="preserve"> linka je načítaná z</w:t>
+      </w:r>
+      <w:r>
+        <w:t xml:space="preserve"> jedného</w:t>
+      </w:r>
+      <w:r>
+        <w:t xml:space="preserve"> vybraného súboru</w:t>
+      </w:r>
+      <w:r>
+        <w:t>. Pre jednotlivé linky sú obsahom súboru informácie o linke: číslo linky, typ vlaku, perióda a prevádzkovateľ, z toho povinnými údajmi sú prvé dve.</w:t>
+      </w:r>
+    </w:p>
+    <w:p>
+      <w:pPr>
+        <w:jc w:val="both"/>
+        <w:rPr>
+          <w:lang w:val="en-US"/>
+        </w:rPr>
+      </w:pPr>
+    </w:p>
+    <w:p>
+      <w:pPr>
+        <w:rPr>
+          <w:sz w:val="22"/>
+          <w:szCs w:val="22"/>
+        </w:rPr>
+      </w:pPr>
+      <w:r>
+        <w:rPr>
+          <w:sz w:val="22"/>
+          <w:szCs w:val="22"/>
+        </w:rPr>
+        <w:t>––––––––––––––––––––––––––––––––––––––––––––––––––––––––––––––––––––</w:t>
+      </w:r>
+      <w:r>
+        <w:rPr>
+          <w:sz w:val="22"/>
+          <w:szCs w:val="22"/>
+        </w:rPr>
+        <w:t>––––––</w:t>
+      </w:r>
+    </w:p>
+    <w:p>
+      <w:pPr>
+        <w:pStyle w:val="Code"/>
+        <w:rPr>
+          <w:b/>
+        </w:rPr>
+      </w:pPr>
+      <w:r>
+        <w:rPr>
+          <w:b/>
+        </w:rPr>
+        <w:t xml:space="preserve">Train Line </w:t>
+      </w:r>
+      <w:r>
+        <w:rPr>
+          <w:b/>
+        </w:rPr>
+        <w:t>format</w:t>
+      </w:r>
+    </w:p>
+    <w:p>
+      <w:pPr>
+        <w:rPr>
+          <w:sz w:val="22"/>
+          <w:szCs w:val="22"/>
+        </w:rPr>
+      </w:pPr>
+      <w:r>
+        <w:rPr>
+          <w:sz w:val="22"/>
+          <w:szCs w:val="22"/>
+        </w:rPr>
+        <w:t>––––––––––––––––––––––––––––––––––––––––––––––––––––––––––––––––––––</w:t>
+      </w:r>
+      <w:r>
+        <w:rPr>
+          <w:sz w:val="22"/>
+          <w:szCs w:val="22"/>
+        </w:rPr>
+        <w:t>–</w:t>
+      </w:r>
+      <w:r>
+        <w:rPr>
+          <w:sz w:val="22"/>
+          <w:szCs w:val="22"/>
+        </w:rPr>
+        <w:t>–––––</w:t>
+      </w:r>
+    </w:p>
+    <w:p>
+      <w:pPr>
+        <w:pStyle w:val="Code"/>
+      </w:pPr>
+      <w:r>
+        <w:t>TypeOfTrain#Os</w:t>
+      </w:r>
+    </w:p>
+    <w:p>
+      <w:pPr>
+        <w:pStyle w:val="Code"/>
+      </w:pPr>
+      <w:r>
+        <w:t>TrainLineNumber#0709568</w:t>
+      </w:r>
+    </w:p>
+    <w:p>
+      <w:pPr>
+        <w:pStyle w:val="Code"/>
+      </w:pPr>
+      <w:r>
+        <w:t>Period#120</w:t>
+      </w:r>
+    </w:p>
+    <w:p>
+      <w:pPr>
+        <w:pStyle w:val="Code"/>
+      </w:pPr>
+      <w:r>
+        <w:t>Provider#CD</w:t>
+      </w:r>
+    </w:p>
+    <w:p>
+      <w:pPr>
+        <w:pStyle w:val="Code"/>
+      </w:pPr>
+      <w:r>
+        <w:t>#</w:t>
+      </w:r>
+    </w:p>
+    <w:p>
+      <w:pPr>
+        <w:pStyle w:val="Code"/>
+      </w:pPr>
+      <w:r>
+        <w:t>Mladá Boleslav hl.n.##9:51#0</w:t>
+      </w:r>
+    </w:p>
+    <w:p>
+      <w:pPr>
+        <w:pStyle w:val="Code"/>
+      </w:pPr>
+      <w:r>
+        <w:t>Mladá Boleslav-Debř#9:57#9:58#5</w:t>
+      </w:r>
+    </w:p>
+    <w:p>
+      <w:pPr>
+        <w:pStyle w:val="Code"/>
+      </w:pPr>
+      <w:r>
+        <w:t>Bakov n.Jizerou#10:03#10:04#9</w:t>
+      </w:r>
+    </w:p>
+    <w:p>
+      <w:pPr>
+        <w:pStyle w:val="Code"/>
+      </w:pPr>
+      <w:r>
+        <w:t>Bakov n.Jizerou m.#10:06#10:07#10</w:t>
+      </w:r>
+    </w:p>
+    <w:p>
+      <w:pPr>
+        <w:pStyle w:val="Code"/>
+      </w:pPr>
+      <w:r>
+        <w:t>Mnichovo Hradiště#10:13#10:14#16</w:t>
+      </w:r>
+    </w:p>
+    <w:p>
+      <w:pPr>
+        <w:pStyle w:val="Code"/>
+      </w:pPr>
+      <w:r>
+        <w:t>Březina n.Jizerou##10:20#21</w:t>
+      </w:r>
+    </w:p>
+    <w:p>
+      <w:pPr>
+        <w:pStyle w:val="Code"/>
+      </w:pPr>
+      <w:r>
+        <w:t xml:space="preserve">Loukov u Mn.Hradiště#10:22#10:23#23 </w:t>
+      </w:r>
+    </w:p>
+    <w:p>
+      <w:pPr>
+        <w:pStyle w:val="Code"/>
+      </w:pPr>
+      <w:r>
+        <w:t>Příšovice#10:26#10:27#26</w:t>
+      </w:r>
+    </w:p>
+    <w:p>
+      <w:pPr>
+        <w:pStyle w:val="Code"/>
+      </w:pPr>
+      <w:r>
+        <w:t>Turnov#10:33##30</w:t>
+      </w:r>
+    </w:p>
+    <w:p>
+      <w:r>
+        <w:t>––––––––––––––––––––––––––––––––––––––––––––––––––––––––––––––––––––</w:t>
+      </w:r>
+    </w:p>
+    <w:p/>
+    <w:p>
+      <w:pPr>
+        <w:jc w:val="both"/>
+        <w:rPr>
+          <w:sz w:val="22"/>
+          <w:szCs w:val="22"/>
+        </w:rPr>
+      </w:pPr>
+      <w:r>
+        <w:rPr>
+          <w:sz w:val="22"/>
+          <w:szCs w:val="22"/>
+        </w:rPr>
+        <w:t xml:space="preserve">Súbory s vlakovými linkami pre potreby načítania sa dajú pridávať, respektíve  odoberať, v tabe </w:t>
+      </w:r>
+      <w:r>
+        <w:rPr>
+          <w:b/>
+          <w:sz w:val="22"/>
+          <w:szCs w:val="22"/>
+        </w:rPr>
+        <w:t>Load Files</w:t>
+      </w:r>
+      <w:r>
+        <w:rPr>
+          <w:b/>
+          <w:sz w:val="22"/>
+          <w:szCs w:val="22"/>
+        </w:rPr>
+        <w:t xml:space="preserve"> </w:t>
+      </w:r>
+      <w:r>
+        <w:rPr>
+          <w:sz w:val="22"/>
+          <w:szCs w:val="22"/>
+          <w:lang w:val="en-US"/>
+        </w:rPr>
+        <w:t>kliknut</w:t>
+      </w:r>
+      <w:r>
+        <w:rPr>
+          <w:sz w:val="22"/>
+          <w:szCs w:val="22"/>
+        </w:rPr>
+        <w:t xml:space="preserve">ím na </w:t>
+      </w:r>
+      <w:r>
+        <w:rPr>
+          <w:b/>
+          <w:sz w:val="22"/>
+          <w:szCs w:val="22"/>
+        </w:rPr>
+        <w:t xml:space="preserve">Add </w:t>
+      </w:r>
+      <w:r>
+        <w:rPr>
+          <w:b/>
+          <w:sz w:val="22"/>
+          <w:szCs w:val="22"/>
+        </w:rPr>
+        <w:t>F</w:t>
+      </w:r>
+      <w:r>
+        <w:rPr>
+          <w:b/>
+          <w:sz w:val="22"/>
+          <w:szCs w:val="22"/>
+        </w:rPr>
+        <w:t>iles</w:t>
+      </w:r>
+      <w:r>
+        <w:rPr>
+          <w:sz w:val="22"/>
+          <w:szCs w:val="22"/>
+        </w:rPr>
+        <w:t>, re</w:t>
+      </w:r>
+      <w:r>
+        <w:rPr>
+          <w:sz w:val="22"/>
+          <w:szCs w:val="22"/>
+        </w:rPr>
+        <w:t xml:space="preserve">spektíve označením a kliknutím na </w:t>
+      </w:r>
+      <w:r>
+        <w:rPr>
+          <w:b/>
+          <w:sz w:val="22"/>
+          <w:szCs w:val="22"/>
+        </w:rPr>
+        <w:t>Remove Files</w:t>
+      </w:r>
+      <w:r>
+        <w:rPr>
+          <w:sz w:val="22"/>
+          <w:szCs w:val="22"/>
+        </w:rPr>
+        <w:t>.</w:t>
+      </w:r>
+    </w:p>
+    <w:p>
+      <w:pPr>
+        <w:pStyle w:val="Heading4"/>
+        <w:numPr>
+          <w:ilvl w:val="0"/>
+          <w:numId w:val="0"/>
+        </w:numPr>
+      </w:pPr>
+      <w:r>
+        <w:t xml:space="preserve">Detaily </w:t>
+      </w:r>
+      <w:r>
+        <w:t>v</w:t>
+      </w:r>
+      <w:r>
+        <w:t>lakových staníc</w:t>
+      </w:r>
+    </w:p>
+    <w:p>
+      <w:pPr>
+        <w:jc w:val="both"/>
+        <w:rPr>
+          <w:lang w:val="en-US"/>
+        </w:rPr>
+      </w:pPr>
+      <w:r>
+        <w:t>Vstupnými údajmi sú aj detaily vlakových staníc</w:t>
+      </w:r>
+      <w:r>
+        <w:t>. Údaje pre všetky stanice sú načítané z je</w:t>
+      </w:r>
+      <w:r>
+        <w:t>d</w:t>
+      </w:r>
+      <w:r>
+        <w:t>ného súboru. Detail stanice obsahuje</w:t>
+      </w:r>
+      <w:r>
+        <w:t xml:space="preserve"> názov stanice, pre ktorú sú načítané dodatočné údaje. Odhad počtu obyvateľov spadajúcich do aglomerácie stanice,  a názov mesta, v ktorom sa stanica nachádza</w:t>
+      </w:r>
+      <w:r>
+        <w:rPr>
+          <w:lang w:val="en-US"/>
+        </w:rPr>
+        <w:t>.</w:t>
+      </w:r>
+    </w:p>
+    <w:p/>
+    <w:p>
+      <w:pPr>
+        <w:jc w:val="both"/>
+      </w:pPr>
+      <w:r>
+        <w:t>Odhad počtu obyvateľov slúži na generovanie počtu očakávaných pasažierov medzi každými dvomi mestami,  z ktorého sa</w:t>
+      </w:r>
+      <w:r>
+        <w:t xml:space="preserve"> získa údaj počtu prestupujúcich cestujúcich na jednotlivých</w:t>
+      </w:r>
+      <w:r>
+        <w:t xml:space="preserve"> prestupoch.</w:t>
+      </w:r>
+    </w:p>
+    <w:p>
+      <w:pPr>
+        <w:jc w:val="both"/>
+      </w:pPr>
+    </w:p>
+    <w:p>
+      <w:pPr>
+        <w:rPr>
+          <w:sz w:val="22"/>
+          <w:szCs w:val="22"/>
+        </w:rPr>
+      </w:pPr>
+      <w:r>
+        <w:rPr>
+          <w:sz w:val="22"/>
+          <w:szCs w:val="22"/>
+        </w:rPr>
+        <w:t>––––––––––––––––––––––––––––––––––––––––––––––––––––––––––––––––––––</w:t>
+      </w:r>
+      <w:r>
+        <w:rPr>
+          <w:sz w:val="22"/>
+          <w:szCs w:val="22"/>
+        </w:rPr>
+        <w:t>–</w:t>
+      </w:r>
+      <w:r>
+        <w:rPr>
+          <w:sz w:val="22"/>
+          <w:szCs w:val="22"/>
+        </w:rPr>
+        <w:t>–––––</w:t>
+      </w:r>
+    </w:p>
+    <w:p>
+      <w:pPr>
+        <w:pStyle w:val="Code"/>
+        <w:rPr>
+          <w:b/>
+        </w:rPr>
+      </w:pPr>
+      <w:r>
+        <w:rPr>
+          <w:b/>
+        </w:rPr>
+        <w:t>Update Stations L</w:t>
+      </w:r>
+      <w:r>
+        <w:rPr>
+          <w:b/>
+        </w:rPr>
+        <w:t>ist</w:t>
+      </w:r>
+      <w:r>
+        <w:rPr>
+          <w:b/>
+        </w:rPr>
+        <w:t xml:space="preserve"> format</w:t>
+      </w:r>
+    </w:p>
+    <w:p>
+      <w:pPr>
+        <w:rPr>
+          <w:sz w:val="22"/>
+          <w:szCs w:val="22"/>
+        </w:rPr>
+      </w:pPr>
+      <w:r>
+        <w:rPr>
+          <w:sz w:val="22"/>
+          <w:szCs w:val="22"/>
+        </w:rPr>
+        <w:t>––––––––––––––––––––––––––––––––––––––––––––––––––––––––––––––––––––</w:t>
+      </w:r>
+      <w:r>
+        <w:rPr>
+          <w:sz w:val="22"/>
+          <w:szCs w:val="22"/>
+        </w:rPr>
+        <w:t>–</w:t>
+      </w:r>
+      <w:r>
+        <w:rPr>
+          <w:sz w:val="22"/>
+          <w:szCs w:val="22"/>
+        </w:rPr>
+        <w:t>–––––</w:t>
+      </w:r>
+    </w:p>
+    <w:p>
+      <w:pPr>
+        <w:pStyle w:val="Code"/>
+      </w:pPr>
+      <w:r>
+        <w:t>Praha Masarykovo n.#200000#Praha</w:t>
+      </w:r>
+    </w:p>
+    <w:p>
+      <w:pPr>
+        <w:pStyle w:val="Code"/>
+      </w:pPr>
+      <w:r>
+        <w:t>Praha-Vysočany#100000#Praha</w:t>
+      </w:r>
+    </w:p>
+    <w:p>
+      <w:pPr>
+        <w:pStyle w:val="Code"/>
+      </w:pPr>
+      <w:r>
+        <w:t>Praha-Hor.Počernice#10000#Praha</w:t>
+      </w:r>
+    </w:p>
+    <w:p>
+      <w:pPr>
+        <w:pStyle w:val="Code"/>
+      </w:pPr>
+      <w:r>
+        <w:t>Zeleneč#8000</w:t>
+      </w:r>
+    </w:p>
+    <w:p>
+      <w:pPr>
+        <w:pStyle w:val="Code"/>
+      </w:pPr>
+      <w:r>
+        <w:t>Mstětice#2000</w:t>
+      </w:r>
+    </w:p>
+    <w:p>
+      <w:pPr>
+        <w:pStyle w:val="Code"/>
+      </w:pPr>
+      <w:r>
+        <w:lastRenderedPageBreak/>
+        <w:t>Čelákovice#5000</w:t>
+      </w:r>
+    </w:p>
+    <w:p>
+      <w:r>
+        <w:t>––––––––––––––––––––––––––––––––––––––––––––––––––––––––––––––––––––</w:t>
+      </w:r>
+    </w:p>
+    <w:p/>
+    <w:p>
+      <w:pPr>
+        <w:rPr>
+          <w:sz w:val="22"/>
+          <w:szCs w:val="22"/>
+        </w:rPr>
+      </w:pPr>
+      <w:r>
+        <w:rPr>
+          <w:sz w:val="22"/>
+          <w:szCs w:val="22"/>
+        </w:rPr>
+        <w:t xml:space="preserve">Detaily vlakových staníc sa načítavajú v tabe </w:t>
+      </w:r>
+      <w:r>
+        <w:rPr>
+          <w:b/>
+          <w:sz w:val="22"/>
+          <w:szCs w:val="22"/>
+        </w:rPr>
+        <w:t>List of Stations</w:t>
+      </w:r>
+      <w:r>
+        <w:rPr>
+          <w:sz w:val="22"/>
+          <w:szCs w:val="22"/>
+        </w:rPr>
+        <w:t xml:space="preserve"> kliknutím na </w:t>
+      </w:r>
+      <w:r>
+        <w:rPr>
+          <w:b/>
+          <w:sz w:val="22"/>
+          <w:szCs w:val="22"/>
+        </w:rPr>
+        <w:t>Update Categories</w:t>
+      </w:r>
+      <w:r>
+        <w:rPr>
+          <w:sz w:val="22"/>
+          <w:szCs w:val="22"/>
+        </w:rPr>
+        <w:t xml:space="preserve"> a</w:t>
+      </w:r>
+      <w:r>
+        <w:rPr>
+          <w:sz w:val="22"/>
+          <w:szCs w:val="22"/>
+        </w:rPr>
+        <w:t> následným vybraním príslušného súboru</w:t>
+      </w:r>
+      <w:r>
+        <w:rPr>
+          <w:sz w:val="22"/>
+          <w:szCs w:val="22"/>
+        </w:rPr>
+        <w:t>.</w:t>
+      </w:r>
+      <w:r>
+        <w:rPr>
+          <w:sz w:val="22"/>
+          <w:szCs w:val="22"/>
+        </w:rPr>
+        <w:t xml:space="preserve"> </w:t>
+      </w:r>
+    </w:p>
+    <w:p>
+      <w:pPr>
+        <w:pStyle w:val="Heading4"/>
+        <w:numPr>
+          <w:ilvl w:val="0"/>
+          <w:numId w:val="0"/>
+        </w:numPr>
+      </w:pPr>
+      <w:r>
+        <w:t>Previazané linky</w:t>
+      </w:r>
+    </w:p>
+    <w:p>
+      <w:pPr>
+        <w:jc w:val="both"/>
+      </w:pPr>
+      <w:r>
+        <w:t>Vzťahy medzi dvomi linkami sú načítané dodatočne. V jednom súbore sú uložené dvojice navzájom previazaných liniek. U týchto liniek platí symetria aj tranzitivita. Navzájom previazané linky tvoria triedy ekvivalencie, čiže nie je potreba explicitne zadávať všetky vzťahy liniek z jednej triedy.</w:t>
+      </w:r>
+    </w:p>
+    <w:p>
+      <w:pPr>
+        <w:jc w:val="both"/>
+      </w:pPr>
+    </w:p>
+    <w:p>
+      <w:pPr>
+        <w:rPr>
+          <w:sz w:val="22"/>
+          <w:szCs w:val="22"/>
+        </w:rPr>
+      </w:pPr>
+      <w:r>
+        <w:rPr>
+          <w:sz w:val="22"/>
+          <w:szCs w:val="22"/>
+        </w:rPr>
+        <w:t>–––––––––––––––––––––––––––––––––––––––––––––––––––––––––––––––––––––</w:t>
+      </w:r>
+      <w:r>
+        <w:rPr>
+          <w:sz w:val="22"/>
+          <w:szCs w:val="22"/>
+        </w:rPr>
+        <w:t>–––––</w:t>
+      </w:r>
+    </w:p>
+    <w:p>
+      <w:pPr>
+        <w:pStyle w:val="Code"/>
+        <w:rPr>
+          <w:b/>
+        </w:rPr>
+      </w:pPr>
+      <w:r>
+        <w:rPr>
+          <w:b/>
+        </w:rPr>
+        <w:t>Connected Lines L</w:t>
+      </w:r>
+      <w:r>
+        <w:rPr>
+          <w:b/>
+        </w:rPr>
+        <w:t>ist</w:t>
+      </w:r>
+      <w:r>
+        <w:rPr>
+          <w:b/>
+        </w:rPr>
+        <w:t xml:space="preserve"> format</w:t>
+      </w:r>
+    </w:p>
+    <w:p>
+      <w:pPr>
+        <w:rPr>
+          <w:sz w:val="22"/>
+          <w:szCs w:val="22"/>
+        </w:rPr>
+      </w:pPr>
+      <w:r>
+        <w:rPr>
+          <w:sz w:val="22"/>
+          <w:szCs w:val="22"/>
+        </w:rPr>
+        <w:t>–––––––––––––––––––––––––––––––––––––––––––––––––––––––––––––––––––––</w:t>
+      </w:r>
+      <w:r>
+        <w:rPr>
+          <w:sz w:val="22"/>
+          <w:szCs w:val="22"/>
+        </w:rPr>
+        <w:t>–––––</w:t>
+      </w:r>
+    </w:p>
+    <w:p>
+      <w:pPr>
+        <w:pStyle w:val="Code"/>
+      </w:pPr>
+      <w:r>
+        <w:t>0716050#0716051</w:t>
+      </w:r>
+    </w:p>
+    <w:p>
+      <w:pPr>
+        <w:pStyle w:val="Code"/>
+      </w:pPr>
+      <w:r>
+        <w:t>2312226#2312231</w:t>
+      </w:r>
+    </w:p>
+    <w:p>
+      <w:pPr>
+        <w:pStyle w:val="Code"/>
+      </w:pPr>
+      <w:r>
+        <w:t>2319442#2319445</w:t>
+      </w:r>
+    </w:p>
+    <w:p>
+      <w:r>
+        <w:rPr>
+          <w:sz w:val="22"/>
+          <w:szCs w:val="22"/>
+        </w:rPr>
+        <w:t>––––––––––––––––––––––––––––––––––––––––––––––––––––––––––––––––––––––––––</w:t>
+      </w:r>
+    </w:p>
+    <w:p>
+      <w:pPr>
+        <w:jc w:val="both"/>
+        <w:rPr>
+          <w:sz w:val="22"/>
+          <w:szCs w:val="22"/>
+        </w:rPr>
+      </w:pPr>
+      <w:r>
+        <w:rPr>
+          <w:sz w:val="22"/>
+          <w:szCs w:val="22"/>
+        </w:rPr>
+        <w:t xml:space="preserve">Načítanie dvojíc navzájom previazaných liniek sa načítavajú v tabe </w:t>
+      </w:r>
+      <w:r>
+        <w:rPr>
+          <w:b/>
+          <w:sz w:val="22"/>
+          <w:szCs w:val="22"/>
+        </w:rPr>
+        <w:t>List of Lines</w:t>
+      </w:r>
+      <w:r>
+        <w:rPr>
+          <w:sz w:val="22"/>
+          <w:szCs w:val="22"/>
+        </w:rPr>
+        <w:t xml:space="preserve"> kliknutím na </w:t>
+      </w:r>
+      <w:r>
+        <w:rPr>
+          <w:b/>
+          <w:sz w:val="22"/>
+          <w:szCs w:val="22"/>
+        </w:rPr>
+        <w:t>Update Connected Lines</w:t>
+      </w:r>
+      <w:r>
+        <w:rPr>
+          <w:sz w:val="22"/>
+          <w:szCs w:val="22"/>
+        </w:rPr>
+        <w:t>, a následným vybraním textového  súboru.</w:t>
+      </w:r>
+    </w:p>
+    <w:p>
+      <w:pPr>
+        <w:rPr>
+          <w:sz w:val="22"/>
+          <w:szCs w:val="22"/>
+        </w:rPr>
+      </w:pPr>
+    </w:p>
+    <w:p>
+      <w:pPr>
+        <w:pStyle w:val="Heading2"/>
+      </w:pPr>
+      <w:bookmarkStart w:id="57" w:name="_Toc236472778"/>
+      <w:bookmarkStart w:id="58" w:name="_Toc236672672"/>
+      <w:r>
+        <w:t>Editovanie</w:t>
+      </w:r>
+      <w:r>
+        <w:t xml:space="preserve"> </w:t>
+      </w:r>
+      <w:r>
+        <w:t>položiek</w:t>
+      </w:r>
+      <w:r>
+        <w:t xml:space="preserve"> liniek</w:t>
+      </w:r>
+      <w:bookmarkEnd w:id="57"/>
+      <w:bookmarkEnd w:id="58"/>
+    </w:p>
+    <w:p>
+      <w:pPr>
+        <w:jc w:val="both"/>
+        <w:rPr>
+          <w:lang w:val="en-US"/>
+        </w:rPr>
+      </w:pPr>
+      <w:r>
+        <w:t>Načítané vlakové linky</w:t>
+      </w:r>
+      <w:r>
+        <w:t>, respektíve detailné informácie o nich,</w:t>
+      </w:r>
+      <w:r>
+        <w:t xml:space="preserve"> </w:t>
+      </w:r>
+      <w:r>
+        <w:t xml:space="preserve">sa dajú zobraziť </w:t>
+      </w:r>
+      <w:r>
+        <w:t>z tabu</w:t>
+      </w:r>
+      <w:r>
+        <w:t xml:space="preserve"> </w:t>
+      </w:r>
+      <w:r>
+        <w:rPr>
+          <w:b/>
+        </w:rPr>
+        <w:t>List of Lines</w:t>
+      </w:r>
+      <w:r>
+        <w:t xml:space="preserve"> dvoj kliknutím na vybranú linku alebo jej označením a</w:t>
+      </w:r>
+      <w:r>
+        <w:t xml:space="preserve"> kliknutím na </w:t>
+      </w:r>
+      <w:r>
+        <w:rPr>
+          <w:b/>
+        </w:rPr>
+        <w:t>Details</w:t>
+      </w:r>
+      <w:r>
+        <w:t>.</w:t>
+      </w:r>
+      <w:r>
+        <w:t xml:space="preserve"> Na </w:t>
+      </w:r>
+      <w:r>
+        <w:fldChar w:fldCharType="begin"/>
+      </w:r>
+      <w:r>
+        <w:instrText xml:space="preserve"> REF _Ref237022482 \h </w:instrText>
+      </w:r>
+      <w:r>
+        <w:fldChar w:fldCharType="separate"/>
+      </w:r>
+      <w:r>
+        <w:t xml:space="preserve">obrázku </w:t>
+      </w:r>
+      <w:r>
+        <w:rPr>
+          <w:noProof/>
+        </w:rPr>
+        <w:t>2</w:t>
+      </w:r>
+      <w:r>
+        <w:fldChar w:fldCharType="end"/>
+      </w:r>
+      <w:r>
+        <w:t xml:space="preserve"> je </w:t>
+      </w:r>
+      <w:r>
+        <w:rPr>
+          <w:lang w:val="en-US"/>
+        </w:rPr>
+        <w:t>screenshot</w:t>
+      </w:r>
+      <w:r>
+        <w:t xml:space="preserve"> okna detailu</w:t>
+      </w:r>
+      <w:r>
+        <w:t xml:space="preserve"> vlakovej linky</w:t>
+      </w:r>
+      <w:r>
+        <w:t xml:space="preserve"> </w:t>
+      </w:r>
+      <w:r>
+        <w:rPr>
+          <w:b/>
+        </w:rPr>
+        <w:t>Details of Line</w:t>
+      </w:r>
+      <w:r>
+        <w:t>, ktoré sa následne zobrazí.</w:t>
+      </w:r>
+      <w:r>
+        <w:t xml:space="preserve"> Editovateľné sú položky: </w:t>
+      </w:r>
+      <w:r>
+        <w:rPr>
+          <w:b/>
+        </w:rPr>
+        <w:t>Type of Train</w:t>
+      </w:r>
+      <w:r>
+        <w:t>,</w:t>
+      </w:r>
+      <w:r>
+        <w:t xml:space="preserve"> </w:t>
+      </w:r>
+      <w:r>
+        <w:rPr>
+          <w:b/>
+        </w:rPr>
+        <w:t>Period</w:t>
+      </w:r>
+      <w:r>
+        <w:t>,</w:t>
+      </w:r>
+      <w:r>
+        <w:t xml:space="preserve"> </w:t>
+      </w:r>
+      <w:r>
+        <w:rPr>
+          <w:b/>
+        </w:rPr>
+        <w:t>Direction</w:t>
+      </w:r>
+      <w:r>
+        <w:t xml:space="preserve"> a </w:t>
+      </w:r>
+      <w:r>
+        <w:rPr>
+          <w:b/>
+        </w:rPr>
+        <w:t>Provider</w:t>
+      </w:r>
+      <w:r>
+        <w:rPr>
+          <w:b/>
+        </w:rPr>
+        <w:t>.</w:t>
+      </w:r>
+    </w:p>
+    <w:p/>
+    <w:p>
+      <w:pPr>
+        <w:keepNext/>
+      </w:pPr>
+      <w:bookmarkStart w:id="59" w:name="_Toc236472779"/>
+      <w:bookmarkStart w:id="60" w:name="_Toc236672673"/>
+      <w:r>
+        <w:rPr>
+          <w:noProof/>
+          <w:lang w:val="en-US" w:eastAsia="en-US"/>
+        </w:rPr>
+        <w:drawing>
+          <wp:inline distT="0" distB="0" distL="0" distR="0">
+            <wp:extent cx="5219700" cy="3131820"/>
+            <wp:effectExtent l="19050" t="0" r="0" b="0"/>
+            <wp:docPr id="4" name="Picture 3" descr="detailsOfLine.png"/>
+            <wp:cNvGraphicFramePr>
+              <a:graphicFrameLocks xmlns:a="http://schemas.openxmlformats.org/drawingml/2006/main" noChangeAspect="1"/>
+            </wp:cNvGraphicFramePr>
+            <a:graphic xmlns:a="http://schemas.openxmlformats.org/drawingml/2006/main">
+              <a:graphicData uri="http://schemas.openxmlformats.org/drawingml/2006/picture">
+                <pic:pic xmlns:pic="http://schemas.openxmlformats.org/drawingml/2006/picture">
+                  <pic:nvPicPr>
+                    <pic:cNvPr id="0" name="detailsOfLine.png"/>
+                    <pic:cNvPicPr/>
+                  </pic:nvPicPr>
+                  <pic:blipFill>
+                    <a:blip r:embed="rId10"/>
+                    <a:stretch>
+                      <a:fillRect/>
+                    </a:stretch>
+                  </pic:blipFill>
+                  <pic:spPr>
+                    <a:xfrm>
+                      <a:off x="0" y="0"/>
+                      <a:ext cx="5219700" cy="3131820"/>
+                    </a:xfrm>
+                    <a:prstGeom prst="rect">
+                      <a:avLst/>
+                    </a:prstGeom>
+                  </pic:spPr>
+                </pic:pic>
+              </a:graphicData>
+            </a:graphic>
+          </wp:inline>
+        </w:drawing>
+      </w:r>
+    </w:p>
+    <w:p>
+      <w:pPr>
+        <w:pStyle w:val="Caption"/>
+        <w:jc w:val="center"/>
+      </w:pPr>
+      <w:bookmarkStart w:id="61" w:name="_Ref237022467"/>
+      <w:bookmarkStart w:id="62" w:name="_Ref237022482"/>
+      <w:r>
+        <w:t xml:space="preserve">Obrázok </w:t>
+      </w:r>
+      <w:fldSimple w:instr=" SEQ Obrázok \* ARABIC ">
+        <w:r>
+          <w:rPr>
+            <w:noProof/>
+          </w:rPr>
+          <w:t>2</w:t>
+        </w:r>
+      </w:fldSimple>
+      <w:bookmarkEnd w:id="62"/>
+      <w:r>
+        <w:t>: Detaily vlakovej linky</w:t>
+      </w:r>
       <w:bookmarkEnd w:id="61"/>
-      <w:bookmarkEnd w:id="62"/>
-    </w:p>
-    <w:p>
-      <w:pPr>
-        <w:pStyle w:val="Heading3"/>
-      </w:pPr>
-      <w:bookmarkStart w:id="63" w:name="_Toc236472777"/>
-      <w:bookmarkStart w:id="64" w:name="_Toc236672671"/>
-      <w:r>
-        <w:t>Formát vstupných údajov</w:t>
+    </w:p>
+    <w:p>
+      <w:pPr>
+        <w:pStyle w:val="Heading4"/>
+        <w:numPr>
+          <w:ilvl w:val="0"/>
+          <w:numId w:val="0"/>
+        </w:numPr>
+      </w:pPr>
+      <w:r>
+        <w:lastRenderedPageBreak/>
+        <w:t>Previazané linky</w:t>
+      </w:r>
+    </w:p>
+    <w:p>
+      <w:pPr>
+        <w:jc w:val="both"/>
+      </w:pPr>
+      <w:r>
+        <w:t xml:space="preserve">Modifikovať zoznam previazaných liniek pre určitú linku sa dá v okne </w:t>
+      </w:r>
+      <w:r>
+        <w:rPr>
+          <w:b/>
+        </w:rPr>
+        <w:t>Details of Lin</w:t>
+      </w:r>
+      <w:r>
+        <w:rPr>
+          <w:b/>
+        </w:rPr>
+        <w:t>e</w:t>
+      </w:r>
+      <w:r>
+        <w:t xml:space="preserve">. Pridávanie, respektíve odoberanie sa uskutoční kliknutím na </w:t>
+      </w:r>
+      <w:r>
+        <w:rPr>
+          <w:b/>
+        </w:rPr>
+        <w:t>Add Lines</w:t>
+      </w:r>
+      <w:r>
+        <w:t>, re</w:t>
+      </w:r>
+      <w:r>
+        <w:t xml:space="preserve">spektíve </w:t>
+      </w:r>
+      <w:r>
+        <w:rPr>
+          <w:b/>
+        </w:rPr>
+        <w:t>Remove Lines</w:t>
+      </w:r>
+      <w:r>
+        <w:t>.</w:t>
+      </w:r>
+    </w:p>
+    <w:bookmarkEnd w:id="59"/>
+    <w:bookmarkEnd w:id="60"/>
+    <w:p>
+      <w:pPr>
+        <w:pStyle w:val="Heading2"/>
+      </w:pPr>
+      <w:r>
+        <w:t>Zo</w:t>
+      </w:r>
+      <w:r>
+        <w:t>z</w:t>
+      </w:r>
+      <w:r>
+        <w:t>nam staníc</w:t>
+      </w:r>
+      <w:bookmarkStart w:id="63" w:name="_Toc236472781"/>
+      <w:bookmarkStart w:id="64" w:name="_Toc236672675"/>
+    </w:p>
+    <w:p>
+      <w:pPr>
+        <w:jc w:val="both"/>
+      </w:pPr>
+      <w:r>
+        <w:t xml:space="preserve">Po preklikaní sa do tabu </w:t>
+      </w:r>
+      <w:r>
+        <w:rPr>
+          <w:b/>
+        </w:rPr>
+        <w:t>List of Stations</w:t>
+      </w:r>
+      <w:r>
+        <w:t>,</w:t>
+      </w:r>
+      <w:r>
+        <w:t xml:space="preserve"> sa zobrazí zoznam všetkých staníc aj s príslušnými detailnými informáciami. Výberom vlakovej linky z</w:t>
+      </w:r>
+      <w:r>
+        <w:t> </w:t>
+      </w:r>
+      <w:r>
+        <w:t>rozba</w:t>
+      </w:r>
+      <w:r>
+        <w:t>ľ</w:t>
+      </w:r>
+      <w:r>
+        <w:t>ovac</w:t>
+      </w:r>
+      <w:r>
+        <w:t>ej</w:t>
+      </w:r>
+      <w:r>
+        <w:t xml:space="preserve"> </w:t>
+      </w:r>
+      <w:r>
+        <w:t xml:space="preserve">ponuky </w:t>
+      </w:r>
+      <w:r>
+        <w:rPr>
+          <w:b/>
+        </w:rPr>
+        <w:t>Select Line</w:t>
+      </w:r>
+      <w:r>
+        <w:t xml:space="preserve"> sa zoznam staníc zúži iba na stanice, ktorými </w:t>
+      </w:r>
+      <w:r>
+        <w:t>vybraná</w:t>
+      </w:r>
+      <w:r>
+        <w:t xml:space="preserve"> linka prechádza.</w:t>
+      </w:r>
+    </w:p>
+    <w:p>
+      <w:pPr>
+        <w:pStyle w:val="Heading2"/>
+      </w:pPr>
+      <w:r>
+        <w:t>Editovanie</w:t>
+      </w:r>
+      <w:r>
+        <w:t xml:space="preserve"> položiek</w:t>
+      </w:r>
+      <w:r>
+        <w:t xml:space="preserve"> staníc</w:t>
+      </w:r>
+    </w:p>
+    <w:p>
+      <w:pPr>
+        <w:jc w:val="both"/>
+      </w:pPr>
+      <w:r>
+        <w:t xml:space="preserve">Vlakové spojenia </w:t>
+      </w:r>
+      <w:r>
+        <w:t xml:space="preserve">sú vygenerované medzi všetkými dvojicami staníc v oboch smeroch. Pre možnosť </w:t>
+      </w:r>
+      <w:r>
+        <w:t>modifikácie</w:t>
+      </w:r>
+      <w:r>
+        <w:t xml:space="preserve"> jednotlivých spojení je nutné v tabe </w:t>
+      </w:r>
+      <w:r>
+        <w:rPr>
+          <w:b/>
+        </w:rPr>
+        <w:t>Li</w:t>
+      </w:r>
+      <w:r>
+        <w:rPr>
+          <w:b/>
+        </w:rPr>
+        <w:t>s</w:t>
+      </w:r>
+      <w:r>
+        <w:rPr>
+          <w:b/>
+        </w:rPr>
+        <w:t>t of Connections</w:t>
+      </w:r>
+      <w:r>
+        <w:t xml:space="preserve"> </w:t>
+      </w:r>
+      <w:r>
+        <w:t xml:space="preserve">kliknúť na </w:t>
+      </w:r>
+      <w:r>
+        <w:rPr>
+          <w:b/>
+        </w:rPr>
+        <w:t>Details</w:t>
+      </w:r>
+      <w:r>
+        <w:t>.</w:t>
+      </w:r>
+      <w:r>
+        <w:t xml:space="preserve"> Pre vlakové spojenie sú editovateľné tieto položky:</w:t>
+      </w:r>
+    </w:p>
+    <w:p>
+      <w:pPr>
+        <w:jc w:val="both"/>
+      </w:pPr>
+    </w:p>
+    <w:p>
+      <w:pPr>
+        <w:pStyle w:val="ListParagraph"/>
+        <w:numPr>
+          <w:ilvl w:val="0"/>
+          <w:numId w:val="6"/>
+        </w:numPr>
+        <w:jc w:val="both"/>
+      </w:pPr>
+      <w:r>
+        <w:rPr>
+          <w:b/>
+          <w:lang w:val="en-US"/>
+        </w:rPr>
+        <w:t>Category</w:t>
+      </w:r>
+      <w:r>
+        <w:rPr>
+          <w:lang w:val="en-US"/>
+        </w:rPr>
+        <w:t xml:space="preserve"> </w:t>
+      </w:r>
+      <w:r>
+        <w:t>– kategória vlakovej stanice</w:t>
+      </w:r>
+      <w:r>
+        <w:t xml:space="preserve"> vyjadruje zaradenie stanice v závislosti od počtu obyvateľov, respektíve potencionálnych cestujúcich, spadajúcich do jej aglomerácie</w:t>
+      </w:r>
+      <w:r>
+        <w:t>.</w:t>
+      </w:r>
+    </w:p>
+    <w:p>
+      <w:pPr>
+        <w:pStyle w:val="ListParagraph"/>
+        <w:numPr>
+          <w:ilvl w:val="0"/>
+          <w:numId w:val="6"/>
+        </w:numPr>
+        <w:jc w:val="both"/>
+        <w:rPr>
+          <w:b/>
+        </w:rPr>
+      </w:pPr>
+      <w:r>
+        <w:rPr>
+          <w:b/>
+          <w:lang w:val="en-US"/>
+        </w:rPr>
+        <w:t xml:space="preserve">Inhabitation </w:t>
+      </w:r>
+      <w:r>
+        <w:t xml:space="preserve">– </w:t>
+      </w:r>
+      <w:r>
+        <w:t>vyjadruje</w:t>
+      </w:r>
+      <w:r>
+        <w:t xml:space="preserve"> počet obyvateľov, respektíve potencionálnych cestujúcich spadajúcich do aglomerácie stanice</w:t>
+      </w:r>
+      <w:r>
+        <w:t>.</w:t>
+      </w:r>
+    </w:p>
+    <w:p>
+      <w:pPr>
+        <w:pStyle w:val="ListParagraph"/>
+        <w:numPr>
+          <w:ilvl w:val="0"/>
+          <w:numId w:val="6"/>
+        </w:numPr>
+        <w:jc w:val="both"/>
+      </w:pPr>
+      <w:r>
+        <w:rPr>
+          <w:b/>
+        </w:rPr>
+        <w:t>Town</w:t>
+      </w:r>
+      <w:r>
+        <w:t xml:space="preserve"> </w:t>
+      </w:r>
+      <w:r>
+        <w:rPr>
+          <w:b/>
+        </w:rPr>
+        <w:t xml:space="preserve">– </w:t>
+      </w:r>
+      <w:r>
+        <w:t>názov mesta, v ktorom sa stanica nachádza. Táto položka slúži pre potreby optimalizácie pri generovaní spojení. Spojenie medzi dvomi stanicami, ktoré sa nachádzajú v jednom meste</w:t>
+      </w:r>
+      <w:r>
+        <w:t>, sa neuvažuje. Predpokladá sa použitie alternatívnej mestskej dopravy.</w:t>
+      </w:r>
+    </w:p>
+    <w:p>
+      <w:pPr>
+        <w:pStyle w:val="ListParagraph"/>
+        <w:numPr>
+          <w:ilvl w:val="0"/>
+          <w:numId w:val="6"/>
+        </w:numPr>
+        <w:jc w:val="both"/>
+      </w:pPr>
+      <w:r>
+        <w:rPr>
+          <w:b/>
+        </w:rPr>
+        <w:t>Minimal Transfer Time –</w:t>
+      </w:r>
+      <w:r>
+        <w:t xml:space="preserve"> minimálny čas na prestup medzi dvomi vlakovými linkami na stanici. Hodnota môže byť špecifická pre jednotlivé stanice v závislosti od viacerých faktorov (infraštruktúra, rozľahlosť, ...). </w:t>
+      </w:r>
+    </w:p>
+    <w:p>
+      <w:pPr>
+        <w:jc w:val="both"/>
+      </w:pPr>
+    </w:p>
+    <w:p>
+      <w:pPr>
+        <w:jc w:val="both"/>
+        <w:rPr>
+          <w:i/>
+          <w:u w:val="single"/>
+        </w:rPr>
+      </w:pPr>
+      <w:r>
+        <w:rPr>
+          <w:i/>
+          <w:u w:val="single"/>
+        </w:rPr>
+        <w:t>Poznámka:</w:t>
+      </w:r>
+    </w:p>
+    <w:p>
+      <w:pPr>
+        <w:jc w:val="both"/>
+      </w:pPr>
+      <w:r>
+        <w:t xml:space="preserve">Položky </w:t>
+      </w:r>
+      <w:r>
+        <w:rPr>
+          <w:b/>
+        </w:rPr>
+        <w:t>Category</w:t>
+      </w:r>
+      <w:r>
+        <w:t xml:space="preserve"> a </w:t>
+      </w:r>
+      <w:r>
+        <w:rPr>
+          <w:b/>
+        </w:rPr>
+        <w:t>Inhabitation</w:t>
+      </w:r>
+      <w:r>
+        <w:t xml:space="preserve"> s</w:t>
+      </w:r>
+      <w:r>
+        <w:t>ú zadávané komplementárne. Podľa zvolenej kategórie sa priradí do druhej položky príslušný</w:t>
+      </w:r>
+      <w:r>
+        <w:t xml:space="preserve"> preddefinovaný</w:t>
+      </w:r>
+      <w:r>
+        <w:t xml:space="preserve"> počet obyvateľov</w:t>
       </w:r>
       <w:bookmarkEnd w:id="63"/>
       <w:bookmarkEnd w:id="64"/>
+      <w:r>
+        <w:t xml:space="preserve">, a naopak. Pri zadaní, resp. modifikácii oboch súčasne, má vyššiu prioritu položka </w:t>
+      </w:r>
+      <w:r>
+        <w:rPr>
+          <w:b/>
+        </w:rPr>
+        <w:t>Inhabitation</w:t>
+      </w:r>
+      <w:r>
+        <w:t>, a</w:t>
+      </w:r>
+      <w:r>
+        <w:t> kategória sa nastaví zohľadňujúc zadaný počet obyvateľov.</w:t>
+      </w:r>
+    </w:p>
+    <w:p>
+      <w:pPr>
+        <w:jc w:val="both"/>
+      </w:pPr>
+    </w:p>
+    <w:p>
+      <w:pPr>
+        <w:pStyle w:val="Heading2"/>
+      </w:pPr>
+      <w:r>
+        <w:t>Editovanie spojení</w:t>
+      </w:r>
     </w:p>
     <w:p/>
     <w:p>
       <w:pPr>
         <w:pStyle w:val="Heading2"/>
       </w:pPr>
-      <w:bookmarkStart w:id="65" w:name="_Toc236472778"/>
-      <w:bookmarkStart w:id="66" w:name="_Toc236672672"/>
-      <w:r>
-        <w:t>Editovanie liniek</w:t>
+      <w:bookmarkStart w:id="65" w:name="_Toc236472784"/>
+      <w:bookmarkStart w:id="66" w:name="_Toc236672678"/>
+      <w:r>
+        <w:t>Editovanie spojení</w:t>
       </w:r>
       <w:bookmarkEnd w:id="65"/>
       <w:bookmarkEnd w:id="66"/>
@@ -18522,59 +20493,27 @@
       <w:pPr>
         <w:pStyle w:val="Heading3"/>
       </w:pPr>
-      <w:bookmarkStart w:id="67" w:name="_Toc236472779"/>
-      <w:bookmarkStart w:id="68" w:name="_Toc236672673"/>
-      <w:proofErr w:type="spellStart"/>
-      <w:r>
-        <w:t>Connected</w:t>
-      </w:r>
-      <w:proofErr w:type="spellEnd"/>
-      <w:r>
-        <w:t xml:space="preserve"> </w:t>
-      </w:r>
-      <w:proofErr w:type="spellStart"/>
-      <w:r>
-        <w:t>Lines</w:t>
+      <w:bookmarkStart w:id="67" w:name="_Toc236472785"/>
+      <w:bookmarkStart w:id="68" w:name="_Toc236672679"/>
+      <w:r>
+        <w:t>Zmena trasy spojenia</w:t>
       </w:r>
       <w:bookmarkEnd w:id="67"/>
       <w:bookmarkEnd w:id="68"/>
-      <w:proofErr w:type="spellEnd"/>
-    </w:p>
-    <w:p>
-      <w:pPr>
-        <w:pStyle w:val="Heading3"/>
-      </w:pPr>
-      <w:bookmarkStart w:id="69" w:name="_Toc236472780"/>
-      <w:bookmarkStart w:id="70" w:name="_Toc236672674"/>
-      <w:proofErr w:type="spellStart"/>
-      <w:r>
-        <w:t>Train</w:t>
-      </w:r>
-      <w:proofErr w:type="spellEnd"/>
-      <w:r>
-        <w:t xml:space="preserve"> </w:t>
-      </w:r>
-      <w:proofErr w:type="spellStart"/>
-      <w:r>
-        <w:t>Stops</w:t>
-      </w:r>
-      <w:bookmarkEnd w:id="69"/>
-      <w:bookmarkEnd w:id="70"/>
-      <w:proofErr w:type="spellEnd"/>
     </w:p>
     <w:p/>
     <w:p>
       <w:pPr>
         <w:pStyle w:val="Heading2"/>
         <w:sectPr>
-          <w:pgSz w:w="11906" w:h="16838"/>
-          <w:pgMar w:top="1417" w:right="1417" w:bottom="1417" w:left="1417" w:header="708" w:footer="708" w:gutter="0"/>
+          <w:pgSz w:w="11906" w:h="16838" w:code="9"/>
+          <w:pgMar w:top="1418" w:right="1418" w:bottom="1418" w:left="2268" w:header="709" w:footer="709" w:gutter="0"/>
           <w:cols w:space="708"/>
           <w:docGrid w:linePitch="360"/>
         </w:sectPr>
       </w:pPr>
-      <w:bookmarkStart w:id="71" w:name="_Toc236472781"/>
-      <w:bookmarkStart w:id="72" w:name="_Toc236672675"/>
+      <w:bookmarkStart w:id="69" w:name="_Toc236472786"/>
+      <w:bookmarkStart w:id="70" w:name="_Toc236672680"/>
     </w:p>
     <w:p>
       <w:pPr>
@@ -18582,195 +20521,201 @@
       </w:pPr>
       <w:r>
         <w:lastRenderedPageBreak/>
-        <w:t>Editovanie staníc</w:t>
+        <w:t>Generovanie cestovných poriadkov</w:t>
+      </w:r>
+      <w:bookmarkEnd w:id="69"/>
+      <w:bookmarkEnd w:id="70"/>
+    </w:p>
+    <w:p>
+      <w:pPr>
+        <w:pStyle w:val="Heading3"/>
+      </w:pPr>
+      <w:bookmarkStart w:id="71" w:name="_Toc236472787"/>
+      <w:bookmarkStart w:id="72" w:name="_Toc236672681"/>
+      <w:r>
+        <w:t>Výber algoritmu</w:t>
       </w:r>
       <w:bookmarkEnd w:id="71"/>
       <w:bookmarkEnd w:id="72"/>
     </w:p>
     <w:p>
       <w:pPr>
-        <w:pStyle w:val="Heading3"/>
-      </w:pPr>
-      <w:bookmarkStart w:id="73" w:name="_Toc236472782"/>
-      <w:bookmarkStart w:id="74" w:name="_Toc236672676"/>
-      <w:proofErr w:type="spellStart"/>
-      <w:r>
-        <w:t>Town</w:t>
-      </w:r>
-      <w:proofErr w:type="spellEnd"/>
-      <w:r>
-        <w:t xml:space="preserve"> </w:t>
-      </w:r>
-      <w:proofErr w:type="spellStart"/>
-      <w:r>
-        <w:t>Categories</w:t>
+        <w:pStyle w:val="Heading2"/>
+      </w:pPr>
+      <w:bookmarkStart w:id="73" w:name="_Toc236472788"/>
+      <w:bookmarkStart w:id="74" w:name="_Toc236672682"/>
+      <w:r>
+        <w:t>Prezentácia výsledných CP</w:t>
       </w:r>
       <w:bookmarkEnd w:id="73"/>
       <w:bookmarkEnd w:id="74"/>
-      <w:proofErr w:type="spellEnd"/>
     </w:p>
     <w:p>
       <w:pPr>
         <w:pStyle w:val="Heading3"/>
       </w:pPr>
-      <w:bookmarkStart w:id="75" w:name="_Toc236472783"/>
-      <w:bookmarkStart w:id="76" w:name="_Toc236672677"/>
-      <w:proofErr w:type="spellStart"/>
-      <w:r>
-        <w:t>Minimal</w:t>
-      </w:r>
-      <w:proofErr w:type="spellEnd"/>
-      <w:r>
-        <w:t xml:space="preserve"> Transfer </w:t>
-      </w:r>
-      <w:proofErr w:type="spellStart"/>
-      <w:r>
-        <w:t>Time</w:t>
+      <w:bookmarkStart w:id="75" w:name="_Toc236472789"/>
+      <w:bookmarkStart w:id="76" w:name="_Toc236672683"/>
+      <w:r>
+        <w:t>Linkové CP</w:t>
       </w:r>
       <w:bookmarkEnd w:id="75"/>
       <w:bookmarkEnd w:id="76"/>
-      <w:proofErr w:type="spellEnd"/>
-    </w:p>
-    <w:p/>
-    <w:p>
-      <w:pPr>
-        <w:pStyle w:val="Heading2"/>
-      </w:pPr>
-      <w:bookmarkStart w:id="77" w:name="_Toc236472784"/>
-      <w:bookmarkStart w:id="78" w:name="_Toc236672678"/>
-      <w:r>
-        <w:t>Editovanie spojení</w:t>
+    </w:p>
+    <w:p>
+      <w:pPr>
+        <w:pStyle w:val="Heading3"/>
+      </w:pPr>
+      <w:bookmarkStart w:id="77" w:name="_Toc236472790"/>
+      <w:bookmarkStart w:id="78" w:name="_Toc236672684"/>
+      <w:r>
+        <w:t>Staničné CP</w:t>
       </w:r>
       <w:bookmarkEnd w:id="77"/>
       <w:bookmarkEnd w:id="78"/>
     </w:p>
-    <w:p>
-      <w:pPr>
-        <w:pStyle w:val="Heading3"/>
-      </w:pPr>
-      <w:bookmarkStart w:id="79" w:name="_Toc236472785"/>
-      <w:bookmarkStart w:id="80" w:name="_Toc236672679"/>
-      <w:r>
-        <w:t>Zmena trasy spojenia</w:t>
-      </w:r>
-      <w:bookmarkEnd w:id="79"/>
-      <w:bookmarkEnd w:id="80"/>
-    </w:p>
     <w:p/>
     <w:p>
       <w:pPr>
-        <w:pStyle w:val="Heading2"/>
         <w:sectPr>
-          <w:pgSz w:w="11906" w:h="16838"/>
-          <w:pgMar w:top="1417" w:right="1417" w:bottom="1417" w:left="1417" w:header="708" w:footer="708" w:gutter="0"/>
+          <w:pgSz w:w="11906" w:h="16838" w:code="9"/>
+          <w:pgMar w:top="1418" w:right="1418" w:bottom="1418" w:left="2268" w:header="709" w:footer="709" w:gutter="0"/>
           <w:cols w:space="708"/>
           <w:docGrid w:linePitch="360"/>
         </w:sectPr>
       </w:pPr>
-      <w:bookmarkStart w:id="81" w:name="_Toc236472786"/>
-      <w:bookmarkStart w:id="82" w:name="_Toc236672680"/>
+    </w:p>
+    <w:p>
+      <w:pPr>
+        <w:pStyle w:val="Heading1"/>
+      </w:pPr>
+      <w:bookmarkStart w:id="79" w:name="_Toc236672685"/>
+      <w:r>
+        <w:lastRenderedPageBreak/>
+        <w:t>Analýza v</w:t>
+      </w:r>
+      <w:r>
+        <w:t>ýsledk</w:t>
+      </w:r>
+      <w:bookmarkEnd w:id="79"/>
+      <w:r>
+        <w:t>ov</w:t>
+      </w:r>
     </w:p>
     <w:p>
       <w:pPr>
         <w:pStyle w:val="Heading2"/>
       </w:pPr>
-      <w:r>
-        <w:lastRenderedPageBreak/>
-        <w:t>Generovanie cestovných poriadkov</w:t>
-      </w:r>
+      <w:bookmarkStart w:id="80" w:name="_Toc236472793"/>
+      <w:bookmarkStart w:id="81" w:name="_Toc236672686"/>
+      <w:r>
+        <w:t>Testovanie na vstupných údajoch</w:t>
+      </w:r>
+      <w:bookmarkEnd w:id="80"/>
       <w:bookmarkEnd w:id="81"/>
+    </w:p>
+    <w:p>
+      <w:pPr>
+        <w:pStyle w:val="Heading2"/>
+      </w:pPr>
+      <w:bookmarkStart w:id="82" w:name="_Toc236472792"/>
+      <w:bookmarkStart w:id="83" w:name="_Toc236672687"/>
+      <w:r>
+        <w:t>Porovnanie algoritmov</w:t>
+      </w:r>
       <w:bookmarkEnd w:id="82"/>
-    </w:p>
-    <w:p>
-      <w:pPr>
-        <w:pStyle w:val="Heading3"/>
-      </w:pPr>
-      <w:bookmarkStart w:id="83" w:name="_Toc236472787"/>
-      <w:bookmarkStart w:id="84" w:name="_Toc236672681"/>
-      <w:r>
-        <w:t>Výber algoritmu</w:t>
-      </w:r>
       <w:bookmarkEnd w:id="83"/>
+    </w:p>
+    <w:p>
+      <w:pPr>
+        <w:pStyle w:val="Heading2"/>
+      </w:pPr>
+      <w:bookmarkStart w:id="84" w:name="_Toc236472794"/>
+      <w:bookmarkStart w:id="85" w:name="_Toc236672688"/>
+      <w:r>
+        <w:t>Porovnanie</w:t>
+      </w:r>
+      <w:r>
+        <w:t xml:space="preserve"> vygenerovaných CP</w:t>
+      </w:r>
       <w:bookmarkEnd w:id="84"/>
-    </w:p>
-    <w:p>
-      <w:pPr>
-        <w:pStyle w:val="Heading2"/>
-      </w:pPr>
-      <w:bookmarkStart w:id="85" w:name="_Toc236472788"/>
-      <w:bookmarkStart w:id="86" w:name="_Toc236672682"/>
-      <w:r>
-        <w:t>Prezentácia výsledných CP</w:t>
-      </w:r>
       <w:bookmarkEnd w:id="85"/>
-      <w:bookmarkEnd w:id="86"/>
-    </w:p>
-    <w:p>
-      <w:pPr>
-        <w:pStyle w:val="Heading3"/>
-      </w:pPr>
-      <w:bookmarkStart w:id="87" w:name="_Toc236472789"/>
-      <w:bookmarkStart w:id="88" w:name="_Toc236672683"/>
-      <w:r>
-        <w:t>Linkové CP</w:t>
-      </w:r>
-      <w:bookmarkEnd w:id="87"/>
-      <w:bookmarkEnd w:id="88"/>
-    </w:p>
-    <w:p>
-      <w:pPr>
-        <w:pStyle w:val="Heading3"/>
-      </w:pPr>
-      <w:bookmarkStart w:id="89" w:name="_Toc236472790"/>
-      <w:bookmarkStart w:id="90" w:name="_Toc236672684"/>
-      <w:r>
-        <w:t>Staničné CP</w:t>
-      </w:r>
-      <w:bookmarkEnd w:id="89"/>
-      <w:bookmarkEnd w:id="90"/>
     </w:p>
     <w:p/>
     <w:p>
       <w:pPr>
+        <w:pStyle w:val="Heading1"/>
         <w:sectPr>
-          <w:pgSz w:w="11906" w:h="16838"/>
-          <w:pgMar w:top="1417" w:right="1417" w:bottom="1417" w:left="1417" w:header="708" w:footer="708" w:gutter="0"/>
+          <w:pgSz w:w="11906" w:h="16838" w:code="9"/>
+          <w:pgMar w:top="1418" w:right="1418" w:bottom="1418" w:left="2268" w:header="709" w:footer="709" w:gutter="0"/>
           <w:cols w:space="708"/>
           <w:docGrid w:linePitch="360"/>
         </w:sectPr>
       </w:pPr>
+      <w:bookmarkStart w:id="86" w:name="_Toc236472795"/>
+      <w:bookmarkStart w:id="87" w:name="_Toc236672689"/>
     </w:p>
     <w:p>
       <w:pPr>
         <w:pStyle w:val="Heading1"/>
       </w:pPr>
-      <w:bookmarkStart w:id="91" w:name="_Toc236672685"/>
       <w:r>
         <w:lastRenderedPageBreak/>
-        <w:t>Výsledky</w:t>
-      </w:r>
+        <w:t>Implementácia</w:t>
+      </w:r>
+      <w:bookmarkEnd w:id="86"/>
+      <w:bookmarkEnd w:id="87"/>
+    </w:p>
+    <w:p>
+      <w:pPr>
+        <w:pStyle w:val="Heading2"/>
+      </w:pPr>
+      <w:bookmarkStart w:id="88" w:name="_Toc236472796"/>
+      <w:bookmarkStart w:id="89" w:name="_Toc236672690"/>
+      <w:r>
+        <w:t>Štruktúra programu</w:t>
+      </w:r>
+      <w:bookmarkEnd w:id="88"/>
+      <w:bookmarkEnd w:id="89"/>
+    </w:p>
+    <w:p>
+      <w:pPr>
+        <w:pStyle w:val="Heading2"/>
+      </w:pPr>
+      <w:bookmarkStart w:id="90" w:name="_Toc236472797"/>
+      <w:bookmarkStart w:id="91" w:name="_Toc236672691"/>
+      <w:r>
+        <w:t>Vývojové prostredie</w:t>
+      </w:r>
+      <w:bookmarkEnd w:id="90"/>
       <w:bookmarkEnd w:id="91"/>
     </w:p>
     <w:p>
       <w:pPr>
         <w:pStyle w:val="Heading2"/>
       </w:pPr>
-      <w:bookmarkStart w:id="92" w:name="_Toc236472793"/>
-      <w:bookmarkStart w:id="93" w:name="_Toc236672686"/>
-      <w:r>
-        <w:t>Testovanie na vstupných údajoch</w:t>
+      <w:bookmarkStart w:id="92" w:name="_Toc236472798"/>
+      <w:bookmarkStart w:id="93" w:name="_Toc236672692"/>
+      <w:r>
+        <w:t>Dátové štruktúry (</w:t>
+      </w:r>
+      <w:r>
+        <w:t>Reprezentácia údajov</w:t>
+      </w:r>
+      <w:r>
+        <w:t>)</w:t>
       </w:r>
       <w:bookmarkEnd w:id="92"/>
       <w:bookmarkEnd w:id="93"/>
     </w:p>
     <w:p>
       <w:pPr>
-        <w:pStyle w:val="Heading2"/>
-      </w:pPr>
-      <w:bookmarkStart w:id="94" w:name="_Toc236472792"/>
-      <w:bookmarkStart w:id="95" w:name="_Toc236672687"/>
-      <w:r>
-        <w:t>Porovnanie algoritmov</w:t>
+        <w:pStyle w:val="Heading3"/>
+      </w:pPr>
+      <w:bookmarkStart w:id="94" w:name="_Toc236472799"/>
+      <w:bookmarkStart w:id="95" w:name="_Toc236672693"/>
+      <w:r>
+        <w:t>Class Diagrams</w:t>
       </w:r>
       <w:bookmarkEnd w:id="94"/>
       <w:bookmarkEnd w:id="95"/>
@@ -18779,80 +20724,74 @@
       <w:pPr>
         <w:pStyle w:val="Heading2"/>
       </w:pPr>
-      <w:bookmarkStart w:id="96" w:name="_Toc236472794"/>
-      <w:bookmarkStart w:id="97" w:name="_Toc236672688"/>
-      <w:r>
-        <w:t>Porovnanie</w:t>
-      </w:r>
-      <w:r>
-        <w:t xml:space="preserve"> vygenerovaných CP</w:t>
+      <w:bookmarkStart w:id="96" w:name="_Toc236472800"/>
+      <w:bookmarkStart w:id="97" w:name="_Toc236672694"/>
+      <w:r>
+        <w:t>Implementácia algoritmov</w:t>
       </w:r>
       <w:bookmarkEnd w:id="96"/>
       <w:bookmarkEnd w:id="97"/>
     </w:p>
+    <w:p>
+      <w:pPr>
+        <w:pStyle w:val="Heading3"/>
+      </w:pPr>
+      <w:bookmarkStart w:id="98" w:name="_Toc236472801"/>
+      <w:bookmarkStart w:id="99" w:name="_Toc236672695"/>
+      <w:r>
+        <w:t>Class Diagrams</w:t>
+      </w:r>
+      <w:bookmarkEnd w:id="98"/>
+      <w:bookmarkEnd w:id="99"/>
+    </w:p>
     <w:p/>
     <w:p>
       <w:pPr>
-        <w:pStyle w:val="Heading1"/>
+        <w:pStyle w:val="Heading2"/>
         <w:sectPr>
-          <w:pgSz w:w="11906" w:h="16838"/>
-          <w:pgMar w:top="1417" w:right="1417" w:bottom="1417" w:left="1417" w:header="708" w:footer="708" w:gutter="0"/>
+          <w:pgSz w:w="11906" w:h="16838" w:code="9"/>
+          <w:pgMar w:top="1418" w:right="1418" w:bottom="1418" w:left="2268" w:header="709" w:footer="709" w:gutter="0"/>
           <w:cols w:space="708"/>
           <w:docGrid w:linePitch="360"/>
         </w:sectPr>
       </w:pPr>
-      <w:bookmarkStart w:id="98" w:name="_Toc236472795"/>
-      <w:bookmarkStart w:id="99" w:name="_Toc236672689"/>
-    </w:p>
-    <w:p>
-      <w:pPr>
-        <w:pStyle w:val="Heading1"/>
+      <w:bookmarkStart w:id="100" w:name="_Toc236472802"/>
+      <w:bookmarkStart w:id="101" w:name="_Toc236672696"/>
+    </w:p>
+    <w:p>
+      <w:pPr>
+        <w:pStyle w:val="Heading2"/>
       </w:pPr>
       <w:r>
         <w:lastRenderedPageBreak/>
-        <w:t>Implementácia</w:t>
-      </w:r>
-      <w:bookmarkEnd w:id="98"/>
-      <w:bookmarkEnd w:id="99"/>
-    </w:p>
-    <w:p>
-      <w:pPr>
-        <w:pStyle w:val="Heading2"/>
-      </w:pPr>
-      <w:bookmarkStart w:id="100" w:name="_Toc236472796"/>
-      <w:bookmarkStart w:id="101" w:name="_Toc236672690"/>
-      <w:r>
-        <w:t>Štruktúra programu</w:t>
+        <w:t>Zaujímavosti</w:t>
+      </w:r>
+      <w:r>
+        <w:t xml:space="preserve"> spojené s implementáciou algoritmov</w:t>
       </w:r>
       <w:bookmarkEnd w:id="100"/>
       <w:bookmarkEnd w:id="101"/>
     </w:p>
     <w:p>
       <w:pPr>
-        <w:pStyle w:val="Heading2"/>
-      </w:pPr>
-      <w:bookmarkStart w:id="102" w:name="_Toc236472797"/>
-      <w:bookmarkStart w:id="103" w:name="_Toc236672691"/>
-      <w:r>
-        <w:t>Vývojové prostredie</w:t>
+        <w:pStyle w:val="Heading3"/>
+      </w:pPr>
+      <w:bookmarkStart w:id="102" w:name="_Toc236472803"/>
+      <w:bookmarkStart w:id="103" w:name="_Toc236672697"/>
+      <w:r>
+        <w:t>Propagation algoritmus</w:t>
       </w:r>
       <w:bookmarkEnd w:id="102"/>
       <w:bookmarkEnd w:id="103"/>
     </w:p>
     <w:p>
       <w:pPr>
-        <w:pStyle w:val="Heading2"/>
-      </w:pPr>
-      <w:bookmarkStart w:id="104" w:name="_Toc236472798"/>
-      <w:bookmarkStart w:id="105" w:name="_Toc236672692"/>
-      <w:r>
-        <w:t>Dátové štruktúry (</w:t>
-      </w:r>
-      <w:r>
-        <w:t>Reprezentácia údajov</w:t>
-      </w:r>
-      <w:r>
-        <w:t>)</w:t>
+        <w:pStyle w:val="Heading3"/>
+      </w:pPr>
+      <w:bookmarkStart w:id="104" w:name="_Toc236472804"/>
+      <w:bookmarkStart w:id="105" w:name="_Toc236672698"/>
+      <w:r>
+        <w:t>Search algoritmus</w:t>
       </w:r>
       <w:bookmarkEnd w:id="104"/>
       <w:bookmarkEnd w:id="105"/>
@@ -18861,144 +20800,26 @@
       <w:pPr>
         <w:pStyle w:val="Heading3"/>
       </w:pPr>
-      <w:bookmarkStart w:id="106" w:name="_Toc236472799"/>
-      <w:bookmarkStart w:id="107" w:name="_Toc236672693"/>
-      <w:proofErr w:type="spellStart"/>
-      <w:r>
-        <w:t>Class</w:t>
-      </w:r>
-      <w:proofErr w:type="spellEnd"/>
-      <w:r>
-        <w:t xml:space="preserve"> </w:t>
-      </w:r>
-      <w:proofErr w:type="spellStart"/>
-      <w:r>
-        <w:t>Diagrams</w:t>
+      <w:bookmarkStart w:id="106" w:name="_Toc236472805"/>
+      <w:bookmarkStart w:id="107" w:name="_Toc236672699"/>
+      <w:r>
+        <w:t>Varianty algoritmu</w:t>
       </w:r>
       <w:bookmarkEnd w:id="106"/>
       <w:bookmarkEnd w:id="107"/>
-      <w:proofErr w:type="spellEnd"/>
-    </w:p>
-    <w:p>
-      <w:pPr>
-        <w:pStyle w:val="Heading2"/>
-      </w:pPr>
-      <w:bookmarkStart w:id="108" w:name="_Toc236472800"/>
-      <w:bookmarkStart w:id="109" w:name="_Toc236672694"/>
-      <w:r>
-        <w:t>Implementácia algoritmov</w:t>
-      </w:r>
-      <w:bookmarkEnd w:id="108"/>
-      <w:bookmarkEnd w:id="109"/>
-    </w:p>
-    <w:p>
-      <w:pPr>
-        <w:pStyle w:val="Heading3"/>
-      </w:pPr>
-      <w:bookmarkStart w:id="110" w:name="_Toc236472801"/>
-      <w:bookmarkStart w:id="111" w:name="_Toc236672695"/>
-      <w:proofErr w:type="spellStart"/>
-      <w:r>
-        <w:t>Class</w:t>
-      </w:r>
-      <w:proofErr w:type="spellEnd"/>
-      <w:r>
-        <w:t xml:space="preserve"> </w:t>
-      </w:r>
-      <w:proofErr w:type="spellStart"/>
-      <w:r>
-        <w:t>Diagrams</w:t>
-      </w:r>
-      <w:bookmarkEnd w:id="110"/>
-      <w:bookmarkEnd w:id="111"/>
-      <w:proofErr w:type="spellEnd"/>
-    </w:p>
-    <w:p/>
-    <w:p>
-      <w:pPr>
-        <w:pStyle w:val="Heading2"/>
+    </w:p>
+    <w:p>
+      <w:pPr>
+        <w:pStyle w:val="Heading1"/>
         <w:sectPr>
-          <w:pgSz w:w="11906" w:h="16838"/>
-          <w:pgMar w:top="1417" w:right="1417" w:bottom="1417" w:left="1417" w:header="708" w:footer="708" w:gutter="0"/>
+          <w:pgSz w:w="11906" w:h="16838" w:code="9"/>
+          <w:pgMar w:top="1418" w:right="1418" w:bottom="1418" w:left="2268" w:header="709" w:footer="709" w:gutter="0"/>
           <w:cols w:space="708"/>
           <w:docGrid w:linePitch="360"/>
         </w:sectPr>
       </w:pPr>
-      <w:bookmarkStart w:id="112" w:name="_Toc236472802"/>
-      <w:bookmarkStart w:id="113" w:name="_Toc236672696"/>
-    </w:p>
-    <w:p>
-      <w:pPr>
-        <w:pStyle w:val="Heading2"/>
-      </w:pPr>
-      <w:r>
-        <w:lastRenderedPageBreak/>
-        <w:t>Zaujímavosti</w:t>
-      </w:r>
-      <w:r>
-        <w:t xml:space="preserve"> spojené s implementáciou algoritmov</w:t>
-      </w:r>
-      <w:bookmarkEnd w:id="112"/>
-      <w:bookmarkEnd w:id="113"/>
-    </w:p>
-    <w:p>
-      <w:pPr>
-        <w:pStyle w:val="Heading3"/>
-      </w:pPr>
-      <w:bookmarkStart w:id="114" w:name="_Toc236472803"/>
-      <w:bookmarkStart w:id="115" w:name="_Toc236672697"/>
-      <w:proofErr w:type="spellStart"/>
-      <w:r>
-        <w:t>Propagation</w:t>
-      </w:r>
-      <w:proofErr w:type="spellEnd"/>
-      <w:r>
-        <w:t xml:space="preserve"> algoritmus</w:t>
-      </w:r>
-      <w:bookmarkEnd w:id="114"/>
-      <w:bookmarkEnd w:id="115"/>
-    </w:p>
-    <w:p>
-      <w:pPr>
-        <w:pStyle w:val="Heading3"/>
-      </w:pPr>
-      <w:bookmarkStart w:id="116" w:name="_Toc236472804"/>
-      <w:bookmarkStart w:id="117" w:name="_Toc236672698"/>
-      <w:proofErr w:type="spellStart"/>
-      <w:r>
-        <w:t>Search</w:t>
-      </w:r>
-      <w:proofErr w:type="spellEnd"/>
-      <w:r>
-        <w:t xml:space="preserve"> algoritmus</w:t>
-      </w:r>
-      <w:bookmarkEnd w:id="116"/>
-      <w:bookmarkEnd w:id="117"/>
-    </w:p>
-    <w:p>
-      <w:pPr>
-        <w:pStyle w:val="Heading3"/>
-      </w:pPr>
-      <w:bookmarkStart w:id="118" w:name="_Toc236472805"/>
-      <w:bookmarkStart w:id="119" w:name="_Toc236672699"/>
-      <w:r>
-        <w:t>Varianty algoritmu</w:t>
-      </w:r>
-      <w:bookmarkEnd w:id="118"/>
-      <w:bookmarkEnd w:id="119"/>
-    </w:p>
-    <w:p>
-      <w:pPr>
-        <w:pStyle w:val="Heading1"/>
-        <w:sectPr>
-          <w:pgSz w:w="11906" w:h="16838"/>
-          <w:pgMar w:top="1417" w:right="1417" w:bottom="1417" w:left="1417" w:header="708" w:footer="708" w:gutter="0"/>
-          <w:cols w:space="708"/>
-          <w:docGrid w:linePitch="360"/>
-        </w:sectPr>
-      </w:pPr>
-      <w:bookmarkStart w:id="120" w:name="_Toc236472806"/>
-      <w:bookmarkStart w:id="121" w:name="_Toc236672700"/>
+      <w:bookmarkStart w:id="108" w:name="_Toc236472806"/>
+      <w:bookmarkStart w:id="109" w:name="_Toc236672700"/>
     </w:p>
     <w:p>
       <w:pPr>
@@ -19008,31 +20829,26 @@
         <w:lastRenderedPageBreak/>
         <w:t>Záver</w:t>
       </w:r>
-      <w:bookmarkEnd w:id="120"/>
-      <w:bookmarkEnd w:id="121"/>
+      <w:bookmarkEnd w:id="108"/>
+      <w:bookmarkEnd w:id="109"/>
     </w:p>
     <w:p>
       <w:pPr>
         <w:pStyle w:val="Heading2"/>
       </w:pPr>
-      <w:bookmarkStart w:id="122" w:name="_Toc236672701"/>
-      <w:r>
-        <w:t xml:space="preserve">Nedostatky a možné </w:t>
-      </w:r>
-      <w:proofErr w:type="spellStart"/>
-      <w:r>
-        <w:t>rošírenia</w:t>
-      </w:r>
-      <w:bookmarkEnd w:id="122"/>
-      <w:proofErr w:type="spellEnd"/>
+      <w:bookmarkStart w:id="110" w:name="_Toc236672701"/>
+      <w:r>
+        <w:t>Nedostatky a možné rošírenia</w:t>
+      </w:r>
+      <w:bookmarkEnd w:id="110"/>
     </w:p>
     <w:p/>
     <w:p/>
     <w:p>
       <w:pPr>
         <w:sectPr>
-          <w:pgSz w:w="11906" w:h="16838"/>
-          <w:pgMar w:top="1417" w:right="1417" w:bottom="1417" w:left="1417" w:header="708" w:footer="708" w:gutter="0"/>
+          <w:pgSz w:w="11906" w:h="16838" w:code="9"/>
+          <w:pgMar w:top="1418" w:right="1418" w:bottom="1418" w:left="2268" w:header="709" w:footer="709" w:gutter="0"/>
           <w:cols w:space="708"/>
           <w:docGrid w:linePitch="360"/>
         </w:sectPr>
@@ -19055,8 +20871,8 @@
         </w:docPartObj>
       </w:sdtPr>
       <w:sdtContent>
-        <w:bookmarkStart w:id="123" w:name="_Toc236672702" w:displacedByCustomXml="prev"/>
-        <w:bookmarkStart w:id="124" w:name="_Toc236472807" w:displacedByCustomXml="prev"/>
+        <w:bookmarkStart w:id="111" w:name="_Toc236672702" w:displacedByCustomXml="prev"/>
+        <w:bookmarkStart w:id="112" w:name="_Toc236472807" w:displacedByCustomXml="prev"/>
         <w:p>
           <w:pPr>
             <w:pStyle w:val="Heading1"/>
@@ -19068,8 +20884,8 @@
           <w:r>
             <w:t>Literatúra</w:t>
           </w:r>
-          <w:bookmarkEnd w:id="124"/>
-          <w:bookmarkEnd w:id="123"/>
+          <w:bookmarkEnd w:id="112"/>
+          <w:bookmarkEnd w:id="111"/>
         </w:p>
         <w:sdt>
           <w:sdtPr>
@@ -19182,14 +20998,211 @@
       </w:sdtContent>
     </w:sdt>
     <w:p/>
+    <w:p/>
+    <w:p>
+      <w:pPr>
+        <w:rPr>
+          <w:b/>
+        </w:rPr>
+      </w:pPr>
+      <w:r>
+        <w:rPr>
+          <w:b/>
+        </w:rPr>
+        <w:t>Literatúra</w:t>
+      </w:r>
+    </w:p>
+    <w:p>
+      <w:pPr>
+        <w:pStyle w:val="TOCHeading"/>
+        <w:rPr>
+          <w:color w:val="auto"/>
+        </w:rPr>
+      </w:pPr>
+      <w:r>
+        <w:rPr>
+          <w:color w:val="auto"/>
+        </w:rPr>
+        <w:t>[1] asdasdasd</w:t>
+      </w:r>
+    </w:p>
+    <w:p>
+      <w:pPr>
+        <w:pStyle w:val="Style1"/>
+      </w:pPr>
+    </w:p>
+    <w:p>
+      <w:pPr>
+        <w:pStyle w:val="Style1"/>
+      </w:pPr>
+    </w:p>
+    <w:p/>
     <w:sectPr>
-      <w:pgSz w:w="11906" w:h="16838"/>
-      <w:pgMar w:top="1417" w:right="1417" w:bottom="1417" w:left="1417" w:header="708" w:footer="708" w:gutter="0"/>
+      <w:pgSz w:w="11906" w:h="16838" w:code="9"/>
+      <w:pgMar w:top="1418" w:right="1418" w:bottom="1418" w:left="2268" w:header="709" w:footer="709" w:gutter="0"/>
       <w:cols w:space="708"/>
       <w:docGrid w:linePitch="360"/>
     </w:sectPr>
   </w:body>
 </w:document>
+</file>
+
+<file path=word/endnotes.xml><?xml version="1.0" encoding="utf-8"?>
+<w:endnotes xmlns:ve="http://schemas.openxmlformats.org/markup-compatibility/2006" xmlns:o="urn:schemas-microsoft-com:office:office" xmlns:r="http://schemas.openxmlformats.org/officeDocument/2006/relationships" xmlns:m="http://schemas.openxmlformats.org/officeDocument/2006/math" xmlns:v="urn:schemas-microsoft-com:vml" xmlns:wp="http://schemas.openxmlformats.org/drawingml/2006/wordprocessingDrawing" xmlns:w10="urn:schemas-microsoft-com:office:word" xmlns:w="http://schemas.openxmlformats.org/wordprocessingml/2006/main" xmlns:wne="http://schemas.microsoft.com/office/word/2006/wordml">
+  <w:endnote w:type="separator" w:id="0">
+    <w:p>
+      <w:r>
+        <w:separator/>
+      </w:r>
+    </w:p>
+  </w:endnote>
+  <w:endnote w:type="continuationSeparator" w:id="1">
+    <w:p>
+      <w:r>
+        <w:continuationSeparator/>
+      </w:r>
+    </w:p>
+  </w:endnote>
+</w:endnotes>
+</file>
+
+<file path=word/footer1.xml><?xml version="1.0" encoding="utf-8"?>
+<w:ftr xmlns:ve="http://schemas.openxmlformats.org/markup-compatibility/2006" xmlns:o="urn:schemas-microsoft-com:office:office" xmlns:r="http://schemas.openxmlformats.org/officeDocument/2006/relationships" xmlns:m="http://schemas.openxmlformats.org/officeDocument/2006/math" xmlns:v="urn:schemas-microsoft-com:vml" xmlns:wp="http://schemas.openxmlformats.org/drawingml/2006/wordprocessingDrawing" xmlns:w10="urn:schemas-microsoft-com:office:word" xmlns:w="http://schemas.openxmlformats.org/wordprocessingml/2006/main" xmlns:wne="http://schemas.microsoft.com/office/word/2006/wordml">
+  <w:sdt>
+    <w:sdtPr>
+      <w:id w:val="11669677"/>
+      <w:docPartObj>
+        <w:docPartGallery w:val="Page Numbers (Bottom of Page)"/>
+        <w:docPartUnique/>
+      </w:docPartObj>
+    </w:sdtPr>
+    <w:sdtEndPr>
+      <w:rPr>
+        <w:color w:val="7F7F7F" w:themeColor="background1" w:themeShade="7F"/>
+        <w:spacing w:val="60"/>
+      </w:rPr>
+    </w:sdtEndPr>
+    <w:sdtContent>
+      <w:p>
+        <w:pPr>
+          <w:pStyle w:val="Footer"/>
+          <w:pBdr>
+            <w:top w:val="single" w:sz="4" w:space="1" w:color="D9D9D9" w:themeColor="background1" w:themeShade="D9"/>
+          </w:pBdr>
+          <w:jc w:val="right"/>
+        </w:pPr>
+        <w:fldSimple w:instr=" PAGE   \* MERGEFORMAT ">
+          <w:r>
+            <w:rPr>
+              <w:noProof/>
+            </w:rPr>
+            <w:t>20</w:t>
+          </w:r>
+        </w:fldSimple>
+        <w:r>
+          <w:t xml:space="preserve"> | </w:t>
+        </w:r>
+        <w:r>
+          <w:rPr>
+            <w:color w:val="7F7F7F" w:themeColor="background1" w:themeShade="7F"/>
+            <w:spacing w:val="60"/>
+          </w:rPr>
+          <w:t>Strana</w:t>
+        </w:r>
+      </w:p>
+    </w:sdtContent>
+  </w:sdt>
+  <w:p>
+    <w:pPr>
+      <w:pStyle w:val="Footer"/>
+    </w:pPr>
+  </w:p>
+</w:ftr>
+</file>
+
+<file path=word/footnotes.xml><?xml version="1.0" encoding="utf-8"?>
+<w:footnotes xmlns:ve="http://schemas.openxmlformats.org/markup-compatibility/2006" xmlns:o="urn:schemas-microsoft-com:office:office" xmlns:r="http://schemas.openxmlformats.org/officeDocument/2006/relationships" xmlns:m="http://schemas.openxmlformats.org/officeDocument/2006/math" xmlns:v="urn:schemas-microsoft-com:vml" xmlns:wp="http://schemas.openxmlformats.org/drawingml/2006/wordprocessingDrawing" xmlns:w10="urn:schemas-microsoft-com:office:word" xmlns:w="http://schemas.openxmlformats.org/wordprocessingml/2006/main" xmlns:wne="http://schemas.microsoft.com/office/word/2006/wordml">
+  <w:footnote w:type="separator" w:id="0">
+    <w:p>
+      <w:r>
+        <w:separator/>
+      </w:r>
+    </w:p>
+  </w:footnote>
+  <w:footnote w:type="continuationSeparator" w:id="1">
+    <w:p>
+      <w:r>
+        <w:continuationSeparator/>
+      </w:r>
+    </w:p>
+  </w:footnote>
+  <w:footnote w:id="2">
+    <w:p>
+      <w:pPr>
+        <w:pStyle w:val="FootnoteText"/>
+        <w:rPr>
+          <w:lang w:val="en-US"/>
+        </w:rPr>
+      </w:pPr>
+      <w:r>
+        <w:rPr>
+          <w:rStyle w:val="FootnoteReference"/>
+        </w:rPr>
+        <w:footnoteRef/>
+      </w:r>
+      <w:r>
+        <w:t xml:space="preserve"> http</w:t>
+      </w:r>
+      <w:r>
+        <w:rPr>
+          <w:lang w:val="en-US"/>
+        </w:rPr>
+        <w:t>://www.cplex.com</w:t>
+      </w:r>
+    </w:p>
+  </w:footnote>
+  <w:footnote w:id="3">
+    <w:p>
+      <w:pPr>
+        <w:pStyle w:val="FootnoteText"/>
+      </w:pPr>
+      <w:r>
+        <w:rPr>
+          <w:rStyle w:val="FootnoteReference"/>
+        </w:rPr>
+        <w:footnoteRef/>
+      </w:r>
+      <w:r>
+        <w:t xml:space="preserve"> Spoločnosť prevádzkujúca metro v Berlíne, http://www.bvg.de</w:t>
+      </w:r>
+    </w:p>
+  </w:footnote>
+  <w:footnote w:id="4">
+    <w:p>
+      <w:pPr>
+        <w:pStyle w:val="FootnoteText"/>
+        <w:rPr>
+          <w:lang w:val="en-US"/>
+        </w:rPr>
+      </w:pPr>
+      <w:r>
+        <w:rPr>
+          <w:rStyle w:val="FootnoteReference"/>
+        </w:rPr>
+        <w:footnoteRef/>
+      </w:r>
+      <w:r>
+        <w:t xml:space="preserve"> </w:t>
+      </w:r>
+      <w:r>
+        <w:rPr>
+          <w:lang w:val="en-US"/>
+        </w:rPr>
+        <w:t>http//www.idos.cz</w:t>
+      </w:r>
+    </w:p>
+  </w:footnote>
+</w:footnotes>
 </file>
 
 <file path=word/numbering.xml><?xml version="1.0" encoding="utf-8"?>
@@ -19344,9 +21357,9 @@
       <w:lvlJc w:val="left"/>
       <w:pPr>
         <w:tabs>
-          <w:tab w:val="num" w:pos="3420"/>
+          <w:tab w:val="num" w:pos="1080"/>
         </w:tabs>
-        <w:ind w:left="3420" w:hanging="720"/>
+        <w:ind w:left="1080" w:hanging="720"/>
       </w:pPr>
     </w:lvl>
     <w:lvl w:ilvl="3">
@@ -21681,7 +23694,7 @@
   <w:abstractNum w:abstractNumId="22">
     <w:nsid w:val="74692C1A"/>
     <w:multiLevelType w:val="hybridMultilevel"/>
-    <w:tmpl w:val="42566032"/>
+    <w:tmpl w:val="584CDF5C"/>
     <w:lvl w:ilvl="0" w:tplc="04090001">
       <w:start w:val="1"/>
       <w:numFmt w:val="bullet"/>
@@ -22208,6 +24221,7 @@
     <w:lsdException w:name="toc 1" w:uiPriority="39"/>
     <w:lsdException w:name="toc 2" w:uiPriority="39"/>
     <w:lsdException w:name="toc 3" w:uiPriority="39"/>
+    <w:lsdException w:name="footer" w:uiPriority="99"/>
     <w:lsdException w:name="caption" w:semiHidden="1" w:unhideWhenUsed="1" w:qFormat="1"/>
     <w:lsdException w:name="Title" w:qFormat="1"/>
     <w:lsdException w:name="Subtitle" w:qFormat="1"/>
@@ -22404,7 +24418,6 @@
         <w:numId w:val="1"/>
       </w:numPr>
       <w:tabs>
-        <w:tab w:val="clear" w:pos="3420"/>
         <w:tab w:val="num" w:pos="720"/>
       </w:tabs>
       <w:spacing w:before="240" w:after="60"/>
@@ -22542,7 +24555,6 @@
   <w:style w:type="character" w:default="1" w:styleId="DefaultParagraphFont">
     <w:name w:val="Default Paragraph Font"/>
     <w:uiPriority w:val="1"/>
-    <w:semiHidden/>
     <w:unhideWhenUsed/>
   </w:style>
   <w:style w:type="table" w:default="1" w:styleId="TableNormal">
@@ -22747,7 +24759,6 @@
     <w:basedOn w:val="Heading1"/>
     <w:next w:val="Normal"/>
     <w:uiPriority w:val="39"/>
-    <w:semiHidden/>
     <w:unhideWhenUsed/>
     <w:qFormat/>
     <w:rsid w:val="002165CA"/>
@@ -22882,328 +24893,136 @@
       <w:lang w:val="sk-SK" w:eastAsia="sk-SK"/>
     </w:rPr>
   </w:style>
-</w:styles>
-</file>
-
-<file path=word/glossary/document.xml><?xml version="1.0" encoding="utf-8"?>
-<w:glossaryDocument xmlns:ve="http://schemas.openxmlformats.org/markup-compatibility/2006" xmlns:o="urn:schemas-microsoft-com:office:office" xmlns:r="http://schemas.openxmlformats.org/officeDocument/2006/relationships" xmlns:m="http://schemas.openxmlformats.org/officeDocument/2006/math" xmlns:v="urn:schemas-microsoft-com:vml" xmlns:wp="http://schemas.openxmlformats.org/drawingml/2006/wordprocessingDrawing" xmlns:w10="urn:schemas-microsoft-com:office:word" xmlns:w="http://schemas.openxmlformats.org/wordprocessingml/2006/main" xmlns:wne="http://schemas.microsoft.com/office/word/2006/wordml">
-  <w:docParts/>
-</w:glossaryDocument>
-</file>
-
-<file path=word/glossary/fontTable.xml><?xml version="1.0" encoding="utf-8"?>
-<w:fonts xmlns:r="http://schemas.openxmlformats.org/officeDocument/2006/relationships" xmlns:w="http://schemas.openxmlformats.org/wordprocessingml/2006/main">
-  <w:font w:name="Consolas">
-    <w:panose1 w:val="020B0609020204030204"/>
-    <w:charset w:val="EE"/>
-    <w:family w:val="modern"/>
-    <w:pitch w:val="fixed"/>
-    <w:sig w:usb0="A00002EF" w:usb1="4000204B" w:usb2="00000000" w:usb3="00000000" w:csb0="0000009F" w:csb1="00000000"/>
-  </w:font>
-  <w:font w:name="Times New Roman">
-    <w:panose1 w:val="02020603050405020304"/>
-    <w:charset w:val="EE"/>
-    <w:family w:val="roman"/>
-    <w:pitch w:val="variable"/>
-    <w:sig w:usb0="E0002AEF" w:usb1="C0007841" w:usb2="00000009" w:usb3="00000000" w:csb0="000001FF" w:csb1="00000000"/>
-  </w:font>
-  <w:font w:name="Courier New">
-    <w:panose1 w:val="02070309020205020404"/>
-    <w:charset w:val="EE"/>
-    <w:family w:val="modern"/>
-    <w:pitch w:val="fixed"/>
-    <w:sig w:usb0="E0002AFF" w:usb1="C0007843" w:usb2="00000009" w:usb3="00000000" w:csb0="000001FF" w:csb1="00000000"/>
-  </w:font>
-  <w:font w:name="Wingdings">
-    <w:panose1 w:val="05000000000000000000"/>
-    <w:charset w:val="02"/>
-    <w:family w:val="auto"/>
-    <w:pitch w:val="variable"/>
-    <w:sig w:usb0="00000000" w:usb1="10000000" w:usb2="00000000" w:usb3="00000000" w:csb0="80000000" w:csb1="00000000"/>
-  </w:font>
-  <w:font w:name="Symbol">
-    <w:panose1 w:val="05050102010706020507"/>
-    <w:charset w:val="02"/>
-    <w:family w:val="roman"/>
-    <w:pitch w:val="variable"/>
-    <w:sig w:usb0="00000000" w:usb1="10000000" w:usb2="00000000" w:usb3="00000000" w:csb0="80000000" w:csb1="00000000"/>
-  </w:font>
-  <w:font w:name="Arial">
-    <w:panose1 w:val="020B0604020202020204"/>
-    <w:charset w:val="EE"/>
-    <w:family w:val="swiss"/>
-    <w:pitch w:val="variable"/>
-    <w:sig w:usb0="E0002AFF" w:usb1="C0007843" w:usb2="00000009" w:usb3="00000000" w:csb0="000001FF" w:csb1="00000000"/>
-  </w:font>
-  <w:font w:name="Tahoma">
-    <w:panose1 w:val="020B0604030504040204"/>
-    <w:charset w:val="EE"/>
-    <w:family w:val="swiss"/>
-    <w:pitch w:val="variable"/>
-    <w:sig w:usb0="E1002AFF" w:usb1="C000605B" w:usb2="00000029" w:usb3="00000000" w:csb0="000101FF" w:csb1="00000000"/>
-  </w:font>
-  <w:font w:name="Calibri">
-    <w:panose1 w:val="020F0502020204030204"/>
-    <w:charset w:val="EE"/>
-    <w:family w:val="swiss"/>
-    <w:pitch w:val="variable"/>
-    <w:sig w:usb0="A00002EF" w:usb1="4000207B" w:usb2="00000000" w:usb3="00000000" w:csb0="0000009F" w:csb1="00000000"/>
-  </w:font>
-  <w:font w:name="Cambria">
-    <w:panose1 w:val="02040503050406030204"/>
-    <w:charset w:val="EE"/>
-    <w:family w:val="roman"/>
-    <w:pitch w:val="variable"/>
-    <w:sig w:usb0="A00002EF" w:usb1="4000004B" w:usb2="00000000" w:usb3="00000000" w:csb0="0000009F" w:csb1="00000000"/>
-  </w:font>
-  <w:font w:name="Cambria Math">
-    <w:panose1 w:val="02040503050406030204"/>
-    <w:charset w:val="EE"/>
-    <w:family w:val="roman"/>
-    <w:pitch w:val="variable"/>
-    <w:sig w:usb0="A00002EF" w:usb1="420020EB" w:usb2="00000000" w:usb3="00000000" w:csb0="0000009F" w:csb1="00000000"/>
-  </w:font>
-</w:fonts>
-</file>
-
-<file path=word/glossary/settings.xml><?xml version="1.0" encoding="utf-8"?>
-<w:settings xmlns:o="urn:schemas-microsoft-com:office:office" xmlns:r="http://schemas.openxmlformats.org/officeDocument/2006/relationships" xmlns:m="http://schemas.openxmlformats.org/officeDocument/2006/math" xmlns:v="urn:schemas-microsoft-com:vml" xmlns:w10="urn:schemas-microsoft-com:office:word" xmlns:w="http://schemas.openxmlformats.org/wordprocessingml/2006/main" xmlns:sl="http://schemas.openxmlformats.org/schemaLibrary/2006/main">
-  <w:view w:val="normal"/>
-  <w:defaultTabStop w:val="720"/>
-  <w:characterSpacingControl w:val="doNotCompress"/>
-  <w:compat>
-    <w:useFELayout/>
-  </w:compat>
-  <w:rsids>
-    <w:rsidRoot w:val="009E1D3F"/>
-    <w:rsid w:val="009E1D3F"/>
-    <w:rsid w:val="00AD1162"/>
-  </w:rsids>
-  <m:mathPr>
-    <m:mathFont m:val="Cambria Math"/>
-    <m:brkBin m:val="before"/>
-    <m:brkBinSub m:val="--"/>
-    <m:smallFrac m:val="off"/>
-    <m:dispDef/>
-    <m:lMargin m:val="0"/>
-    <m:rMargin m:val="0"/>
-    <m:defJc m:val="centerGroup"/>
-    <m:wrapIndent m:val="1440"/>
-    <m:intLim m:val="subSup"/>
-    <m:naryLim m:val="undOvr"/>
-  </m:mathPr>
-  <w:themeFontLang w:val="en-US"/>
-  <w:clrSchemeMapping w:bg1="light1" w:t1="dark1" w:bg2="light2" w:t2="dark2" w:accent1="accent1" w:accent2="accent2" w:accent3="accent3" w:accent4="accent4" w:accent5="accent5" w:accent6="accent6" w:hyperlink="hyperlink" w:followedHyperlink="followedHyperlink"/>
-  <w:decimalSymbol w:val="."/>
-  <w:listSeparator w:val=","/>
-</w:settings>
-</file>
-
-<file path=word/glossary/styles.xml><?xml version="1.0" encoding="utf-8"?>
-<w:styles xmlns:r="http://schemas.openxmlformats.org/officeDocument/2006/relationships" xmlns:w="http://schemas.openxmlformats.org/wordprocessingml/2006/main">
-  <w:docDefaults>
-    <w:rPrDefault>
-      <w:rPr>
-        <w:rFonts w:asciiTheme="minorHAnsi" w:eastAsiaTheme="minorEastAsia" w:hAnsiTheme="minorHAnsi" w:cstheme="minorBidi"/>
-        <w:sz w:val="22"/>
-        <w:szCs w:val="22"/>
-        <w:lang w:val="en-US" w:eastAsia="en-US" w:bidi="ar-SA"/>
-      </w:rPr>
-    </w:rPrDefault>
-    <w:pPrDefault>
-      <w:pPr>
-        <w:spacing w:after="200" w:line="276" w:lineRule="auto"/>
-      </w:pPr>
-    </w:pPrDefault>
-  </w:docDefaults>
-  <w:latentStyles w:defLockedState="0" w:defUIPriority="99" w:defSemiHidden="1" w:defUnhideWhenUsed="1" w:defQFormat="0" w:count="267">
-    <w:lsdException w:name="Normal" w:semiHidden="0" w:uiPriority="0" w:unhideWhenUsed="0" w:qFormat="1"/>
-    <w:lsdException w:name="heading 1" w:semiHidden="0" w:uiPriority="9" w:unhideWhenUsed="0" w:qFormat="1"/>
-    <w:lsdException w:name="heading 2" w:uiPriority="9" w:qFormat="1"/>
-    <w:lsdException w:name="heading 3" w:uiPriority="9" w:qFormat="1"/>
-    <w:lsdException w:name="heading 4" w:uiPriority="9" w:qFormat="1"/>
-    <w:lsdException w:name="heading 5" w:uiPriority="9" w:qFormat="1"/>
-    <w:lsdException w:name="heading 6" w:uiPriority="9" w:qFormat="1"/>
-    <w:lsdException w:name="heading 7" w:uiPriority="9" w:qFormat="1"/>
-    <w:lsdException w:name="heading 8" w:uiPriority="9" w:qFormat="1"/>
-    <w:lsdException w:name="heading 9" w:uiPriority="9" w:qFormat="1"/>
-    <w:lsdException w:name="toc 1" w:uiPriority="39"/>
-    <w:lsdException w:name="toc 2" w:uiPriority="39"/>
-    <w:lsdException w:name="toc 3" w:uiPriority="39"/>
-    <w:lsdException w:name="toc 4" w:uiPriority="39"/>
-    <w:lsdException w:name="toc 5" w:uiPriority="39"/>
-    <w:lsdException w:name="toc 6" w:uiPriority="39"/>
-    <w:lsdException w:name="toc 7" w:uiPriority="39"/>
-    <w:lsdException w:name="toc 8" w:uiPriority="39"/>
-    <w:lsdException w:name="toc 9" w:uiPriority="39"/>
-    <w:lsdException w:name="caption" w:uiPriority="35" w:qFormat="1"/>
-    <w:lsdException w:name="Title" w:semiHidden="0" w:uiPriority="10" w:unhideWhenUsed="0" w:qFormat="1"/>
-    <w:lsdException w:name="Default Paragraph Font" w:uiPriority="1"/>
-    <w:lsdException w:name="Subtitle" w:semiHidden="0" w:uiPriority="11" w:unhideWhenUsed="0" w:qFormat="1"/>
-    <w:lsdException w:name="Strong" w:semiHidden="0" w:uiPriority="22" w:unhideWhenUsed="0" w:qFormat="1"/>
-    <w:lsdException w:name="Emphasis" w:semiHidden="0" w:uiPriority="20" w:unhideWhenUsed="0" w:qFormat="1"/>
-    <w:lsdException w:name="Table Grid" w:semiHidden="0" w:uiPriority="59" w:unhideWhenUsed="0"/>
-    <w:lsdException w:name="Placeholder Text" w:unhideWhenUsed="0"/>
-    <w:lsdException w:name="No Spacing" w:semiHidden="0" w:uiPriority="1" w:unhideWhenUsed="0" w:qFormat="1"/>
-    <w:lsdException w:name="Light Shading" w:semiHidden="0" w:uiPriority="60" w:unhideWhenUsed="0"/>
-    <w:lsdException w:name="Light List" w:semiHidden="0" w:uiPriority="61" w:unhideWhenUsed="0"/>
-    <w:lsdException w:name="Light Grid" w:semiHidden="0" w:uiPriority="62" w:unhideWhenUsed="0"/>
-    <w:lsdException w:name="Medium Shading 1" w:semiHidden="0" w:uiPriority="63" w:unhideWhenUsed="0"/>
-    <w:lsdException w:name="Medium Shading 2" w:semiHidden="0" w:uiPriority="64" w:unhideWhenUsed="0"/>
-    <w:lsdException w:name="Medium List 1" w:semiHidden="0" w:uiPriority="65" w:unhideWhenUsed="0"/>
-    <w:lsdException w:name="Medium List 2" w:semiHidden="0" w:uiPriority="66" w:unhideWhenUsed="0"/>
-    <w:lsdException w:name="Medium Grid 1" w:semiHidden="0" w:uiPriority="67" w:unhideWhenUsed="0"/>
-    <w:lsdException w:name="Medium Grid 2" w:semiHidden="0" w:uiPriority="68" w:unhideWhenUsed="0"/>
-    <w:lsdException w:name="Medium Grid 3" w:semiHidden="0" w:uiPriority="69" w:unhideWhenUsed="0"/>
-    <w:lsdException w:name="Dark List" w:semiHidden="0" w:uiPriority="70" w:unhideWhenUsed="0"/>
-    <w:lsdException w:name="Colorful Shading" w:semiHidden="0" w:uiPriority="71" w:unhideWhenUsed="0"/>
-    <w:lsdException w:name="Colorful List" w:semiHidden="0" w:uiPriority="72" w:unhideWhenUsed="0"/>
-    <w:lsdException w:name="Colorful Grid" w:semiHidden="0" w:uiPriority="73" w:unhideWhenUsed="0"/>
-    <w:lsdException w:name="Light Shading Accent 1" w:semiHidden="0" w:uiPriority="60" w:unhideWhenUsed="0"/>
-    <w:lsdException w:name="Light List Accent 1" w:semiHidden="0" w:uiPriority="61" w:unhideWhenUsed="0"/>
-    <w:lsdException w:name="Light Grid Accent 1" w:semiHidden="0" w:uiPriority="62" w:unhideWhenUsed="0"/>
-    <w:lsdException w:name="Medium Shading 1 Accent 1" w:semiHidden="0" w:uiPriority="63" w:unhideWhenUsed="0"/>
-    <w:lsdException w:name="Medium Shading 2 Accent 1" w:semiHidden="0" w:uiPriority="64" w:unhideWhenUsed="0"/>
-    <w:lsdException w:name="Medium List 1 Accent 1" w:semiHidden="0" w:uiPriority="65" w:unhideWhenUsed="0"/>
-    <w:lsdException w:name="Revision" w:unhideWhenUsed="0"/>
-    <w:lsdException w:name="List Paragraph" w:semiHidden="0" w:uiPriority="34" w:unhideWhenUsed="0" w:qFormat="1"/>
-    <w:lsdException w:name="Quote" w:semiHidden="0" w:uiPriority="29" w:unhideWhenUsed="0" w:qFormat="1"/>
-    <w:lsdException w:name="Intense Quote" w:semiHidden="0" w:uiPriority="30" w:unhideWhenUsed="0" w:qFormat="1"/>
-    <w:lsdException w:name="Medium List 2 Accent 1" w:semiHidden="0" w:uiPriority="66" w:unhideWhenUsed="0"/>
-    <w:lsdException w:name="Medium Grid 1 Accent 1" w:semiHidden="0" w:uiPriority="67" w:unhideWhenUsed="0"/>
-    <w:lsdException w:name="Medium Grid 2 Accent 1" w:semiHidden="0" w:uiPriority="68" w:unhideWhenUsed="0"/>
-    <w:lsdException w:name="Medium Grid 3 Accent 1" w:semiHidden="0" w:uiPriority="69" w:unhideWhenUsed="0"/>
-    <w:lsdException w:name="Dark List Accent 1" w:semiHidden="0" w:uiPriority="70" w:unhideWhenUsed="0"/>
-    <w:lsdException w:name="Colorful Shading Accent 1" w:semiHidden="0" w:uiPriority="71" w:unhideWhenUsed="0"/>
-    <w:lsdException w:name="Colorful List Accent 1" w:semiHidden="0" w:uiPriority="72" w:unhideWhenUsed="0"/>
-    <w:lsdException w:name="Colorful Grid Accent 1" w:semiHidden="0" w:uiPriority="73" w:unhideWhenUsed="0"/>
-    <w:lsdException w:name="Light Shading Accent 2" w:semiHidden="0" w:uiPriority="60" w:unhideWhenUsed="0"/>
-    <w:lsdException w:name="Light List Accent 2" w:semiHidden="0" w:uiPriority="61" w:unhideWhenUsed="0"/>
-    <w:lsdException w:name="Light Grid Accent 2" w:semiHidden="0" w:uiPriority="62" w:unhideWhenUsed="0"/>
-    <w:lsdException w:name="Medium Shading 1 Accent 2" w:semiHidden="0" w:uiPriority="63" w:unhideWhenUsed="0"/>
-    <w:lsdException w:name="Medium Shading 2 Accent 2" w:semiHidden="0" w:uiPriority="64" w:unhideWhenUsed="0"/>
-    <w:lsdException w:name="Medium List 1 Accent 2" w:semiHidden="0" w:uiPriority="65" w:unhideWhenUsed="0"/>
-    <w:lsdException w:name="Medium List 2 Accent 2" w:semiHidden="0" w:uiPriority="66" w:unhideWhenUsed="0"/>
-    <w:lsdException w:name="Medium Grid 1 Accent 2" w:semiHidden="0" w:uiPriority="67" w:unhideWhenUsed="0"/>
-    <w:lsdException w:name="Medium Grid 2 Accent 2" w:semiHidden="0" w:uiPriority="68" w:unhideWhenUsed="0"/>
-    <w:lsdException w:name="Medium Grid 3 Accent 2" w:semiHidden="0" w:uiPriority="69" w:unhideWhenUsed="0"/>
-    <w:lsdException w:name="Dark List Accent 2" w:semiHidden="0" w:uiPriority="70" w:unhideWhenUsed="0"/>
-    <w:lsdException w:name="Colorful Shading Accent 2" w:semiHidden="0" w:uiPriority="71" w:unhideWhenUsed="0"/>
-    <w:lsdException w:name="Colorful List Accent 2" w:semiHidden="0" w:uiPriority="72" w:unhideWhenUsed="0"/>
-    <w:lsdException w:name="Colorful Grid Accent 2" w:semiHidden="0" w:uiPriority="73" w:unhideWhenUsed="0"/>
-    <w:lsdException w:name="Light Shading Accent 3" w:semiHidden="0" w:uiPriority="60" w:unhideWhenUsed="0"/>
-    <w:lsdException w:name="Light List Accent 3" w:semiHidden="0" w:uiPriority="61" w:unhideWhenUsed="0"/>
-    <w:lsdException w:name="Light Grid Accent 3" w:semiHidden="0" w:uiPriority="62" w:unhideWhenUsed="0"/>
-    <w:lsdException w:name="Medium Shading 1 Accent 3" w:semiHidden="0" w:uiPriority="63" w:unhideWhenUsed="0"/>
-    <w:lsdException w:name="Medium Shading 2 Accent 3" w:semiHidden="0" w:uiPriority="64" w:unhideWhenUsed="0"/>
-    <w:lsdException w:name="Medium List 1 Accent 3" w:semiHidden="0" w:uiPriority="65" w:unhideWhenUsed="0"/>
-    <w:lsdException w:name="Medium List 2 Accent 3" w:semiHidden="0" w:uiPriority="66" w:unhideWhenUsed="0"/>
-    <w:lsdException w:name="Medium Grid 1 Accent 3" w:semiHidden="0" w:uiPriority="67" w:unhideWhenUsed="0"/>
-    <w:lsdException w:name="Medium Grid 2 Accent 3" w:semiHidden="0" w:uiPriority="68" w:unhideWhenUsed="0"/>
-    <w:lsdException w:name="Medium Grid 3 Accent 3" w:semiHidden="0" w:uiPriority="69" w:unhideWhenUsed="0"/>
-    <w:lsdException w:name="Dark List Accent 3" w:semiHidden="0" w:uiPriority="70" w:unhideWhenUsed="0"/>
-    <w:lsdException w:name="Colorful Shading Accent 3" w:semiHidden="0" w:uiPriority="71" w:unhideWhenUsed="0"/>
-    <w:lsdException w:name="Colorful List Accent 3" w:semiHidden="0" w:uiPriority="72" w:unhideWhenUsed="0"/>
-    <w:lsdException w:name="Colorful Grid Accent 3" w:semiHidden="0" w:uiPriority="73" w:unhideWhenUsed="0"/>
-    <w:lsdException w:name="Light Shading Accent 4" w:semiHidden="0" w:uiPriority="60" w:unhideWhenUsed="0"/>
-    <w:lsdException w:name="Light List Accent 4" w:semiHidden="0" w:uiPriority="61" w:unhideWhenUsed="0"/>
-    <w:lsdException w:name="Light Grid Accent 4" w:semiHidden="0" w:uiPriority="62" w:unhideWhenUsed="0"/>
-    <w:lsdException w:name="Medium Shading 1 Accent 4" w:semiHidden="0" w:uiPriority="63" w:unhideWhenUsed="0"/>
-    <w:lsdException w:name="Medium Shading 2 Accent 4" w:semiHidden="0" w:uiPriority="64" w:unhideWhenUsed="0"/>
-    <w:lsdException w:name="Medium List 1 Accent 4" w:semiHidden="0" w:uiPriority="65" w:unhideWhenUsed="0"/>
-    <w:lsdException w:name="Medium List 2 Accent 4" w:semiHidden="0" w:uiPriority="66" w:unhideWhenUsed="0"/>
-    <w:lsdException w:name="Medium Grid 1 Accent 4" w:semiHidden="0" w:uiPriority="67" w:unhideWhenUsed="0"/>
-    <w:lsdException w:name="Medium Grid 2 Accent 4" w:semiHidden="0" w:uiPriority="68" w:unhideWhenUsed="0"/>
-    <w:lsdException w:name="Medium Grid 3 Accent 4" w:semiHidden="0" w:uiPriority="69" w:unhideWhenUsed="0"/>
-    <w:lsdException w:name="Dark List Accent 4" w:semiHidden="0" w:uiPriority="70" w:unhideWhenUsed="0"/>
-    <w:lsdException w:name="Colorful Shading Accent 4" w:semiHidden="0" w:uiPriority="71" w:unhideWhenUsed="0"/>
-    <w:lsdException w:name="Colorful List Accent 4" w:semiHidden="0" w:uiPriority="72" w:unhideWhenUsed="0"/>
-    <w:lsdException w:name="Colorful Grid Accent 4" w:semiHidden="0" w:uiPriority="73" w:unhideWhenUsed="0"/>
-    <w:lsdException w:name="Light Shading Accent 5" w:semiHidden="0" w:uiPriority="60" w:unhideWhenUsed="0"/>
-    <w:lsdException w:name="Light List Accent 5" w:semiHidden="0" w:uiPriority="61" w:unhideWhenUsed="0"/>
-    <w:lsdException w:name="Light Grid Accent 5" w:semiHidden="0" w:uiPriority="62" w:unhideWhenUsed="0"/>
-    <w:lsdException w:name="Medium Shading 1 Accent 5" w:semiHidden="0" w:uiPriority="63" w:unhideWhenUsed="0"/>
-    <w:lsdException w:name="Medium Shading 2 Accent 5" w:semiHidden="0" w:uiPriority="64" w:unhideWhenUsed="0"/>
-    <w:lsdException w:name="Medium List 1 Accent 5" w:semiHidden="0" w:uiPriority="65" w:unhideWhenUsed="0"/>
-    <w:lsdException w:name="Medium List 2 Accent 5" w:semiHidden="0" w:uiPriority="66" w:unhideWhenUsed="0"/>
-    <w:lsdException w:name="Medium Grid 1 Accent 5" w:semiHidden="0" w:uiPriority="67" w:unhideWhenUsed="0"/>
-    <w:lsdException w:name="Medium Grid 2 Accent 5" w:semiHidden="0" w:uiPriority="68" w:unhideWhenUsed="0"/>
-    <w:lsdException w:name="Medium Grid 3 Accent 5" w:semiHidden="0" w:uiPriority="69" w:unhideWhenUsed="0"/>
-    <w:lsdException w:name="Dark List Accent 5" w:semiHidden="0" w:uiPriority="70" w:unhideWhenUsed="0"/>
-    <w:lsdException w:name="Colorful Shading Accent 5" w:semiHidden="0" w:uiPriority="71" w:unhideWhenUsed="0"/>
-    <w:lsdException w:name="Colorful List Accent 5" w:semiHidden="0" w:uiPriority="72" w:unhideWhenUsed="0"/>
-    <w:lsdException w:name="Colorful Grid Accent 5" w:semiHidden="0" w:uiPriority="73" w:unhideWhenUsed="0"/>
-    <w:lsdException w:name="Light Shading Accent 6" w:semiHidden="0" w:uiPriority="60" w:unhideWhenUsed="0"/>
-    <w:lsdException w:name="Light List Accent 6" w:semiHidden="0" w:uiPriority="61" w:unhideWhenUsed="0"/>
-    <w:lsdException w:name="Light Grid Accent 6" w:semiHidden="0" w:uiPriority="62" w:unhideWhenUsed="0"/>
-    <w:lsdException w:name="Medium Shading 1 Accent 6" w:semiHidden="0" w:uiPriority="63" w:unhideWhenUsed="0"/>
-    <w:lsdException w:name="Medium Shading 2 Accent 6" w:semiHidden="0" w:uiPriority="64" w:unhideWhenUsed="0"/>
-    <w:lsdException w:name="Medium List 1 Accent 6" w:semiHidden="0" w:uiPriority="65" w:unhideWhenUsed="0"/>
-    <w:lsdException w:name="Medium List 2 Accent 6" w:semiHidden="0" w:uiPriority="66" w:unhideWhenUsed="0"/>
-    <w:lsdException w:name="Medium Grid 1 Accent 6" w:semiHidden="0" w:uiPriority="67" w:unhideWhenUsed="0"/>
-    <w:lsdException w:name="Medium Grid 2 Accent 6" w:semiHidden="0" w:uiPriority="68" w:unhideWhenUsed="0"/>
-    <w:lsdException w:name="Medium Grid 3 Accent 6" w:semiHidden="0" w:uiPriority="69" w:unhideWhenUsed="0"/>
-    <w:lsdException w:name="Dark List Accent 6" w:semiHidden="0" w:uiPriority="70" w:unhideWhenUsed="0"/>
-    <w:lsdException w:name="Colorful Shading Accent 6" w:semiHidden="0" w:uiPriority="71" w:unhideWhenUsed="0"/>
-    <w:lsdException w:name="Colorful List Accent 6" w:semiHidden="0" w:uiPriority="72" w:unhideWhenUsed="0"/>
-    <w:lsdException w:name="Colorful Grid Accent 6" w:semiHidden="0" w:uiPriority="73" w:unhideWhenUsed="0"/>
-    <w:lsdException w:name="Subtle Emphasis" w:semiHidden="0" w:uiPriority="19" w:unhideWhenUsed="0" w:qFormat="1"/>
-    <w:lsdException w:name="Intense Emphasis" w:semiHidden="0" w:uiPriority="21" w:unhideWhenUsed="0" w:qFormat="1"/>
-    <w:lsdException w:name="Subtle Reference" w:semiHidden="0" w:uiPriority="31" w:unhideWhenUsed="0" w:qFormat="1"/>
-    <w:lsdException w:name="Intense Reference" w:semiHidden="0" w:uiPriority="32" w:unhideWhenUsed="0" w:qFormat="1"/>
-    <w:lsdException w:name="Book Title" w:semiHidden="0" w:uiPriority="33" w:unhideWhenUsed="0" w:qFormat="1"/>
-    <w:lsdException w:name="Bibliography" w:uiPriority="37"/>
-    <w:lsdException w:name="TOC Heading" w:uiPriority="39" w:qFormat="1"/>
-  </w:latentStyles>
-  <w:style w:type="paragraph" w:default="1" w:styleId="Normal">
-    <w:name w:val="Normal"/>
+  <w:style w:type="paragraph" w:styleId="FootnoteText">
+    <w:name w:val="footnote text"/>
+    <w:basedOn w:val="Normal"/>
+    <w:link w:val="FootnoteTextChar"/>
+    <w:rsid w:val="000D0450"/>
+    <w:rPr>
+      <w:sz w:val="20"/>
+      <w:szCs w:val="20"/>
+    </w:rPr>
+  </w:style>
+  <w:style w:type="character" w:customStyle="1" w:styleId="FootnoteTextChar">
+    <w:name w:val="Footnote Text Char"/>
+    <w:basedOn w:val="DefaultParagraphFont"/>
+    <w:link w:val="FootnoteText"/>
+    <w:rsid w:val="000D0450"/>
+    <w:rPr>
+      <w:lang w:val="sk-SK" w:eastAsia="sk-SK"/>
+    </w:rPr>
+  </w:style>
+  <w:style w:type="character" w:styleId="FootnoteReference">
+    <w:name w:val="footnote reference"/>
+    <w:basedOn w:val="DefaultParagraphFont"/>
+    <w:rsid w:val="000D0450"/>
+    <w:rPr>
+      <w:vertAlign w:val="superscript"/>
+    </w:rPr>
+  </w:style>
+  <w:style w:type="paragraph" w:styleId="EndnoteText">
+    <w:name w:val="endnote text"/>
+    <w:basedOn w:val="Normal"/>
+    <w:link w:val="EndnoteTextChar"/>
+    <w:rsid w:val="0013394A"/>
+    <w:rPr>
+      <w:sz w:val="20"/>
+      <w:szCs w:val="20"/>
+    </w:rPr>
+  </w:style>
+  <w:style w:type="character" w:customStyle="1" w:styleId="EndnoteTextChar">
+    <w:name w:val="Endnote Text Char"/>
+    <w:basedOn w:val="DefaultParagraphFont"/>
+    <w:link w:val="EndnoteText"/>
+    <w:rsid w:val="0013394A"/>
+    <w:rPr>
+      <w:lang w:val="sk-SK" w:eastAsia="sk-SK"/>
+    </w:rPr>
+  </w:style>
+  <w:style w:type="character" w:styleId="EndnoteReference">
+    <w:name w:val="endnote reference"/>
+    <w:basedOn w:val="DefaultParagraphFont"/>
+    <w:rsid w:val="0013394A"/>
+    <w:rPr>
+      <w:vertAlign w:val="superscript"/>
+    </w:rPr>
+  </w:style>
+  <w:style w:type="paragraph" w:customStyle="1" w:styleId="Style1">
+    <w:name w:val="Style1"/>
+    <w:basedOn w:val="Normal"/>
     <w:qFormat/>
+    <w:rsid w:val="00DA5FFA"/>
+    <w:rPr>
+      <w:b/>
+    </w:rPr>
   </w:style>
-  <w:style w:type="character" w:default="1" w:styleId="DefaultParagraphFont">
-    <w:name w:val="Default Paragraph Font"/>
-    <w:uiPriority w:val="1"/>
-    <w:semiHidden/>
-    <w:unhideWhenUsed/>
+  <w:style w:type="paragraph" w:styleId="Header">
+    <w:name w:val="header"/>
+    <w:basedOn w:val="Normal"/>
+    <w:link w:val="HeaderChar"/>
+    <w:rsid w:val="00677C6C"/>
+    <w:pPr>
+      <w:tabs>
+        <w:tab w:val="center" w:pos="4703"/>
+        <w:tab w:val="right" w:pos="9406"/>
+      </w:tabs>
+    </w:pPr>
   </w:style>
-  <w:style w:type="table" w:default="1" w:styleId="TableNormal">
-    <w:name w:val="Normal Table"/>
+  <w:style w:type="character" w:customStyle="1" w:styleId="HeaderChar">
+    <w:name w:val="Header Char"/>
+    <w:basedOn w:val="DefaultParagraphFont"/>
+    <w:link w:val="Header"/>
+    <w:rsid w:val="00677C6C"/>
+    <w:rPr>
+      <w:sz w:val="24"/>
+      <w:szCs w:val="24"/>
+      <w:lang w:val="sk-SK" w:eastAsia="sk-SK"/>
+    </w:rPr>
+  </w:style>
+  <w:style w:type="paragraph" w:styleId="Footer">
+    <w:name w:val="footer"/>
+    <w:basedOn w:val="Normal"/>
+    <w:link w:val="FooterChar"/>
     <w:uiPriority w:val="99"/>
-    <w:semiHidden/>
+    <w:rsid w:val="00677C6C"/>
+    <w:pPr>
+      <w:tabs>
+        <w:tab w:val="center" w:pos="4703"/>
+        <w:tab w:val="right" w:pos="9406"/>
+      </w:tabs>
+    </w:pPr>
+  </w:style>
+  <w:style w:type="character" w:customStyle="1" w:styleId="FooterChar">
+    <w:name w:val="Footer Char"/>
+    <w:basedOn w:val="DefaultParagraphFont"/>
+    <w:link w:val="Footer"/>
+    <w:uiPriority w:val="99"/>
+    <w:rsid w:val="00677C6C"/>
+    <w:rPr>
+      <w:sz w:val="24"/>
+      <w:szCs w:val="24"/>
+      <w:lang w:val="sk-SK" w:eastAsia="sk-SK"/>
+    </w:rPr>
+  </w:style>
+  <w:style w:type="paragraph" w:styleId="Caption">
+    <w:name w:val="caption"/>
+    <w:basedOn w:val="Normal"/>
+    <w:next w:val="Normal"/>
     <w:unhideWhenUsed/>
     <w:qFormat/>
-    <w:tblPr>
-      <w:tblInd w:w="0" w:type="dxa"/>
-      <w:tblCellMar>
-        <w:top w:w="0" w:type="dxa"/>
-        <w:left w:w="108" w:type="dxa"/>
-        <w:bottom w:w="0" w:type="dxa"/>
-        <w:right w:w="108" w:type="dxa"/>
-      </w:tblCellMar>
-    </w:tblPr>
-  </w:style>
-  <w:style w:type="numbering" w:default="1" w:styleId="NoList">
-    <w:name w:val="No List"/>
-    <w:uiPriority w:val="99"/>
-    <w:semiHidden/>
-    <w:unhideWhenUsed/>
-  </w:style>
-  <w:style w:type="character" w:styleId="PlaceholderText">
-    <w:name w:val="Placeholder Text"/>
-    <w:basedOn w:val="DefaultParagraphFont"/>
-    <w:uiPriority w:val="99"/>
-    <w:semiHidden/>
-    <w:rsid w:val="009E1D3F"/>
+    <w:rsid w:val="00155A6C"/>
+    <w:pPr>
+      <w:spacing w:after="200"/>
+    </w:pPr>
     <w:rPr>
-      <w:color w:val="808080"/>
+      <w:b/>
+      <w:bCs/>
+      <w:color w:val="4F81BD" w:themeColor="accent1"/>
+      <w:sz w:val="18"/>
+      <w:szCs w:val="18"/>
     </w:rPr>
   </w:style>
 </w:styles>
-</file>
-
-<file path=word/glossary/webSettings.xml><?xml version="1.0" encoding="utf-8"?>
-<w:webSettings xmlns:r="http://schemas.openxmlformats.org/officeDocument/2006/relationships" xmlns:w="http://schemas.openxmlformats.org/wordprocessingml/2006/main">
-  <w:optimizeForBrowser/>
-</w:webSettings>
 </file>
 
 <file path=word/theme/theme1.xml><?xml version="1.0" encoding="utf-8"?>
@@ -23520,7 +25339,7 @@
     <b:LCID>0</b:LCID>
     <b:Title>Project B15 - Service Design in Public Transport</b:Title>
     <b:URL>http://www.zib.de/Optimization/Projects/TrafficLogistic/Matheon-B15/Matheon-B15long2.en.html</b:URL>
-    <b:RefOrder>2</b:RefOrder>
+    <b:RefOrder>3</b:RefOrder>
   </b:Source>
   <b:Source>
     <b:Tag>CaseStudy</b:Tag>
@@ -23543,13 +25362,21 @@
       </b:Author>
     </b:Author>
     <b:Title>A case Study in Periodic Timetabling</b:Title>
-    <b:RefOrder>3</b:RefOrder>
+    <b:RefOrder>4</b:RefOrder>
+  </b:Source>
+  <b:Source>
+    <b:Tag>The</b:Tag>
+    <b:SourceType>Report</b:SourceType>
+    <b:Guid>{DDC28564-F12C-4513-9121-E81BAE8F53C3}</b:Guid>
+    <b:LCID>0</b:LCID>
+    <b:Title>The Modeling Power of the PESP: Railway Timetables</b:Title>
+    <b:RefOrder>2</b:RefOrder>
   </b:Source>
 </b:Sources>
 </file>
 
 <file path=customXml/itemProps1.xml><?xml version="1.0" encoding="utf-8"?>
-<ds:datastoreItem xmlns:ds="http://schemas.openxmlformats.org/officeDocument/2006/customXml" ds:itemID="{259B7A1D-61CE-4A76-A193-CF5F334C0CBC}">
+<ds:datastoreItem xmlns:ds="http://schemas.openxmlformats.org/officeDocument/2006/customXml" ds:itemID="{FCF4E9E0-2340-4E6C-AB9C-FB56320F7734}">
   <ds:schemaRefs>
     <ds:schemaRef ds:uri="http://schemas.openxmlformats.org/officeDocument/2006/bibliography"/>
   </ds:schemaRefs>

--- a/text/BCtext 1.2.docx
+++ b/text/BCtext 1.2.docx
@@ -12950,51 +12950,42 @@
           <w:noProof/>
           <w:lang w:val="en-US" w:eastAsia="en-US"/>
         </w:rPr>
-        <w:drawing>
-          <wp:inline distT="0" distB="0" distL="0" distR="0">
-            <wp:extent cx="5219700" cy="2931360"/>
-            <wp:effectExtent l="19050" t="0" r="0" b="0"/>
-            <wp:docPr id="1" name="Picture 1"/>
-            <wp:cNvGraphicFramePr>
-              <a:graphicFrameLocks xmlns:a="http://schemas.openxmlformats.org/drawingml/2006/main" noChangeAspect="1"/>
-            </wp:cNvGraphicFramePr>
-            <a:graphic xmlns:a="http://schemas.openxmlformats.org/drawingml/2006/main">
-              <a:graphicData uri="http://schemas.openxmlformats.org/drawingml/2006/picture">
-                <pic:pic xmlns:pic="http://schemas.openxmlformats.org/drawingml/2006/picture">
-                  <pic:nvPicPr>
-                    <pic:cNvPr id="0" name="Picture 1"/>
-                    <pic:cNvPicPr>
-                      <a:picLocks noChangeAspect="1" noChangeArrowheads="1"/>
-                    </pic:cNvPicPr>
-                  </pic:nvPicPr>
-                  <pic:blipFill>
-                    <a:blip r:embed="rId9"/>
-                    <a:srcRect/>
-                    <a:stretch>
-                      <a:fillRect/>
-                    </a:stretch>
-                  </pic:blipFill>
-                  <pic:spPr bwMode="auto">
-                    <a:xfrm>
-                      <a:off x="0" y="0"/>
-                      <a:ext cx="5217974" cy="2930391"/>
-                    </a:xfrm>
-                    <a:prstGeom prst="rect">
-                      <a:avLst/>
-                    </a:prstGeom>
-                    <a:noFill/>
-                    <a:ln w="9525">
-                      <a:noFill/>
-                      <a:miter lim="800000"/>
-                      <a:headEnd/>
-                      <a:tailEnd/>
-                    </a:ln>
-                  </pic:spPr>
-                </pic:pic>
-              </a:graphicData>
-            </a:graphic>
-          </wp:inline>
-        </w:drawing>
+      </w:r>
+      <w:r>
+        <w:pict>
+          <v:group id="_x0000_s1028" editas="canvas" style="width:411.05pt;height:231.05pt;mso-position-horizontal-relative:char;mso-position-vertical-relative:line" coordsize="8221,4621">
+            <o:lock v:ext="edit" aspectratio="t"/>
+            <v:shapetype id="_x0000_t75" coordsize="21600,21600" o:spt="75" o:preferrelative="t" path="m@4@5l@4@11@9@11@9@5xe" filled="f" stroked="f">
+              <v:stroke joinstyle="miter"/>
+              <v:formulas>
+                <v:f eqn="if lineDrawn pixelLineWidth 0"/>
+                <v:f eqn="sum @0 1 0"/>
+                <v:f eqn="sum 0 0 @1"/>
+                <v:f eqn="prod @2 1 2"/>
+                <v:f eqn="prod @3 21600 pixelWidth"/>
+                <v:f eqn="prod @3 21600 pixelHeight"/>
+                <v:f eqn="sum @0 0 1"/>
+                <v:f eqn="prod @6 1 2"/>
+                <v:f eqn="prod @7 21600 pixelWidth"/>
+                <v:f eqn="sum @8 21600 0"/>
+                <v:f eqn="prod @7 21600 pixelHeight"/>
+                <v:f eqn="sum @10 21600 0"/>
+              </v:formulas>
+              <v:path o:extrusionok="f" gradientshapeok="t" o:connecttype="rect"/>
+              <o:lock v:ext="edit" aspectratio="t"/>
+            </v:shapetype>
+            <v:shape id="_x0000_s1027" type="#_x0000_t75" style="position:absolute;width:8221;height:4621" o:preferrelative="f">
+              <v:fill o:detectmouseclick="t"/>
+              <v:path o:extrusionok="t" o:connecttype="none"/>
+              <o:lock v:ext="edit" text="t"/>
+            </v:shape>
+            <v:shape id="_x0000_s1029" type="#_x0000_t75" style="position:absolute;width:8230;height:4630">
+              <v:imagedata r:id="rId9" o:title=""/>
+            </v:shape>
+            <w10:wrap type="none"/>
+            <w10:anchorlock/>
+          </v:group>
+        </w:pict>
       </w:r>
     </w:p>
     <w:p>
@@ -13156,6 +13147,7 @@
         <w:rPr>
           <w:lang w:eastAsia="en-US"/>
         </w:rPr>
+        <w:lastRenderedPageBreak/>
         <w:t>Schrijver and Steenbeek</w:t>
       </w:r>
       <w:r>
@@ -13212,14 +13204,7 @@
         <w:rPr>
           <w:lang w:eastAsia="en-US"/>
         </w:rPr>
-        <w:t xml:space="preserve"> </w:t>
-      </w:r>
-      <w:r>
-        <w:rPr>
-          <w:lang w:eastAsia="en-US"/>
-        </w:rPr>
-        <w:lastRenderedPageBreak/>
-        <w:t>eliminuje nadbytočné rozhodujúce premenné a obmedzujúce podmienky. Vyvinuli metódu na post optimalizáciu</w:t>
+        <w:t xml:space="preserve"> eliminuje nadbytočné rozhodujúce premenné a obmedzujúce podmienky. Vyvinuli metódu na post optimalizáciu</w:t>
       </w:r>
       <w:r>
         <w:rPr>
@@ -18822,7 +18807,17 @@
       <w:bookmarkEnd w:id="49"/>
       <w:bookmarkEnd w:id="50"/>
     </w:p>
+    <w:p>
+      <w:r>
+        <w:t>instal – ako</w:t>
+      </w:r>
+    </w:p>
     <w:p/>
+    <w:p>
+      <w:r>
+        <w:t>spustenie</w:t>
+      </w:r>
+    </w:p>
     <w:p>
       <w:pPr>
         <w:pStyle w:val="Heading2"/>
@@ -18835,165 +18830,610 @@
       <w:bookmarkEnd w:id="51"/>
       <w:bookmarkEnd w:id="52"/>
     </w:p>
+    <w:p>
+      <w:pPr>
+        <w:pStyle w:val="Heading4"/>
+        <w:numPr>
+          <w:ilvl w:val="0"/>
+          <w:numId w:val="0"/>
+        </w:numPr>
+      </w:pPr>
+      <w:r>
+        <w:t>GUI</w:t>
+      </w:r>
+    </w:p>
+    <w:p>
+      <w:r>
+        <w:t>2 okná</w:t>
+      </w:r>
+    </w:p>
     <w:p/>
     <w:p>
-      <w:pPr>
-        <w:rPr>
-          <w:rFonts w:ascii="Consolas" w:hAnsi="Consolas"/>
-        </w:rPr>
-      </w:pPr>
-      <w:r>
-        <w:rPr>
-          <w:rFonts w:ascii="Consolas" w:hAnsi="Consolas"/>
-        </w:rPr>
-        <w:t>Train</w:t>
-      </w:r>
-      <w:r>
-        <w:rPr>
-          <w:rFonts w:ascii="Consolas" w:hAnsi="Consolas"/>
-        </w:rPr>
+      <w:r>
+        <w:t>PTG :: Preparing Input</w:t>
+      </w:r>
+    </w:p>
+    <w:p>
+      <w:r>
+        <w:t>PTG :: Timetables</w:t>
+      </w:r>
+    </w:p>
+    <w:p/>
+    <w:p>
+      <w:r>
+        <w:t>viac generovancich okien súcasne</w:t>
+      </w:r>
+      <w:r>
+        <w:t xml:space="preserve"> otovrených</w:t>
+      </w:r>
+    </w:p>
+    <w:p>
+      <w:pPr>
+        <w:pStyle w:val="Heading4"/>
+        <w:numPr>
+          <w:ilvl w:val="0"/>
+          <w:numId w:val="0"/>
+        </w:numPr>
+      </w:pPr>
+      <w:r>
+        <w:t>Pojmy</w:t>
+      </w:r>
+    </w:p>
+    <w:p>
+      <w:pPr>
+        <w:jc w:val="both"/>
+      </w:pPr>
+      <w:r>
+        <w:t>Program je v angličtine, preto pre vysvetlenie uvedieme význam základných pojmov, ktoré sa vyskytujú v </w:t>
+      </w:r>
+      <w:r>
+        <w:t>ďalšom</w:t>
+      </w:r>
+      <w:r>
+        <w:t xml:space="preserve"> texte užívateľskej dokumentácie.</w:t>
+      </w:r>
+      <w:r>
+        <w:t xml:space="preserve"> Ostat</w:t>
+      </w:r>
+      <w:r>
+        <w:t>né pojmy,</w:t>
+      </w:r>
+      <w:r>
+        <w:t xml:space="preserve"> sú vysvetlené v</w:t>
+      </w:r>
+      <w:r>
+        <w:t xml:space="preserve"> nasledujúcom</w:t>
+      </w:r>
+      <w:r>
+        <w:t> texte užívateľskej dokumentácie</w:t>
+      </w:r>
+      <w:r>
+        <w:t xml:space="preserve">, kde </w:t>
+      </w:r>
+      <w:r>
+        <w:t>sú</w:t>
+      </w:r>
+      <w:r>
         <w:t xml:space="preserve"> </w:t>
       </w:r>
       <w:r>
-        <w:rPr>
-          <w:rFonts w:ascii="Consolas" w:hAnsi="Consolas"/>
-        </w:rPr>
-        <w:t>Line</w:t>
-      </w:r>
-    </w:p>
-    <w:p>
-      <w:pPr>
-        <w:rPr>
-          <w:rFonts w:ascii="Consolas" w:hAnsi="Consolas"/>
-        </w:rPr>
-      </w:pPr>
-      <w:r>
-        <w:rPr>
-          <w:rFonts w:ascii="Consolas" w:hAnsi="Consolas"/>
-        </w:rPr>
-        <w:t>Connected Line</w:t>
-      </w:r>
-    </w:p>
-    <w:p>
-      <w:pPr>
-        <w:rPr>
-          <w:rFonts w:ascii="Consolas" w:hAnsi="Consolas"/>
-        </w:rPr>
-      </w:pPr>
-      <w:r>
-        <w:rPr>
-          <w:rFonts w:ascii="Consolas" w:hAnsi="Consolas"/>
-        </w:rPr>
-        <w:t>Train</w:t>
-      </w:r>
-      <w:r>
-        <w:rPr>
-          <w:rFonts w:ascii="Consolas" w:hAnsi="Consolas"/>
+        <w:t>zmienené</w:t>
+      </w:r>
+      <w:r>
+        <w:t xml:space="preserve"> podrobnejšie</w:t>
+      </w:r>
+      <w:r>
+        <w:t xml:space="preserve"> v súvislosti s ich použitím</w:t>
+      </w:r>
+      <w:r>
+        <w:t>.</w:t>
+      </w:r>
+    </w:p>
+    <w:p/>
+    <w:p>
+      <w:pPr>
+        <w:pStyle w:val="ListParagraph"/>
+        <w:numPr>
+          <w:ilvl w:val="0"/>
+          <w:numId w:val="6"/>
+        </w:numPr>
+        <w:jc w:val="both"/>
+        <w:rPr>
+          <w:b/>
+        </w:rPr>
+      </w:pPr>
+      <w:r>
+        <w:rPr>
+          <w:b/>
+        </w:rPr>
+        <w:t>Train Line</w:t>
+      </w:r>
+      <w:r>
+        <w:t xml:space="preserve"> – vlaková linka</w:t>
+      </w:r>
+      <w:r>
+        <w:t>.</w:t>
+      </w:r>
+    </w:p>
+    <w:p>
+      <w:pPr>
+        <w:jc w:val="both"/>
+        <w:rPr>
+          <w:b/>
+        </w:rPr>
+      </w:pPr>
+    </w:p>
+    <w:p>
+      <w:pPr>
+        <w:pStyle w:val="ListParagraph"/>
+        <w:numPr>
+          <w:ilvl w:val="0"/>
+          <w:numId w:val="6"/>
+        </w:numPr>
+        <w:jc w:val="both"/>
+        <w:rPr>
+          <w:b/>
+        </w:rPr>
+      </w:pPr>
+      <w:r>
+        <w:rPr>
+          <w:b/>
+        </w:rPr>
+        <w:t xml:space="preserve">Connected Line </w:t>
+      </w:r>
+      <w:r>
+        <w:t>– previazaná linka. Medzi dvomi previazanými linkami je taký vzťah. Že keď posunieme čas odchodu z počiatočnej stanice o </w:t>
+      </w:r>
+      <m:oMath>
+        <m:r>
+          <w:rPr>
+            <w:rFonts w:ascii="Cambria Math" w:hAnsi="Cambria Math"/>
+          </w:rPr>
+          <m:t>m</m:t>
+        </m:r>
+      </m:oMath>
+      <w:r>
+        <w:t xml:space="preserve"> minút, rovnako sa posunú </w:t>
+      </w:r>
+      <m:oMath>
+        <m:r>
+          <w:rPr>
+            <w:rFonts w:ascii="Cambria Math" w:hAnsi="Cambria Math"/>
+          </w:rPr>
+          <m:t>m</m:t>
+        </m:r>
+      </m:oMath>
+      <w:r>
+        <w:t xml:space="preserve"> minút aj všetky linky s ňou previazané.</w:t>
+      </w:r>
+    </w:p>
+    <w:p>
+      <w:pPr>
+        <w:jc w:val="both"/>
+        <w:rPr>
+          <w:b/>
+        </w:rPr>
+      </w:pPr>
+    </w:p>
+    <w:p>
+      <w:pPr>
+        <w:pStyle w:val="ListParagraph"/>
+        <w:numPr>
+          <w:ilvl w:val="0"/>
+          <w:numId w:val="6"/>
+        </w:numPr>
+        <w:jc w:val="both"/>
+        <w:rPr>
+          <w:b/>
+        </w:rPr>
+      </w:pPr>
+      <w:r>
+        <w:rPr>
+          <w:b/>
+        </w:rPr>
+        <w:t xml:space="preserve">Train Station </w:t>
+      </w:r>
+      <w:r>
+        <w:t>– vlaková stanica</w:t>
+      </w:r>
+      <w:r>
+        <w:t>.</w:t>
+      </w:r>
+    </w:p>
+    <w:p>
+      <w:pPr>
+        <w:jc w:val="both"/>
+        <w:rPr>
+          <w:b/>
+        </w:rPr>
+      </w:pPr>
+    </w:p>
+    <w:p>
+      <w:pPr>
+        <w:pStyle w:val="ListParagraph"/>
+        <w:numPr>
+          <w:ilvl w:val="0"/>
+          <w:numId w:val="6"/>
+        </w:numPr>
+        <w:jc w:val="both"/>
+        <w:rPr>
+          <w:b/>
+        </w:rPr>
+      </w:pPr>
+      <w:r>
+        <w:rPr>
+          <w:b/>
+        </w:rPr>
+        <w:t>Train Connection –</w:t>
+      </w:r>
+      <w:r>
+        <w:rPr>
+          <w:b/>
         </w:rPr>
         <w:t xml:space="preserve"> </w:t>
       </w:r>
       <w:r>
-        <w:rPr>
-          <w:rFonts w:ascii="Consolas" w:hAnsi="Consolas"/>
+        <w:t>vlakové spojenie</w:t>
+      </w:r>
+      <w:r>
+        <w:t xml:space="preserve"> z medzi dvomi stanicami v jednom smere.</w:t>
+      </w:r>
+    </w:p>
+    <w:p>
+      <w:pPr>
+        <w:jc w:val="both"/>
+        <w:rPr>
+          <w:b/>
+        </w:rPr>
+      </w:pPr>
+    </w:p>
+    <w:p>
+      <w:pPr>
+        <w:pStyle w:val="ListParagraph"/>
+        <w:numPr>
+          <w:ilvl w:val="0"/>
+          <w:numId w:val="6"/>
+        </w:numPr>
+        <w:jc w:val="both"/>
+        <w:rPr>
+          <w:b/>
+        </w:rPr>
+      </w:pPr>
+      <w:r>
+        <w:rPr>
+          <w:b/>
+        </w:rPr>
+        <w:t>Route</w:t>
+      </w:r>
+      <w:r>
+        <w:rPr>
+          <w:b/>
+        </w:rPr>
+        <w:t xml:space="preserve"> </w:t>
+      </w:r>
+      <w:r>
+        <w:t>–</w:t>
+      </w:r>
+      <w:r>
+        <w:t xml:space="preserve"> </w:t>
+      </w:r>
+      <w:r>
+        <w:t>dráha,</w:t>
+      </w:r>
+      <w:r>
+        <w:t xml:space="preserve"> </w:t>
+      </w:r>
+      <w:r>
+        <w:t xml:space="preserve">predstavuje sled použitých vlakových liniek pri vlakových spojeniach.  </w:t>
+      </w:r>
+      <w:r>
+        <w:t>D</w:t>
+      </w:r>
+      <w:r>
+        <w:t>ráha</w:t>
+      </w:r>
+      <w:r>
+        <w:t>, rovnako aj potrebné údaje k jej inicializácii,</w:t>
+      </w:r>
+      <w:r>
+        <w:t xml:space="preserve"> vznikn</w:t>
+      </w:r>
+      <w:r>
+        <w:t>e zoskupením viacerých</w:t>
+      </w:r>
+      <w:r>
+        <w:t xml:space="preserve"> vlakových spojení, ktoré sú majú rovnaké zoznamy </w:t>
+      </w:r>
+      <w:r>
+        <w:t>konkrétne použitých</w:t>
+      </w:r>
+      <w:r>
+        <w:t xml:space="preserve"> vlakových liniek</w:t>
+      </w:r>
+      <w:r>
+        <w:t>.</w:t>
+      </w:r>
+      <w:r>
+        <w:t xml:space="preserve"> (Pre potreby generovania je zaujímavý hlavne údaj o počte očakávaných pasažierov)</w:t>
+      </w:r>
+    </w:p>
+    <w:p>
+      <w:pPr>
+        <w:pStyle w:val="ListParagraph"/>
+        <w:rPr>
+          <w:b/>
+        </w:rPr>
+      </w:pPr>
+    </w:p>
+    <w:p>
+      <w:pPr>
+        <w:pStyle w:val="ListParagraph"/>
+        <w:numPr>
+          <w:ilvl w:val="0"/>
+          <w:numId w:val="6"/>
+        </w:numPr>
+        <w:jc w:val="both"/>
+        <w:rPr>
+          <w:b/>
+        </w:rPr>
+      </w:pPr>
+      <w:r>
+        <w:rPr>
+          <w:b/>
+        </w:rPr>
+        <w:t xml:space="preserve">Transfer </w:t>
+      </w:r>
+      <w:r>
+        <w:t>– prest</w:t>
+      </w:r>
+      <w:r>
+        <w:t xml:space="preserve">up </w:t>
+      </w:r>
+      <w:r>
+        <w:t>z jednej linky na druhú</w:t>
+      </w:r>
+      <w:r>
+        <w:t xml:space="preserve"> v určitej stanici. Obsahuje údaj o počte očakávaných cestujúcich.</w:t>
+      </w:r>
+    </w:p>
+    <w:p>
+      <w:pPr>
+        <w:pStyle w:val="ListParagraph"/>
+        <w:rPr>
+          <w:b/>
+        </w:rPr>
+      </w:pPr>
+    </w:p>
+    <w:p>
+      <w:pPr>
+        <w:pStyle w:val="ListParagraph"/>
+        <w:numPr>
+          <w:ilvl w:val="0"/>
+          <w:numId w:val="6"/>
+        </w:numPr>
+        <w:jc w:val="both"/>
+        <w:rPr>
+          <w:b/>
+        </w:rPr>
+      </w:pPr>
+      <w:r>
+        <w:rPr>
+          <w:b/>
+        </w:rPr>
+        <w:t xml:space="preserve">Timetable </w:t>
+      </w:r>
+      <w:r>
+        <w:t>– cestovný p</w:t>
+      </w:r>
+      <w:r>
+        <w:t xml:space="preserve">oriadok. </w:t>
+      </w:r>
+      <w:r>
+        <w:t>I</w:t>
+      </w:r>
+      <w:r>
+        <w:t>nštancia</w:t>
+      </w:r>
+      <w:r>
+        <w:t xml:space="preserve"> CP obsahuje konkrétne časy odchodov vlakových liniek z množiny </w:t>
+      </w:r>
+      <m:oMath>
+        <m:d>
+          <m:dPr>
+            <m:begChr m:val="{"/>
+            <m:endChr m:val="}"/>
+            <m:ctrlPr>
+              <w:rPr>
+                <w:rFonts w:ascii="Cambria Math" w:hAnsi="Cambria Math"/>
+                <w:i/>
+              </w:rPr>
+            </m:ctrlPr>
+          </m:dPr>
+          <m:e>
+            <m:r>
+              <w:rPr>
+                <w:rFonts w:ascii="Cambria Math" w:hAnsi="Cambria Math"/>
+              </w:rPr>
+              <m:t>0, .., T-1</m:t>
+            </m:r>
+          </m:e>
+        </m:d>
+      </m:oMath>
+      <w:r>
+        <w:t xml:space="preserve">, kde </w:t>
+      </w:r>
+      <m:oMath>
+        <m:r>
+          <w:rPr>
+            <w:rFonts w:ascii="Cambria Math" w:hAnsi="Cambria Math"/>
+          </w:rPr>
+          <m:t>T</m:t>
+        </m:r>
+      </m:oMath>
+      <w:r>
+        <w:t xml:space="preserve"> je perióda</w:t>
+      </w:r>
+      <w:r>
+        <w:t xml:space="preserve"> vypravovania vlako</w:t>
+      </w:r>
+      <w:r>
+        <w:t>vý</w:t>
+      </w:r>
+      <w:r>
+        <w:t>ch s</w:t>
+      </w:r>
+      <w:r>
+        <w:t>ú</w:t>
+      </w:r>
+      <w:r>
+        <w:t>prav pre</w:t>
+      </w:r>
+      <w:r>
+        <w:t xml:space="preserve"> danú linku. Každý vygenerovaný CP má pre potreby porovnania uchovanú hodnotu minimalizačnej funkcie, spočítanú v procese generovania.</w:t>
+      </w:r>
+    </w:p>
+    <w:p>
+      <w:pPr>
+        <w:pStyle w:val="ListParagraph"/>
+        <w:rPr>
+          <w:b/>
+        </w:rPr>
+      </w:pPr>
+    </w:p>
+    <w:p>
+      <w:pPr>
+        <w:pStyle w:val="ListParagraph"/>
+        <w:numPr>
+          <w:ilvl w:val="0"/>
+          <w:numId w:val="6"/>
+        </w:numPr>
+        <w:jc w:val="both"/>
+        <w:rPr>
+          <w:b/>
+        </w:rPr>
+      </w:pPr>
+      <w:r>
+        <w:rPr>
+          <w:b/>
+        </w:rPr>
+        <w:t>Line’</w:t>
+      </w:r>
+      <w:r>
+        <w:rPr>
+          <w:b/>
+        </w:rPr>
+        <w:t>s</w:t>
+      </w:r>
+      <w:r>
+        <w:rPr>
+          <w:b/>
+        </w:rPr>
+        <w:t xml:space="preserve"> Timetable – </w:t>
+      </w:r>
+      <w:r>
+        <w:t>linkový cestovný poriadok</w:t>
+      </w:r>
+      <w:r>
+        <w:t>, je tvorený zoznamom staníc,</w:t>
+      </w:r>
+      <w:r>
+        <w:t xml:space="preserve"> </w:t>
+      </w:r>
+      <w:r>
+        <w:t xml:space="preserve">v ktorých vlak zastavuje. </w:t>
+      </w:r>
+      <w:r>
+        <w:t>Pre každú stanicu obsahuje</w:t>
+      </w:r>
+      <w:r>
+        <w:t xml:space="preserve"> čas odchodu</w:t>
+      </w:r>
+      <w:r>
+        <w:t xml:space="preserve"> počas dňa</w:t>
+      </w:r>
+      <w:r>
+        <w:t>.</w:t>
+      </w:r>
+    </w:p>
+    <w:p>
+      <w:pPr>
+        <w:pStyle w:val="ListParagraph"/>
+        <w:rPr>
+          <w:b/>
+        </w:rPr>
+      </w:pPr>
+    </w:p>
+    <w:p>
+      <w:pPr>
+        <w:pStyle w:val="ListParagraph"/>
+        <w:numPr>
+          <w:ilvl w:val="0"/>
+          <w:numId w:val="6"/>
+        </w:numPr>
+        <w:jc w:val="both"/>
+      </w:pPr>
+      <w:r>
+        <w:rPr>
+          <w:b/>
         </w:rPr>
         <w:t>Station</w:t>
       </w:r>
-    </w:p>
-    <w:p>
-      <w:pPr>
-        <w:rPr>
-          <w:rFonts w:ascii="Consolas" w:hAnsi="Consolas"/>
-        </w:rPr>
-      </w:pPr>
-      <w:r>
-        <w:rPr>
-          <w:rFonts w:ascii="Consolas" w:hAnsi="Consolas"/>
-        </w:rPr>
-        <w:t>Train</w:t>
-      </w:r>
-      <w:r>
-        <w:rPr>
-          <w:rFonts w:ascii="Consolas" w:hAnsi="Consolas"/>
+      <w:r>
+        <w:rPr>
+          <w:b/>
+          <w:lang w:val="en-US"/>
+        </w:rPr>
+        <w:t>’s Timetable</w:t>
+      </w:r>
+      <w:r>
+        <w:rPr>
+          <w:lang w:val="en-US"/>
         </w:rPr>
         <w:t xml:space="preserve"> </w:t>
       </w:r>
       <w:r>
         <w:rPr>
-          <w:rFonts w:ascii="Consolas" w:hAnsi="Consolas"/>
-        </w:rPr>
-        <w:t>Connection</w:t>
-      </w:r>
-    </w:p>
-    <w:p>
-      <w:pPr>
-        <w:rPr>
-          <w:rFonts w:ascii="Consolas" w:hAnsi="Consolas"/>
-        </w:rPr>
-      </w:pPr>
-      <w:r>
-        <w:rPr>
-          <w:rFonts w:ascii="Consolas" w:hAnsi="Consolas"/>
-        </w:rPr>
-        <w:t>Path</w:t>
-      </w:r>
-    </w:p>
-    <w:p>
-      <w:pPr>
-        <w:rPr>
-          <w:rFonts w:ascii="Consolas" w:hAnsi="Consolas"/>
-        </w:rPr>
-      </w:pPr>
-      <w:r>
-        <w:rPr>
-          <w:rFonts w:ascii="Consolas" w:hAnsi="Consolas"/>
-        </w:rPr>
-        <w:t>Transfer</w:t>
-      </w:r>
-    </w:p>
-    <w:p>
-      <w:pPr>
-        <w:rPr>
-          <w:rFonts w:ascii="Consolas" w:hAnsi="Consolas"/>
-        </w:rPr>
-      </w:pPr>
-      <w:r>
-        <w:rPr>
-          <w:rFonts w:ascii="Consolas" w:hAnsi="Consolas"/>
-        </w:rPr>
-        <w:t>Timetable</w:t>
-      </w:r>
-    </w:p>
-    <w:p>
-      <w:pPr>
-        <w:rPr>
-          <w:rFonts w:ascii="Consolas" w:hAnsi="Consolas"/>
-        </w:rPr>
-      </w:pPr>
-      <w:r>
-        <w:rPr>
-          <w:rFonts w:ascii="Consolas" w:hAnsi="Consolas"/>
-        </w:rPr>
-        <w:t>Lines‘ Timetable</w:t>
-      </w:r>
-    </w:p>
-    <w:p>
-      <w:pPr>
-        <w:rPr>
-          <w:rFonts w:ascii="Consolas" w:hAnsi="Consolas"/>
-        </w:rPr>
-      </w:pPr>
-      <w:r>
-        <w:rPr>
-          <w:rFonts w:ascii="Consolas" w:hAnsi="Consolas"/>
-        </w:rPr>
-        <w:t>Stations‘ Timetable</w:t>
-      </w:r>
-    </w:p>
-    <w:p>
-      <w:pPr>
-        <w:rPr>
-          <w:rFonts w:ascii="Consolas" w:hAnsi="Consolas"/>
-        </w:rPr>
+          <w:lang w:val="en-US"/>
+        </w:rPr>
+        <w:t xml:space="preserve">– </w:t>
+      </w:r>
+      <w:r>
+        <w:t>staničný cestovný poriadok je tvorený časmi príchodu a odchodu vlakov konkrétnych lin</w:t>
+      </w:r>
+      <w:r>
+        <w:t>iek vzťahujúcich sa k príslušnej</w:t>
+      </w:r>
+      <w:r>
+        <w:t xml:space="preserve"> </w:t>
+      </w:r>
+      <w:r>
+        <w:t>stanic</w:t>
+      </w:r>
+      <w:r>
+        <w:t>i</w:t>
+      </w:r>
+      <w:r>
+        <w:t xml:space="preserve">. </w:t>
+      </w:r>
+      <w:r>
+        <w:t>Pre n</w:t>
+      </w:r>
+      <w:r>
+        <w:t xml:space="preserve">iektoré vlaky </w:t>
+      </w:r>
+      <w:r>
+        <w:t>je</w:t>
+      </w:r>
+      <w:r>
+        <w:t xml:space="preserve"> stanic</w:t>
+      </w:r>
+      <w:r>
+        <w:t>a počiatočná (konečná), preto obsahuje iba údaj o čase odchodu (príchodu).</w:t>
+      </w:r>
+    </w:p>
+    <w:p>
+      <w:pPr>
+        <w:pStyle w:val="ListParagraph"/>
       </w:pPr>
     </w:p>
     <w:p>
@@ -19009,6 +19449,134 @@
       <w:bookmarkEnd w:id="54"/>
     </w:p>
     <w:p/>
+    <w:p>
+      <w:r>
+        <w:rPr>
+          <w:noProof/>
+          <w:lang w:val="en-US" w:eastAsia="en-US"/>
+        </w:rPr>
+        <w:drawing>
+          <wp:inline distT="0" distB="0" distL="0" distR="0">
+            <wp:extent cx="5219065" cy="819785"/>
+            <wp:effectExtent l="19050" t="0" r="635" b="0"/>
+            <wp:docPr id="7" name="Picture 5" descr="C:\Users\developer\Desktop\tabsPreparingInputShort.jpg"/>
+            <wp:cNvGraphicFramePr>
+              <a:graphicFrameLocks xmlns:a="http://schemas.openxmlformats.org/drawingml/2006/main" noChangeAspect="1"/>
+            </wp:cNvGraphicFramePr>
+            <a:graphic xmlns:a="http://schemas.openxmlformats.org/drawingml/2006/main">
+              <a:graphicData uri="http://schemas.openxmlformats.org/drawingml/2006/picture">
+                <pic:pic xmlns:pic="http://schemas.openxmlformats.org/drawingml/2006/picture">
+                  <pic:nvPicPr>
+                    <pic:cNvPr id="0" name="Picture 5" descr="C:\Users\developer\Desktop\tabsPreparingInputShort.jpg"/>
+                    <pic:cNvPicPr>
+                      <a:picLocks noChangeAspect="1" noChangeArrowheads="1"/>
+                    </pic:cNvPicPr>
+                  </pic:nvPicPr>
+                  <pic:blipFill>
+                    <a:blip r:embed="rId10"/>
+                    <a:srcRect/>
+                    <a:stretch>
+                      <a:fillRect/>
+                    </a:stretch>
+                  </pic:blipFill>
+                  <pic:spPr bwMode="auto">
+                    <a:xfrm>
+                      <a:off x="0" y="0"/>
+                      <a:ext cx="5219065" cy="819785"/>
+                    </a:xfrm>
+                    <a:prstGeom prst="rect">
+                      <a:avLst/>
+                    </a:prstGeom>
+                    <a:noFill/>
+                    <a:ln w="9525">
+                      <a:noFill/>
+                      <a:miter lim="800000"/>
+                      <a:headEnd/>
+                      <a:tailEnd/>
+                    </a:ln>
+                  </pic:spPr>
+                </pic:pic>
+              </a:graphicData>
+            </a:graphic>
+          </wp:inline>
+        </w:drawing>
+      </w:r>
+    </w:p>
+    <w:p/>
+    <w:p/>
+    <w:p>
+      <w:r>
+        <w:rPr>
+          <w:noProof/>
+          <w:lang w:val="en-US" w:eastAsia="en-US"/>
+        </w:rPr>
+        <w:drawing>
+          <wp:inline distT="0" distB="0" distL="0" distR="0">
+            <wp:extent cx="5219065" cy="819785"/>
+            <wp:effectExtent l="19050" t="0" r="635" b="0"/>
+            <wp:docPr id="5" name="Picture 4" descr="C:\Users\developer\Desktop\tabsTimetablesShort.jpg"/>
+            <wp:cNvGraphicFramePr>
+              <a:graphicFrameLocks xmlns:a="http://schemas.openxmlformats.org/drawingml/2006/main" noChangeAspect="1"/>
+            </wp:cNvGraphicFramePr>
+            <a:graphic xmlns:a="http://schemas.openxmlformats.org/drawingml/2006/main">
+              <a:graphicData uri="http://schemas.openxmlformats.org/drawingml/2006/picture">
+                <pic:pic xmlns:pic="http://schemas.openxmlformats.org/drawingml/2006/picture">
+                  <pic:nvPicPr>
+                    <pic:cNvPr id="0" name="Picture 4" descr="C:\Users\developer\Desktop\tabsTimetablesShort.jpg"/>
+                    <pic:cNvPicPr>
+                      <a:picLocks noChangeAspect="1" noChangeArrowheads="1"/>
+                    </pic:cNvPicPr>
+                  </pic:nvPicPr>
+                  <pic:blipFill>
+                    <a:blip r:embed="rId11"/>
+                    <a:srcRect/>
+                    <a:stretch>
+                      <a:fillRect/>
+                    </a:stretch>
+                  </pic:blipFill>
+                  <pic:spPr bwMode="auto">
+                    <a:xfrm>
+                      <a:off x="0" y="0"/>
+                      <a:ext cx="5219065" cy="819785"/>
+                    </a:xfrm>
+                    <a:prstGeom prst="rect">
+                      <a:avLst/>
+                    </a:prstGeom>
+                    <a:noFill/>
+                    <a:ln w="9525">
+                      <a:noFill/>
+                      <a:miter lim="800000"/>
+                      <a:headEnd/>
+                      <a:tailEnd/>
+                    </a:ln>
+                  </pic:spPr>
+                </pic:pic>
+              </a:graphicData>
+            </a:graphic>
+          </wp:inline>
+        </w:drawing>
+      </w:r>
+    </w:p>
+    <w:p/>
+    <w:p>
+      <w:r>
+        <w:t>Linearny sled, chod, proces</w:t>
+      </w:r>
+    </w:p>
+    <w:p/>
+    <w:p>
+      <w:pPr>
+        <w:rPr>
+          <w:lang w:val="en-US"/>
+        </w:rPr>
+      </w:pPr>
+      <w:r>
+        <w:rPr>
+          <w:lang w:val="en-US"/>
+        </w:rPr>
+        <w:t>// TODO: png file format</w:t>
+      </w:r>
+    </w:p>
     <w:p/>
     <w:p/>
     <w:p/>
@@ -19886,7 +20454,10 @@
         <w:t>List of Lines</w:t>
       </w:r>
       <w:r>
-        <w:t xml:space="preserve"> dvoj kliknutím na vybranú linku alebo jej označením a</w:t>
+        <w:t xml:space="preserve"> dvoj-</w:t>
+      </w:r>
+      <w:r>
+        <w:t>kliknutím na vybranú linku alebo jej označením a</w:t>
       </w:r>
       <w:r>
         <w:t xml:space="preserve"> kliknutím na </w:t>
@@ -20028,7 +20599,7 @@
                     <pic:cNvPicPr/>
                   </pic:nvPicPr>
                   <pic:blipFill>
-                    <a:blip r:embed="rId10"/>
+                    <a:blip r:embed="rId12"/>
                     <a:stretch>
                       <a:fillRect/>
                     </a:stretch>
@@ -20054,8 +20625,8 @@
         <w:pStyle w:val="Caption"/>
         <w:jc w:val="center"/>
       </w:pPr>
-      <w:bookmarkStart w:id="61" w:name="_Ref237022467"/>
-      <w:bookmarkStart w:id="62" w:name="_Ref237022482"/>
+      <w:bookmarkStart w:id="61" w:name="_Ref237022482"/>
+      <w:bookmarkStart w:id="62" w:name="_Ref237022467"/>
       <w:r>
         <w:t xml:space="preserve">Obrázok </w:t>
       </w:r>
@@ -20067,11 +20638,11 @@
           <w:t>2</w:t>
         </w:r>
       </w:fldSimple>
+      <w:bookmarkEnd w:id="61"/>
+      <w:r>
+        <w:t>: Detaily vlakovej linky</w:t>
+      </w:r>
       <w:bookmarkEnd w:id="62"/>
-      <w:r>
-        <w:t>: Detaily vlakovej linky</w:t>
-      </w:r>
-      <w:bookmarkEnd w:id="61"/>
     </w:p>
     <w:p>
       <w:pPr>
@@ -20106,29 +20677,134 @@
         <w:t>e</w:t>
       </w:r>
       <w:r>
-        <w:t xml:space="preserve">. Pridávanie, respektíve odoberanie sa uskutoční kliknutím na </w:t>
-      </w:r>
-      <w:r>
         <w:rPr>
           <w:b/>
         </w:rPr>
+        <w:t xml:space="preserve"> </w:t>
+      </w:r>
+      <w:r>
+        <w:t>(</w:t>
+      </w:r>
+      <w:r>
+        <w:t xml:space="preserve">pre ilustráciu zobrazené na </w:t>
+      </w:r>
+      <w:r>
+        <w:fldChar w:fldCharType="begin"/>
+      </w:r>
+      <w:r>
+        <w:instrText xml:space="preserve"> REF _Ref237022482 \h </w:instrText>
+      </w:r>
+      <w:r>
+        <w:fldChar w:fldCharType="separate"/>
+      </w:r>
+      <w:r>
+        <w:t xml:space="preserve">obrázku </w:t>
+      </w:r>
+      <w:r>
+        <w:rPr>
+          <w:noProof/>
+        </w:rPr>
+        <w:t>2</w:t>
+      </w:r>
+      <w:r>
+        <w:fldChar w:fldCharType="end"/>
+      </w:r>
+      <w:r>
+        <w:t>)</w:t>
+      </w:r>
+      <w:r>
+        <w:t xml:space="preserve">. Pridávanie </w:t>
+      </w:r>
+      <w:r>
+        <w:t>sa uskutoční kliknutím na</w:t>
+      </w:r>
+      <w:r>
+        <w:t xml:space="preserve"> </w:t>
+      </w:r>
+      <w:r>
+        <w:t>tlačidlo</w:t>
+      </w:r>
+      <w:r>
+        <w:t xml:space="preserve"> </w:t>
+      </w:r>
+      <w:r>
+        <w:rPr>
+          <w:b/>
+        </w:rPr>
         <w:t>Add Lines</w:t>
       </w:r>
       <w:r>
-        <w:t>, re</w:t>
-      </w:r>
-      <w:r>
-        <w:t xml:space="preserve">spektíve </w:t>
-      </w:r>
-      <w:r>
         <w:rPr>
           <w:b/>
         </w:rPr>
+        <w:t>,</w:t>
+      </w:r>
+      <w:r>
+        <w:t> </w:t>
+      </w:r>
+      <w:r>
+        <w:t>n</w:t>
+      </w:r>
+      <w:r>
+        <w:t xml:space="preserve">ásledne sa otvorení okno </w:t>
+      </w:r>
+      <w:r>
+        <w:rPr>
+          <w:b/>
+        </w:rPr>
+        <w:t>Add Lines</w:t>
+      </w:r>
+      <w:r>
+        <w:t xml:space="preserve"> s ponúkanými možnosťami vlakových liniek (previazať je možné dve akékoľvek linky).</w:t>
+      </w:r>
+    </w:p>
+    <w:p>
+      <w:pPr>
+        <w:jc w:val="both"/>
+      </w:pPr>
+    </w:p>
+    <w:p>
+      <w:pPr>
+        <w:jc w:val="both"/>
+      </w:pPr>
+      <w:r>
+        <w:t>Odoberanie sa uskutoční o</w:t>
+      </w:r>
+      <w:r>
+        <w:t>z</w:t>
+      </w:r>
+      <w:r>
+        <w:t>načením</w:t>
+      </w:r>
+      <w:r>
+        <w:t xml:space="preserve"> linky v zozname </w:t>
+      </w:r>
+      <w:r>
+        <w:rPr>
+          <w:b/>
+        </w:rPr>
+        <w:t>Connected Lines</w:t>
+      </w:r>
+      <w:r>
+        <w:t xml:space="preserve"> a</w:t>
+      </w:r>
+      <w:r>
+        <w:t xml:space="preserve"> kliknutím na tlačidlo </w:t>
+      </w:r>
+      <w:r>
+        <w:rPr>
+          <w:b/>
+        </w:rPr>
         <w:t>Remove Lines</w:t>
       </w:r>
       <w:r>
         <w:t>.</w:t>
       </w:r>
+    </w:p>
+    <w:p>
+      <w:pPr>
+        <w:jc w:val="both"/>
+      </w:pPr>
     </w:p>
     <w:bookmarkEnd w:id="59"/>
     <w:bookmarkEnd w:id="60"/>
@@ -20203,6 +20879,11 @@
       <w:r>
         <w:t xml:space="preserve"> linka prechádza.</w:t>
       </w:r>
+    </w:p>
+    <w:p>
+      <w:pPr>
+        <w:jc w:val="both"/>
+      </w:pPr>
     </w:p>
     <w:p>
       <w:pPr>
@@ -20476,30 +21157,556 @@
         <w:t>Editovanie spojení</w:t>
       </w:r>
     </w:p>
-    <w:p/>
-    <w:p>
-      <w:pPr>
-        <w:pStyle w:val="Heading2"/>
-      </w:pPr>
-      <w:bookmarkStart w:id="65" w:name="_Toc236472784"/>
-      <w:bookmarkStart w:id="66" w:name="_Toc236672678"/>
-      <w:r>
-        <w:t>Editovanie spojení</w:t>
+    <w:p>
+      <w:pPr>
+        <w:pStyle w:val="Heading3"/>
+      </w:pPr>
+      <w:r>
+        <w:t>Zmena položiek spojenia</w:t>
+      </w:r>
+    </w:p>
+    <w:p>
+      <w:pPr>
+        <w:jc w:val="both"/>
+      </w:pPr>
+      <w:r>
+        <w:t xml:space="preserve">Pre vygenerovaní jednotlivých vlakových spojení je možné pre každé zmeniť očakávaní počet cestujúcich, a tým </w:t>
+      </w:r>
+      <w:r>
+        <w:t>prispôsobiť modelované spojenie realite</w:t>
+      </w:r>
+      <w:r>
+        <w:t>.</w:t>
+      </w:r>
+    </w:p>
+    <w:p>
+      <w:pPr>
+        <w:jc w:val="both"/>
+      </w:pPr>
+    </w:p>
+    <w:p>
+      <w:pPr>
+        <w:jc w:val="both"/>
+      </w:pPr>
+      <w:r>
+        <w:lastRenderedPageBreak/>
+        <w:t>Napríklad dané spojenie je vyťaženejšie (čo do počtu očakávaných cestujúcich) v dôsledku infraštruktúry lokality staníc, ktoré sa nachádzajú v</w:t>
+      </w:r>
+      <w:r>
+        <w:t> </w:t>
+      </w:r>
+      <w:r>
+        <w:t>industriálnej</w:t>
+      </w:r>
+      <w:r>
+        <w:t>, obchodnej</w:t>
+      </w:r>
+      <w:r>
+        <w:t xml:space="preserve"> alebo </w:t>
+      </w:r>
+      <w:r>
+        <w:t>obytnej</w:t>
+      </w:r>
+      <w:r>
+        <w:t xml:space="preserve"> zóne so zvýšením dopytom po osobnej preprave.</w:t>
+      </w:r>
+    </w:p>
+    <w:p>
+      <w:pPr>
+        <w:jc w:val="both"/>
+      </w:pPr>
+    </w:p>
+    <w:p>
+      <w:pPr>
+        <w:jc w:val="both"/>
+      </w:pPr>
+      <w:r>
+        <w:t>Pre zobrazenie detailných informácii o vlakovom spojení</w:t>
+      </w:r>
+      <w:r>
+        <w:t xml:space="preserve"> je nutné</w:t>
+      </w:r>
+      <w:r>
+        <w:t xml:space="preserve"> v tabe </w:t>
+      </w:r>
+      <w:r>
+        <w:rPr>
+          <w:b/>
+        </w:rPr>
+        <w:t>List of Connections</w:t>
+      </w:r>
+      <w:r>
+        <w:t xml:space="preserve"> </w:t>
+      </w:r>
+      <w:r>
+        <w:t>dvoj-klik</w:t>
+      </w:r>
+      <w:r>
+        <w:t xml:space="preserve">nutím </w:t>
+      </w:r>
+      <w:r>
+        <w:t>na vybrané spojenie</w:t>
+      </w:r>
+      <w:r>
+        <w:t xml:space="preserve"> </w:t>
+      </w:r>
+      <w:r>
+        <w:t>otvor</w:t>
+      </w:r>
+      <w:r>
+        <w:t>iť</w:t>
+      </w:r>
+      <w:r>
+        <w:t xml:space="preserve"> okno </w:t>
+      </w:r>
+      <w:r>
+        <w:rPr>
+          <w:b/>
+        </w:rPr>
+        <w:t>Details of Connection</w:t>
+      </w:r>
+      <w:r>
+        <w:t>. Okno sa dá otvoriť  aj</w:t>
+      </w:r>
+      <w:r>
+        <w:t xml:space="preserve"> označ</w:t>
+      </w:r>
+      <w:r>
+        <w:t>e</w:t>
+      </w:r>
+      <w:r>
+        <w:t>ním</w:t>
+      </w:r>
+      <w:r>
+        <w:t xml:space="preserve"> spojenia a kliknutím na tlačidlo </w:t>
+      </w:r>
+      <w:r>
+        <w:rPr>
+          <w:b/>
+        </w:rPr>
+        <w:t>Details</w:t>
+      </w:r>
+      <w:r>
+        <w:t>.</w:t>
+      </w:r>
+      <w:r>
+        <w:t xml:space="preserve"> </w:t>
+      </w:r>
+      <w:r>
+        <w:t xml:space="preserve">V tomto okne sa dá modifikovať </w:t>
+      </w:r>
+      <w:r>
+        <w:t>spomínan</w:t>
+      </w:r>
+      <w:r>
+        <w:t>á</w:t>
+      </w:r>
+      <w:r>
+        <w:t xml:space="preserve"> položk</w:t>
+      </w:r>
+      <w:r>
+        <w:t>a</w:t>
+      </w:r>
+      <w:r>
+        <w:t xml:space="preserve"> </w:t>
+      </w:r>
+      <w:r>
+        <w:rPr>
+          <w:b/>
+        </w:rPr>
+        <w:t>Passengers</w:t>
+      </w:r>
+      <w:r>
+        <w:t>.</w:t>
+      </w:r>
+    </w:p>
+    <w:p>
+      <w:pPr>
+        <w:pStyle w:val="Heading3"/>
+      </w:pPr>
+      <w:bookmarkStart w:id="65" w:name="_Toc236472785"/>
+      <w:bookmarkStart w:id="66" w:name="_Toc236672679"/>
+      <w:r>
+        <w:t>Zmena trasy spojenia</w:t>
       </w:r>
       <w:bookmarkEnd w:id="65"/>
       <w:bookmarkEnd w:id="66"/>
     </w:p>
-    <w:p>
-      <w:pPr>
-        <w:pStyle w:val="Heading3"/>
-      </w:pPr>
-      <w:bookmarkStart w:id="67" w:name="_Toc236472785"/>
-      <w:bookmarkStart w:id="68" w:name="_Toc236672679"/>
-      <w:r>
-        <w:t>Zmena trasy spojenia</w:t>
+    <w:p/>
+    <w:p/>
+    <w:p>
+      <w:r>
+        <w:t>––––––––––––––––––––––––––––––––––––––––––––––––––––––––––––––––––––</w:t>
+      </w:r>
+    </w:p>
+    <w:p>
+      <w:pPr>
+        <w:rPr>
+          <w:i/>
+          <w:u w:val="single"/>
+        </w:rPr>
+      </w:pPr>
+      <w:r>
+        <w:rPr>
+          <w:i/>
+          <w:u w:val="single"/>
+        </w:rPr>
+        <w:t xml:space="preserve">Príklad: </w:t>
+      </w:r>
+    </w:p>
+    <w:p>
+      <w:r>
+        <w:t>Program PTG vygeneroval vlakové spojenie zo stanice </w:t>
+      </w:r>
+      <w:r>
+        <w:rPr>
+          <w:i/>
+        </w:rPr>
+        <w:t>Praha Masarykovo n.</w:t>
+      </w:r>
+      <w:r>
+        <w:t xml:space="preserve"> do stanice </w:t>
+      </w:r>
+      <w:r>
+        <w:rPr>
+          <w:i/>
+        </w:rPr>
+        <w:t>Kolín</w:t>
+      </w:r>
+      <w:r>
+        <w:t xml:space="preserve"> použijúc priame spojenie linkou </w:t>
+      </w:r>
+      <w:r>
+        <w:rPr>
+          <w:i/>
+        </w:rPr>
+        <w:t>119313</w:t>
+      </w:r>
+      <w:r>
+        <w:t>, ktoré trvá</w:t>
+      </w:r>
+    </w:p>
+    <w:p/>
+    <w:p>
+      <w:r>
+        <w:t xml:space="preserve">Užívateľ sa rozhodol , že chce trasu spojenia modifikovať použijúc priame spojenie linkou </w:t>
+      </w:r>
+      <w:r>
+        <w:rPr>
+          <w:i/>
+        </w:rPr>
+        <w:t>2312231</w:t>
+      </w:r>
+      <w:r>
+        <w:t>.</w:t>
+      </w:r>
+    </w:p>
+    <w:p/>
+    <w:p>
+      <w:r>
+        <w:t>Do celkové súčtu pasažierov pri vytváraní spojení</w:t>
+      </w:r>
+    </w:p>
+    <w:p>
+      <w:r>
+        <w:t>––––––––––––––––––––––––––––––––––––––––––––––––––––––––––––––––––––</w:t>
+      </w:r>
+    </w:p>
+    <w:p/>
+    <w:p>
+      <w:r>
+        <w:rPr>
+          <w:noProof/>
+          <w:lang w:val="en-US" w:eastAsia="en-US"/>
+        </w:rPr>
+        <w:drawing>
+          <wp:inline distT="0" distB="0" distL="0" distR="0">
+            <wp:extent cx="5215890" cy="4317365"/>
+            <wp:effectExtent l="19050" t="0" r="3810" b="0"/>
+            <wp:docPr id="10" name="Picture 8" descr="C:\Users\developer\Desktop\editpathofConnectionAddStage.jpg"/>
+            <wp:cNvGraphicFramePr>
+              <a:graphicFrameLocks xmlns:a="http://schemas.openxmlformats.org/drawingml/2006/main" noChangeAspect="1"/>
+            </wp:cNvGraphicFramePr>
+            <a:graphic xmlns:a="http://schemas.openxmlformats.org/drawingml/2006/main">
+              <a:graphicData uri="http://schemas.openxmlformats.org/drawingml/2006/picture">
+                <pic:pic xmlns:pic="http://schemas.openxmlformats.org/drawingml/2006/picture">
+                  <pic:nvPicPr>
+                    <pic:cNvPr id="0" name="Picture 8" descr="C:\Users\developer\Desktop\editpathofConnectionAddStage.jpg"/>
+                    <pic:cNvPicPr>
+                      <a:picLocks noChangeAspect="1" noChangeArrowheads="1"/>
+                    </pic:cNvPicPr>
+                  </pic:nvPicPr>
+                  <pic:blipFill>
+                    <a:blip r:embed="rId13"/>
+                    <a:srcRect/>
+                    <a:stretch>
+                      <a:fillRect/>
+                    </a:stretch>
+                  </pic:blipFill>
+                  <pic:spPr bwMode="auto">
+                    <a:xfrm>
+                      <a:off x="0" y="0"/>
+                      <a:ext cx="5215890" cy="4317365"/>
+                    </a:xfrm>
+                    <a:prstGeom prst="rect">
+                      <a:avLst/>
+                    </a:prstGeom>
+                    <a:noFill/>
+                    <a:ln w="9525">
+                      <a:noFill/>
+                      <a:miter lim="800000"/>
+                      <a:headEnd/>
+                      <a:tailEnd/>
+                    </a:ln>
+                  </pic:spPr>
+                </pic:pic>
+              </a:graphicData>
+            </a:graphic>
+          </wp:inline>
+        </w:drawing>
+      </w:r>
+    </w:p>
+    <w:p/>
+    <w:p>
+      <w:pPr>
+        <w:pStyle w:val="Heading2"/>
+        <w:numPr>
+          <w:ilvl w:val="0"/>
+          <w:numId w:val="0"/>
+        </w:numPr>
+        <w:ind w:left="576"/>
+      </w:pPr>
+      <w:bookmarkStart w:id="67" w:name="_Toc236472786"/>
+      <w:bookmarkStart w:id="68" w:name="_Toc236672680"/>
+    </w:p>
+    <w:p>
+      <w:pPr>
+        <w:pStyle w:val="Heading2"/>
+      </w:pPr>
+      <w:r>
+        <w:t>Generovanie cestovných poriadkov</w:t>
       </w:r>
       <w:bookmarkEnd w:id="67"/>
       <w:bookmarkEnd w:id="68"/>
+    </w:p>
+    <w:p>
+      <w:pPr>
+        <w:pStyle w:val="Heading3"/>
+      </w:pPr>
+      <w:bookmarkStart w:id="69" w:name="_Toc236472787"/>
+      <w:bookmarkStart w:id="70" w:name="_Toc236672681"/>
+      <w:r>
+        <w:t>Výber algoritmu</w:t>
+      </w:r>
+      <w:bookmarkEnd w:id="69"/>
+      <w:bookmarkEnd w:id="70"/>
+    </w:p>
+    <w:p>
+      <w:pPr>
+        <w:pStyle w:val="Heading2"/>
+      </w:pPr>
+      <w:bookmarkStart w:id="71" w:name="_Toc236472788"/>
+      <w:bookmarkStart w:id="72" w:name="_Toc236672682"/>
+      <w:r>
+        <w:t>Prezentácia výsledných CP</w:t>
+      </w:r>
+      <w:bookmarkEnd w:id="71"/>
+      <w:bookmarkEnd w:id="72"/>
+    </w:p>
+    <w:p>
+      <w:pPr>
+        <w:pStyle w:val="Heading3"/>
+      </w:pPr>
+      <w:bookmarkStart w:id="73" w:name="_Toc236472789"/>
+      <w:bookmarkStart w:id="74" w:name="_Toc236672683"/>
+      <w:r>
+        <w:t>Linkové CP</w:t>
+      </w:r>
+      <w:bookmarkEnd w:id="73"/>
+      <w:bookmarkEnd w:id="74"/>
+    </w:p>
+    <w:p>
+      <w:pPr>
+        <w:pStyle w:val="Heading3"/>
+      </w:pPr>
+      <w:bookmarkStart w:id="75" w:name="_Toc236472790"/>
+      <w:bookmarkStart w:id="76" w:name="_Toc236672684"/>
+      <w:r>
+        <w:t>Staničné CP</w:t>
+      </w:r>
+      <w:bookmarkEnd w:id="75"/>
+      <w:bookmarkEnd w:id="76"/>
+    </w:p>
+    <w:p/>
+    <w:p>
+      <w:pPr>
+        <w:sectPr>
+          <w:pgSz w:w="11906" w:h="16838" w:code="9"/>
+          <w:pgMar w:top="1418" w:right="1418" w:bottom="1418" w:left="2268" w:header="709" w:footer="709" w:gutter="0"/>
+          <w:cols w:space="708"/>
+          <w:docGrid w:linePitch="360"/>
+        </w:sectPr>
+      </w:pPr>
+    </w:p>
+    <w:p>
+      <w:bookmarkStart w:id="77" w:name="_Toc236672685"/>
+    </w:p>
+    <w:p>
+      <w:pPr>
+        <w:pStyle w:val="Heading1"/>
+      </w:pPr>
+      <w:r>
+        <w:t>Analýza v</w:t>
+      </w:r>
+      <w:r>
+        <w:t>ýsledk</w:t>
+      </w:r>
+      <w:bookmarkEnd w:id="77"/>
+      <w:r>
+        <w:t>ov</w:t>
+      </w:r>
+    </w:p>
+    <w:p>
+      <w:pPr>
+        <w:pStyle w:val="Heading2"/>
+      </w:pPr>
+      <w:bookmarkStart w:id="78" w:name="_Toc236472793"/>
+      <w:bookmarkStart w:id="79" w:name="_Toc236672686"/>
+      <w:r>
+        <w:t>Testovanie na vstupných údajoch</w:t>
+      </w:r>
+      <w:bookmarkEnd w:id="78"/>
+      <w:bookmarkEnd w:id="79"/>
+    </w:p>
+    <w:p>
+      <w:pPr>
+        <w:pStyle w:val="Heading2"/>
+      </w:pPr>
+      <w:bookmarkStart w:id="80" w:name="_Toc236472792"/>
+      <w:bookmarkStart w:id="81" w:name="_Toc236672687"/>
+      <w:r>
+        <w:t>Porovnanie algoritmov</w:t>
+      </w:r>
+      <w:bookmarkEnd w:id="80"/>
+      <w:bookmarkEnd w:id="81"/>
+    </w:p>
+    <w:p>
+      <w:pPr>
+        <w:pStyle w:val="Heading2"/>
+      </w:pPr>
+      <w:bookmarkStart w:id="82" w:name="_Toc236472794"/>
+      <w:bookmarkStart w:id="83" w:name="_Toc236672688"/>
+      <w:r>
+        <w:t>Porovnanie</w:t>
+      </w:r>
+      <w:r>
+        <w:t xml:space="preserve"> vygenerovaných CP</w:t>
+      </w:r>
+      <w:bookmarkEnd w:id="82"/>
+      <w:bookmarkEnd w:id="83"/>
+    </w:p>
+    <w:p/>
+    <w:p>
+      <w:pPr>
+        <w:pStyle w:val="Heading1"/>
+        <w:sectPr>
+          <w:pgSz w:w="11906" w:h="16838" w:code="9"/>
+          <w:pgMar w:top="1418" w:right="1418" w:bottom="1418" w:left="2268" w:header="709" w:footer="709" w:gutter="0"/>
+          <w:cols w:space="708"/>
+          <w:docGrid w:linePitch="360"/>
+        </w:sectPr>
+      </w:pPr>
+      <w:bookmarkStart w:id="84" w:name="_Toc236472795"/>
+      <w:bookmarkStart w:id="85" w:name="_Toc236672689"/>
+    </w:p>
+    <w:p>
+      <w:pPr>
+        <w:pStyle w:val="Heading1"/>
+      </w:pPr>
+      <w:r>
+        <w:lastRenderedPageBreak/>
+        <w:t>Implementácia</w:t>
+      </w:r>
+      <w:bookmarkEnd w:id="84"/>
+      <w:bookmarkEnd w:id="85"/>
+    </w:p>
+    <w:p>
+      <w:pPr>
+        <w:pStyle w:val="Heading2"/>
+      </w:pPr>
+      <w:bookmarkStart w:id="86" w:name="_Toc236472796"/>
+      <w:bookmarkStart w:id="87" w:name="_Toc236672690"/>
+      <w:r>
+        <w:t>Štruktúra programu</w:t>
+      </w:r>
+      <w:bookmarkEnd w:id="86"/>
+      <w:bookmarkEnd w:id="87"/>
+    </w:p>
+    <w:p>
+      <w:pPr>
+        <w:pStyle w:val="Heading2"/>
+      </w:pPr>
+      <w:bookmarkStart w:id="88" w:name="_Toc236472797"/>
+      <w:bookmarkStart w:id="89" w:name="_Toc236672691"/>
+      <w:r>
+        <w:t>Vývojové prostredie</w:t>
+      </w:r>
+      <w:bookmarkEnd w:id="88"/>
+      <w:bookmarkEnd w:id="89"/>
+    </w:p>
+    <w:p>
+      <w:pPr>
+        <w:pStyle w:val="Heading2"/>
+      </w:pPr>
+      <w:bookmarkStart w:id="90" w:name="_Toc236472798"/>
+      <w:bookmarkStart w:id="91" w:name="_Toc236672692"/>
+      <w:r>
+        <w:t>Dátové štruktúry (</w:t>
+      </w:r>
+      <w:r>
+        <w:t>Reprezentácia údajov</w:t>
+      </w:r>
+      <w:r>
+        <w:t>)</w:t>
+      </w:r>
+      <w:bookmarkEnd w:id="90"/>
+      <w:bookmarkEnd w:id="91"/>
+    </w:p>
+    <w:p>
+      <w:pPr>
+        <w:pStyle w:val="Heading3"/>
+      </w:pPr>
+      <w:bookmarkStart w:id="92" w:name="_Toc236472799"/>
+      <w:bookmarkStart w:id="93" w:name="_Toc236672693"/>
+      <w:r>
+        <w:t>Class Diagrams</w:t>
+      </w:r>
+      <w:bookmarkEnd w:id="92"/>
+      <w:bookmarkEnd w:id="93"/>
+    </w:p>
+    <w:p>
+      <w:pPr>
+        <w:pStyle w:val="Heading2"/>
+      </w:pPr>
+      <w:bookmarkStart w:id="94" w:name="_Toc236472800"/>
+      <w:bookmarkStart w:id="95" w:name="_Toc236672694"/>
+      <w:r>
+        <w:t>Implementácia algoritmov</w:t>
+      </w:r>
+      <w:bookmarkEnd w:id="94"/>
+      <w:bookmarkEnd w:id="95"/>
+    </w:p>
+    <w:p>
+      <w:pPr>
+        <w:pStyle w:val="Heading3"/>
+      </w:pPr>
+      <w:bookmarkStart w:id="96" w:name="_Toc236472801"/>
+      <w:bookmarkStart w:id="97" w:name="_Toc236672695"/>
+      <w:r>
+        <w:t>Class Diagrams</w:t>
+      </w:r>
+      <w:bookmarkEnd w:id="96"/>
+      <w:bookmarkEnd w:id="97"/>
     </w:p>
     <w:p/>
     <w:p>
@@ -20512,8 +21719,8 @@
           <w:docGrid w:linePitch="360"/>
         </w:sectPr>
       </w:pPr>
-      <w:bookmarkStart w:id="69" w:name="_Toc236472786"/>
-      <w:bookmarkStart w:id="70" w:name="_Toc236672680"/>
+      <w:bookmarkStart w:id="98" w:name="_Toc236472802"/>
+      <w:bookmarkStart w:id="99" w:name="_Toc236672696"/>
     </w:p>
     <w:p>
       <w:pPr>
@@ -20521,127 +21728,50 @@
       </w:pPr>
       <w:r>
         <w:lastRenderedPageBreak/>
-        <w:t>Generovanie cestovných poriadkov</w:t>
-      </w:r>
-      <w:bookmarkEnd w:id="69"/>
-      <w:bookmarkEnd w:id="70"/>
+        <w:t>Zaujímavosti</w:t>
+      </w:r>
+      <w:r>
+        <w:t xml:space="preserve"> spojené s implementáciou algoritmov</w:t>
+      </w:r>
+      <w:bookmarkEnd w:id="98"/>
+      <w:bookmarkEnd w:id="99"/>
     </w:p>
     <w:p>
       <w:pPr>
         <w:pStyle w:val="Heading3"/>
       </w:pPr>
-      <w:bookmarkStart w:id="71" w:name="_Toc236472787"/>
-      <w:bookmarkStart w:id="72" w:name="_Toc236672681"/>
-      <w:r>
-        <w:t>Výber algoritmu</w:t>
-      </w:r>
-      <w:bookmarkEnd w:id="71"/>
-      <w:bookmarkEnd w:id="72"/>
-    </w:p>
-    <w:p>
-      <w:pPr>
-        <w:pStyle w:val="Heading2"/>
-      </w:pPr>
-      <w:bookmarkStart w:id="73" w:name="_Toc236472788"/>
-      <w:bookmarkStart w:id="74" w:name="_Toc236672682"/>
-      <w:r>
-        <w:t>Prezentácia výsledných CP</w:t>
-      </w:r>
-      <w:bookmarkEnd w:id="73"/>
-      <w:bookmarkEnd w:id="74"/>
+      <w:bookmarkStart w:id="100" w:name="_Toc236472803"/>
+      <w:bookmarkStart w:id="101" w:name="_Toc236672697"/>
+      <w:r>
+        <w:t>Propagation algoritmus</w:t>
+      </w:r>
+      <w:bookmarkEnd w:id="100"/>
+      <w:bookmarkEnd w:id="101"/>
     </w:p>
     <w:p>
       <w:pPr>
         <w:pStyle w:val="Heading3"/>
       </w:pPr>
-      <w:bookmarkStart w:id="75" w:name="_Toc236472789"/>
-      <w:bookmarkStart w:id="76" w:name="_Toc236672683"/>
-      <w:r>
-        <w:t>Linkové CP</w:t>
-      </w:r>
-      <w:bookmarkEnd w:id="75"/>
-      <w:bookmarkEnd w:id="76"/>
+      <w:bookmarkStart w:id="102" w:name="_Toc236472804"/>
+      <w:bookmarkStart w:id="103" w:name="_Toc236672698"/>
+      <w:r>
+        <w:t>Search algoritmus</w:t>
+      </w:r>
+      <w:bookmarkEnd w:id="102"/>
+      <w:bookmarkEnd w:id="103"/>
     </w:p>
     <w:p>
       <w:pPr>
         <w:pStyle w:val="Heading3"/>
       </w:pPr>
-      <w:bookmarkStart w:id="77" w:name="_Toc236472790"/>
-      <w:bookmarkStart w:id="78" w:name="_Toc236672684"/>
-      <w:r>
-        <w:t>Staničné CP</w:t>
-      </w:r>
-      <w:bookmarkEnd w:id="77"/>
-      <w:bookmarkEnd w:id="78"/>
-    </w:p>
-    <w:p/>
-    <w:p>
-      <w:pPr>
-        <w:sectPr>
-          <w:pgSz w:w="11906" w:h="16838" w:code="9"/>
-          <w:pgMar w:top="1418" w:right="1418" w:bottom="1418" w:left="2268" w:header="709" w:footer="709" w:gutter="0"/>
-          <w:cols w:space="708"/>
-          <w:docGrid w:linePitch="360"/>
-        </w:sectPr>
-      </w:pPr>
-    </w:p>
-    <w:p>
-      <w:pPr>
-        <w:pStyle w:val="Heading1"/>
-      </w:pPr>
-      <w:bookmarkStart w:id="79" w:name="_Toc236672685"/>
-      <w:r>
-        <w:lastRenderedPageBreak/>
-        <w:t>Analýza v</w:t>
-      </w:r>
-      <w:r>
-        <w:t>ýsledk</w:t>
-      </w:r>
-      <w:bookmarkEnd w:id="79"/>
-      <w:r>
-        <w:t>ov</w:t>
-      </w:r>
-    </w:p>
-    <w:p>
-      <w:pPr>
-        <w:pStyle w:val="Heading2"/>
-      </w:pPr>
-      <w:bookmarkStart w:id="80" w:name="_Toc236472793"/>
-      <w:bookmarkStart w:id="81" w:name="_Toc236672686"/>
-      <w:r>
-        <w:t>Testovanie na vstupných údajoch</w:t>
-      </w:r>
-      <w:bookmarkEnd w:id="80"/>
-      <w:bookmarkEnd w:id="81"/>
-    </w:p>
-    <w:p>
-      <w:pPr>
-        <w:pStyle w:val="Heading2"/>
-      </w:pPr>
-      <w:bookmarkStart w:id="82" w:name="_Toc236472792"/>
-      <w:bookmarkStart w:id="83" w:name="_Toc236672687"/>
-      <w:r>
-        <w:t>Porovnanie algoritmov</w:t>
-      </w:r>
-      <w:bookmarkEnd w:id="82"/>
-      <w:bookmarkEnd w:id="83"/>
-    </w:p>
-    <w:p>
-      <w:pPr>
-        <w:pStyle w:val="Heading2"/>
-      </w:pPr>
-      <w:bookmarkStart w:id="84" w:name="_Toc236472794"/>
-      <w:bookmarkStart w:id="85" w:name="_Toc236672688"/>
-      <w:r>
-        <w:t>Porovnanie</w:t>
-      </w:r>
-      <w:r>
-        <w:t xml:space="preserve"> vygenerovaných CP</w:t>
-      </w:r>
-      <w:bookmarkEnd w:id="84"/>
-      <w:bookmarkEnd w:id="85"/>
-    </w:p>
-    <w:p/>
+      <w:bookmarkStart w:id="104" w:name="_Toc236472805"/>
+      <w:bookmarkStart w:id="105" w:name="_Toc236672699"/>
+      <w:r>
+        <w:t>Varianty algoritmu</w:t>
+      </w:r>
+      <w:bookmarkEnd w:id="104"/>
+      <w:bookmarkEnd w:id="105"/>
+    </w:p>
     <w:p>
       <w:pPr>
         <w:pStyle w:val="Heading1"/>
@@ -20652,8 +21782,8 @@
           <w:docGrid w:linePitch="360"/>
         </w:sectPr>
       </w:pPr>
-      <w:bookmarkStart w:id="86" w:name="_Toc236472795"/>
-      <w:bookmarkStart w:id="87" w:name="_Toc236672689"/>
+      <w:bookmarkStart w:id="106" w:name="_Toc236472806"/>
+      <w:bookmarkStart w:id="107" w:name="_Toc236672700"/>
     </w:p>
     <w:p>
       <w:pPr>
@@ -20661,186 +21791,20 @@
       </w:pPr>
       <w:r>
         <w:lastRenderedPageBreak/>
-        <w:t>Implementácia</w:t>
-      </w:r>
-      <w:bookmarkEnd w:id="86"/>
-      <w:bookmarkEnd w:id="87"/>
-    </w:p>
-    <w:p>
-      <w:pPr>
-        <w:pStyle w:val="Heading2"/>
-      </w:pPr>
-      <w:bookmarkStart w:id="88" w:name="_Toc236472796"/>
-      <w:bookmarkStart w:id="89" w:name="_Toc236672690"/>
-      <w:r>
-        <w:t>Štruktúra programu</w:t>
-      </w:r>
-      <w:bookmarkEnd w:id="88"/>
-      <w:bookmarkEnd w:id="89"/>
-    </w:p>
-    <w:p>
-      <w:pPr>
-        <w:pStyle w:val="Heading2"/>
-      </w:pPr>
-      <w:bookmarkStart w:id="90" w:name="_Toc236472797"/>
-      <w:bookmarkStart w:id="91" w:name="_Toc236672691"/>
-      <w:r>
-        <w:t>Vývojové prostredie</w:t>
-      </w:r>
-      <w:bookmarkEnd w:id="90"/>
-      <w:bookmarkEnd w:id="91"/>
-    </w:p>
-    <w:p>
-      <w:pPr>
-        <w:pStyle w:val="Heading2"/>
-      </w:pPr>
-      <w:bookmarkStart w:id="92" w:name="_Toc236472798"/>
-      <w:bookmarkStart w:id="93" w:name="_Toc236672692"/>
-      <w:r>
-        <w:t>Dátové štruktúry (</w:t>
-      </w:r>
-      <w:r>
-        <w:t>Reprezentácia údajov</w:t>
-      </w:r>
-      <w:r>
-        <w:t>)</w:t>
-      </w:r>
-      <w:bookmarkEnd w:id="92"/>
-      <w:bookmarkEnd w:id="93"/>
-    </w:p>
-    <w:p>
-      <w:pPr>
-        <w:pStyle w:val="Heading3"/>
-      </w:pPr>
-      <w:bookmarkStart w:id="94" w:name="_Toc236472799"/>
-      <w:bookmarkStart w:id="95" w:name="_Toc236672693"/>
-      <w:r>
-        <w:t>Class Diagrams</w:t>
-      </w:r>
-      <w:bookmarkEnd w:id="94"/>
-      <w:bookmarkEnd w:id="95"/>
-    </w:p>
-    <w:p>
-      <w:pPr>
-        <w:pStyle w:val="Heading2"/>
-      </w:pPr>
-      <w:bookmarkStart w:id="96" w:name="_Toc236472800"/>
-      <w:bookmarkStart w:id="97" w:name="_Toc236672694"/>
-      <w:r>
-        <w:t>Implementácia algoritmov</w:t>
-      </w:r>
-      <w:bookmarkEnd w:id="96"/>
-      <w:bookmarkEnd w:id="97"/>
-    </w:p>
-    <w:p>
-      <w:pPr>
-        <w:pStyle w:val="Heading3"/>
-      </w:pPr>
-      <w:bookmarkStart w:id="98" w:name="_Toc236472801"/>
-      <w:bookmarkStart w:id="99" w:name="_Toc236672695"/>
-      <w:r>
-        <w:t>Class Diagrams</w:t>
-      </w:r>
-      <w:bookmarkEnd w:id="98"/>
-      <w:bookmarkEnd w:id="99"/>
-    </w:p>
-    <w:p/>
-    <w:p>
-      <w:pPr>
-        <w:pStyle w:val="Heading2"/>
-        <w:sectPr>
-          <w:pgSz w:w="11906" w:h="16838" w:code="9"/>
-          <w:pgMar w:top="1418" w:right="1418" w:bottom="1418" w:left="2268" w:header="709" w:footer="709" w:gutter="0"/>
-          <w:cols w:space="708"/>
-          <w:docGrid w:linePitch="360"/>
-        </w:sectPr>
-      </w:pPr>
-      <w:bookmarkStart w:id="100" w:name="_Toc236472802"/>
-      <w:bookmarkStart w:id="101" w:name="_Toc236672696"/>
-    </w:p>
-    <w:p>
-      <w:pPr>
-        <w:pStyle w:val="Heading2"/>
-      </w:pPr>
-      <w:r>
-        <w:lastRenderedPageBreak/>
-        <w:t>Zaujímavosti</w:t>
-      </w:r>
-      <w:r>
-        <w:t xml:space="preserve"> spojené s implementáciou algoritmov</w:t>
-      </w:r>
-      <w:bookmarkEnd w:id="100"/>
-      <w:bookmarkEnd w:id="101"/>
-    </w:p>
-    <w:p>
-      <w:pPr>
-        <w:pStyle w:val="Heading3"/>
-      </w:pPr>
-      <w:bookmarkStart w:id="102" w:name="_Toc236472803"/>
-      <w:bookmarkStart w:id="103" w:name="_Toc236672697"/>
-      <w:r>
-        <w:t>Propagation algoritmus</w:t>
-      </w:r>
-      <w:bookmarkEnd w:id="102"/>
-      <w:bookmarkEnd w:id="103"/>
-    </w:p>
-    <w:p>
-      <w:pPr>
-        <w:pStyle w:val="Heading3"/>
-      </w:pPr>
-      <w:bookmarkStart w:id="104" w:name="_Toc236472804"/>
-      <w:bookmarkStart w:id="105" w:name="_Toc236672698"/>
-      <w:r>
-        <w:t>Search algoritmus</w:t>
-      </w:r>
-      <w:bookmarkEnd w:id="104"/>
-      <w:bookmarkEnd w:id="105"/>
-    </w:p>
-    <w:p>
-      <w:pPr>
-        <w:pStyle w:val="Heading3"/>
-      </w:pPr>
-      <w:bookmarkStart w:id="106" w:name="_Toc236472805"/>
-      <w:bookmarkStart w:id="107" w:name="_Toc236672699"/>
-      <w:r>
-        <w:t>Varianty algoritmu</w:t>
+        <w:t>Záver</w:t>
       </w:r>
       <w:bookmarkEnd w:id="106"/>
       <w:bookmarkEnd w:id="107"/>
     </w:p>
     <w:p>
       <w:pPr>
-        <w:pStyle w:val="Heading1"/>
-        <w:sectPr>
-          <w:pgSz w:w="11906" w:h="16838" w:code="9"/>
-          <w:pgMar w:top="1418" w:right="1418" w:bottom="1418" w:left="2268" w:header="709" w:footer="709" w:gutter="0"/>
-          <w:cols w:space="708"/>
-          <w:docGrid w:linePitch="360"/>
-        </w:sectPr>
-      </w:pPr>
-      <w:bookmarkStart w:id="108" w:name="_Toc236472806"/>
-      <w:bookmarkStart w:id="109" w:name="_Toc236672700"/>
-    </w:p>
-    <w:p>
-      <w:pPr>
-        <w:pStyle w:val="Heading1"/>
-      </w:pPr>
-      <w:r>
-        <w:lastRenderedPageBreak/>
-        <w:t>Záver</w:t>
+        <w:pStyle w:val="Heading2"/>
+      </w:pPr>
+      <w:bookmarkStart w:id="108" w:name="_Toc236672701"/>
+      <w:r>
+        <w:t>Nedostatky a možné rošírenia</w:t>
       </w:r>
       <w:bookmarkEnd w:id="108"/>
-      <w:bookmarkEnd w:id="109"/>
-    </w:p>
-    <w:p>
-      <w:pPr>
-        <w:pStyle w:val="Heading2"/>
-      </w:pPr>
-      <w:bookmarkStart w:id="110" w:name="_Toc236672701"/>
-      <w:r>
-        <w:t>Nedostatky a možné rošírenia</w:t>
-      </w:r>
-      <w:bookmarkEnd w:id="110"/>
     </w:p>
     <w:p/>
     <w:p/>
@@ -20871,8 +21835,8 @@
         </w:docPartObj>
       </w:sdtPr>
       <w:sdtContent>
-        <w:bookmarkStart w:id="111" w:name="_Toc236672702" w:displacedByCustomXml="prev"/>
-        <w:bookmarkStart w:id="112" w:name="_Toc236472807" w:displacedByCustomXml="prev"/>
+        <w:bookmarkStart w:id="109" w:name="_Toc236472807" w:displacedByCustomXml="prev"/>
+        <w:bookmarkStart w:id="110" w:name="_Toc236672702" w:displacedByCustomXml="prev"/>
         <w:p>
           <w:pPr>
             <w:pStyle w:val="Heading1"/>
@@ -20884,8 +21848,8 @@
           <w:r>
             <w:t>Literatúra</w:t>
           </w:r>
-          <w:bookmarkEnd w:id="112"/>
-          <w:bookmarkEnd w:id="111"/>
+          <w:bookmarkEnd w:id="110"/>
+          <w:bookmarkEnd w:id="109"/>
         </w:p>
         <w:sdt>
           <w:sdtPr>
@@ -21096,7 +22060,7 @@
             <w:rPr>
               <w:noProof/>
             </w:rPr>
-            <w:t>20</w:t>
+            <w:t>21</w:t>
           </w:r>
         </w:fldSimple>
         <w:r>
@@ -22793,6 +23757,119 @@
     </w:lvl>
   </w:abstractNum>
   <w:abstractNum w:abstractNumId="14">
+    <w:nsid w:val="41FE7898"/>
+    <w:multiLevelType w:val="hybridMultilevel"/>
+    <w:tmpl w:val="A65A791E"/>
+    <w:lvl w:ilvl="0" w:tplc="4FD41096">
+      <w:start w:val="2"/>
+      <w:numFmt w:val="bullet"/>
+      <w:lvlText w:val=""/>
+      <w:lvlJc w:val="left"/>
+      <w:pPr>
+        <w:ind w:left="720" w:hanging="360"/>
+      </w:pPr>
+      <w:rPr>
+        <w:rFonts w:ascii="Wingdings" w:eastAsia="Times New Roman" w:hAnsi="Wingdings" w:cs="Times New Roman" w:hint="default"/>
+      </w:rPr>
+    </w:lvl>
+    <w:lvl w:ilvl="1" w:tplc="04090003" w:tentative="1">
+      <w:start w:val="1"/>
+      <w:numFmt w:val="bullet"/>
+      <w:lvlText w:val="o"/>
+      <w:lvlJc w:val="left"/>
+      <w:pPr>
+        <w:ind w:left="1440" w:hanging="360"/>
+      </w:pPr>
+      <w:rPr>
+        <w:rFonts w:ascii="Courier New" w:hAnsi="Courier New" w:cs="Courier New" w:hint="default"/>
+      </w:rPr>
+    </w:lvl>
+    <w:lvl w:ilvl="2" w:tplc="04090005" w:tentative="1">
+      <w:start w:val="1"/>
+      <w:numFmt w:val="bullet"/>
+      <w:lvlText w:val=""/>
+      <w:lvlJc w:val="left"/>
+      <w:pPr>
+        <w:ind w:left="2160" w:hanging="360"/>
+      </w:pPr>
+      <w:rPr>
+        <w:rFonts w:ascii="Wingdings" w:hAnsi="Wingdings" w:hint="default"/>
+      </w:rPr>
+    </w:lvl>
+    <w:lvl w:ilvl="3" w:tplc="04090001" w:tentative="1">
+      <w:start w:val="1"/>
+      <w:numFmt w:val="bullet"/>
+      <w:lvlText w:val=""/>
+      <w:lvlJc w:val="left"/>
+      <w:pPr>
+        <w:ind w:left="2880" w:hanging="360"/>
+      </w:pPr>
+      <w:rPr>
+        <w:rFonts w:ascii="Symbol" w:hAnsi="Symbol" w:hint="default"/>
+      </w:rPr>
+    </w:lvl>
+    <w:lvl w:ilvl="4" w:tplc="04090003" w:tentative="1">
+      <w:start w:val="1"/>
+      <w:numFmt w:val="bullet"/>
+      <w:lvlText w:val="o"/>
+      <w:lvlJc w:val="left"/>
+      <w:pPr>
+        <w:ind w:left="3600" w:hanging="360"/>
+      </w:pPr>
+      <w:rPr>
+        <w:rFonts w:ascii="Courier New" w:hAnsi="Courier New" w:cs="Courier New" w:hint="default"/>
+      </w:rPr>
+    </w:lvl>
+    <w:lvl w:ilvl="5" w:tplc="04090005" w:tentative="1">
+      <w:start w:val="1"/>
+      <w:numFmt w:val="bullet"/>
+      <w:lvlText w:val=""/>
+      <w:lvlJc w:val="left"/>
+      <w:pPr>
+        <w:ind w:left="4320" w:hanging="360"/>
+      </w:pPr>
+      <w:rPr>
+        <w:rFonts w:ascii="Wingdings" w:hAnsi="Wingdings" w:hint="default"/>
+      </w:rPr>
+    </w:lvl>
+    <w:lvl w:ilvl="6" w:tplc="04090001" w:tentative="1">
+      <w:start w:val="1"/>
+      <w:numFmt w:val="bullet"/>
+      <w:lvlText w:val=""/>
+      <w:lvlJc w:val="left"/>
+      <w:pPr>
+        <w:ind w:left="5040" w:hanging="360"/>
+      </w:pPr>
+      <w:rPr>
+        <w:rFonts w:ascii="Symbol" w:hAnsi="Symbol" w:hint="default"/>
+      </w:rPr>
+    </w:lvl>
+    <w:lvl w:ilvl="7" w:tplc="04090003" w:tentative="1">
+      <w:start w:val="1"/>
+      <w:numFmt w:val="bullet"/>
+      <w:lvlText w:val="o"/>
+      <w:lvlJc w:val="left"/>
+      <w:pPr>
+        <w:ind w:left="5760" w:hanging="360"/>
+      </w:pPr>
+      <w:rPr>
+        <w:rFonts w:ascii="Courier New" w:hAnsi="Courier New" w:cs="Courier New" w:hint="default"/>
+      </w:rPr>
+    </w:lvl>
+    <w:lvl w:ilvl="8" w:tplc="04090005" w:tentative="1">
+      <w:start w:val="1"/>
+      <w:numFmt w:val="bullet"/>
+      <w:lvlText w:val=""/>
+      <w:lvlJc w:val="left"/>
+      <w:pPr>
+        <w:ind w:left="6480" w:hanging="360"/>
+      </w:pPr>
+      <w:rPr>
+        <w:rFonts w:ascii="Wingdings" w:hAnsi="Wingdings" w:hint="default"/>
+      </w:rPr>
+    </w:lvl>
+  </w:abstractNum>
+  <w:abstractNum w:abstractNumId="15">
     <w:nsid w:val="43BE18D9"/>
     <w:multiLevelType w:val="multilevel"/>
     <w:tmpl w:val="041B001D"/>
@@ -22905,7 +23982,7 @@
       </w:pPr>
     </w:lvl>
   </w:abstractNum>
-  <w:abstractNum w:abstractNumId="15">
+  <w:abstractNum w:abstractNumId="16">
     <w:nsid w:val="44EE1CE3"/>
     <w:multiLevelType w:val="hybridMultilevel"/>
     <w:tmpl w:val="34680146"/>
@@ -23017,7 +24094,7 @@
       </w:rPr>
     </w:lvl>
   </w:abstractNum>
-  <w:abstractNum w:abstractNumId="16">
+  <w:abstractNum w:abstractNumId="17">
     <w:nsid w:val="490C033C"/>
     <w:multiLevelType w:val="hybridMultilevel"/>
     <w:tmpl w:val="4CCA4AC6"/>
@@ -23129,7 +24206,7 @@
       </w:rPr>
     </w:lvl>
   </w:abstractNum>
-  <w:abstractNum w:abstractNumId="17">
+  <w:abstractNum w:abstractNumId="18">
     <w:nsid w:val="4A933CC6"/>
     <w:multiLevelType w:val="multilevel"/>
     <w:tmpl w:val="041B0025"/>
@@ -23242,7 +24319,7 @@
       </w:pPr>
     </w:lvl>
   </w:abstractNum>
-  <w:abstractNum w:abstractNumId="18">
+  <w:abstractNum w:abstractNumId="19">
     <w:nsid w:val="66436547"/>
     <w:multiLevelType w:val="hybridMultilevel"/>
     <w:tmpl w:val="BD6EC03C"/>
@@ -23354,7 +24431,7 @@
       </w:rPr>
     </w:lvl>
   </w:abstractNum>
-  <w:abstractNum w:abstractNumId="19">
+  <w:abstractNum w:abstractNumId="20">
     <w:nsid w:val="673E1357"/>
     <w:multiLevelType w:val="hybridMultilevel"/>
     <w:tmpl w:val="E51E6C98"/>
@@ -23467,7 +24544,7 @@
       </w:rPr>
     </w:lvl>
   </w:abstractNum>
-  <w:abstractNum w:abstractNumId="20">
+  <w:abstractNum w:abstractNumId="21">
     <w:nsid w:val="6B056555"/>
     <w:multiLevelType w:val="hybridMultilevel"/>
     <w:tmpl w:val="252C554A"/>
@@ -23579,7 +24656,7 @@
       </w:rPr>
     </w:lvl>
   </w:abstractNum>
-  <w:abstractNum w:abstractNumId="21">
+  <w:abstractNum w:abstractNumId="22">
     <w:nsid w:val="6E1C799C"/>
     <w:multiLevelType w:val="hybridMultilevel"/>
     <w:tmpl w:val="6DC0CBA8"/>
@@ -23691,10 +24768,10 @@
       </w:rPr>
     </w:lvl>
   </w:abstractNum>
-  <w:abstractNum w:abstractNumId="22">
+  <w:abstractNum w:abstractNumId="23">
     <w:nsid w:val="74692C1A"/>
     <w:multiLevelType w:val="hybridMultilevel"/>
-    <w:tmpl w:val="584CDF5C"/>
+    <w:tmpl w:val="6548E89E"/>
     <w:lvl w:ilvl="0" w:tplc="04090001">
       <w:start w:val="1"/>
       <w:numFmt w:val="bullet"/>
@@ -23804,7 +24881,7 @@
       </w:rPr>
     </w:lvl>
   </w:abstractNum>
-  <w:abstractNum w:abstractNumId="23">
+  <w:abstractNum w:abstractNumId="24">
     <w:nsid w:val="781B77A7"/>
     <w:multiLevelType w:val="hybridMultilevel"/>
     <w:tmpl w:val="250ECF3E"/>
@@ -23917,7 +24994,7 @@
       </w:rPr>
     </w:lvl>
   </w:abstractNum>
-  <w:abstractNum w:abstractNumId="24">
+  <w:abstractNum w:abstractNumId="25">
     <w:nsid w:val="7CED68BC"/>
     <w:multiLevelType w:val="hybridMultilevel"/>
     <w:tmpl w:val="9E1AB79E"/>
@@ -24003,7 +25080,7 @@
       </w:pPr>
     </w:lvl>
   </w:abstractNum>
-  <w:abstractNum w:abstractNumId="25">
+  <w:abstractNum w:abstractNumId="26">
     <w:nsid w:val="7D225F18"/>
     <w:multiLevelType w:val="hybridMultilevel"/>
     <w:tmpl w:val="FFCA717C"/>
@@ -24119,34 +25196,34 @@
     <w:abstractNumId w:val="1"/>
   </w:num>
   <w:num w:numId="2">
-    <w:abstractNumId w:val="14"/>
+    <w:abstractNumId w:val="15"/>
   </w:num>
   <w:num w:numId="3">
-    <w:abstractNumId w:val="17"/>
+    <w:abstractNumId w:val="18"/>
   </w:num>
   <w:num w:numId="4">
-    <w:abstractNumId w:val="23"/>
+    <w:abstractNumId w:val="24"/>
   </w:num>
   <w:num w:numId="5">
     <w:abstractNumId w:val="9"/>
   </w:num>
   <w:num w:numId="6">
-    <w:abstractNumId w:val="22"/>
+    <w:abstractNumId w:val="23"/>
   </w:num>
   <w:num w:numId="7">
     <w:abstractNumId w:val="6"/>
   </w:num>
   <w:num w:numId="8">
-    <w:abstractNumId w:val="21"/>
+    <w:abstractNumId w:val="22"/>
   </w:num>
   <w:num w:numId="9">
-    <w:abstractNumId w:val="15"/>
+    <w:abstractNumId w:val="16"/>
   </w:num>
   <w:num w:numId="10">
     <w:abstractNumId w:val="3"/>
   </w:num>
   <w:num w:numId="11">
-    <w:abstractNumId w:val="18"/>
+    <w:abstractNumId w:val="19"/>
   </w:num>
   <w:num w:numId="12">
     <w:abstractNumId w:val="7"/>
@@ -24161,7 +25238,7 @@
     <w:abstractNumId w:val="13"/>
   </w:num>
   <w:num w:numId="16">
-    <w:abstractNumId w:val="19"/>
+    <w:abstractNumId w:val="20"/>
   </w:num>
   <w:num w:numId="17">
     <w:abstractNumId w:val="12"/>
@@ -24170,16 +25247,16 @@
     <w:abstractNumId w:val="8"/>
   </w:num>
   <w:num w:numId="19">
-    <w:abstractNumId w:val="20"/>
+    <w:abstractNumId w:val="21"/>
   </w:num>
   <w:num w:numId="20">
-    <w:abstractNumId w:val="16"/>
+    <w:abstractNumId w:val="17"/>
   </w:num>
   <w:num w:numId="21">
     <w:abstractNumId w:val="10"/>
   </w:num>
   <w:num w:numId="22">
-    <w:abstractNumId w:val="25"/>
+    <w:abstractNumId w:val="26"/>
   </w:num>
   <w:num w:numId="23">
     <w:abstractNumId w:val="0"/>
@@ -24191,7 +25268,10 @@
     <w:abstractNumId w:val="2"/>
   </w:num>
   <w:num w:numId="26">
-    <w:abstractNumId w:val="24"/>
+    <w:abstractNumId w:val="25"/>
+  </w:num>
+  <w:num w:numId="27">
+    <w:abstractNumId w:val="14"/>
   </w:num>
 </w:numbering>
 </file>
@@ -24555,6 +25635,7 @@
   <w:style w:type="character" w:default="1" w:styleId="DefaultParagraphFont">
     <w:name w:val="Default Paragraph Font"/>
     <w:uiPriority w:val="1"/>
+    <w:semiHidden/>
     <w:unhideWhenUsed/>
   </w:style>
   <w:style w:type="table" w:default="1" w:styleId="TableNormal">
@@ -25025,6 +26106,326 @@
 </w:styles>
 </file>
 
+<file path=word/glossary/document.xml><?xml version="1.0" encoding="utf-8"?>
+<w:glossaryDocument xmlns:ve="http://schemas.openxmlformats.org/markup-compatibility/2006" xmlns:o="urn:schemas-microsoft-com:office:office" xmlns:r="http://schemas.openxmlformats.org/officeDocument/2006/relationships" xmlns:m="http://schemas.openxmlformats.org/officeDocument/2006/math" xmlns:v="urn:schemas-microsoft-com:vml" xmlns:wp="http://schemas.openxmlformats.org/drawingml/2006/wordprocessingDrawing" xmlns:w10="urn:schemas-microsoft-com:office:word" xmlns:w="http://schemas.openxmlformats.org/wordprocessingml/2006/main" xmlns:wne="http://schemas.microsoft.com/office/word/2006/wordml">
+  <w:docParts/>
+</w:glossaryDocument>
+</file>
+
+<file path=word/glossary/fontTable.xml><?xml version="1.0" encoding="utf-8"?>
+<w:fonts xmlns:r="http://schemas.openxmlformats.org/officeDocument/2006/relationships" xmlns:w="http://schemas.openxmlformats.org/wordprocessingml/2006/main">
+  <w:font w:name="Consolas">
+    <w:panose1 w:val="020B0609020204030204"/>
+    <w:charset w:val="EE"/>
+    <w:family w:val="modern"/>
+    <w:pitch w:val="fixed"/>
+    <w:sig w:usb0="A00002EF" w:usb1="4000204B" w:usb2="00000000" w:usb3="00000000" w:csb0="0000009F" w:csb1="00000000"/>
+  </w:font>
+  <w:font w:name="Times New Roman">
+    <w:panose1 w:val="02020603050405020304"/>
+    <w:charset w:val="EE"/>
+    <w:family w:val="roman"/>
+    <w:pitch w:val="variable"/>
+    <w:sig w:usb0="E0002AEF" w:usb1="C0007841" w:usb2="00000009" w:usb3="00000000" w:csb0="000001FF" w:csb1="00000000"/>
+  </w:font>
+  <w:font w:name="Courier New">
+    <w:panose1 w:val="02070309020205020404"/>
+    <w:charset w:val="EE"/>
+    <w:family w:val="modern"/>
+    <w:pitch w:val="fixed"/>
+    <w:sig w:usb0="E0002AFF" w:usb1="C0007843" w:usb2="00000009" w:usb3="00000000" w:csb0="000001FF" w:csb1="00000000"/>
+  </w:font>
+  <w:font w:name="Wingdings">
+    <w:panose1 w:val="05000000000000000000"/>
+    <w:charset w:val="02"/>
+    <w:family w:val="auto"/>
+    <w:pitch w:val="variable"/>
+    <w:sig w:usb0="00000000" w:usb1="10000000" w:usb2="00000000" w:usb3="00000000" w:csb0="80000000" w:csb1="00000000"/>
+  </w:font>
+  <w:font w:name="Symbol">
+    <w:panose1 w:val="05050102010706020507"/>
+    <w:charset w:val="02"/>
+    <w:family w:val="roman"/>
+    <w:pitch w:val="variable"/>
+    <w:sig w:usb0="00000000" w:usb1="10000000" w:usb2="00000000" w:usb3="00000000" w:csb0="80000000" w:csb1="00000000"/>
+  </w:font>
+  <w:font w:name="Arial">
+    <w:panose1 w:val="020B0604020202020204"/>
+    <w:charset w:val="EE"/>
+    <w:family w:val="swiss"/>
+    <w:pitch w:val="variable"/>
+    <w:sig w:usb0="E0002AFF" w:usb1="C0007843" w:usb2="00000009" w:usb3="00000000" w:csb0="000001FF" w:csb1="00000000"/>
+  </w:font>
+  <w:font w:name="Tahoma">
+    <w:panose1 w:val="020B0604030504040204"/>
+    <w:charset w:val="EE"/>
+    <w:family w:val="swiss"/>
+    <w:pitch w:val="variable"/>
+    <w:sig w:usb0="E1002AFF" w:usb1="C000605B" w:usb2="00000029" w:usb3="00000000" w:csb0="000101FF" w:csb1="00000000"/>
+  </w:font>
+  <w:font w:name="Calibri">
+    <w:panose1 w:val="020F0502020204030204"/>
+    <w:charset w:val="EE"/>
+    <w:family w:val="swiss"/>
+    <w:pitch w:val="variable"/>
+    <w:sig w:usb0="A00002EF" w:usb1="4000207B" w:usb2="00000000" w:usb3="00000000" w:csb0="0000009F" w:csb1="00000000"/>
+  </w:font>
+  <w:font w:name="Cambria">
+    <w:panose1 w:val="02040503050406030204"/>
+    <w:charset w:val="EE"/>
+    <w:family w:val="roman"/>
+    <w:pitch w:val="variable"/>
+    <w:sig w:usb0="A00002EF" w:usb1="4000004B" w:usb2="00000000" w:usb3="00000000" w:csb0="0000009F" w:csb1="00000000"/>
+  </w:font>
+  <w:font w:name="Cambria Math">
+    <w:panose1 w:val="02040503050406030204"/>
+    <w:charset w:val="EE"/>
+    <w:family w:val="roman"/>
+    <w:pitch w:val="variable"/>
+    <w:sig w:usb0="A00002EF" w:usb1="420020EB" w:usb2="00000000" w:usb3="00000000" w:csb0="0000009F" w:csb1="00000000"/>
+  </w:font>
+</w:fonts>
+</file>
+
+<file path=word/glossary/settings.xml><?xml version="1.0" encoding="utf-8"?>
+<w:settings xmlns:o="urn:schemas-microsoft-com:office:office" xmlns:r="http://schemas.openxmlformats.org/officeDocument/2006/relationships" xmlns:m="http://schemas.openxmlformats.org/officeDocument/2006/math" xmlns:v="urn:schemas-microsoft-com:vml" xmlns:w10="urn:schemas-microsoft-com:office:word" xmlns:w="http://schemas.openxmlformats.org/wordprocessingml/2006/main" xmlns:sl="http://schemas.openxmlformats.org/schemaLibrary/2006/main">
+  <w:view w:val="normal"/>
+  <w:defaultTabStop w:val="720"/>
+  <w:characterSpacingControl w:val="doNotCompress"/>
+  <w:compat>
+    <w:useFELayout/>
+  </w:compat>
+  <w:rsids>
+    <w:rsidRoot w:val="00FF40FC"/>
+    <w:rsid w:val="00FF40FC"/>
+  </w:rsids>
+  <m:mathPr>
+    <m:mathFont m:val="Cambria Math"/>
+    <m:brkBin m:val="before"/>
+    <m:brkBinSub m:val="--"/>
+    <m:smallFrac m:val="off"/>
+    <m:dispDef/>
+    <m:lMargin m:val="0"/>
+    <m:rMargin m:val="0"/>
+    <m:defJc m:val="centerGroup"/>
+    <m:wrapIndent m:val="1440"/>
+    <m:intLim m:val="subSup"/>
+    <m:naryLim m:val="undOvr"/>
+  </m:mathPr>
+  <w:themeFontLang w:val="en-US"/>
+  <w:clrSchemeMapping w:bg1="light1" w:t1="dark1" w:bg2="light2" w:t2="dark2" w:accent1="accent1" w:accent2="accent2" w:accent3="accent3" w:accent4="accent4" w:accent5="accent5" w:accent6="accent6" w:hyperlink="hyperlink" w:followedHyperlink="followedHyperlink"/>
+  <w:decimalSymbol w:val="."/>
+  <w:listSeparator w:val=","/>
+</w:settings>
+</file>
+
+<file path=word/glossary/styles.xml><?xml version="1.0" encoding="utf-8"?>
+<w:styles xmlns:r="http://schemas.openxmlformats.org/officeDocument/2006/relationships" xmlns:w="http://schemas.openxmlformats.org/wordprocessingml/2006/main">
+  <w:docDefaults>
+    <w:rPrDefault>
+      <w:rPr>
+        <w:rFonts w:asciiTheme="minorHAnsi" w:eastAsiaTheme="minorEastAsia" w:hAnsiTheme="minorHAnsi" w:cstheme="minorBidi"/>
+        <w:sz w:val="22"/>
+        <w:szCs w:val="22"/>
+        <w:lang w:val="en-US" w:eastAsia="en-US" w:bidi="ar-SA"/>
+      </w:rPr>
+    </w:rPrDefault>
+    <w:pPrDefault>
+      <w:pPr>
+        <w:spacing w:after="200" w:line="276" w:lineRule="auto"/>
+      </w:pPr>
+    </w:pPrDefault>
+  </w:docDefaults>
+  <w:latentStyles w:defLockedState="0" w:defUIPriority="99" w:defSemiHidden="1" w:defUnhideWhenUsed="1" w:defQFormat="0" w:count="267">
+    <w:lsdException w:name="Normal" w:semiHidden="0" w:uiPriority="0" w:unhideWhenUsed="0" w:qFormat="1"/>
+    <w:lsdException w:name="heading 1" w:semiHidden="0" w:uiPriority="9" w:unhideWhenUsed="0" w:qFormat="1"/>
+    <w:lsdException w:name="heading 2" w:uiPriority="9" w:qFormat="1"/>
+    <w:lsdException w:name="heading 3" w:uiPriority="9" w:qFormat="1"/>
+    <w:lsdException w:name="heading 4" w:uiPriority="9" w:qFormat="1"/>
+    <w:lsdException w:name="heading 5" w:uiPriority="9" w:qFormat="1"/>
+    <w:lsdException w:name="heading 6" w:uiPriority="9" w:qFormat="1"/>
+    <w:lsdException w:name="heading 7" w:uiPriority="9" w:qFormat="1"/>
+    <w:lsdException w:name="heading 8" w:uiPriority="9" w:qFormat="1"/>
+    <w:lsdException w:name="heading 9" w:uiPriority="9" w:qFormat="1"/>
+    <w:lsdException w:name="toc 1" w:uiPriority="39"/>
+    <w:lsdException w:name="toc 2" w:uiPriority="39"/>
+    <w:lsdException w:name="toc 3" w:uiPriority="39"/>
+    <w:lsdException w:name="toc 4" w:uiPriority="39"/>
+    <w:lsdException w:name="toc 5" w:uiPriority="39"/>
+    <w:lsdException w:name="toc 6" w:uiPriority="39"/>
+    <w:lsdException w:name="toc 7" w:uiPriority="39"/>
+    <w:lsdException w:name="toc 8" w:uiPriority="39"/>
+    <w:lsdException w:name="toc 9" w:uiPriority="39"/>
+    <w:lsdException w:name="caption" w:uiPriority="35" w:qFormat="1"/>
+    <w:lsdException w:name="Title" w:semiHidden="0" w:uiPriority="10" w:unhideWhenUsed="0" w:qFormat="1"/>
+    <w:lsdException w:name="Default Paragraph Font" w:uiPriority="1"/>
+    <w:lsdException w:name="Subtitle" w:semiHidden="0" w:uiPriority="11" w:unhideWhenUsed="0" w:qFormat="1"/>
+    <w:lsdException w:name="Strong" w:semiHidden="0" w:uiPriority="22" w:unhideWhenUsed="0" w:qFormat="1"/>
+    <w:lsdException w:name="Emphasis" w:semiHidden="0" w:uiPriority="20" w:unhideWhenUsed="0" w:qFormat="1"/>
+    <w:lsdException w:name="Table Grid" w:semiHidden="0" w:uiPriority="59" w:unhideWhenUsed="0"/>
+    <w:lsdException w:name="Placeholder Text" w:unhideWhenUsed="0"/>
+    <w:lsdException w:name="No Spacing" w:semiHidden="0" w:uiPriority="1" w:unhideWhenUsed="0" w:qFormat="1"/>
+    <w:lsdException w:name="Light Shading" w:semiHidden="0" w:uiPriority="60" w:unhideWhenUsed="0"/>
+    <w:lsdException w:name="Light List" w:semiHidden="0" w:uiPriority="61" w:unhideWhenUsed="0"/>
+    <w:lsdException w:name="Light Grid" w:semiHidden="0" w:uiPriority="62" w:unhideWhenUsed="0"/>
+    <w:lsdException w:name="Medium Shading 1" w:semiHidden="0" w:uiPriority="63" w:unhideWhenUsed="0"/>
+    <w:lsdException w:name="Medium Shading 2" w:semiHidden="0" w:uiPriority="64" w:unhideWhenUsed="0"/>
+    <w:lsdException w:name="Medium List 1" w:semiHidden="0" w:uiPriority="65" w:unhideWhenUsed="0"/>
+    <w:lsdException w:name="Medium List 2" w:semiHidden="0" w:uiPriority="66" w:unhideWhenUsed="0"/>
+    <w:lsdException w:name="Medium Grid 1" w:semiHidden="0" w:uiPriority="67" w:unhideWhenUsed="0"/>
+    <w:lsdException w:name="Medium Grid 2" w:semiHidden="0" w:uiPriority="68" w:unhideWhenUsed="0"/>
+    <w:lsdException w:name="Medium Grid 3" w:semiHidden="0" w:uiPriority="69" w:unhideWhenUsed="0"/>
+    <w:lsdException w:name="Dark List" w:semiHidden="0" w:uiPriority="70" w:unhideWhenUsed="0"/>
+    <w:lsdException w:name="Colorful Shading" w:semiHidden="0" w:uiPriority="71" w:unhideWhenUsed="0"/>
+    <w:lsdException w:name="Colorful List" w:semiHidden="0" w:uiPriority="72" w:unhideWhenUsed="0"/>
+    <w:lsdException w:name="Colorful Grid" w:semiHidden="0" w:uiPriority="73" w:unhideWhenUsed="0"/>
+    <w:lsdException w:name="Light Shading Accent 1" w:semiHidden="0" w:uiPriority="60" w:unhideWhenUsed="0"/>
+    <w:lsdException w:name="Light List Accent 1" w:semiHidden="0" w:uiPriority="61" w:unhideWhenUsed="0"/>
+    <w:lsdException w:name="Light Grid Accent 1" w:semiHidden="0" w:uiPriority="62" w:unhideWhenUsed="0"/>
+    <w:lsdException w:name="Medium Shading 1 Accent 1" w:semiHidden="0" w:uiPriority="63" w:unhideWhenUsed="0"/>
+    <w:lsdException w:name="Medium Shading 2 Accent 1" w:semiHidden="0" w:uiPriority="64" w:unhideWhenUsed="0"/>
+    <w:lsdException w:name="Medium List 1 Accent 1" w:semiHidden="0" w:uiPriority="65" w:unhideWhenUsed="0"/>
+    <w:lsdException w:name="Revision" w:unhideWhenUsed="0"/>
+    <w:lsdException w:name="List Paragraph" w:semiHidden="0" w:uiPriority="34" w:unhideWhenUsed="0" w:qFormat="1"/>
+    <w:lsdException w:name="Quote" w:semiHidden="0" w:uiPriority="29" w:unhideWhenUsed="0" w:qFormat="1"/>
+    <w:lsdException w:name="Intense Quote" w:semiHidden="0" w:uiPriority="30" w:unhideWhenUsed="0" w:qFormat="1"/>
+    <w:lsdException w:name="Medium List 2 Accent 1" w:semiHidden="0" w:uiPriority="66" w:unhideWhenUsed="0"/>
+    <w:lsdException w:name="Medium Grid 1 Accent 1" w:semiHidden="0" w:uiPriority="67" w:unhideWhenUsed="0"/>
+    <w:lsdException w:name="Medium Grid 2 Accent 1" w:semiHidden="0" w:uiPriority="68" w:unhideWhenUsed="0"/>
+    <w:lsdException w:name="Medium Grid 3 Accent 1" w:semiHidden="0" w:uiPriority="69" w:unhideWhenUsed="0"/>
+    <w:lsdException w:name="Dark List Accent 1" w:semiHidden="0" w:uiPriority="70" w:unhideWhenUsed="0"/>
+    <w:lsdException w:name="Colorful Shading Accent 1" w:semiHidden="0" w:uiPriority="71" w:unhideWhenUsed="0"/>
+    <w:lsdException w:name="Colorful List Accent 1" w:semiHidden="0" w:uiPriority="72" w:unhideWhenUsed="0"/>
+    <w:lsdException w:name="Colorful Grid Accent 1" w:semiHidden="0" w:uiPriority="73" w:unhideWhenUsed="0"/>
+    <w:lsdException w:name="Light Shading Accent 2" w:semiHidden="0" w:uiPriority="60" w:unhideWhenUsed="0"/>
+    <w:lsdException w:name="Light List Accent 2" w:semiHidden="0" w:uiPriority="61" w:unhideWhenUsed="0"/>
+    <w:lsdException w:name="Light Grid Accent 2" w:semiHidden="0" w:uiPriority="62" w:unhideWhenUsed="0"/>
+    <w:lsdException w:name="Medium Shading 1 Accent 2" w:semiHidden="0" w:uiPriority="63" w:unhideWhenUsed="0"/>
+    <w:lsdException w:name="Medium Shading 2 Accent 2" w:semiHidden="0" w:uiPriority="64" w:unhideWhenUsed="0"/>
+    <w:lsdException w:name="Medium List 1 Accent 2" w:semiHidden="0" w:uiPriority="65" w:unhideWhenUsed="0"/>
+    <w:lsdException w:name="Medium List 2 Accent 2" w:semiHidden="0" w:uiPriority="66" w:unhideWhenUsed="0"/>
+    <w:lsdException w:name="Medium Grid 1 Accent 2" w:semiHidden="0" w:uiPriority="67" w:unhideWhenUsed="0"/>
+    <w:lsdException w:name="Medium Grid 2 Accent 2" w:semiHidden="0" w:uiPriority="68" w:unhideWhenUsed="0"/>
+    <w:lsdException w:name="Medium Grid 3 Accent 2" w:semiHidden="0" w:uiPriority="69" w:unhideWhenUsed="0"/>
+    <w:lsdException w:name="Dark List Accent 2" w:semiHidden="0" w:uiPriority="70" w:unhideWhenUsed="0"/>
+    <w:lsdException w:name="Colorful Shading Accent 2" w:semiHidden="0" w:uiPriority="71" w:unhideWhenUsed="0"/>
+    <w:lsdException w:name="Colorful List Accent 2" w:semiHidden="0" w:uiPriority="72" w:unhideWhenUsed="0"/>
+    <w:lsdException w:name="Colorful Grid Accent 2" w:semiHidden="0" w:uiPriority="73" w:unhideWhenUsed="0"/>
+    <w:lsdException w:name="Light Shading Accent 3" w:semiHidden="0" w:uiPriority="60" w:unhideWhenUsed="0"/>
+    <w:lsdException w:name="Light List Accent 3" w:semiHidden="0" w:uiPriority="61" w:unhideWhenUsed="0"/>
+    <w:lsdException w:name="Light Grid Accent 3" w:semiHidden="0" w:uiPriority="62" w:unhideWhenUsed="0"/>
+    <w:lsdException w:name="Medium Shading 1 Accent 3" w:semiHidden="0" w:uiPriority="63" w:unhideWhenUsed="0"/>
+    <w:lsdException w:name="Medium Shading 2 Accent 3" w:semiHidden="0" w:uiPriority="64" w:unhideWhenUsed="0"/>
+    <w:lsdException w:name="Medium List 1 Accent 3" w:semiHidden="0" w:uiPriority="65" w:unhideWhenUsed="0"/>
+    <w:lsdException w:name="Medium List 2 Accent 3" w:semiHidden="0" w:uiPriority="66" w:unhideWhenUsed="0"/>
+    <w:lsdException w:name="Medium Grid 1 Accent 3" w:semiHidden="0" w:uiPriority="67" w:unhideWhenUsed="0"/>
+    <w:lsdException w:name="Medium Grid 2 Accent 3" w:semiHidden="0" w:uiPriority="68" w:unhideWhenUsed="0"/>
+    <w:lsdException w:name="Medium Grid 3 Accent 3" w:semiHidden="0" w:uiPriority="69" w:unhideWhenUsed="0"/>
+    <w:lsdException w:name="Dark List Accent 3" w:semiHidden="0" w:uiPriority="70" w:unhideWhenUsed="0"/>
+    <w:lsdException w:name="Colorful Shading Accent 3" w:semiHidden="0" w:uiPriority="71" w:unhideWhenUsed="0"/>
+    <w:lsdException w:name="Colorful List Accent 3" w:semiHidden="0" w:uiPriority="72" w:unhideWhenUsed="0"/>
+    <w:lsdException w:name="Colorful Grid Accent 3" w:semiHidden="0" w:uiPriority="73" w:unhideWhenUsed="0"/>
+    <w:lsdException w:name="Light Shading Accent 4" w:semiHidden="0" w:uiPriority="60" w:unhideWhenUsed="0"/>
+    <w:lsdException w:name="Light List Accent 4" w:semiHidden="0" w:uiPriority="61" w:unhideWhenUsed="0"/>
+    <w:lsdException w:name="Light Grid Accent 4" w:semiHidden="0" w:uiPriority="62" w:unhideWhenUsed="0"/>
+    <w:lsdException w:name="Medium Shading 1 Accent 4" w:semiHidden="0" w:uiPriority="63" w:unhideWhenUsed="0"/>
+    <w:lsdException w:name="Medium Shading 2 Accent 4" w:semiHidden="0" w:uiPriority="64" w:unhideWhenUsed="0"/>
+    <w:lsdException w:name="Medium List 1 Accent 4" w:semiHidden="0" w:uiPriority="65" w:unhideWhenUsed="0"/>
+    <w:lsdException w:name="Medium List 2 Accent 4" w:semiHidden="0" w:uiPriority="66" w:unhideWhenUsed="0"/>
+    <w:lsdException w:name="Medium Grid 1 Accent 4" w:semiHidden="0" w:uiPriority="67" w:unhideWhenUsed="0"/>
+    <w:lsdException w:name="Medium Grid 2 Accent 4" w:semiHidden="0" w:uiPriority="68" w:unhideWhenUsed="0"/>
+    <w:lsdException w:name="Medium Grid 3 Accent 4" w:semiHidden="0" w:uiPriority="69" w:unhideWhenUsed="0"/>
+    <w:lsdException w:name="Dark List Accent 4" w:semiHidden="0" w:uiPriority="70" w:unhideWhenUsed="0"/>
+    <w:lsdException w:name="Colorful Shading Accent 4" w:semiHidden="0" w:uiPriority="71" w:unhideWhenUsed="0"/>
+    <w:lsdException w:name="Colorful List Accent 4" w:semiHidden="0" w:uiPriority="72" w:unhideWhenUsed="0"/>
+    <w:lsdException w:name="Colorful Grid Accent 4" w:semiHidden="0" w:uiPriority="73" w:unhideWhenUsed="0"/>
+    <w:lsdException w:name="Light Shading Accent 5" w:semiHidden="0" w:uiPriority="60" w:unhideWhenUsed="0"/>
+    <w:lsdException w:name="Light List Accent 5" w:semiHidden="0" w:uiPriority="61" w:unhideWhenUsed="0"/>
+    <w:lsdException w:name="Light Grid Accent 5" w:semiHidden="0" w:uiPriority="62" w:unhideWhenUsed="0"/>
+    <w:lsdException w:name="Medium Shading 1 Accent 5" w:semiHidden="0" w:uiPriority="63" w:unhideWhenUsed="0"/>
+    <w:lsdException w:name="Medium Shading 2 Accent 5" w:semiHidden="0" w:uiPriority="64" w:unhideWhenUsed="0"/>
+    <w:lsdException w:name="Medium List 1 Accent 5" w:semiHidden="0" w:uiPriority="65" w:unhideWhenUsed="0"/>
+    <w:lsdException w:name="Medium List 2 Accent 5" w:semiHidden="0" w:uiPriority="66" w:unhideWhenUsed="0"/>
+    <w:lsdException w:name="Medium Grid 1 Accent 5" w:semiHidden="0" w:uiPriority="67" w:unhideWhenUsed="0"/>
+    <w:lsdException w:name="Medium Grid 2 Accent 5" w:semiHidden="0" w:uiPriority="68" w:unhideWhenUsed="0"/>
+    <w:lsdException w:name="Medium Grid 3 Accent 5" w:semiHidden="0" w:uiPriority="69" w:unhideWhenUsed="0"/>
+    <w:lsdException w:name="Dark List Accent 5" w:semiHidden="0" w:uiPriority="70" w:unhideWhenUsed="0"/>
+    <w:lsdException w:name="Colorful Shading Accent 5" w:semiHidden="0" w:uiPriority="71" w:unhideWhenUsed="0"/>
+    <w:lsdException w:name="Colorful List Accent 5" w:semiHidden="0" w:uiPriority="72" w:unhideWhenUsed="0"/>
+    <w:lsdException w:name="Colorful Grid Accent 5" w:semiHidden="0" w:uiPriority="73" w:unhideWhenUsed="0"/>
+    <w:lsdException w:name="Light Shading Accent 6" w:semiHidden="0" w:uiPriority="60" w:unhideWhenUsed="0"/>
+    <w:lsdException w:name="Light List Accent 6" w:semiHidden="0" w:uiPriority="61" w:unhideWhenUsed="0"/>
+    <w:lsdException w:name="Light Grid Accent 6" w:semiHidden="0" w:uiPriority="62" w:unhideWhenUsed="0"/>
+    <w:lsdException w:name="Medium Shading 1 Accent 6" w:semiHidden="0" w:uiPriority="63" w:unhideWhenUsed="0"/>
+    <w:lsdException w:name="Medium Shading 2 Accent 6" w:semiHidden="0" w:uiPriority="64" w:unhideWhenUsed="0"/>
+    <w:lsdException w:name="Medium List 1 Accent 6" w:semiHidden="0" w:uiPriority="65" w:unhideWhenUsed="0"/>
+    <w:lsdException w:name="Medium List 2 Accent 6" w:semiHidden="0" w:uiPriority="66" w:unhideWhenUsed="0"/>
+    <w:lsdException w:name="Medium Grid 1 Accent 6" w:semiHidden="0" w:uiPriority="67" w:unhideWhenUsed="0"/>
+    <w:lsdException w:name="Medium Grid 2 Accent 6" w:semiHidden="0" w:uiPriority="68" w:unhideWhenUsed="0"/>
+    <w:lsdException w:name="Medium Grid 3 Accent 6" w:semiHidden="0" w:uiPriority="69" w:unhideWhenUsed="0"/>
+    <w:lsdException w:name="Dark List Accent 6" w:semiHidden="0" w:uiPriority="70" w:unhideWhenUsed="0"/>
+    <w:lsdException w:name="Colorful Shading Accent 6" w:semiHidden="0" w:uiPriority="71" w:unhideWhenUsed="0"/>
+    <w:lsdException w:name="Colorful List Accent 6" w:semiHidden="0" w:uiPriority="72" w:unhideWhenUsed="0"/>
+    <w:lsdException w:name="Colorful Grid Accent 6" w:semiHidden="0" w:uiPriority="73" w:unhideWhenUsed="0"/>
+    <w:lsdException w:name="Subtle Emphasis" w:semiHidden="0" w:uiPriority="19" w:unhideWhenUsed="0" w:qFormat="1"/>
+    <w:lsdException w:name="Intense Emphasis" w:semiHidden="0" w:uiPriority="21" w:unhideWhenUsed="0" w:qFormat="1"/>
+    <w:lsdException w:name="Subtle Reference" w:semiHidden="0" w:uiPriority="31" w:unhideWhenUsed="0" w:qFormat="1"/>
+    <w:lsdException w:name="Intense Reference" w:semiHidden="0" w:uiPriority="32" w:unhideWhenUsed="0" w:qFormat="1"/>
+    <w:lsdException w:name="Book Title" w:semiHidden="0" w:uiPriority="33" w:unhideWhenUsed="0" w:qFormat="1"/>
+    <w:lsdException w:name="Bibliography" w:uiPriority="37"/>
+    <w:lsdException w:name="TOC Heading" w:uiPriority="39" w:qFormat="1"/>
+  </w:latentStyles>
+  <w:style w:type="paragraph" w:default="1" w:styleId="Normal">
+    <w:name w:val="Normal"/>
+    <w:qFormat/>
+  </w:style>
+  <w:style w:type="character" w:default="1" w:styleId="DefaultParagraphFont">
+    <w:name w:val="Default Paragraph Font"/>
+    <w:uiPriority w:val="1"/>
+    <w:semiHidden/>
+    <w:unhideWhenUsed/>
+  </w:style>
+  <w:style w:type="table" w:default="1" w:styleId="TableNormal">
+    <w:name w:val="Normal Table"/>
+    <w:uiPriority w:val="99"/>
+    <w:semiHidden/>
+    <w:unhideWhenUsed/>
+    <w:qFormat/>
+    <w:tblPr>
+      <w:tblInd w:w="0" w:type="dxa"/>
+      <w:tblCellMar>
+        <w:top w:w="0" w:type="dxa"/>
+        <w:left w:w="108" w:type="dxa"/>
+        <w:bottom w:w="0" w:type="dxa"/>
+        <w:right w:w="108" w:type="dxa"/>
+      </w:tblCellMar>
+    </w:tblPr>
+  </w:style>
+  <w:style w:type="numbering" w:default="1" w:styleId="NoList">
+    <w:name w:val="No List"/>
+    <w:uiPriority w:val="99"/>
+    <w:semiHidden/>
+    <w:unhideWhenUsed/>
+  </w:style>
+  <w:style w:type="character" w:styleId="PlaceholderText">
+    <w:name w:val="Placeholder Text"/>
+    <w:basedOn w:val="DefaultParagraphFont"/>
+    <w:uiPriority w:val="99"/>
+    <w:semiHidden/>
+    <w:rsid w:val="00FF40FC"/>
+    <w:rPr>
+      <w:color w:val="808080"/>
+    </w:rPr>
+  </w:style>
+</w:styles>
+</file>
+
+<file path=word/glossary/webSettings.xml><?xml version="1.0" encoding="utf-8"?>
+<w:webSettings xmlns:r="http://schemas.openxmlformats.org/officeDocument/2006/relationships" xmlns:w="http://schemas.openxmlformats.org/wordprocessingml/2006/main">
+  <w:optimizeForBrowser/>
+</w:webSettings>
+</file>
+
 <file path=word/theme/theme1.xml><?xml version="1.0" encoding="utf-8"?>
 <a:theme xmlns:a="http://schemas.openxmlformats.org/drawingml/2006/main" name="Office Theme">
   <a:themeElements>
@@ -25376,7 +26777,7 @@
 </file>
 
 <file path=customXml/itemProps1.xml><?xml version="1.0" encoding="utf-8"?>
-<ds:datastoreItem xmlns:ds="http://schemas.openxmlformats.org/officeDocument/2006/customXml" ds:itemID="{FCF4E9E0-2340-4E6C-AB9C-FB56320F7734}">
+<ds:datastoreItem xmlns:ds="http://schemas.openxmlformats.org/officeDocument/2006/customXml" ds:itemID="{60E648D1-7F94-4F48-A58C-DD14168909BB}">
   <ds:schemaRefs>
     <ds:schemaRef ds:uri="http://schemas.openxmlformats.org/officeDocument/2006/bibliography"/>
   </ds:schemaRefs>

--- a/text/BCtext 1.2.docx
+++ b/text/BCtext 1.2.docx
@@ -14709,6 +14709,7 @@
       </w:pPr>
       <w:bookmarkStart w:id="44" w:name="_Toc236472767"/>
       <w:bookmarkStart w:id="45" w:name="_Toc237166257"/>
+      <w:bookmarkStart w:id="46" w:name="_Ref237171639"/>
       <w:r>
         <w:lastRenderedPageBreak/>
         <w:t>Navrhnuté</w:t>
@@ -14718,6 +14719,7 @@
       </w:r>
       <w:bookmarkEnd w:id="44"/>
       <w:bookmarkEnd w:id="45"/>
+      <w:bookmarkEnd w:id="46"/>
     </w:p>
     <w:p/>
     <w:p/>
@@ -14761,8 +14763,8 @@
       <w:pPr>
         <w:pStyle w:val="Heading2"/>
       </w:pPr>
-      <w:bookmarkStart w:id="46" w:name="_Toc236472769"/>
-      <w:bookmarkStart w:id="47" w:name="_Toc237166258"/>
+      <w:bookmarkStart w:id="47" w:name="_Toc236472769"/>
+      <w:bookmarkStart w:id="48" w:name="_Toc237166258"/>
       <w:r>
         <w:t>Náhodné generovanie s</w:t>
       </w:r>
@@ -14772,8 +14774,8 @@
       <w:r>
         <w:t>vylepšovaním</w:t>
       </w:r>
-      <w:bookmarkEnd w:id="46"/>
       <w:bookmarkEnd w:id="47"/>
+      <w:bookmarkEnd w:id="48"/>
     </w:p>
     <w:p>
       <w:pPr>
@@ -15773,19 +15775,19 @@
           <w:docGrid w:linePitch="360"/>
         </w:sectPr>
       </w:pPr>
-      <w:bookmarkStart w:id="48" w:name="_Toc236472770"/>
+      <w:bookmarkStart w:id="49" w:name="_Toc236472770"/>
     </w:p>
     <w:p>
       <w:pPr>
         <w:pStyle w:val="Heading2"/>
       </w:pPr>
-      <w:bookmarkStart w:id="49" w:name="_Toc237166259"/>
+      <w:bookmarkStart w:id="50" w:name="_Toc237166259"/>
       <w:r>
         <w:lastRenderedPageBreak/>
         <w:t>Generovanie s použitím discrete set</w:t>
       </w:r>
-      <w:bookmarkEnd w:id="48"/>
       <w:bookmarkEnd w:id="49"/>
+      <w:bookmarkEnd w:id="50"/>
     </w:p>
     <w:p>
       <w:pPr>
@@ -18119,13 +18121,13 @@
       <w:pPr>
         <w:pStyle w:val="Heading3"/>
       </w:pPr>
-      <w:bookmarkStart w:id="50" w:name="_Ref237097138"/>
-      <w:bookmarkStart w:id="51" w:name="_Toc237166260"/>
+      <w:bookmarkStart w:id="51" w:name="_Ref237097138"/>
+      <w:bookmarkStart w:id="52" w:name="_Toc237166260"/>
       <w:r>
         <w:t>Varianty algoritmu</w:t>
       </w:r>
-      <w:bookmarkEnd w:id="50"/>
       <w:bookmarkEnd w:id="51"/>
+      <w:bookmarkEnd w:id="52"/>
     </w:p>
     <w:p>
       <w:r>
@@ -18254,8 +18256,8 @@
       <w:pPr>
         <w:pStyle w:val="Heading2"/>
       </w:pPr>
-      <w:bookmarkStart w:id="52" w:name="_Toc236472771"/>
-      <w:bookmarkStart w:id="53" w:name="_Toc237166261"/>
+      <w:bookmarkStart w:id="53" w:name="_Toc236472771"/>
+      <w:bookmarkStart w:id="54" w:name="_Toc237166261"/>
       <w:r>
         <w:t>Možné využitie a</w:t>
       </w:r>
@@ -18265,8 +18267,8 @@
       <w:r>
         <w:t>obmedzenia</w:t>
       </w:r>
-      <w:bookmarkEnd w:id="52"/>
       <w:bookmarkEnd w:id="53"/>
+      <w:bookmarkEnd w:id="54"/>
     </w:p>
     <w:p/>
     <w:p/>
@@ -18285,8 +18287,8 @@
       <w:pPr>
         <w:pStyle w:val="Heading1"/>
       </w:pPr>
-      <w:bookmarkStart w:id="54" w:name="_Toc236472772"/>
-      <w:bookmarkStart w:id="55" w:name="_Toc237166262"/>
+      <w:bookmarkStart w:id="55" w:name="_Toc236472772"/>
+      <w:bookmarkStart w:id="56" w:name="_Toc237166262"/>
       <w:r>
         <w:lastRenderedPageBreak/>
         <w:t>Užíva</w:t>
@@ -18294,8 +18296,8 @@
       <w:r>
         <w:t>teľská dokumentácia</w:t>
       </w:r>
-      <w:bookmarkEnd w:id="54"/>
       <w:bookmarkEnd w:id="55"/>
+      <w:bookmarkEnd w:id="56"/>
     </w:p>
     <w:p>
       <w:pPr>
@@ -18339,13 +18341,13 @@
       <w:pPr>
         <w:pStyle w:val="Heading2"/>
       </w:pPr>
-      <w:bookmarkStart w:id="56" w:name="_Toc236472773"/>
-      <w:bookmarkStart w:id="57" w:name="_Toc237166263"/>
+      <w:bookmarkStart w:id="57" w:name="_Toc236472773"/>
+      <w:bookmarkStart w:id="58" w:name="_Toc237166263"/>
       <w:r>
         <w:t>Inštalácia a spustenie programu</w:t>
       </w:r>
-      <w:bookmarkEnd w:id="56"/>
       <w:bookmarkEnd w:id="57"/>
+      <w:bookmarkEnd w:id="58"/>
     </w:p>
     <w:p>
       <w:pPr>
@@ -18429,13 +18431,13 @@
       <w:pPr>
         <w:pStyle w:val="Heading2"/>
       </w:pPr>
-      <w:bookmarkStart w:id="58" w:name="_Toc236472774"/>
-      <w:bookmarkStart w:id="59" w:name="_Toc237166264"/>
+      <w:bookmarkStart w:id="59" w:name="_Toc236472774"/>
+      <w:bookmarkStart w:id="60" w:name="_Toc237166264"/>
       <w:r>
         <w:t>Popis programu</w:t>
       </w:r>
-      <w:bookmarkEnd w:id="58"/>
       <w:bookmarkEnd w:id="59"/>
+      <w:bookmarkEnd w:id="60"/>
     </w:p>
     <w:p>
       <w:pPr>
@@ -19105,19 +19107,19 @@
       <w:pPr>
         <w:pStyle w:val="Heading2"/>
       </w:pPr>
-      <w:bookmarkStart w:id="60" w:name="_Toc236472775"/>
-      <w:bookmarkStart w:id="61" w:name="_Toc237166265"/>
+      <w:bookmarkStart w:id="61" w:name="_Toc236472775"/>
+      <w:bookmarkStart w:id="62" w:name="_Toc237166265"/>
       <w:r>
         <w:t>Základné použ</w:t>
       </w:r>
-      <w:bookmarkEnd w:id="60"/>
+      <w:bookmarkEnd w:id="61"/>
       <w:r>
         <w:t xml:space="preserve">ívanie </w:t>
       </w:r>
       <w:r>
         <w:t>programu</w:t>
       </w:r>
-      <w:bookmarkEnd w:id="61"/>
+      <w:bookmarkEnd w:id="62"/>
     </w:p>
     <w:p>
       <w:pPr>
@@ -19350,7 +19352,7 @@
         <w:pStyle w:val="Caption"/>
         <w:jc w:val="center"/>
       </w:pPr>
-      <w:bookmarkStart w:id="62" w:name="_Ref237105636"/>
+      <w:bookmarkStart w:id="63" w:name="_Ref237105636"/>
       <w:r>
         <w:t xml:space="preserve">Obrázok </w:t>
       </w:r>
@@ -19362,7 +19364,7 @@
           <w:t>2</w:t>
         </w:r>
       </w:fldSimple>
-      <w:bookmarkEnd w:id="62"/>
+      <w:bookmarkEnd w:id="63"/>
       <w:r>
         <w:t>: Taby v okne Preparing Input.</w:t>
       </w:r>
@@ -19432,7 +19434,7 @@
         <w:pStyle w:val="Caption"/>
         <w:jc w:val="center"/>
       </w:pPr>
-      <w:bookmarkStart w:id="63" w:name="_Ref237105643"/>
+      <w:bookmarkStart w:id="64" w:name="_Ref237105643"/>
       <w:r>
         <w:t xml:space="preserve">Obrázok </w:t>
       </w:r>
@@ -19444,7 +19446,7 @@
           <w:t>3</w:t>
         </w:r>
       </w:fldSimple>
-      <w:bookmarkEnd w:id="63"/>
+      <w:bookmarkEnd w:id="64"/>
       <w:r>
         <w:t>: Taby v okne Timetables.</w:t>
       </w:r>
@@ -19454,13 +19456,13 @@
       <w:pPr>
         <w:pStyle w:val="Heading2"/>
       </w:pPr>
-      <w:bookmarkStart w:id="64" w:name="_Toc236472776"/>
-      <w:bookmarkStart w:id="65" w:name="_Toc237166266"/>
+      <w:bookmarkStart w:id="65" w:name="_Toc236472776"/>
+      <w:bookmarkStart w:id="66" w:name="_Toc237166266"/>
       <w:r>
         <w:t>Načítanie vstupných údajov</w:t>
       </w:r>
-      <w:bookmarkEnd w:id="64"/>
       <w:bookmarkEnd w:id="65"/>
+      <w:bookmarkEnd w:id="66"/>
     </w:p>
     <w:p>
       <w:pPr>
@@ -20321,8 +20323,8 @@
       <w:pPr>
         <w:pStyle w:val="Heading2"/>
       </w:pPr>
-      <w:bookmarkStart w:id="66" w:name="_Toc236472778"/>
-      <w:bookmarkStart w:id="67" w:name="_Toc237166267"/>
+      <w:bookmarkStart w:id="67" w:name="_Toc236472778"/>
+      <w:bookmarkStart w:id="68" w:name="_Toc237166267"/>
       <w:r>
         <w:t>Editovanie</w:t>
       </w:r>
@@ -20335,8 +20337,8 @@
       <w:r>
         <w:t xml:space="preserve"> liniek</w:t>
       </w:r>
-      <w:bookmarkEnd w:id="66"/>
       <w:bookmarkEnd w:id="67"/>
+      <w:bookmarkEnd w:id="68"/>
     </w:p>
     <w:p>
       <w:pPr>
@@ -20503,7 +20505,7 @@
       <w:pPr>
         <w:keepNext/>
       </w:pPr>
-      <w:bookmarkStart w:id="68" w:name="_Toc236472779"/>
+      <w:bookmarkStart w:id="69" w:name="_Toc236472779"/>
       <w:r>
         <w:rPr>
           <w:noProof/>
@@ -20552,8 +20554,8 @@
         <w:pStyle w:val="Caption"/>
         <w:jc w:val="center"/>
       </w:pPr>
-      <w:bookmarkStart w:id="69" w:name="_Ref237022482"/>
-      <w:bookmarkStart w:id="70" w:name="_Ref237022467"/>
+      <w:bookmarkStart w:id="70" w:name="_Ref237022482"/>
+      <w:bookmarkStart w:id="71" w:name="_Ref237022467"/>
       <w:r>
         <w:t xml:space="preserve">Obrázok </w:t>
       </w:r>
@@ -20565,11 +20567,11 @@
           <w:t>4</w:t>
         </w:r>
       </w:fldSimple>
-      <w:bookmarkEnd w:id="69"/>
+      <w:bookmarkEnd w:id="70"/>
       <w:r>
         <w:t>: Detaily vlakovej linky</w:t>
       </w:r>
-      <w:bookmarkEnd w:id="70"/>
+      <w:bookmarkEnd w:id="71"/>
     </w:p>
     <w:p>
       <w:pPr>
@@ -20736,8 +20738,8 @@
       <w:pPr>
         <w:pStyle w:val="Heading2"/>
       </w:pPr>
-      <w:bookmarkStart w:id="71" w:name="_Toc237166268"/>
-      <w:bookmarkEnd w:id="68"/>
+      <w:bookmarkStart w:id="72" w:name="_Toc237166268"/>
+      <w:bookmarkEnd w:id="69"/>
       <w:r>
         <w:t>Zo</w:t>
       </w:r>
@@ -20747,8 +20749,8 @@
       <w:r>
         <w:t>nam staníc</w:t>
       </w:r>
-      <w:bookmarkStart w:id="72" w:name="_Toc236472781"/>
-      <w:bookmarkEnd w:id="71"/>
+      <w:bookmarkStart w:id="73" w:name="_Toc236472781"/>
+      <w:bookmarkEnd w:id="72"/>
     </w:p>
     <w:p>
       <w:pPr>
@@ -20821,7 +20823,7 @@
       <w:pPr>
         <w:pStyle w:val="Heading2"/>
       </w:pPr>
-      <w:bookmarkStart w:id="73" w:name="_Toc237166269"/>
+      <w:bookmarkStart w:id="74" w:name="_Toc237166269"/>
       <w:r>
         <w:t>Editovanie</w:t>
       </w:r>
@@ -20831,7 +20833,7 @@
       <w:r>
         <w:t xml:space="preserve"> staníc</w:t>
       </w:r>
-      <w:bookmarkEnd w:id="73"/>
+      <w:bookmarkEnd w:id="74"/>
     </w:p>
     <w:p>
       <w:pPr>
@@ -21064,7 +21066,7 @@
       <w:r>
         <w:t xml:space="preserve"> počet obyvateľov</w:t>
       </w:r>
-      <w:bookmarkEnd w:id="72"/>
+      <w:bookmarkEnd w:id="73"/>
       <w:r>
         <w:t xml:space="preserve">, a naopak. Pri zadaní, resp. modifikácii oboch súčasne, má vyššiu prioritu položka </w:t>
       </w:r>
@@ -21090,21 +21092,21 @@
       <w:pPr>
         <w:pStyle w:val="Heading2"/>
       </w:pPr>
-      <w:bookmarkStart w:id="74" w:name="_Toc237166270"/>
+      <w:bookmarkStart w:id="75" w:name="_Toc237166270"/>
       <w:r>
         <w:t>Editovanie spojení</w:t>
       </w:r>
-      <w:bookmarkEnd w:id="74"/>
+      <w:bookmarkEnd w:id="75"/>
     </w:p>
     <w:p>
       <w:pPr>
         <w:pStyle w:val="Heading3"/>
       </w:pPr>
-      <w:bookmarkStart w:id="75" w:name="_Toc237166271"/>
+      <w:bookmarkStart w:id="76" w:name="_Toc237166271"/>
       <w:r>
         <w:t>Zmena položiek spojenia</w:t>
       </w:r>
-      <w:bookmarkEnd w:id="75"/>
+      <w:bookmarkEnd w:id="76"/>
     </w:p>
     <w:p>
       <w:pPr>
@@ -21264,13 +21266,13 @@
       <w:pPr>
         <w:pStyle w:val="Heading3"/>
       </w:pPr>
-      <w:bookmarkStart w:id="76" w:name="_Toc236472785"/>
-      <w:bookmarkStart w:id="77" w:name="_Toc237166272"/>
+      <w:bookmarkStart w:id="77" w:name="_Toc236472785"/>
+      <w:bookmarkStart w:id="78" w:name="_Toc237166272"/>
       <w:r>
         <w:t>Zmena trasy spojenia</w:t>
       </w:r>
-      <w:bookmarkEnd w:id="76"/>
       <w:bookmarkEnd w:id="77"/>
+      <w:bookmarkEnd w:id="78"/>
     </w:p>
     <w:p>
       <w:pPr>
@@ -21560,7 +21562,7 @@
         <w:pStyle w:val="Caption"/>
         <w:jc w:val="center"/>
       </w:pPr>
-      <w:bookmarkStart w:id="78" w:name="_Ref237094039"/>
+      <w:bookmarkStart w:id="79" w:name="_Ref237094039"/>
       <w:r>
         <w:t xml:space="preserve">Obrázok </w:t>
       </w:r>
@@ -21572,7 +21574,7 @@
           <w:t>5</w:t>
         </w:r>
       </w:fldSimple>
-      <w:bookmarkEnd w:id="78"/>
+      <w:bookmarkEnd w:id="79"/>
       <w:r>
         <w:t>: Pôvodne vy</w:t>
       </w:r>
@@ -21821,7 +21823,7 @@
       <w:pPr>
         <w:keepNext/>
       </w:pPr>
-      <w:bookmarkStart w:id="79" w:name="_Toc236472786"/>
+      <w:bookmarkStart w:id="80" w:name="_Toc236472786"/>
       <w:r>
         <w:rPr>
           <w:noProof/>
@@ -21882,7 +21884,7 @@
         <w:pStyle w:val="Caption"/>
         <w:jc w:val="center"/>
       </w:pPr>
-      <w:bookmarkStart w:id="80" w:name="_Ref237094296"/>
+      <w:bookmarkStart w:id="81" w:name="_Ref237094296"/>
       <w:r>
         <w:t xml:space="preserve">Obrázok </w:t>
       </w:r>
@@ -21894,7 +21896,7 @@
           <w:t>6</w:t>
         </w:r>
       </w:fldSimple>
-      <w:bookmarkEnd w:id="80"/>
+      <w:bookmarkEnd w:id="81"/>
       <w:r>
         <w:t>: Upravená trasa spojenia z Českého Brodu do Čelákovic</w:t>
       </w:r>
@@ -21960,7 +21962,7 @@
         <w:pStyle w:val="Caption"/>
         <w:jc w:val="center"/>
       </w:pPr>
-      <w:bookmarkStart w:id="81" w:name="_Ref237094164"/>
+      <w:bookmarkStart w:id="82" w:name="_Ref237094164"/>
       <w:r>
         <w:t xml:space="preserve">Obrázok </w:t>
       </w:r>
@@ -21972,7 +21974,7 @@
           <w:t>7</w:t>
         </w:r>
       </w:fldSimple>
-      <w:bookmarkEnd w:id="81"/>
+      <w:bookmarkEnd w:id="82"/>
       <w:r>
         <w:t>: Pridávanie úseku novej trasy pre spojenie z Českého Brodu do Čelákovic.</w:t>
       </w:r>
@@ -21981,13 +21983,13 @@
       <w:pPr>
         <w:pStyle w:val="Heading2"/>
       </w:pPr>
-      <w:bookmarkStart w:id="82" w:name="_Toc237166273"/>
+      <w:bookmarkStart w:id="83" w:name="_Toc237166273"/>
       <w:r>
         <w:lastRenderedPageBreak/>
         <w:t>Generovanie cestovných poriadkov</w:t>
       </w:r>
-      <w:bookmarkEnd w:id="79"/>
-      <w:bookmarkEnd w:id="82"/>
+      <w:bookmarkEnd w:id="80"/>
+      <w:bookmarkEnd w:id="83"/>
     </w:p>
     <w:p>
       <w:pPr>
@@ -22004,13 +22006,13 @@
       <w:pPr>
         <w:pStyle w:val="Heading3"/>
       </w:pPr>
-      <w:bookmarkStart w:id="83" w:name="_Toc236472787"/>
-      <w:bookmarkStart w:id="84" w:name="_Toc237166274"/>
+      <w:bookmarkStart w:id="84" w:name="_Toc236472787"/>
+      <w:bookmarkStart w:id="85" w:name="_Toc237166274"/>
       <w:r>
         <w:t>Výber algoritmu</w:t>
       </w:r>
-      <w:bookmarkEnd w:id="83"/>
       <w:bookmarkEnd w:id="84"/>
+      <w:bookmarkEnd w:id="85"/>
     </w:p>
     <w:p>
       <w:pPr>
@@ -22120,11 +22122,11 @@
       <w:pPr>
         <w:pStyle w:val="Heading3"/>
       </w:pPr>
-      <w:bookmarkStart w:id="85" w:name="_Toc237166275"/>
+      <w:bookmarkStart w:id="86" w:name="_Toc237166275"/>
       <w:r>
         <w:t>Generovanie</w:t>
       </w:r>
-      <w:bookmarkEnd w:id="85"/>
+      <w:bookmarkEnd w:id="86"/>
     </w:p>
     <w:p>
       <w:pPr>
@@ -22313,7 +22315,7 @@
         <w:pStyle w:val="Caption"/>
         <w:jc w:val="center"/>
       </w:pPr>
-      <w:bookmarkStart w:id="86" w:name="_Ref237098639"/>
+      <w:bookmarkStart w:id="87" w:name="_Ref237098639"/>
       <w:r>
         <w:t xml:space="preserve">Obrázok </w:t>
       </w:r>
@@ -22325,7 +22327,7 @@
           <w:t>8</w:t>
         </w:r>
       </w:fldSimple>
-      <w:bookmarkEnd w:id="86"/>
+      <w:bookmarkEnd w:id="87"/>
       <w:r>
         <w:t>: Pr</w:t>
       </w:r>
@@ -22474,11 +22476,11 @@
       <w:pPr>
         <w:pStyle w:val="Heading2"/>
       </w:pPr>
-      <w:bookmarkStart w:id="87" w:name="_Toc236472788"/>
+      <w:bookmarkStart w:id="88" w:name="_Toc236472788"/>
       <w:r>
         <w:t xml:space="preserve"> </w:t>
       </w:r>
-      <w:bookmarkStart w:id="88" w:name="_Toc237166276"/>
+      <w:bookmarkStart w:id="89" w:name="_Toc237166276"/>
       <w:r>
         <w:t xml:space="preserve">Prezentácia </w:t>
       </w:r>
@@ -22488,8 +22490,8 @@
       <w:r>
         <w:t xml:space="preserve"> CP</w:t>
       </w:r>
-      <w:bookmarkEnd w:id="87"/>
       <w:bookmarkEnd w:id="88"/>
+      <w:bookmarkEnd w:id="89"/>
     </w:p>
     <w:p>
       <w:pPr>
@@ -22507,11 +22509,11 @@
           <w:numId w:val="0"/>
         </w:numPr>
       </w:pPr>
-      <w:bookmarkStart w:id="89" w:name="_Toc236472789"/>
+      <w:bookmarkStart w:id="90" w:name="_Toc236472789"/>
       <w:r>
         <w:t>Linkové CP</w:t>
       </w:r>
-      <w:bookmarkEnd w:id="89"/>
+      <w:bookmarkEnd w:id="90"/>
     </w:p>
     <w:p>
       <w:pPr>
@@ -22631,11 +22633,11 @@
           <w:numId w:val="0"/>
         </w:numPr>
       </w:pPr>
-      <w:bookmarkStart w:id="90" w:name="_Toc236472790"/>
+      <w:bookmarkStart w:id="91" w:name="_Toc236472790"/>
       <w:r>
         <w:t>Staničné CP</w:t>
       </w:r>
-      <w:bookmarkEnd w:id="90"/>
+      <w:bookmarkEnd w:id="91"/>
     </w:p>
     <w:p>
       <w:pPr>
@@ -22746,7 +22748,7 @@
         <w:pStyle w:val="Caption"/>
         <w:jc w:val="center"/>
       </w:pPr>
-      <w:bookmarkStart w:id="91" w:name="_Ref237103384"/>
+      <w:bookmarkStart w:id="92" w:name="_Ref237103384"/>
       <w:r>
         <w:t xml:space="preserve">Obrázok </w:t>
       </w:r>
@@ -22758,7 +22760,7 @@
           <w:t>9</w:t>
         </w:r>
       </w:fldSimple>
-      <w:bookmarkEnd w:id="91"/>
+      <w:bookmarkEnd w:id="92"/>
       <w:r>
         <w:t>: Prezentácia linkového CP.</w:t>
       </w:r>
@@ -22778,24 +22780,24 @@
       <w:pPr>
         <w:pStyle w:val="Heading1"/>
       </w:pPr>
-      <w:bookmarkStart w:id="92" w:name="_Toc236472795"/>
-      <w:bookmarkStart w:id="93" w:name="_Toc237166277"/>
+      <w:bookmarkStart w:id="93" w:name="_Toc236472795"/>
+      <w:bookmarkStart w:id="94" w:name="_Toc237166277"/>
       <w:r>
         <w:lastRenderedPageBreak/>
         <w:t>Implementácia</w:t>
       </w:r>
-      <w:bookmarkEnd w:id="92"/>
       <w:bookmarkEnd w:id="93"/>
+      <w:bookmarkEnd w:id="94"/>
     </w:p>
     <w:p>
       <w:pPr>
         <w:pStyle w:val="Heading2"/>
       </w:pPr>
-      <w:bookmarkStart w:id="94" w:name="_Toc237166278"/>
+      <w:bookmarkStart w:id="95" w:name="_Toc237166278"/>
       <w:r>
         <w:t>Technológie</w:t>
       </w:r>
-      <w:bookmarkEnd w:id="94"/>
+      <w:bookmarkEnd w:id="95"/>
     </w:p>
     <w:p/>
     <w:p/>
@@ -22806,13 +22808,13 @@
       <w:pPr>
         <w:pStyle w:val="Heading2"/>
       </w:pPr>
-      <w:bookmarkStart w:id="95" w:name="_Toc236472798"/>
-      <w:bookmarkStart w:id="96" w:name="_Toc237166279"/>
+      <w:bookmarkStart w:id="96" w:name="_Toc236472798"/>
+      <w:bookmarkStart w:id="97" w:name="_Toc237166279"/>
       <w:r>
         <w:t>Dátové štruktúry</w:t>
       </w:r>
-      <w:bookmarkEnd w:id="95"/>
       <w:bookmarkEnd w:id="96"/>
+      <w:bookmarkEnd w:id="97"/>
     </w:p>
     <w:p>
       <w:pPr>
@@ -22877,7 +22879,7 @@
       <w:pPr>
         <w:pStyle w:val="Heading3"/>
       </w:pPr>
-      <w:bookmarkStart w:id="97" w:name="_Toc237166280"/>
+      <w:bookmarkStart w:id="98" w:name="_Toc237166280"/>
       <w:r>
         <w:t xml:space="preserve">Triedy reprezentujúce </w:t>
       </w:r>
@@ -22887,7 +22889,7 @@
       <w:r>
         <w:t xml:space="preserve"> entity</w:t>
       </w:r>
-      <w:bookmarkEnd w:id="97"/>
+      <w:bookmarkEnd w:id="98"/>
     </w:p>
     <w:p>
       <w:pPr>
@@ -23396,7 +23398,7 @@
       <w:pPr>
         <w:pStyle w:val="Heading3"/>
       </w:pPr>
-      <w:bookmarkStart w:id="98" w:name="_Toc237166281"/>
+      <w:bookmarkStart w:id="99" w:name="_Toc237166281"/>
       <w:r>
         <w:t xml:space="preserve">Triedy reprezentujúce </w:t>
       </w:r>
@@ -23409,7 +23411,7 @@
       <w:r>
         <w:t>“</w:t>
       </w:r>
-      <w:bookmarkEnd w:id="98"/>
+      <w:bookmarkEnd w:id="99"/>
     </w:p>
     <w:p>
       <w:pPr>
@@ -23540,14 +23542,14 @@
       <w:pPr>
         <w:pStyle w:val="Heading3"/>
       </w:pPr>
-      <w:bookmarkStart w:id="99" w:name="_Toc237166282"/>
+      <w:bookmarkStart w:id="100" w:name="_Toc237166282"/>
       <w:r>
         <w:t>Pomocné</w:t>
       </w:r>
       <w:r>
         <w:t xml:space="preserve"> triedy</w:t>
       </w:r>
-      <w:bookmarkEnd w:id="99"/>
+      <w:bookmarkEnd w:id="100"/>
     </w:p>
     <w:p>
       <w:pPr>
@@ -23662,14 +23664,14 @@
       <w:pPr>
         <w:pStyle w:val="Heading2"/>
       </w:pPr>
-      <w:bookmarkStart w:id="100" w:name="_Toc237166283"/>
+      <w:bookmarkStart w:id="101" w:name="_Toc237166283"/>
       <w:r>
         <w:t>Hľadanie</w:t>
       </w:r>
       <w:r>
         <w:t xml:space="preserve"> najkratších vlakových spojení</w:t>
       </w:r>
-      <w:bookmarkEnd w:id="100"/>
+      <w:bookmarkEnd w:id="101"/>
     </w:p>
     <w:p>
       <w:pPr>
@@ -23803,7 +23805,10 @@
         <w:t>(napríklad ak vz</w:t>
       </w:r>
       <w:r>
-        <w:t>nikne spojenie L1-L2-L1, tak ho nahrad</w:t>
+        <w:t>nikne spojenie L1–L2–</w:t>
+      </w:r>
+      <w:r>
+        <w:t>L1, tak ho nahrad</w:t>
       </w:r>
       <w:r>
         <w:t>í cestou</w:t>
@@ -23892,21 +23897,24 @@
       <w:pPr>
         <w:pStyle w:val="Heading2"/>
       </w:pPr>
-      <w:bookmarkStart w:id="101" w:name="_Toc237166284"/>
+      <w:bookmarkStart w:id="102" w:name="_Toc237166284"/>
       <w:r>
         <w:t>Navrhnuté Algoritmy</w:t>
       </w:r>
-      <w:bookmarkEnd w:id="101"/>
+      <w:bookmarkEnd w:id="102"/>
     </w:p>
     <w:p>
       <w:pPr>
         <w:jc w:val="both"/>
+        <w:rPr>
+          <w:lang w:val="en-US"/>
+        </w:rPr>
       </w:pPr>
       <w:r>
         <w:t>Oba navrhnuté algoritmy obsiahnuté v tejto práci</w:t>
       </w:r>
       <w:r>
-        <w:t xml:space="preserve"> spracovávajú rovnaké údaje a generujúcu štruktúrne rovnaké výsledky. Preto sme navrhli pre ne spoločný </w:t>
+        <w:t xml:space="preserve"> spracovávajú rovnaké údaje a generujú štruktúrne rovnaké výsledky. Preto sme navrhli pre ne spoločný </w:t>
       </w:r>
       <w:r>
         <w:rPr>
@@ -23922,6 +23930,27 @@
       </w:r>
       <w:r>
         <w:t xml:space="preserve"> pre ich obsluhovanie.</w:t>
+      </w:r>
+      <w:r>
+        <w:t xml:space="preserve"> Popis a pseudokód oboch navrhnutých algoritmov sa nachádza v kapitole </w:t>
+      </w:r>
+      <w:r>
+        <w:fldChar w:fldCharType="begin"/>
+      </w:r>
+      <w:r>
+        <w:instrText xml:space="preserve"> REF _Ref237171639 \r \h </w:instrText>
+      </w:r>
+      <w:r>
+        <w:fldChar w:fldCharType="separate"/>
+      </w:r>
+      <w:r>
+        <w:t>4</w:t>
+      </w:r>
+      <w:r>
+        <w:fldChar w:fldCharType="end"/>
+      </w:r>
+      <w:r>
+        <w:t>.</w:t>
       </w:r>
     </w:p>
     <w:p/>
@@ -24029,64 +24058,198 @@
       <w:pPr>
         <w:pStyle w:val="Heading3"/>
       </w:pPr>
-      <w:bookmarkStart w:id="102" w:name="_Toc237166285"/>
+      <w:bookmarkStart w:id="103" w:name="_Toc237166285"/>
       <w:r>
         <w:t>Randomized</w:t>
       </w:r>
       <w:r>
         <w:t xml:space="preserve"> with local search</w:t>
       </w:r>
-      <w:bookmarkEnd w:id="102"/>
+      <w:bookmarkEnd w:id="103"/>
+    </w:p>
+    <w:p>
+      <w:r>
+        <w:t>Prvý navrhnutý algoritmus je implementovaný triedou</w:t>
+      </w:r>
+      <w:r>
+        <w:t>:</w:t>
+      </w:r>
     </w:p>
     <w:p/>
+    <w:p>
+      <w:pPr>
+        <w:rPr>
+          <w:rFonts w:ascii="Consolas" w:hAnsi="Consolas"/>
+        </w:rPr>
+      </w:pPr>
+      <w:r>
+        <w:rPr>
+          <w:rFonts w:ascii="Consolas" w:hAnsi="Consolas"/>
+          <w:noProof/>
+          <w:lang w:val="en-US" w:eastAsia="en-US"/>
+        </w:rPr>
+        <w:t>GenerationAlgorithmRandomized : IGenerationAlgorithm</w:t>
+      </w:r>
+    </w:p>
+    <w:p>
+      <w:pPr>
+        <w:pStyle w:val="Heading3"/>
+      </w:pPr>
+      <w:bookmarkStart w:id="104" w:name="_Toc237166286"/>
+      <w:r>
+        <w:t xml:space="preserve">Discrete </w:t>
+      </w:r>
+      <w:r>
+        <w:t>S</w:t>
+      </w:r>
+      <w:r>
+        <w:t xml:space="preserve">et </w:t>
+      </w:r>
+      <w:r>
+        <w:t>A</w:t>
+      </w:r>
+      <w:bookmarkEnd w:id="104"/>
+      <w:r>
+        <w:t>lgorithm</w:t>
+      </w:r>
+    </w:p>
+    <w:p>
+      <w:pPr>
+        <w:jc w:val="both"/>
+      </w:pPr>
+      <w:r>
+        <w:t>Druhý</w:t>
+      </w:r>
+      <w:r>
+        <w:t xml:space="preserve"> navrhnutý algoritmus je</w:t>
+      </w:r>
+      <w:r>
+        <w:t xml:space="preserve"> implementovaný triedou</w:t>
+      </w:r>
+      <w:r>
+        <w:t>:</w:t>
+      </w:r>
+    </w:p>
     <w:p/>
     <w:p>
       <w:pPr>
+        <w:rPr>
+          <w:rFonts w:ascii="Consolas" w:hAnsi="Consolas"/>
+        </w:rPr>
+      </w:pPr>
+      <w:r>
+        <w:rPr>
+          <w:rFonts w:ascii="Consolas" w:hAnsi="Consolas"/>
+        </w:rPr>
+        <w:t>GenerationAlgortihmDSA : IGenerationAlgorithm</w:t>
+      </w:r>
+    </w:p>
+    <w:p/>
+    <w:p>
+      <w:r>
+        <w:t>Pomocné statické metódy sú pre tento algoritmus implentované v triede:</w:t>
+      </w:r>
+    </w:p>
+    <w:p/>
+    <w:p>
+      <w:pPr>
+        <w:jc w:val="both"/>
+        <w:rPr>
+          <w:rFonts w:ascii="Consolas" w:hAnsi="Consolas"/>
+        </w:rPr>
+      </w:pPr>
+      <w:r>
+        <w:t xml:space="preserve"> </w:t>
+      </w:r>
+      <w:r>
+        <w:rPr>
+          <w:rFonts w:ascii="Consolas" w:hAnsi="Consolas"/>
+        </w:rPr>
+        <w:t>GenerationAlgorithmDSAUtil : IGenerationAlgorithm</w:t>
+      </w:r>
+    </w:p>
+    <w:p>
+      <w:pPr>
+        <w:pStyle w:val="ListParagraph"/>
+        <w:numPr>
+          <w:ilvl w:val="0"/>
+          <w:numId w:val="34"/>
+        </w:numPr>
+        <w:jc w:val="both"/>
+      </w:pPr>
+      <w:r>
+        <w:t>m</w:t>
+      </w:r>
+      <w:r>
+        <w:t xml:space="preserve">etóda </w:t>
+      </w:r>
+      <w:r>
+        <w:rPr>
+          <w:rFonts w:ascii="Consolas" w:hAnsi="Consolas"/>
+        </w:rPr>
+        <w:t>constructTimetables</w:t>
+      </w:r>
+      <w:r>
+        <w:t xml:space="preserve"> </w:t>
+      </w:r>
+      <w:r>
+        <w:t>vytvára pre konkrétne riešeni</w:t>
+      </w:r>
+      <w:r>
+        <w:t xml:space="preserve">a nájdené algoritmom inštancie taktových cestovných poriadkov </w:t>
+      </w:r>
+      <w:r>
+        <w:rPr>
+          <w:rFonts w:ascii="Consolas" w:hAnsi="Consolas"/>
+        </w:rPr>
+        <w:t>Timetable</w:t>
+      </w:r>
+    </w:p>
+    <w:p>
+      <w:pPr>
+        <w:pStyle w:val="ListParagraph"/>
+        <w:numPr>
+          <w:ilvl w:val="0"/>
+          <w:numId w:val="34"/>
+        </w:numPr>
+        <w:jc w:val="both"/>
+      </w:pPr>
+      <w:r>
+        <w:t xml:space="preserve">metóda </w:t>
+      </w:r>
+      <w:r>
+        <w:rPr>
+          <w:rFonts w:ascii="Consolas" w:hAnsi="Consolas"/>
+        </w:rPr>
+        <w:t>createDiscreteSetMatrix</w:t>
+      </w:r>
+      <w:r>
+        <w:t xml:space="preserve"> vytvárana maticu diskretných množín na základe vstupných obmedzujúcich podmienok </w:t>
+      </w:r>
+      <w:r>
+        <w:rPr>
+          <w:rFonts w:ascii="Consolas" w:hAnsi="Consolas"/>
+        </w:rPr>
+        <w:t xml:space="preserve">Constraint </w:t>
+      </w:r>
+    </w:p>
+    <w:p/>
+    <w:p>
+      <w:r>
+        <w:t>Algoritmus sa skladá</w:t>
+      </w:r>
+    </w:p>
+    <w:p>
+      <w:pPr>
         <w:pStyle w:val="Heading3"/>
       </w:pPr>
-      <w:bookmarkStart w:id="103" w:name="_Toc237166286"/>
-      <w:r>
-        <w:t>Algoritmus DSA</w:t>
-      </w:r>
-      <w:bookmarkEnd w:id="103"/>
-    </w:p>
-    <w:p/>
-    <w:p/>
-    <w:p>
-      <w:pPr>
-        <w:pStyle w:val="Heading3"/>
-      </w:pPr>
-      <w:bookmarkStart w:id="104" w:name="_Toc236472803"/>
-      <w:bookmarkStart w:id="105" w:name="_Toc237166287"/>
-      <w:r>
-        <w:t>Propagation algoritmus</w:t>
-      </w:r>
-      <w:bookmarkEnd w:id="104"/>
+      <w:bookmarkStart w:id="105" w:name="_Toc236472805"/>
+      <w:bookmarkStart w:id="106" w:name="_Toc237166289"/>
+      <w:r>
+        <w:t>Varianty algoritmu</w:t>
+      </w:r>
       <w:bookmarkEnd w:id="105"/>
-    </w:p>
-    <w:p>
-      <w:pPr>
-        <w:pStyle w:val="Heading3"/>
-      </w:pPr>
-      <w:bookmarkStart w:id="106" w:name="_Toc236472804"/>
-      <w:bookmarkStart w:id="107" w:name="_Toc237166288"/>
-      <w:r>
-        <w:t>Search algoritmus</w:t>
-      </w:r>
       <w:bookmarkEnd w:id="106"/>
-      <w:bookmarkEnd w:id="107"/>
-    </w:p>
-    <w:p>
-      <w:pPr>
-        <w:pStyle w:val="Heading3"/>
-      </w:pPr>
-      <w:bookmarkStart w:id="108" w:name="_Toc236472805"/>
-      <w:bookmarkStart w:id="109" w:name="_Toc237166289"/>
-      <w:r>
-        <w:t>Varianty algoritmu</w:t>
-      </w:r>
-      <w:bookmarkEnd w:id="108"/>
-      <w:bookmarkEnd w:id="109"/>
     </w:p>
     <w:p/>
     <w:p/>
@@ -24104,8 +24267,8 @@
       <w:pPr>
         <w:pStyle w:val="Heading1"/>
       </w:pPr>
-      <w:bookmarkStart w:id="110" w:name="_Toc236472806"/>
-      <w:bookmarkStart w:id="111" w:name="_Toc237166290"/>
+      <w:bookmarkStart w:id="107" w:name="_Toc236472806"/>
+      <w:bookmarkStart w:id="108" w:name="_Toc237166290"/>
       <w:r>
         <w:lastRenderedPageBreak/>
         <w:t>Analýza v</w:t>
@@ -24116,43 +24279,43 @@
       <w:r>
         <w:t>ov</w:t>
       </w:r>
+      <w:bookmarkEnd w:id="108"/>
+    </w:p>
+    <w:p>
+      <w:pPr>
+        <w:pStyle w:val="Heading2"/>
+      </w:pPr>
+      <w:bookmarkStart w:id="109" w:name="_Toc236472793"/>
+      <w:bookmarkStart w:id="110" w:name="_Toc237166291"/>
+      <w:r>
+        <w:t>Testovanie na vstupných údajoch</w:t>
+      </w:r>
+      <w:bookmarkEnd w:id="109"/>
+      <w:bookmarkEnd w:id="110"/>
+    </w:p>
+    <w:p>
+      <w:pPr>
+        <w:pStyle w:val="Heading2"/>
+      </w:pPr>
+      <w:bookmarkStart w:id="111" w:name="_Toc236472792"/>
+      <w:bookmarkStart w:id="112" w:name="_Toc237166292"/>
+      <w:r>
+        <w:t>Porovnanie algoritmov</w:t>
+      </w:r>
       <w:bookmarkEnd w:id="111"/>
+      <w:bookmarkEnd w:id="112"/>
     </w:p>
     <w:p>
       <w:pPr>
         <w:pStyle w:val="Heading2"/>
       </w:pPr>
-      <w:bookmarkStart w:id="112" w:name="_Toc236472793"/>
-      <w:bookmarkStart w:id="113" w:name="_Toc237166291"/>
-      <w:r>
-        <w:t>Testovanie na vstupných údajoch</w:t>
-      </w:r>
-      <w:bookmarkEnd w:id="112"/>
+      <w:bookmarkStart w:id="113" w:name="_Toc236472794"/>
+      <w:bookmarkStart w:id="114" w:name="_Toc237166293"/>
+      <w:r>
+        <w:t>Porovnanie vygenerovaných CP</w:t>
+      </w:r>
       <w:bookmarkEnd w:id="113"/>
-    </w:p>
-    <w:p>
-      <w:pPr>
-        <w:pStyle w:val="Heading2"/>
-      </w:pPr>
-      <w:bookmarkStart w:id="114" w:name="_Toc236472792"/>
-      <w:bookmarkStart w:id="115" w:name="_Toc237166292"/>
-      <w:r>
-        <w:t>Porovnanie algoritmov</w:t>
-      </w:r>
       <w:bookmarkEnd w:id="114"/>
-      <w:bookmarkEnd w:id="115"/>
-    </w:p>
-    <w:p>
-      <w:pPr>
-        <w:pStyle w:val="Heading2"/>
-      </w:pPr>
-      <w:bookmarkStart w:id="116" w:name="_Toc236472794"/>
-      <w:bookmarkStart w:id="117" w:name="_Toc237166293"/>
-      <w:r>
-        <w:t>Porovnanie vygenerovaných CP</w:t>
-      </w:r>
-      <w:bookmarkEnd w:id="116"/>
-      <w:bookmarkEnd w:id="117"/>
     </w:p>
     <w:p>
       <w:pPr>
@@ -24168,23 +24331,23 @@
       <w:pPr>
         <w:pStyle w:val="Heading1"/>
       </w:pPr>
-      <w:bookmarkStart w:id="118" w:name="_Toc237166294"/>
+      <w:bookmarkStart w:id="115" w:name="_Toc237166294"/>
       <w:r>
         <w:lastRenderedPageBreak/>
         <w:t>Záver</w:t>
       </w:r>
-      <w:bookmarkEnd w:id="110"/>
-      <w:bookmarkEnd w:id="118"/>
+      <w:bookmarkEnd w:id="107"/>
+      <w:bookmarkEnd w:id="115"/>
     </w:p>
     <w:p>
       <w:pPr>
         <w:pStyle w:val="Heading2"/>
       </w:pPr>
-      <w:bookmarkStart w:id="119" w:name="_Toc237166295"/>
+      <w:bookmarkStart w:id="116" w:name="_Toc237166295"/>
       <w:r>
         <w:t>Nedostatky a možné rošírenia</w:t>
       </w:r>
-      <w:bookmarkEnd w:id="119"/>
+      <w:bookmarkEnd w:id="116"/>
     </w:p>
     <w:p/>
     <w:p/>
@@ -24215,8 +24378,8 @@
         </w:docPartObj>
       </w:sdtPr>
       <w:sdtContent>
-        <w:bookmarkStart w:id="120" w:name="_Toc237166296" w:displacedByCustomXml="prev"/>
-        <w:bookmarkStart w:id="121" w:name="_Toc236472807" w:displacedByCustomXml="prev"/>
+        <w:bookmarkStart w:id="117" w:name="_Toc237166296" w:displacedByCustomXml="prev"/>
+        <w:bookmarkStart w:id="118" w:name="_Toc236472807" w:displacedByCustomXml="prev"/>
         <w:p>
           <w:pPr>
             <w:pStyle w:val="Heading1"/>
@@ -24228,8 +24391,8 @@
           <w:r>
             <w:t>Literatúra</w:t>
           </w:r>
-          <w:bookmarkEnd w:id="121"/>
-          <w:bookmarkEnd w:id="120"/>
+          <w:bookmarkEnd w:id="118"/>
+          <w:bookmarkEnd w:id="117"/>
         </w:p>
         <w:sdt>
           <w:sdtPr>
@@ -24349,11 +24512,11 @@
           <w:numId w:val="0"/>
         </w:numPr>
       </w:pPr>
-      <w:bookmarkStart w:id="122" w:name="_Toc237166297"/>
+      <w:bookmarkStart w:id="119" w:name="_Toc237166297"/>
       <w:r>
         <w:t>Prílohy</w:t>
       </w:r>
-      <w:bookmarkEnd w:id="122"/>
+      <w:bookmarkEnd w:id="119"/>
     </w:p>
     <w:p/>
     <w:p>
@@ -24446,26 +24609,16 @@
           <w:pBdr>
             <w:top w:val="single" w:sz="4" w:space="1" w:color="D9D9D9" w:themeColor="background1" w:themeShade="D9"/>
           </w:pBdr>
-          <w:jc w:val="right"/>
+          <w:jc w:val="center"/>
         </w:pPr>
         <w:fldSimple w:instr=" PAGE   \* MERGEFORMAT ">
           <w:r>
             <w:rPr>
               <w:noProof/>
             </w:rPr>
-            <w:t>1</w:t>
+            <w:t>32</w:t>
           </w:r>
         </w:fldSimple>
-        <w:r>
-          <w:t xml:space="preserve"> | </w:t>
-        </w:r>
-        <w:r>
-          <w:rPr>
-            <w:color w:val="7F7F7F" w:themeColor="background1" w:themeShade="7F"/>
-            <w:spacing w:val="60"/>
-          </w:rPr>
-          <w:t>Strana</w:t>
-        </w:r>
       </w:p>
     </w:sdtContent>
   </w:sdt>
@@ -27616,6 +27769,119 @@
     </w:lvl>
   </w:abstractNum>
   <w:abstractNum w:abstractNumId="27">
+    <w:nsid w:val="6A8003F1"/>
+    <w:multiLevelType w:val="hybridMultilevel"/>
+    <w:tmpl w:val="E488EAB0"/>
+    <w:lvl w:ilvl="0" w:tplc="04090001">
+      <w:start w:val="1"/>
+      <w:numFmt w:val="bullet"/>
+      <w:lvlText w:val=""/>
+      <w:lvlJc w:val="left"/>
+      <w:pPr>
+        <w:ind w:left="720" w:hanging="360"/>
+      </w:pPr>
+      <w:rPr>
+        <w:rFonts w:ascii="Symbol" w:hAnsi="Symbol" w:hint="default"/>
+      </w:rPr>
+    </w:lvl>
+    <w:lvl w:ilvl="1" w:tplc="04090003" w:tentative="1">
+      <w:start w:val="1"/>
+      <w:numFmt w:val="bullet"/>
+      <w:lvlText w:val="o"/>
+      <w:lvlJc w:val="left"/>
+      <w:pPr>
+        <w:ind w:left="1440" w:hanging="360"/>
+      </w:pPr>
+      <w:rPr>
+        <w:rFonts w:ascii="Courier New" w:hAnsi="Courier New" w:cs="Courier New" w:hint="default"/>
+      </w:rPr>
+    </w:lvl>
+    <w:lvl w:ilvl="2" w:tplc="04090005" w:tentative="1">
+      <w:start w:val="1"/>
+      <w:numFmt w:val="bullet"/>
+      <w:lvlText w:val=""/>
+      <w:lvlJc w:val="left"/>
+      <w:pPr>
+        <w:ind w:left="2160" w:hanging="360"/>
+      </w:pPr>
+      <w:rPr>
+        <w:rFonts w:ascii="Wingdings" w:hAnsi="Wingdings" w:hint="default"/>
+      </w:rPr>
+    </w:lvl>
+    <w:lvl w:ilvl="3" w:tplc="04090001" w:tentative="1">
+      <w:start w:val="1"/>
+      <w:numFmt w:val="bullet"/>
+      <w:lvlText w:val=""/>
+      <w:lvlJc w:val="left"/>
+      <w:pPr>
+        <w:ind w:left="2880" w:hanging="360"/>
+      </w:pPr>
+      <w:rPr>
+        <w:rFonts w:ascii="Symbol" w:hAnsi="Symbol" w:hint="default"/>
+      </w:rPr>
+    </w:lvl>
+    <w:lvl w:ilvl="4" w:tplc="04090003" w:tentative="1">
+      <w:start w:val="1"/>
+      <w:numFmt w:val="bullet"/>
+      <w:lvlText w:val="o"/>
+      <w:lvlJc w:val="left"/>
+      <w:pPr>
+        <w:ind w:left="3600" w:hanging="360"/>
+      </w:pPr>
+      <w:rPr>
+        <w:rFonts w:ascii="Courier New" w:hAnsi="Courier New" w:cs="Courier New" w:hint="default"/>
+      </w:rPr>
+    </w:lvl>
+    <w:lvl w:ilvl="5" w:tplc="04090005" w:tentative="1">
+      <w:start w:val="1"/>
+      <w:numFmt w:val="bullet"/>
+      <w:lvlText w:val=""/>
+      <w:lvlJc w:val="left"/>
+      <w:pPr>
+        <w:ind w:left="4320" w:hanging="360"/>
+      </w:pPr>
+      <w:rPr>
+        <w:rFonts w:ascii="Wingdings" w:hAnsi="Wingdings" w:hint="default"/>
+      </w:rPr>
+    </w:lvl>
+    <w:lvl w:ilvl="6" w:tplc="04090001" w:tentative="1">
+      <w:start w:val="1"/>
+      <w:numFmt w:val="bullet"/>
+      <w:lvlText w:val=""/>
+      <w:lvlJc w:val="left"/>
+      <w:pPr>
+        <w:ind w:left="5040" w:hanging="360"/>
+      </w:pPr>
+      <w:rPr>
+        <w:rFonts w:ascii="Symbol" w:hAnsi="Symbol" w:hint="default"/>
+      </w:rPr>
+    </w:lvl>
+    <w:lvl w:ilvl="7" w:tplc="04090003" w:tentative="1">
+      <w:start w:val="1"/>
+      <w:numFmt w:val="bullet"/>
+      <w:lvlText w:val="o"/>
+      <w:lvlJc w:val="left"/>
+      <w:pPr>
+        <w:ind w:left="5760" w:hanging="360"/>
+      </w:pPr>
+      <w:rPr>
+        <w:rFonts w:ascii="Courier New" w:hAnsi="Courier New" w:cs="Courier New" w:hint="default"/>
+      </w:rPr>
+    </w:lvl>
+    <w:lvl w:ilvl="8" w:tplc="04090005" w:tentative="1">
+      <w:start w:val="1"/>
+      <w:numFmt w:val="bullet"/>
+      <w:lvlText w:val=""/>
+      <w:lvlJc w:val="left"/>
+      <w:pPr>
+        <w:ind w:left="6480" w:hanging="360"/>
+      </w:pPr>
+      <w:rPr>
+        <w:rFonts w:ascii="Wingdings" w:hAnsi="Wingdings" w:hint="default"/>
+      </w:rPr>
+    </w:lvl>
+  </w:abstractNum>
+  <w:abstractNum w:abstractNumId="28">
     <w:nsid w:val="6B056555"/>
     <w:multiLevelType w:val="hybridMultilevel"/>
     <w:tmpl w:val="252C554A"/>
@@ -27727,7 +27993,7 @@
       </w:rPr>
     </w:lvl>
   </w:abstractNum>
-  <w:abstractNum w:abstractNumId="28">
+  <w:abstractNum w:abstractNumId="29">
     <w:nsid w:val="6E1C799C"/>
     <w:multiLevelType w:val="hybridMultilevel"/>
     <w:tmpl w:val="6DC0CBA8"/>
@@ -27839,7 +28105,7 @@
       </w:rPr>
     </w:lvl>
   </w:abstractNum>
-  <w:abstractNum w:abstractNumId="29">
+  <w:abstractNum w:abstractNumId="30">
     <w:nsid w:val="74692C1A"/>
     <w:multiLevelType w:val="hybridMultilevel"/>
     <w:tmpl w:val="F978F652"/>
@@ -27952,7 +28218,7 @@
       </w:rPr>
     </w:lvl>
   </w:abstractNum>
-  <w:abstractNum w:abstractNumId="30">
+  <w:abstractNum w:abstractNumId="31">
     <w:nsid w:val="781B77A7"/>
     <w:multiLevelType w:val="hybridMultilevel"/>
     <w:tmpl w:val="250ECF3E"/>
@@ -28065,7 +28331,7 @@
       </w:rPr>
     </w:lvl>
   </w:abstractNum>
-  <w:abstractNum w:abstractNumId="31">
+  <w:abstractNum w:abstractNumId="32">
     <w:nsid w:val="7CED68BC"/>
     <w:multiLevelType w:val="hybridMultilevel"/>
     <w:tmpl w:val="9E1AB79E"/>
@@ -28151,7 +28417,7 @@
       </w:pPr>
     </w:lvl>
   </w:abstractNum>
-  <w:abstractNum w:abstractNumId="32">
+  <w:abstractNum w:abstractNumId="33">
     <w:nsid w:val="7D225F18"/>
     <w:multiLevelType w:val="hybridMultilevel"/>
     <w:tmpl w:val="FFCA717C"/>
@@ -28273,19 +28539,19 @@
     <w:abstractNumId w:val="24"/>
   </w:num>
   <w:num w:numId="4">
-    <w:abstractNumId w:val="30"/>
+    <w:abstractNumId w:val="31"/>
   </w:num>
   <w:num w:numId="5">
     <w:abstractNumId w:val="11"/>
   </w:num>
   <w:num w:numId="6">
-    <w:abstractNumId w:val="29"/>
+    <w:abstractNumId w:val="30"/>
   </w:num>
   <w:num w:numId="7">
     <w:abstractNumId w:val="6"/>
   </w:num>
   <w:num w:numId="8">
-    <w:abstractNumId w:val="28"/>
+    <w:abstractNumId w:val="29"/>
   </w:num>
   <w:num w:numId="9">
     <w:abstractNumId w:val="21"/>
@@ -28318,7 +28584,7 @@
     <w:abstractNumId w:val="10"/>
   </w:num>
   <w:num w:numId="19">
-    <w:abstractNumId w:val="27"/>
+    <w:abstractNumId w:val="28"/>
   </w:num>
   <w:num w:numId="20">
     <w:abstractNumId w:val="22"/>
@@ -28327,7 +28593,7 @@
     <w:abstractNumId w:val="13"/>
   </w:num>
   <w:num w:numId="22">
-    <w:abstractNumId w:val="32"/>
+    <w:abstractNumId w:val="33"/>
   </w:num>
   <w:num w:numId="23">
     <w:abstractNumId w:val="0"/>
@@ -28339,7 +28605,7 @@
     <w:abstractNumId w:val="2"/>
   </w:num>
   <w:num w:numId="26">
-    <w:abstractNumId w:val="31"/>
+    <w:abstractNumId w:val="32"/>
   </w:num>
   <w:num w:numId="27">
     <w:abstractNumId w:val="19"/>
@@ -28361,6 +28627,9 @@
   </w:num>
   <w:num w:numId="33">
     <w:abstractNumId w:val="7"/>
+  </w:num>
+  <w:num w:numId="34">
+    <w:abstractNumId w:val="27"/>
   </w:num>
 </w:numbering>
 </file>
@@ -29564,7 +29833,7 @@
 </file>
 
 <file path=customXml/itemProps1.xml><?xml version="1.0" encoding="utf-8"?>
-<ds:datastoreItem xmlns:ds="http://schemas.openxmlformats.org/officeDocument/2006/customXml" ds:itemID="{0D609EB8-4CC0-4ACB-8F64-5122121C80B7}">
+<ds:datastoreItem xmlns:ds="http://schemas.openxmlformats.org/officeDocument/2006/customXml" ds:itemID="{C74B9D25-807E-4133-9357-BE1894F3E9A5}">
   <ds:schemaRefs>
     <ds:schemaRef ds:uri="http://schemas.openxmlformats.org/officeDocument/2006/bibliography"/>
   </ds:schemaRefs>
